--- a/User Documentation.docx
+++ b/User Documentation.docx
@@ -46,6 +46,46 @@
     </w:p>
     <w:p>
       <w:pPr>
+        <w:rPr>
+          <w:lang w:val="en-US"/>
+        </w:rPr>
+      </w:pPr>
+      <w:r>
+        <w:rPr>
+          <w:b/>
+          <w:lang w:val="en-US"/>
+        </w:rPr>
+        <w:t>Abstract.</w:t>
+      </w:r>
+      <w:r>
+        <w:rPr>
+          <w:lang w:val="en-US"/>
+        </w:rPr>
+        <w:t xml:space="preserve"> </w:t>
+      </w:r>
+      <w:r>
+        <w:rPr>
+          <w:lang w:val="en-US"/>
+        </w:rPr>
+        <w:t xml:space="preserve">This document explains the mathematical formulas, which are used to calculate the visualizations provided by the </w:t>
+      </w:r>
+      <w:proofErr w:type="spellStart"/>
+      <w:r>
+        <w:rPr>
+          <w:lang w:val="en-US"/>
+        </w:rPr>
+        <w:t>Hyperkit</w:t>
+      </w:r>
+      <w:proofErr w:type="spellEnd"/>
+      <w:r>
+        <w:rPr>
+          <w:lang w:val="en-US"/>
+        </w:rPr>
+        <w:t xml:space="preserve"> Analysis Solution.</w:t>
+      </w:r>
+    </w:p>
+    <w:p>
+      <w:pPr>
         <w:pStyle w:val="berschrift1"/>
         <w:rPr>
           <w:lang w:val="en-US"/>
@@ -57,6 +97,8 @@
         </w:rPr>
         <w:t>Parameters</w:t>
       </w:r>
+      <w:bookmarkStart w:id="0" w:name="_GoBack"/>
+      <w:bookmarkEnd w:id="0"/>
     </w:p>
     <w:p>
       <w:pPr>
@@ -74,18 +116,19 @@
     <w:tbl>
       <w:tblPr>
         <w:tblStyle w:val="Tabellenraster"/>
-        <w:tblW w:w="9067" w:type="dxa"/>
+        <w:tblW w:w="10485" w:type="dxa"/>
         <w:tblLook w:val="04A0" w:firstRow="1" w:lastRow="0" w:firstColumn="1" w:lastColumn="0" w:noHBand="0" w:noVBand="1"/>
       </w:tblPr>
       <w:tblGrid>
         <w:gridCol w:w="3114"/>
-        <w:gridCol w:w="1843"/>
-        <w:gridCol w:w="4110"/>
+        <w:gridCol w:w="1984"/>
+        <w:gridCol w:w="5387"/>
       </w:tblGrid>
       <w:tr>
         <w:tc>
           <w:tcPr>
             <w:tcW w:w="3114" w:type="dxa"/>
+            <w:shd w:val="clear" w:color="auto" w:fill="F2F2F2" w:themeFill="background1" w:themeFillShade="F2"/>
           </w:tcPr>
           <w:p>
             <w:pPr>
@@ -105,11 +148,11 @@
         </w:tc>
         <w:tc>
           <w:tcPr>
-            <w:tcW w:w="1843" w:type="dxa"/>
-          </w:tcPr>
-          <w:p>
-            <w:pPr>
-              <w:jc w:val="left"/>
+            <w:tcW w:w="1984" w:type="dxa"/>
+            <w:shd w:val="clear" w:color="auto" w:fill="F2F2F2" w:themeFill="background1" w:themeFillShade="F2"/>
+          </w:tcPr>
+          <w:p>
+            <w:pPr>
               <w:rPr>
                 <w:b/>
                 <w:lang w:val="en-US"/>
@@ -126,7 +169,8 @@
         </w:tc>
         <w:tc>
           <w:tcPr>
-            <w:tcW w:w="4105" w:type="dxa"/>
+            <w:tcW w:w="5387" w:type="dxa"/>
+            <w:shd w:val="clear" w:color="auto" w:fill="F2F2F2" w:themeFill="background1" w:themeFillShade="F2"/>
           </w:tcPr>
           <w:p>
             <w:pPr>
@@ -166,18 +210,17 @@
         </w:tc>
         <w:tc>
           <w:tcPr>
-            <w:tcW w:w="1843" w:type="dxa"/>
-          </w:tcPr>
-          <w:p>
-            <w:pPr>
-              <w:jc w:val="left"/>
+            <w:tcW w:w="1984" w:type="dxa"/>
+          </w:tcPr>
+          <w:p>
+            <w:pPr>
               <w:rPr>
                 <w:lang w:val="en-US"/>
               </w:rPr>
             </w:pPr>
             <m:oMathPara>
               <m:oMathParaPr>
-                <m:jc m:val="left"/>
+                <m:jc m:val="center"/>
               </m:oMathParaPr>
               <m:oMath>
                 <m:r>
@@ -187,13 +230,23 @@
                   </w:rPr>
                   <m:t>S</m:t>
                 </m:r>
+                <m:r>
+                  <m:rPr>
+                    <m:scr m:val="double-struck"/>
+                  </m:rPr>
+                  <w:rPr>
+                    <w:rFonts w:ascii="Cambria Math" w:eastAsia="Calibri" w:hAnsi="Cambria Math" w:cs="Times New Roman"/>
+                    <w:lang w:val="en-US"/>
+                  </w:rPr>
+                  <m:t>∈N</m:t>
+                </m:r>
               </m:oMath>
             </m:oMathPara>
           </w:p>
         </w:tc>
         <w:tc>
           <w:tcPr>
-            <w:tcW w:w="4110" w:type="dxa"/>
+            <w:tcW w:w="5387" w:type="dxa"/>
           </w:tcPr>
           <w:p>
             <w:pPr>
@@ -209,6 +262,22 @@
               </w:rPr>
               <w:t>User-defined</w:t>
             </w:r>
+            <w:r>
+              <w:rPr>
+                <w:rFonts w:ascii="Calibri" w:eastAsia="Times New Roman" w:hAnsi="Calibri" w:cs="Times New Roman"/>
+                <w:lang w:val="en-US"/>
+              </w:rPr>
+              <w:t xml:space="preserve"> in </w:t>
+            </w:r>
+            <m:oMath>
+              <m:r>
+                <w:rPr>
+                  <w:rFonts w:ascii="Cambria Math" w:eastAsia="Times New Roman" w:hAnsi="Cambria Math" w:cs="Times New Roman"/>
+                  <w:lang w:val="en-US"/>
+                </w:rPr>
+                <m:t>[100,10.000]</m:t>
+              </m:r>
+            </m:oMath>
           </w:p>
         </w:tc>
       </w:tr>
@@ -243,18 +312,19 @@
     <w:tbl>
       <w:tblPr>
         <w:tblStyle w:val="Tabellenraster"/>
-        <w:tblW w:w="0" w:type="auto"/>
+        <w:tblW w:w="10485" w:type="dxa"/>
         <w:tblLook w:val="04A0" w:firstRow="1" w:lastRow="0" w:firstColumn="1" w:lastColumn="0" w:noHBand="0" w:noVBand="1"/>
       </w:tblPr>
       <w:tblGrid>
         <w:gridCol w:w="3114"/>
-        <w:gridCol w:w="1843"/>
-        <w:gridCol w:w="4105"/>
+        <w:gridCol w:w="1984"/>
+        <w:gridCol w:w="5387"/>
       </w:tblGrid>
       <w:tr>
         <w:tc>
           <w:tcPr>
             <w:tcW w:w="3114" w:type="dxa"/>
+            <w:shd w:val="clear" w:color="auto" w:fill="F2F2F2" w:themeFill="background1" w:themeFillShade="F2"/>
           </w:tcPr>
           <w:p>
             <w:pPr>
@@ -274,11 +344,11 @@
         </w:tc>
         <w:tc>
           <w:tcPr>
-            <w:tcW w:w="1843" w:type="dxa"/>
-          </w:tcPr>
-          <w:p>
-            <w:pPr>
-              <w:jc w:val="left"/>
+            <w:tcW w:w="1984" w:type="dxa"/>
+            <w:shd w:val="clear" w:color="auto" w:fill="F2F2F2" w:themeFill="background1" w:themeFillShade="F2"/>
+          </w:tcPr>
+          <w:p>
+            <w:pPr>
               <w:rPr>
                 <w:b/>
                 <w:lang w:val="en-US"/>
@@ -295,7 +365,8 @@
         </w:tc>
         <w:tc>
           <w:tcPr>
-            <w:tcW w:w="4105" w:type="dxa"/>
+            <w:tcW w:w="5387" w:type="dxa"/>
+            <w:shd w:val="clear" w:color="auto" w:fill="F2F2F2" w:themeFill="background1" w:themeFillShade="F2"/>
           </w:tcPr>
           <w:p>
             <w:pPr>
@@ -335,11 +406,11 @@
         </w:tc>
         <w:tc>
           <w:tcPr>
-            <w:tcW w:w="1843" w:type="dxa"/>
-          </w:tcPr>
-          <w:p>
-            <w:pPr>
-              <w:jc w:val="left"/>
+            <w:tcW w:w="1984" w:type="dxa"/>
+          </w:tcPr>
+          <w:p>
+            <w:pPr>
+              <w:jc w:val="both"/>
               <w:rPr>
                 <w:rFonts w:ascii="Calibri" w:eastAsia="Calibri" w:hAnsi="Calibri" w:cs="Times New Roman"/>
                 <w:lang w:val="en-US"/>
@@ -347,7 +418,7 @@
             </w:pPr>
             <m:oMathPara>
               <m:oMathParaPr>
-                <m:jc m:val="left"/>
+                <m:jc m:val="center"/>
               </m:oMathParaPr>
               <m:oMath>
                 <m:r>
@@ -357,13 +428,23 @@
                   </w:rPr>
                   <m:t>L</m:t>
                 </m:r>
+                <m:r>
+                  <m:rPr>
+                    <m:scr m:val="double-struck"/>
+                  </m:rPr>
+                  <w:rPr>
+                    <w:rFonts w:ascii="Cambria Math" w:eastAsia="Calibri" w:hAnsi="Cambria Math" w:cs="Times New Roman"/>
+                    <w:lang w:val="en-US"/>
+                  </w:rPr>
+                  <m:t>∈N</m:t>
+                </m:r>
               </m:oMath>
             </m:oMathPara>
           </w:p>
         </w:tc>
         <w:tc>
           <w:tcPr>
-            <w:tcW w:w="4105" w:type="dxa"/>
+            <w:tcW w:w="5387" w:type="dxa"/>
           </w:tcPr>
           <w:p>
             <w:pPr>
@@ -401,11 +482,11 @@
         </w:tc>
         <w:tc>
           <w:tcPr>
-            <w:tcW w:w="1843" w:type="dxa"/>
-          </w:tcPr>
-          <w:p>
-            <w:pPr>
-              <w:jc w:val="left"/>
+            <w:tcW w:w="1984" w:type="dxa"/>
+          </w:tcPr>
+          <w:p>
+            <w:pPr>
+              <w:jc w:val="center"/>
               <w:rPr>
                 <w:lang w:val="en-US"/>
               </w:rPr>
@@ -443,7 +524,6 @@
             </m:oMath>
             <w:r>
               <w:rPr>
-                <w:rFonts w:eastAsiaTheme="minorEastAsia"/>
                 <w:lang w:val="en-US"/>
               </w:rPr>
               <w:t xml:space="preserve"> with </w:t>
@@ -451,17 +531,31 @@
             <m:oMath>
               <m:r>
                 <w:rPr>
-                  <w:rFonts w:ascii="Cambria Math" w:eastAsiaTheme="minorEastAsia" w:hAnsi="Cambria Math"/>
+                  <w:rFonts w:ascii="Cambria Math" w:hAnsi="Cambria Math"/>
                   <w:lang w:val="en-US"/>
                 </w:rPr>
-                <m:t>0&lt;i&lt;L</m:t>
+                <m:t>0</m:t>
+              </m:r>
+              <m:r>
+                <w:rPr>
+                  <w:rFonts w:ascii="Cambria Math" w:hAnsi="Cambria Math"/>
+                  <w:lang w:val="en-US"/>
+                </w:rPr>
+                <m:t>≤</m:t>
+              </m:r>
+              <m:r>
+                <w:rPr>
+                  <w:rFonts w:ascii="Cambria Math" w:hAnsi="Cambria Math"/>
+                  <w:lang w:val="en-US"/>
+                </w:rPr>
+                <m:t>i&lt;L</m:t>
               </m:r>
             </m:oMath>
           </w:p>
         </w:tc>
         <w:tc>
           <w:tcPr>
-            <w:tcW w:w="4105" w:type="dxa"/>
+            <w:tcW w:w="5387" w:type="dxa"/>
           </w:tcPr>
           <w:p>
             <w:pPr>
@@ -478,7 +572,7 @@
             <m:oMath>
               <m:r>
                 <w:rPr>
-                  <w:rFonts w:ascii="Cambria Math" w:eastAsiaTheme="minorEastAsia" w:hAnsi="Cambria Math"/>
+                  <w:rFonts w:ascii="Cambria Math" w:hAnsi="Cambria Math"/>
                   <w:lang w:val="en-US"/>
                 </w:rPr>
                 <m:t>i</m:t>
@@ -521,11 +615,11 @@
         </w:tc>
         <w:tc>
           <w:tcPr>
-            <w:tcW w:w="1843" w:type="dxa"/>
-          </w:tcPr>
-          <w:p>
-            <w:pPr>
-              <w:jc w:val="left"/>
+            <w:tcW w:w="1984" w:type="dxa"/>
+          </w:tcPr>
+          <w:p>
+            <w:pPr>
+              <w:jc w:val="center"/>
               <w:rPr>
                 <w:lang w:val="en-US"/>
               </w:rPr>
@@ -563,7 +657,6 @@
             </m:oMath>
             <w:r>
               <w:rPr>
-                <w:rFonts w:eastAsiaTheme="minorEastAsia"/>
                 <w:lang w:val="en-US"/>
               </w:rPr>
               <w:t xml:space="preserve"> with </w:t>
@@ -571,17 +664,31 @@
             <m:oMath>
               <m:r>
                 <w:rPr>
-                  <w:rFonts w:ascii="Cambria Math" w:eastAsiaTheme="minorEastAsia" w:hAnsi="Cambria Math"/>
+                  <w:rFonts w:ascii="Cambria Math" w:hAnsi="Cambria Math"/>
                   <w:lang w:val="en-US"/>
                 </w:rPr>
-                <m:t>0&lt;i&lt;L</m:t>
+                <m:t>0</m:t>
+              </m:r>
+              <m:r>
+                <w:rPr>
+                  <w:rFonts w:ascii="Cambria Math" w:hAnsi="Cambria Math"/>
+                  <w:lang w:val="en-US"/>
+                </w:rPr>
+                <m:t>≤</m:t>
+              </m:r>
+              <m:r>
+                <w:rPr>
+                  <w:rFonts w:ascii="Cambria Math" w:hAnsi="Cambria Math"/>
+                  <w:lang w:val="en-US"/>
+                </w:rPr>
+                <m:t>i&lt;L</m:t>
               </m:r>
             </m:oMath>
           </w:p>
         </w:tc>
         <w:tc>
           <w:tcPr>
-            <w:tcW w:w="4105" w:type="dxa"/>
+            <w:tcW w:w="5387" w:type="dxa"/>
           </w:tcPr>
           <w:p>
             <w:pPr>
@@ -598,7 +705,7 @@
             <m:oMath>
               <m:r>
                 <w:rPr>
-                  <w:rFonts w:ascii="Cambria Math" w:eastAsiaTheme="minorEastAsia" w:hAnsi="Cambria Math"/>
+                  <w:rFonts w:ascii="Cambria Math" w:hAnsi="Cambria Math"/>
                   <w:lang w:val="en-US"/>
                 </w:rPr>
                 <m:t>i</m:t>
@@ -641,11 +748,11 @@
         </w:tc>
         <w:tc>
           <w:tcPr>
-            <w:tcW w:w="1843" w:type="dxa"/>
-          </w:tcPr>
-          <w:p>
-            <w:pPr>
-              <w:jc w:val="left"/>
+            <w:tcW w:w="1984" w:type="dxa"/>
+          </w:tcPr>
+          <w:p>
+            <w:pPr>
+              <w:jc w:val="center"/>
               <w:rPr>
                 <w:lang w:val="en-US"/>
               </w:rPr>
@@ -683,7 +790,6 @@
             </m:oMath>
             <w:r>
               <w:rPr>
-                <w:rFonts w:eastAsiaTheme="minorEastAsia"/>
                 <w:lang w:val="en-US"/>
               </w:rPr>
               <w:t xml:space="preserve"> with </w:t>
@@ -691,17 +797,31 @@
             <m:oMath>
               <m:r>
                 <w:rPr>
-                  <w:rFonts w:ascii="Cambria Math" w:eastAsiaTheme="minorEastAsia" w:hAnsi="Cambria Math"/>
+                  <w:rFonts w:ascii="Cambria Math" w:hAnsi="Cambria Math"/>
                   <w:lang w:val="en-US"/>
                 </w:rPr>
-                <m:t>0&lt;i&lt;L</m:t>
+                <m:t>0</m:t>
+              </m:r>
+              <m:r>
+                <w:rPr>
+                  <w:rFonts w:ascii="Cambria Math" w:hAnsi="Cambria Math"/>
+                  <w:lang w:val="en-US"/>
+                </w:rPr>
+                <m:t>≤</m:t>
+              </m:r>
+              <m:r>
+                <w:rPr>
+                  <w:rFonts w:ascii="Cambria Math" w:hAnsi="Cambria Math"/>
+                  <w:lang w:val="en-US"/>
+                </w:rPr>
+                <m:t>i&lt;L</m:t>
               </m:r>
             </m:oMath>
           </w:p>
         </w:tc>
         <w:tc>
           <w:tcPr>
-            <w:tcW w:w="4105" w:type="dxa"/>
+            <w:tcW w:w="5387" w:type="dxa"/>
           </w:tcPr>
           <w:p>
             <w:pPr>
@@ -718,7 +838,7 @@
             <m:oMath>
               <m:r>
                 <w:rPr>
-                  <w:rFonts w:ascii="Cambria Math" w:eastAsiaTheme="minorEastAsia" w:hAnsi="Cambria Math"/>
+                  <w:rFonts w:ascii="Cambria Math" w:hAnsi="Cambria Math"/>
                   <w:lang w:val="en-US"/>
                 </w:rPr>
                 <m:t>i</m:t>
@@ -765,25 +885,67 @@
         <w:rPr>
           <w:lang w:val="en-US"/>
         </w:rPr>
-        <w:t>The software defines a range of numeric pro</w:t>
+        <w:t>The software defines a range of properties per file</w:t>
       </w:r>
       <w:r>
         <w:rPr>
           <w:lang w:val="en-US"/>
         </w:rPr>
-        <w:t>perties per file.</w:t>
+        <w:t>.</w:t>
       </w:r>
       <w:r>
         <w:rPr>
           <w:lang w:val="en-US"/>
         </w:rPr>
-        <w:t xml:space="preserve"> You can distinguish between measured and di</w:t>
+        <w:t xml:space="preserve"> </w:t>
       </w:r>
       <w:r>
         <w:rPr>
           <w:lang w:val="en-US"/>
         </w:rPr>
-        <w:t>splayed properties</w:t>
+        <w:t>One</w:t>
+      </w:r>
+      <w:r>
+        <w:rPr>
+          <w:lang w:val="en-US"/>
+        </w:rPr>
+        <w:t xml:space="preserve"> can distinguish between measured</w:t>
+      </w:r>
+      <w:r>
+        <w:rPr>
+          <w:lang w:val="en-US"/>
+        </w:rPr>
+        <w:t>,</w:t>
+      </w:r>
+      <w:r>
+        <w:rPr>
+          <w:lang w:val="en-US"/>
+        </w:rPr>
+        <w:t xml:space="preserve"> di</w:t>
+      </w:r>
+      <w:r>
+        <w:rPr>
+          <w:lang w:val="en-US"/>
+        </w:rPr>
+        <w:t>splay</w:t>
+      </w:r>
+      <w:r>
+        <w:rPr>
+          <w:lang w:val="en-US"/>
+        </w:rPr>
+        <w:t>ed</w:t>
+      </w:r>
+      <w:r>
+        <w:rPr>
+          <w:lang w:val="en-US"/>
+        </w:rPr>
+        <w:t xml:space="preserve"> and derived</w:t>
+      </w:r>
+      <w:r>
+        <w:rPr>
+          <w:lang w:val="en-US"/>
+        </w:rPr>
+        <w:t xml:space="preserve"> properties</w:t>
       </w:r>
       <w:r>
         <w:rPr>
@@ -792,21 +954,49 @@
         <w:t>.</w:t>
       </w:r>
     </w:p>
+    <w:p>
+      <w:pPr>
+        <w:pStyle w:val="berschrift2"/>
+        <w:rPr>
+          <w:lang w:val="en-US"/>
+        </w:rPr>
+      </w:pPr>
+      <w:r>
+        <w:rPr>
+          <w:lang w:val="en-US"/>
+        </w:rPr>
+        <w:t>Measured Properties</w:t>
+      </w:r>
+    </w:p>
+    <w:p>
+      <w:pPr>
+        <w:rPr>
+          <w:lang w:val="en-US"/>
+        </w:rPr>
+      </w:pPr>
+      <w:r>
+        <w:rPr>
+          <w:lang w:val="en-US"/>
+        </w:rPr>
+        <w:t>The following properties are extracted from the measurements contained in the files.</w:t>
+      </w:r>
+    </w:p>
     <w:tbl>
       <w:tblPr>
         <w:tblStyle w:val="Tabellenraster"/>
-        <w:tblW w:w="9067" w:type="dxa"/>
+        <w:tblW w:w="10485" w:type="dxa"/>
         <w:tblLook w:val="04A0" w:firstRow="1" w:lastRow="0" w:firstColumn="1" w:lastColumn="0" w:noHBand="0" w:noVBand="1"/>
       </w:tblPr>
       <w:tblGrid>
         <w:gridCol w:w="3114"/>
-        <w:gridCol w:w="1843"/>
-        <w:gridCol w:w="4110"/>
+        <w:gridCol w:w="1984"/>
+        <w:gridCol w:w="5387"/>
       </w:tblGrid>
       <w:tr>
         <w:tc>
           <w:tcPr>
             <w:tcW w:w="3114" w:type="dxa"/>
+            <w:shd w:val="clear" w:color="auto" w:fill="F2F2F2" w:themeFill="background1" w:themeFillShade="F2"/>
           </w:tcPr>
           <w:p>
             <w:pPr>
@@ -826,11 +1016,11 @@
         </w:tc>
         <w:tc>
           <w:tcPr>
-            <w:tcW w:w="1843" w:type="dxa"/>
-          </w:tcPr>
-          <w:p>
-            <w:pPr>
-              <w:jc w:val="left"/>
+            <w:tcW w:w="1984" w:type="dxa"/>
+            <w:shd w:val="clear" w:color="auto" w:fill="F2F2F2" w:themeFill="background1" w:themeFillShade="F2"/>
+          </w:tcPr>
+          <w:p>
+            <w:pPr>
               <w:rPr>
                 <w:b/>
                 <w:lang w:val="en-US"/>
@@ -847,7 +1037,8 @@
         </w:tc>
         <w:tc>
           <w:tcPr>
-            <w:tcW w:w="4110" w:type="dxa"/>
+            <w:tcW w:w="5387" w:type="dxa"/>
+            <w:shd w:val="clear" w:color="auto" w:fill="F2F2F2" w:themeFill="background1" w:themeFillShade="F2"/>
           </w:tcPr>
           <w:p>
             <w:pPr>
@@ -887,18 +1078,18 @@
         </w:tc>
         <w:tc>
           <w:tcPr>
-            <w:tcW w:w="1843" w:type="dxa"/>
-          </w:tcPr>
-          <w:p>
-            <w:pPr>
-              <w:jc w:val="left"/>
+            <w:tcW w:w="1984" w:type="dxa"/>
+          </w:tcPr>
+          <w:p>
+            <w:pPr>
+              <w:jc w:val="center"/>
               <w:rPr>
                 <w:lang w:val="en-US"/>
               </w:rPr>
             </w:pPr>
             <m:oMathPara>
               <m:oMathParaPr>
-                <m:jc m:val="left"/>
+                <m:jc m:val="center"/>
               </m:oMathParaPr>
               <m:oMath>
                 <m:sSubSup>
@@ -939,17 +1130,26 @@
                     </m:r>
                   </m:sup>
                 </m:sSubSup>
+                <m:r>
+                  <m:rPr>
+                    <m:scr m:val="double-struck"/>
+                  </m:rPr>
+                  <w:rPr>
+                    <w:rFonts w:ascii="Cambria Math" w:hAnsi="Cambria Math"/>
+                    <w:lang w:val="en-US"/>
+                  </w:rPr>
+                  <m:t>∈R</m:t>
+                </m:r>
               </m:oMath>
             </m:oMathPara>
           </w:p>
         </w:tc>
         <w:tc>
           <w:tcPr>
-            <w:tcW w:w="4110" w:type="dxa"/>
-          </w:tcPr>
-          <w:p>
-            <w:pPr>
-              <w:jc w:val="left"/>
+            <w:tcW w:w="5387" w:type="dxa"/>
+          </w:tcPr>
+          <w:p>
+            <w:pPr>
               <w:rPr>
                 <w:rFonts w:ascii="Calibri Light" w:eastAsia="Times New Roman" w:hAnsi="Calibri Light" w:cs="Times New Roman"/>
                 <w:lang w:val="en-US"/>
@@ -1057,7 +1257,24 @@
                     <w:rFonts w:ascii="Cambria Math" w:hAnsi="Cambria Math"/>
                     <w:lang w:val="en-US"/>
                   </w:rPr>
-                  <m:t>|0&lt;i&lt;L}</m:t>
+                  <m:t>|0</m:t>
+                </m:r>
+                <m:r>
+                  <w:rPr>
+                    <w:rFonts w:ascii="Cambria Math" w:hAnsi="Cambria Math"/>
+                    <w:lang w:val="en-US"/>
+                  </w:rPr>
+                  <m:t>≤</m:t>
+                </m:r>
+                <m:r>
+                  <m:rPr>
+                    <m:sty m:val="p"/>
+                  </m:rPr>
+                  <w:rPr>
+                    <w:rFonts w:ascii="Cambria Math" w:hAnsi="Cambria Math"/>
+                    <w:lang w:val="en-US"/>
+                  </w:rPr>
+                  <m:t>i&lt;L}</m:t>
                 </m:r>
                 <m:r>
                   <w:rPr>
@@ -1092,13 +1309,81 @@
         </w:tc>
         <w:tc>
           <w:tcPr>
-            <w:tcW w:w="1843" w:type="dxa"/>
-          </w:tcPr>
-          <w:p>
-            <w:pPr>
-              <w:jc w:val="left"/>
+            <w:tcW w:w="1984" w:type="dxa"/>
+          </w:tcPr>
+          <w:p>
+            <w:pPr>
+              <w:jc w:val="center"/>
               <w:rPr>
                 <w:rFonts w:ascii="Calibri" w:eastAsia="Calibri" w:hAnsi="Calibri" w:cs="Times New Roman"/>
+                <w:lang w:val="en-US"/>
+              </w:rPr>
+            </w:pPr>
+            <m:oMathPara>
+              <m:oMathParaPr>
+                <m:jc m:val="center"/>
+              </m:oMathParaPr>
+              <m:oMath>
+                <m:sSubSup>
+                  <m:sSubSupPr>
+                    <m:ctrlPr>
+                      <w:rPr>
+                        <w:rFonts w:ascii="Cambria Math" w:hAnsi="Cambria Math"/>
+                        <w:i/>
+                        <w:lang w:val="en-US"/>
+                      </w:rPr>
+                    </m:ctrlPr>
+                  </m:sSubSupPr>
+                  <m:e>
+                    <m:r>
+                      <w:rPr>
+                        <w:rFonts w:ascii="Cambria Math" w:hAnsi="Cambria Math"/>
+                        <w:lang w:val="en-US"/>
+                      </w:rPr>
+                      <m:t>T</m:t>
+                    </m:r>
+                  </m:e>
+                  <m:sub>
+                    <m:r>
+                      <w:rPr>
+                        <w:rFonts w:ascii="Cambria Math" w:hAnsi="Cambria Math"/>
+                        <w:lang w:val="en-US"/>
+                      </w:rPr>
+                      <m:t>max</m:t>
+                    </m:r>
+                  </m:sub>
+                  <m:sup>
+                    <m:r>
+                      <w:rPr>
+                        <w:rFonts w:ascii="Cambria Math" w:hAnsi="Cambria Math"/>
+                        <w:lang w:val="en-US"/>
+                      </w:rPr>
+                      <m:t>m</m:t>
+                    </m:r>
+                  </m:sup>
+                </m:sSubSup>
+                <m:r>
+                  <m:rPr>
+                    <m:scr m:val="double-struck"/>
+                  </m:rPr>
+                  <w:rPr>
+                    <w:rFonts w:ascii="Cambria Math" w:hAnsi="Cambria Math"/>
+                    <w:lang w:val="en-US"/>
+                  </w:rPr>
+                  <m:t>∈R</m:t>
+                </m:r>
+              </m:oMath>
+            </m:oMathPara>
+          </w:p>
+        </w:tc>
+        <w:tc>
+          <w:tcPr>
+            <w:tcW w:w="5387" w:type="dxa"/>
+          </w:tcPr>
+          <w:p>
+            <w:pPr>
+              <w:rPr>
+                <w:rFonts w:ascii="Calibri" w:eastAsia="Times New Roman" w:hAnsi="Calibri" w:cs="Times New Roman"/>
                 <w:lang w:val="en-US"/>
               </w:rPr>
             </w:pPr>
@@ -1145,78 +1430,12 @@
                     </m:r>
                   </m:sup>
                 </m:sSubSup>
-              </m:oMath>
-            </m:oMathPara>
-          </w:p>
-        </w:tc>
-        <w:tc>
-          <w:tcPr>
-            <w:tcW w:w="4110" w:type="dxa"/>
-          </w:tcPr>
-          <w:p>
-            <w:pPr>
-              <w:jc w:val="left"/>
-              <w:rPr>
-                <w:rFonts w:ascii="Calibri" w:eastAsia="Times New Roman" w:hAnsi="Calibri" w:cs="Times New Roman"/>
-                <w:lang w:val="en-US"/>
-              </w:rPr>
-            </w:pPr>
-            <m:oMathPara>
-              <m:oMathParaPr>
-                <m:jc m:val="left"/>
-              </m:oMathParaPr>
-              <m:oMath>
-                <m:sSubSup>
-                  <m:sSubSupPr>
-                    <m:ctrlPr>
-                      <w:rPr>
-                        <w:rFonts w:ascii="Cambria Math" w:hAnsi="Cambria Math"/>
-                        <w:i/>
-                        <w:lang w:val="en-US"/>
-                      </w:rPr>
-                    </m:ctrlPr>
-                  </m:sSubSupPr>
-                  <m:e>
-                    <m:r>
-                      <w:rPr>
-                        <w:rFonts w:ascii="Cambria Math" w:hAnsi="Cambria Math"/>
-                        <w:lang w:val="en-US"/>
-                      </w:rPr>
-                      <m:t>T</m:t>
-                    </m:r>
-                  </m:e>
-                  <m:sub>
-                    <m:r>
-                      <w:rPr>
-                        <w:rFonts w:ascii="Cambria Math" w:hAnsi="Cambria Math"/>
-                        <w:lang w:val="en-US"/>
-                      </w:rPr>
-                      <m:t>max</m:t>
-                    </m:r>
-                  </m:sub>
-                  <m:sup>
-                    <m:r>
-                      <w:rPr>
-                        <w:rFonts w:ascii="Cambria Math" w:hAnsi="Cambria Math"/>
-                        <w:lang w:val="en-US"/>
-                      </w:rPr>
-                      <m:t>m</m:t>
-                    </m:r>
-                  </m:sup>
-                </m:sSubSup>
                 <m:r>
                   <w:rPr>
                     <w:rFonts w:ascii="Cambria Math" w:hAnsi="Cambria Math"/>
                     <w:lang w:val="en-US"/>
                   </w:rPr>
-                  <m:t>=</m:t>
-                </m:r>
-                <m:r>
-                  <w:rPr>
-                    <w:rFonts w:ascii="Cambria Math" w:hAnsi="Cambria Math"/>
-                    <w:lang w:val="en-US"/>
-                  </w:rPr>
-                  <m:t>max</m:t>
+                  <m:t>=max</m:t>
                 </m:r>
                 <m:r>
                   <m:rPr>
@@ -1270,7 +1489,24 @@
                     <w:rFonts w:ascii="Cambria Math" w:hAnsi="Cambria Math"/>
                     <w:lang w:val="en-US"/>
                   </w:rPr>
-                  <m:t>|0&lt;i&lt;L}</m:t>
+                  <m:t>|0</m:t>
+                </m:r>
+                <m:r>
+                  <w:rPr>
+                    <w:rFonts w:ascii="Cambria Math" w:hAnsi="Cambria Math"/>
+                    <w:lang w:val="en-US"/>
+                  </w:rPr>
+                  <m:t>≤</m:t>
+                </m:r>
+                <m:r>
+                  <m:rPr>
+                    <m:sty m:val="p"/>
+                  </m:rPr>
+                  <w:rPr>
+                    <w:rFonts w:ascii="Cambria Math" w:hAnsi="Cambria Math"/>
+                    <w:lang w:val="en-US"/>
+                  </w:rPr>
+                  <m:t>i&lt;L}</m:t>
                 </m:r>
                 <m:r>
                   <w:rPr>
@@ -1299,36 +1535,24 @@
               <w:rPr>
                 <w:lang w:val="en-US"/>
               </w:rPr>
-              <w:t xml:space="preserve">Minimum </w:t>
+              <w:t>Minimum voltage measured</w:t>
             </w:r>
-            <w:r>
-              <w:rPr>
-                <w:lang w:val="en-US"/>
-              </w:rPr>
-              <w:t>voltage</w:t>
-            </w:r>
-            <w:r>
-              <w:rPr>
-                <w:lang w:val="en-US"/>
-              </w:rPr>
-              <w:t xml:space="preserve"> measured</w:t>
-            </w:r>
-          </w:p>
-        </w:tc>
-        <w:tc>
-          <w:tcPr>
-            <w:tcW w:w="1843" w:type="dxa"/>
-          </w:tcPr>
-          <w:p>
-            <w:pPr>
-              <w:jc w:val="left"/>
+          </w:p>
+        </w:tc>
+        <w:tc>
+          <w:tcPr>
+            <w:tcW w:w="1984" w:type="dxa"/>
+          </w:tcPr>
+          <w:p>
+            <w:pPr>
+              <w:jc w:val="center"/>
               <w:rPr>
                 <w:lang w:val="en-US"/>
               </w:rPr>
             </w:pPr>
             <m:oMathPara>
               <m:oMathParaPr>
-                <m:jc m:val="left"/>
+                <m:jc m:val="center"/>
               </m:oMathParaPr>
               <m:oMath>
                 <m:sSubSup>
@@ -1369,17 +1593,26 @@
                     </m:r>
                   </m:sup>
                 </m:sSubSup>
+                <m:r>
+                  <m:rPr>
+                    <m:scr m:val="double-struck"/>
+                  </m:rPr>
+                  <w:rPr>
+                    <w:rFonts w:ascii="Cambria Math" w:hAnsi="Cambria Math"/>
+                    <w:lang w:val="en-US"/>
+                  </w:rPr>
+                  <m:t>∈R</m:t>
+                </m:r>
               </m:oMath>
             </m:oMathPara>
           </w:p>
         </w:tc>
         <w:tc>
           <w:tcPr>
-            <w:tcW w:w="4110" w:type="dxa"/>
-          </w:tcPr>
-          <w:p>
-            <w:pPr>
-              <w:jc w:val="left"/>
+            <w:tcW w:w="5387" w:type="dxa"/>
+          </w:tcPr>
+          <w:p>
+            <w:pPr>
               <w:rPr>
                 <w:rFonts w:ascii="Calibri Light" w:eastAsia="Times New Roman" w:hAnsi="Calibri Light" w:cs="Times New Roman"/>
                 <w:lang w:val="en-US"/>
@@ -1487,7 +1720,24 @@
                     <w:rFonts w:ascii="Cambria Math" w:hAnsi="Cambria Math"/>
                     <w:lang w:val="en-US"/>
                   </w:rPr>
-                  <m:t>|0&lt;i&lt;L}</m:t>
+                  <m:t>|0</m:t>
+                </m:r>
+                <m:r>
+                  <w:rPr>
+                    <w:rFonts w:ascii="Cambria Math" w:hAnsi="Cambria Math"/>
+                    <w:lang w:val="en-US"/>
+                  </w:rPr>
+                  <m:t>≤</m:t>
+                </m:r>
+                <m:r>
+                  <m:rPr>
+                    <m:sty m:val="p"/>
+                  </m:rPr>
+                  <w:rPr>
+                    <w:rFonts w:ascii="Cambria Math" w:hAnsi="Cambria Math"/>
+                    <w:lang w:val="en-US"/>
+                  </w:rPr>
+                  <m:t>i&lt;L}</m:t>
                 </m:r>
                 <m:r>
                   <w:rPr>
@@ -1516,31 +1766,87 @@
               <w:rPr>
                 <w:lang w:val="en-US"/>
               </w:rPr>
-              <w:t xml:space="preserve">Maximum </w:t>
+              <w:t>Maximum voltage measured</w:t>
             </w:r>
-            <w:r>
-              <w:rPr>
-                <w:lang w:val="en-US"/>
-              </w:rPr>
-              <w:t>voltage</w:t>
-            </w:r>
-            <w:r>
-              <w:rPr>
-                <w:lang w:val="en-US"/>
-              </w:rPr>
-              <w:t xml:space="preserve"> measured</w:t>
-            </w:r>
-          </w:p>
-        </w:tc>
-        <w:tc>
-          <w:tcPr>
-            <w:tcW w:w="1843" w:type="dxa"/>
-          </w:tcPr>
-          <w:p>
-            <w:pPr>
-              <w:jc w:val="left"/>
+          </w:p>
+        </w:tc>
+        <w:tc>
+          <w:tcPr>
+            <w:tcW w:w="1984" w:type="dxa"/>
+          </w:tcPr>
+          <w:p>
+            <w:pPr>
+              <w:jc w:val="center"/>
               <w:rPr>
                 <w:rFonts w:ascii="Calibri" w:eastAsia="Calibri" w:hAnsi="Calibri" w:cs="Times New Roman"/>
+                <w:lang w:val="en-US"/>
+              </w:rPr>
+            </w:pPr>
+            <m:oMathPara>
+              <m:oMathParaPr>
+                <m:jc m:val="center"/>
+              </m:oMathParaPr>
+              <m:oMath>
+                <m:sSubSup>
+                  <m:sSubSupPr>
+                    <m:ctrlPr>
+                      <w:rPr>
+                        <w:rFonts w:ascii="Cambria Math" w:hAnsi="Cambria Math"/>
+                        <w:i/>
+                        <w:lang w:val="en-US"/>
+                      </w:rPr>
+                    </m:ctrlPr>
+                  </m:sSubSupPr>
+                  <m:e>
+                    <m:r>
+                      <w:rPr>
+                        <w:rFonts w:ascii="Cambria Math" w:hAnsi="Cambria Math"/>
+                        <w:lang w:val="en-US"/>
+                      </w:rPr>
+                      <m:t>V</m:t>
+                    </m:r>
+                  </m:e>
+                  <m:sub>
+                    <m:r>
+                      <w:rPr>
+                        <w:rFonts w:ascii="Cambria Math" w:hAnsi="Cambria Math"/>
+                        <w:lang w:val="en-US"/>
+                      </w:rPr>
+                      <m:t>max</m:t>
+                    </m:r>
+                  </m:sub>
+                  <m:sup>
+                    <m:r>
+                      <w:rPr>
+                        <w:rFonts w:ascii="Cambria Math" w:hAnsi="Cambria Math"/>
+                        <w:lang w:val="en-US"/>
+                      </w:rPr>
+                      <m:t>m</m:t>
+                    </m:r>
+                  </m:sup>
+                </m:sSubSup>
+                <m:r>
+                  <m:rPr>
+                    <m:scr m:val="double-struck"/>
+                  </m:rPr>
+                  <w:rPr>
+                    <w:rFonts w:ascii="Cambria Math" w:hAnsi="Cambria Math"/>
+                    <w:lang w:val="en-US"/>
+                  </w:rPr>
+                  <m:t>∈R</m:t>
+                </m:r>
+              </m:oMath>
+            </m:oMathPara>
+          </w:p>
+        </w:tc>
+        <w:tc>
+          <w:tcPr>
+            <w:tcW w:w="5387" w:type="dxa"/>
+          </w:tcPr>
+          <w:p>
+            <w:pPr>
+              <w:rPr>
+                <w:rFonts w:ascii="Calibri" w:eastAsia="Times New Roman" w:hAnsi="Calibri" w:cs="Times New Roman"/>
                 <w:lang w:val="en-US"/>
               </w:rPr>
             </w:pPr>
@@ -1587,78 +1893,12 @@
                     </m:r>
                   </m:sup>
                 </m:sSubSup>
-              </m:oMath>
-            </m:oMathPara>
-          </w:p>
-        </w:tc>
-        <w:tc>
-          <w:tcPr>
-            <w:tcW w:w="4110" w:type="dxa"/>
-          </w:tcPr>
-          <w:p>
-            <w:pPr>
-              <w:jc w:val="left"/>
-              <w:rPr>
-                <w:rFonts w:ascii="Calibri" w:eastAsia="Times New Roman" w:hAnsi="Calibri" w:cs="Times New Roman"/>
-                <w:lang w:val="en-US"/>
-              </w:rPr>
-            </w:pPr>
-            <m:oMathPara>
-              <m:oMathParaPr>
-                <m:jc m:val="left"/>
-              </m:oMathParaPr>
-              <m:oMath>
-                <m:sSubSup>
-                  <m:sSubSupPr>
-                    <m:ctrlPr>
-                      <w:rPr>
-                        <w:rFonts w:ascii="Cambria Math" w:hAnsi="Cambria Math"/>
-                        <w:i/>
-                        <w:lang w:val="en-US"/>
-                      </w:rPr>
-                    </m:ctrlPr>
-                  </m:sSubSupPr>
-                  <m:e>
-                    <m:r>
-                      <w:rPr>
-                        <w:rFonts w:ascii="Cambria Math" w:hAnsi="Cambria Math"/>
-                        <w:lang w:val="en-US"/>
-                      </w:rPr>
-                      <m:t>V</m:t>
-                    </m:r>
-                  </m:e>
-                  <m:sub>
-                    <m:r>
-                      <w:rPr>
-                        <w:rFonts w:ascii="Cambria Math" w:hAnsi="Cambria Math"/>
-                        <w:lang w:val="en-US"/>
-                      </w:rPr>
-                      <m:t>max</m:t>
-                    </m:r>
-                  </m:sub>
-                  <m:sup>
-                    <m:r>
-                      <w:rPr>
-                        <w:rFonts w:ascii="Cambria Math" w:hAnsi="Cambria Math"/>
-                        <w:lang w:val="en-US"/>
-                      </w:rPr>
-                      <m:t>m</m:t>
-                    </m:r>
-                  </m:sup>
-                </m:sSubSup>
                 <m:r>
                   <w:rPr>
                     <w:rFonts w:ascii="Cambria Math" w:hAnsi="Cambria Math"/>
                     <w:lang w:val="en-US"/>
                   </w:rPr>
-                  <m:t>=</m:t>
-                </m:r>
-                <m:r>
-                  <w:rPr>
-                    <w:rFonts w:ascii="Cambria Math" w:hAnsi="Cambria Math"/>
-                    <w:lang w:val="en-US"/>
-                  </w:rPr>
-                  <m:t>max</m:t>
+                  <m:t>=max</m:t>
                 </m:r>
                 <m:r>
                   <m:rPr>
@@ -1712,7 +1952,24 @@
                     <w:rFonts w:ascii="Cambria Math" w:hAnsi="Cambria Math"/>
                     <w:lang w:val="en-US"/>
                   </w:rPr>
-                  <m:t>|0&lt;i&lt;L}</m:t>
+                  <m:t>|0</m:t>
+                </m:r>
+                <m:r>
+                  <w:rPr>
+                    <w:rFonts w:ascii="Cambria Math" w:hAnsi="Cambria Math"/>
+                    <w:lang w:val="en-US"/>
+                  </w:rPr>
+                  <m:t>≤</m:t>
+                </m:r>
+                <m:r>
+                  <m:rPr>
+                    <m:sty m:val="p"/>
+                  </m:rPr>
+                  <w:rPr>
+                    <w:rFonts w:ascii="Cambria Math" w:hAnsi="Cambria Math"/>
+                    <w:lang w:val="en-US"/>
+                  </w:rPr>
+                  <m:t>i&lt;L}</m:t>
                 </m:r>
                 <m:r>
                   <w:rPr>
@@ -1741,36 +1998,24 @@
               <w:rPr>
                 <w:lang w:val="en-US"/>
               </w:rPr>
-              <w:t xml:space="preserve">Minimum </w:t>
+              <w:t>Minimum current measured</w:t>
             </w:r>
-            <w:r>
-              <w:rPr>
-                <w:lang w:val="en-US"/>
-              </w:rPr>
-              <w:t>current</w:t>
-            </w:r>
-            <w:r>
-              <w:rPr>
-                <w:lang w:val="en-US"/>
-              </w:rPr>
-              <w:t xml:space="preserve"> measured</w:t>
-            </w:r>
-          </w:p>
-        </w:tc>
-        <w:tc>
-          <w:tcPr>
-            <w:tcW w:w="1843" w:type="dxa"/>
-          </w:tcPr>
-          <w:p>
-            <w:pPr>
-              <w:jc w:val="left"/>
+          </w:p>
+        </w:tc>
+        <w:tc>
+          <w:tcPr>
+            <w:tcW w:w="1984" w:type="dxa"/>
+          </w:tcPr>
+          <w:p>
+            <w:pPr>
+              <w:jc w:val="center"/>
               <w:rPr>
                 <w:lang w:val="en-US"/>
               </w:rPr>
             </w:pPr>
             <m:oMathPara>
               <m:oMathParaPr>
-                <m:jc m:val="left"/>
+                <m:jc m:val="center"/>
               </m:oMathParaPr>
               <m:oMath>
                 <m:sSubSup>
@@ -1811,17 +2056,26 @@
                     </m:r>
                   </m:sup>
                 </m:sSubSup>
+                <m:r>
+                  <m:rPr>
+                    <m:scr m:val="double-struck"/>
+                  </m:rPr>
+                  <w:rPr>
+                    <w:rFonts w:ascii="Cambria Math" w:hAnsi="Cambria Math"/>
+                    <w:lang w:val="en-US"/>
+                  </w:rPr>
+                  <m:t>∈R</m:t>
+                </m:r>
               </m:oMath>
             </m:oMathPara>
           </w:p>
         </w:tc>
         <w:tc>
           <w:tcPr>
-            <w:tcW w:w="4110" w:type="dxa"/>
-          </w:tcPr>
-          <w:p>
-            <w:pPr>
-              <w:jc w:val="left"/>
+            <w:tcW w:w="5387" w:type="dxa"/>
+          </w:tcPr>
+          <w:p>
+            <w:pPr>
               <w:rPr>
                 <w:rFonts w:ascii="Calibri Light" w:eastAsia="Times New Roman" w:hAnsi="Calibri Light" w:cs="Times New Roman"/>
                 <w:lang w:val="en-US"/>
@@ -1929,7 +2183,24 @@
                     <w:rFonts w:ascii="Cambria Math" w:hAnsi="Cambria Math"/>
                     <w:lang w:val="en-US"/>
                   </w:rPr>
-                  <m:t>|0&lt;i&lt;L}</m:t>
+                  <m:t>|0</m:t>
+                </m:r>
+                <m:r>
+                  <w:rPr>
+                    <w:rFonts w:ascii="Cambria Math" w:hAnsi="Cambria Math"/>
+                    <w:lang w:val="en-US"/>
+                  </w:rPr>
+                  <m:t>≤</m:t>
+                </m:r>
+                <m:r>
+                  <m:rPr>
+                    <m:sty m:val="p"/>
+                  </m:rPr>
+                  <w:rPr>
+                    <w:rFonts w:ascii="Cambria Math" w:hAnsi="Cambria Math"/>
+                    <w:lang w:val="en-US"/>
+                  </w:rPr>
+                  <m:t>i&lt;L}</m:t>
                 </m:r>
                 <m:r>
                   <w:rPr>
@@ -1958,31 +2229,87 @@
               <w:rPr>
                 <w:lang w:val="en-US"/>
               </w:rPr>
-              <w:t xml:space="preserve">Maximum </w:t>
+              <w:t>Maximum current measured</w:t>
             </w:r>
-            <w:r>
-              <w:rPr>
-                <w:lang w:val="en-US"/>
-              </w:rPr>
-              <w:t>current</w:t>
-            </w:r>
-            <w:r>
-              <w:rPr>
-                <w:lang w:val="en-US"/>
-              </w:rPr>
-              <w:t xml:space="preserve"> measured</w:t>
-            </w:r>
-          </w:p>
-        </w:tc>
-        <w:tc>
-          <w:tcPr>
-            <w:tcW w:w="1843" w:type="dxa"/>
-          </w:tcPr>
-          <w:p>
-            <w:pPr>
-              <w:jc w:val="left"/>
+          </w:p>
+        </w:tc>
+        <w:tc>
+          <w:tcPr>
+            <w:tcW w:w="1984" w:type="dxa"/>
+          </w:tcPr>
+          <w:p>
+            <w:pPr>
+              <w:jc w:val="center"/>
               <w:rPr>
                 <w:rFonts w:ascii="Calibri" w:eastAsia="Calibri" w:hAnsi="Calibri" w:cs="Times New Roman"/>
+                <w:lang w:val="en-US"/>
+              </w:rPr>
+            </w:pPr>
+            <m:oMathPara>
+              <m:oMathParaPr>
+                <m:jc m:val="center"/>
+              </m:oMathParaPr>
+              <m:oMath>
+                <m:sSubSup>
+                  <m:sSubSupPr>
+                    <m:ctrlPr>
+                      <w:rPr>
+                        <w:rFonts w:ascii="Cambria Math" w:hAnsi="Cambria Math"/>
+                        <w:i/>
+                        <w:lang w:val="en-US"/>
+                      </w:rPr>
+                    </m:ctrlPr>
+                  </m:sSubSupPr>
+                  <m:e>
+                    <m:r>
+                      <w:rPr>
+                        <w:rFonts w:ascii="Cambria Math" w:hAnsi="Cambria Math"/>
+                        <w:lang w:val="en-US"/>
+                      </w:rPr>
+                      <m:t>C</m:t>
+                    </m:r>
+                  </m:e>
+                  <m:sub>
+                    <m:r>
+                      <w:rPr>
+                        <w:rFonts w:ascii="Cambria Math" w:hAnsi="Cambria Math"/>
+                        <w:lang w:val="en-US"/>
+                      </w:rPr>
+                      <m:t>max</m:t>
+                    </m:r>
+                  </m:sub>
+                  <m:sup>
+                    <m:r>
+                      <w:rPr>
+                        <w:rFonts w:ascii="Cambria Math" w:hAnsi="Cambria Math"/>
+                        <w:lang w:val="en-US"/>
+                      </w:rPr>
+                      <m:t>m</m:t>
+                    </m:r>
+                  </m:sup>
+                </m:sSubSup>
+                <m:r>
+                  <m:rPr>
+                    <m:scr m:val="double-struck"/>
+                  </m:rPr>
+                  <w:rPr>
+                    <w:rFonts w:ascii="Cambria Math" w:hAnsi="Cambria Math"/>
+                    <w:lang w:val="en-US"/>
+                  </w:rPr>
+                  <m:t>∈R</m:t>
+                </m:r>
+              </m:oMath>
+            </m:oMathPara>
+          </w:p>
+        </w:tc>
+        <w:tc>
+          <w:tcPr>
+            <w:tcW w:w="5387" w:type="dxa"/>
+          </w:tcPr>
+          <w:p>
+            <w:pPr>
+              <w:rPr>
+                <w:rFonts w:ascii="Calibri" w:eastAsia="Times New Roman" w:hAnsi="Calibri" w:cs="Times New Roman"/>
                 <w:lang w:val="en-US"/>
               </w:rPr>
             </w:pPr>
@@ -2029,78 +2356,12 @@
                     </m:r>
                   </m:sup>
                 </m:sSubSup>
-              </m:oMath>
-            </m:oMathPara>
-          </w:p>
-        </w:tc>
-        <w:tc>
-          <w:tcPr>
-            <w:tcW w:w="4110" w:type="dxa"/>
-          </w:tcPr>
-          <w:p>
-            <w:pPr>
-              <w:jc w:val="left"/>
-              <w:rPr>
-                <w:rFonts w:ascii="Calibri" w:eastAsia="Times New Roman" w:hAnsi="Calibri" w:cs="Times New Roman"/>
-                <w:lang w:val="en-US"/>
-              </w:rPr>
-            </w:pPr>
-            <m:oMathPara>
-              <m:oMathParaPr>
-                <m:jc m:val="left"/>
-              </m:oMathParaPr>
-              <m:oMath>
-                <m:sSubSup>
-                  <m:sSubSupPr>
-                    <m:ctrlPr>
-                      <w:rPr>
-                        <w:rFonts w:ascii="Cambria Math" w:hAnsi="Cambria Math"/>
-                        <w:i/>
-                        <w:lang w:val="en-US"/>
-                      </w:rPr>
-                    </m:ctrlPr>
-                  </m:sSubSupPr>
-                  <m:e>
-                    <m:r>
-                      <w:rPr>
-                        <w:rFonts w:ascii="Cambria Math" w:hAnsi="Cambria Math"/>
-                        <w:lang w:val="en-US"/>
-                      </w:rPr>
-                      <m:t>C</m:t>
-                    </m:r>
-                  </m:e>
-                  <m:sub>
-                    <m:r>
-                      <w:rPr>
-                        <w:rFonts w:ascii="Cambria Math" w:hAnsi="Cambria Math"/>
-                        <w:lang w:val="en-US"/>
-                      </w:rPr>
-                      <m:t>max</m:t>
-                    </m:r>
-                  </m:sub>
-                  <m:sup>
-                    <m:r>
-                      <w:rPr>
-                        <w:rFonts w:ascii="Cambria Math" w:hAnsi="Cambria Math"/>
-                        <w:lang w:val="en-US"/>
-                      </w:rPr>
-                      <m:t>m</m:t>
-                    </m:r>
-                  </m:sup>
-                </m:sSubSup>
                 <m:r>
                   <w:rPr>
                     <w:rFonts w:ascii="Cambria Math" w:hAnsi="Cambria Math"/>
                     <w:lang w:val="en-US"/>
                   </w:rPr>
-                  <m:t>=</m:t>
-                </m:r>
-                <m:r>
-                  <w:rPr>
-                    <w:rFonts w:ascii="Cambria Math" w:hAnsi="Cambria Math"/>
-                    <w:lang w:val="en-US"/>
-                  </w:rPr>
-                  <m:t>max</m:t>
+                  <m:t>=max</m:t>
                 </m:r>
                 <m:r>
                   <m:rPr>
@@ -2154,7 +2415,24 @@
                     <w:rFonts w:ascii="Cambria Math" w:hAnsi="Cambria Math"/>
                     <w:lang w:val="en-US"/>
                   </w:rPr>
-                  <m:t>|0&lt;i&lt;L}</m:t>
+                  <m:t>|0</m:t>
+                </m:r>
+                <m:r>
+                  <w:rPr>
+                    <w:rFonts w:ascii="Cambria Math" w:hAnsi="Cambria Math"/>
+                    <w:lang w:val="en-US"/>
+                  </w:rPr>
+                  <m:t>≤</m:t>
+                </m:r>
+                <m:r>
+                  <m:rPr>
+                    <m:sty m:val="p"/>
+                  </m:rPr>
+                  <w:rPr>
+                    <w:rFonts w:ascii="Cambria Math" w:hAnsi="Cambria Math"/>
+                    <w:lang w:val="en-US"/>
+                  </w:rPr>
+                  <m:t>i&lt;L}</m:t>
                 </m:r>
                 <m:r>
                   <w:rPr>
@@ -2168,45 +2446,158 @@
           </w:p>
         </w:tc>
       </w:tr>
+    </w:tbl>
+    <w:p>
+      <w:pPr>
+        <w:pStyle w:val="berschrift2"/>
+        <w:rPr>
+          <w:lang w:val="en-US"/>
+        </w:rPr>
+      </w:pPr>
+      <w:r>
+        <w:rPr>
+          <w:lang w:val="en-US"/>
+        </w:rPr>
+        <w:t>Display</w:t>
+      </w:r>
+      <w:r>
+        <w:rPr>
+          <w:lang w:val="en-US"/>
+        </w:rPr>
+        <w:t>ed</w:t>
+      </w:r>
+      <w:r>
+        <w:rPr>
+          <w:lang w:val="en-US"/>
+        </w:rPr>
+        <w:t xml:space="preserve"> Properties</w:t>
+      </w:r>
+    </w:p>
+    <w:p>
+      <w:pPr>
+        <w:rPr>
+          <w:lang w:val="en-US"/>
+        </w:rPr>
+      </w:pPr>
+      <w:r>
+        <w:rPr>
+          <w:lang w:val="en-US"/>
+        </w:rPr>
+        <w:t>The following properties are used to adjust the display settings of the individual parts.</w:t>
+      </w:r>
+    </w:p>
+    <w:tbl>
+      <w:tblPr>
+        <w:tblStyle w:val="Tabellenraster"/>
+        <w:tblW w:w="10485" w:type="dxa"/>
+        <w:tblLook w:val="04A0" w:firstRow="1" w:lastRow="0" w:firstColumn="1" w:lastColumn="0" w:noHBand="0" w:noVBand="1"/>
+      </w:tblPr>
+      <w:tblGrid>
+        <w:gridCol w:w="3114"/>
+        <w:gridCol w:w="1984"/>
+        <w:gridCol w:w="5387"/>
+      </w:tblGrid>
       <w:tr>
         <w:tc>
           <w:tcPr>
             <w:tcW w:w="3114" w:type="dxa"/>
-          </w:tcPr>
-          <w:p>
-            <w:pPr>
-              <w:rPr>
+            <w:shd w:val="clear" w:color="auto" w:fill="F2F2F2" w:themeFill="background1" w:themeFillShade="F2"/>
+          </w:tcPr>
+          <w:p>
+            <w:pPr>
+              <w:rPr>
+                <w:b/>
                 <w:lang w:val="en-US"/>
               </w:rPr>
             </w:pPr>
             <w:r>
               <w:rPr>
-                <w:lang w:val="en-US"/>
-              </w:rPr>
-              <w:t xml:space="preserve">Minimum timestamp </w:t>
+                <w:b/>
+                <w:lang w:val="en-US"/>
+              </w:rPr>
+              <w:t>Name</w:t>
             </w:r>
+          </w:p>
+        </w:tc>
+        <w:tc>
+          <w:tcPr>
+            <w:tcW w:w="1984" w:type="dxa"/>
+            <w:shd w:val="clear" w:color="auto" w:fill="F2F2F2" w:themeFill="background1" w:themeFillShade="F2"/>
+          </w:tcPr>
+          <w:p>
+            <w:pPr>
+              <w:jc w:val="both"/>
+              <w:rPr>
+                <w:b/>
+                <w:lang w:val="en-US"/>
+              </w:rPr>
+            </w:pPr>
             <w:r>
               <w:rPr>
-                <w:lang w:val="en-US"/>
-              </w:rPr>
-              <w:t>displayed</w:t>
+                <w:b/>
+                <w:lang w:val="en-US"/>
+              </w:rPr>
+              <w:t>Symbol</w:t>
             </w:r>
           </w:p>
         </w:tc>
         <w:tc>
           <w:tcPr>
-            <w:tcW w:w="1843" w:type="dxa"/>
-          </w:tcPr>
-          <w:p>
-            <w:pPr>
-              <w:jc w:val="left"/>
+            <w:tcW w:w="5387" w:type="dxa"/>
+            <w:shd w:val="clear" w:color="auto" w:fill="F2F2F2" w:themeFill="background1" w:themeFillShade="F2"/>
+          </w:tcPr>
+          <w:p>
+            <w:pPr>
+              <w:rPr>
+                <w:rFonts w:ascii="Calibri" w:eastAsia="Calibri" w:hAnsi="Calibri" w:cs="Times New Roman"/>
+                <w:b/>
+                <w:lang w:val="en-US"/>
+              </w:rPr>
+            </w:pPr>
+            <w:r>
+              <w:rPr>
+                <w:rFonts w:ascii="Calibri" w:eastAsia="Calibri" w:hAnsi="Calibri" w:cs="Times New Roman"/>
+                <w:b/>
+                <w:lang w:val="en-US"/>
+              </w:rPr>
+              <w:t>Value</w:t>
+            </w:r>
+          </w:p>
+        </w:tc>
+      </w:tr>
+      <w:tr>
+        <w:tc>
+          <w:tcPr>
+            <w:tcW w:w="3114" w:type="dxa"/>
+          </w:tcPr>
+          <w:p>
+            <w:pPr>
+              <w:rPr>
+                <w:lang w:val="en-US"/>
+              </w:rPr>
+            </w:pPr>
+            <w:r>
+              <w:rPr>
+                <w:lang w:val="en-US"/>
+              </w:rPr>
+              <w:t>Minimum timestamp displayed</w:t>
+            </w:r>
+          </w:p>
+        </w:tc>
+        <w:tc>
+          <w:tcPr>
+            <w:tcW w:w="1984" w:type="dxa"/>
+          </w:tcPr>
+          <w:p>
+            <w:pPr>
+              <w:jc w:val="center"/>
               <w:rPr>
                 <w:lang w:val="en-US"/>
               </w:rPr>
             </w:pPr>
             <m:oMathPara>
               <m:oMathParaPr>
-                <m:jc m:val="left"/>
+                <m:jc m:val="center"/>
               </m:oMathParaPr>
               <m:oMath>
                 <m:sSubSup>
@@ -2247,13 +2638,23 @@
                     </m:r>
                   </m:sup>
                 </m:sSubSup>
+                <m:r>
+                  <m:rPr>
+                    <m:scr m:val="double-struck"/>
+                  </m:rPr>
+                  <w:rPr>
+                    <w:rFonts w:ascii="Cambria Math" w:hAnsi="Cambria Math"/>
+                    <w:lang w:val="en-US"/>
+                  </w:rPr>
+                  <m:t>∈R</m:t>
+                </m:r>
               </m:oMath>
             </m:oMathPara>
           </w:p>
         </w:tc>
         <w:tc>
           <w:tcPr>
-            <w:tcW w:w="4110" w:type="dxa"/>
+            <w:tcW w:w="5387" w:type="dxa"/>
           </w:tcPr>
           <w:p>
             <w:pPr>
@@ -2386,23 +2787,17 @@
               <w:rPr>
                 <w:lang w:val="en-US"/>
               </w:rPr>
-              <w:t xml:space="preserve">Maximum timestamp </w:t>
+              <w:t>Maximum timestamp displayed</w:t>
             </w:r>
-            <w:r>
-              <w:rPr>
-                <w:lang w:val="en-US"/>
-              </w:rPr>
-              <w:t>displayed</w:t>
-            </w:r>
-          </w:p>
-        </w:tc>
-        <w:tc>
-          <w:tcPr>
-            <w:tcW w:w="1843" w:type="dxa"/>
-          </w:tcPr>
-          <w:p>
-            <w:pPr>
-              <w:jc w:val="left"/>
+          </w:p>
+        </w:tc>
+        <w:tc>
+          <w:tcPr>
+            <w:tcW w:w="1984" w:type="dxa"/>
+          </w:tcPr>
+          <w:p>
+            <w:pPr>
+              <w:jc w:val="center"/>
               <w:rPr>
                 <w:rFonts w:ascii="Calibri" w:eastAsia="Calibri" w:hAnsi="Calibri" w:cs="Times New Roman"/>
                 <w:lang w:val="en-US"/>
@@ -2410,7 +2805,7 @@
             </w:pPr>
             <m:oMathPara>
               <m:oMathParaPr>
-                <m:jc m:val="left"/>
+                <m:jc m:val="center"/>
               </m:oMathParaPr>
               <m:oMath>
                 <m:sSubSup>
@@ -2451,13 +2846,23 @@
                     </m:r>
                   </m:sup>
                 </m:sSubSup>
+                <m:r>
+                  <m:rPr>
+                    <m:scr m:val="double-struck"/>
+                  </m:rPr>
+                  <w:rPr>
+                    <w:rFonts w:ascii="Cambria Math" w:hAnsi="Cambria Math"/>
+                    <w:lang w:val="en-US"/>
+                  </w:rPr>
+                  <m:t>∈R</m:t>
+                </m:r>
               </m:oMath>
             </m:oMathPara>
           </w:p>
         </w:tc>
         <w:tc>
           <w:tcPr>
-            <w:tcW w:w="4110" w:type="dxa"/>
+            <w:tcW w:w="5387" w:type="dxa"/>
           </w:tcPr>
           <w:p>
             <w:pPr>
@@ -2590,30 +2995,24 @@
               <w:rPr>
                 <w:lang w:val="en-US"/>
               </w:rPr>
-              <w:t xml:space="preserve">Minimum voltage </w:t>
+              <w:t>Minimum voltage displayed</w:t>
             </w:r>
-            <w:r>
-              <w:rPr>
-                <w:lang w:val="en-US"/>
-              </w:rPr>
-              <w:t>displayed</w:t>
-            </w:r>
-          </w:p>
-        </w:tc>
-        <w:tc>
-          <w:tcPr>
-            <w:tcW w:w="1843" w:type="dxa"/>
-          </w:tcPr>
-          <w:p>
-            <w:pPr>
-              <w:jc w:val="left"/>
+          </w:p>
+        </w:tc>
+        <w:tc>
+          <w:tcPr>
+            <w:tcW w:w="1984" w:type="dxa"/>
+          </w:tcPr>
+          <w:p>
+            <w:pPr>
+              <w:jc w:val="center"/>
               <w:rPr>
                 <w:lang w:val="en-US"/>
               </w:rPr>
             </w:pPr>
             <m:oMathPara>
               <m:oMathParaPr>
-                <m:jc m:val="left"/>
+                <m:jc m:val="center"/>
               </m:oMathParaPr>
               <m:oMath>
                 <m:sSubSup>
@@ -2654,13 +3053,23 @@
                     </m:r>
                   </m:sup>
                 </m:sSubSup>
+                <m:r>
+                  <m:rPr>
+                    <m:scr m:val="double-struck"/>
+                  </m:rPr>
+                  <w:rPr>
+                    <w:rFonts w:ascii="Cambria Math" w:hAnsi="Cambria Math"/>
+                    <w:lang w:val="en-US"/>
+                  </w:rPr>
+                  <m:t>∈R</m:t>
+                </m:r>
               </m:oMath>
             </m:oMathPara>
           </w:p>
         </w:tc>
         <w:tc>
           <w:tcPr>
-            <w:tcW w:w="4110" w:type="dxa"/>
+            <w:tcW w:w="5387" w:type="dxa"/>
           </w:tcPr>
           <w:p>
             <w:pPr>
@@ -2793,23 +3202,17 @@
               <w:rPr>
                 <w:lang w:val="en-US"/>
               </w:rPr>
-              <w:t xml:space="preserve">Maximum voltage </w:t>
+              <w:t>Maximum voltage displayed</w:t>
             </w:r>
-            <w:r>
-              <w:rPr>
-                <w:lang w:val="en-US"/>
-              </w:rPr>
-              <w:t>displayed</w:t>
-            </w:r>
-          </w:p>
-        </w:tc>
-        <w:tc>
-          <w:tcPr>
-            <w:tcW w:w="1843" w:type="dxa"/>
-          </w:tcPr>
-          <w:p>
-            <w:pPr>
-              <w:jc w:val="left"/>
+          </w:p>
+        </w:tc>
+        <w:tc>
+          <w:tcPr>
+            <w:tcW w:w="1984" w:type="dxa"/>
+          </w:tcPr>
+          <w:p>
+            <w:pPr>
+              <w:jc w:val="center"/>
               <w:rPr>
                 <w:rFonts w:ascii="Calibri" w:eastAsia="Calibri" w:hAnsi="Calibri" w:cs="Times New Roman"/>
                 <w:lang w:val="en-US"/>
@@ -2817,7 +3220,7 @@
             </w:pPr>
             <m:oMathPara>
               <m:oMathParaPr>
-                <m:jc m:val="left"/>
+                <m:jc m:val="center"/>
               </m:oMathParaPr>
               <m:oMath>
                 <m:sSubSup>
@@ -2858,13 +3261,23 @@
                     </m:r>
                   </m:sup>
                 </m:sSubSup>
+                <m:r>
+                  <m:rPr>
+                    <m:scr m:val="double-struck"/>
+                  </m:rPr>
+                  <w:rPr>
+                    <w:rFonts w:ascii="Cambria Math" w:hAnsi="Cambria Math"/>
+                    <w:lang w:val="en-US"/>
+                  </w:rPr>
+                  <m:t>∈R</m:t>
+                </m:r>
               </m:oMath>
             </m:oMathPara>
           </w:p>
         </w:tc>
         <w:tc>
           <w:tcPr>
-            <w:tcW w:w="4110" w:type="dxa"/>
+            <w:tcW w:w="5387" w:type="dxa"/>
           </w:tcPr>
           <w:p>
             <w:pPr>
@@ -2997,30 +3410,24 @@
               <w:rPr>
                 <w:lang w:val="en-US"/>
               </w:rPr>
-              <w:t xml:space="preserve">Minimum current </w:t>
+              <w:t>Minimum current displayed</w:t>
             </w:r>
-            <w:r>
-              <w:rPr>
-                <w:lang w:val="en-US"/>
-              </w:rPr>
-              <w:t>displayed</w:t>
-            </w:r>
-          </w:p>
-        </w:tc>
-        <w:tc>
-          <w:tcPr>
-            <w:tcW w:w="1843" w:type="dxa"/>
-          </w:tcPr>
-          <w:p>
-            <w:pPr>
-              <w:jc w:val="left"/>
+          </w:p>
+        </w:tc>
+        <w:tc>
+          <w:tcPr>
+            <w:tcW w:w="1984" w:type="dxa"/>
+          </w:tcPr>
+          <w:p>
+            <w:pPr>
+              <w:jc w:val="center"/>
               <w:rPr>
                 <w:lang w:val="en-US"/>
               </w:rPr>
             </w:pPr>
             <m:oMathPara>
               <m:oMathParaPr>
-                <m:jc m:val="left"/>
+                <m:jc m:val="center"/>
               </m:oMathParaPr>
               <m:oMath>
                 <m:sSubSup>
@@ -3061,13 +3468,23 @@
                     </m:r>
                   </m:sup>
                 </m:sSubSup>
+                <m:r>
+                  <m:rPr>
+                    <m:scr m:val="double-struck"/>
+                  </m:rPr>
+                  <w:rPr>
+                    <w:rFonts w:ascii="Cambria Math" w:hAnsi="Cambria Math"/>
+                    <w:lang w:val="en-US"/>
+                  </w:rPr>
+                  <m:t>∈R</m:t>
+                </m:r>
               </m:oMath>
             </m:oMathPara>
           </w:p>
         </w:tc>
         <w:tc>
           <w:tcPr>
-            <w:tcW w:w="4110" w:type="dxa"/>
+            <w:tcW w:w="5387" w:type="dxa"/>
           </w:tcPr>
           <w:p>
             <w:pPr>
@@ -3200,23 +3617,17 @@
               <w:rPr>
                 <w:lang w:val="en-US"/>
               </w:rPr>
-              <w:t xml:space="preserve">Maximum current </w:t>
+              <w:t>Maximum current displayed</w:t>
             </w:r>
-            <w:r>
-              <w:rPr>
-                <w:lang w:val="en-US"/>
-              </w:rPr>
-              <w:t>displayed</w:t>
-            </w:r>
-          </w:p>
-        </w:tc>
-        <w:tc>
-          <w:tcPr>
-            <w:tcW w:w="1843" w:type="dxa"/>
-          </w:tcPr>
-          <w:p>
-            <w:pPr>
-              <w:jc w:val="left"/>
+          </w:p>
+        </w:tc>
+        <w:tc>
+          <w:tcPr>
+            <w:tcW w:w="1984" w:type="dxa"/>
+          </w:tcPr>
+          <w:p>
+            <w:pPr>
+              <w:jc w:val="center"/>
               <w:rPr>
                 <w:rFonts w:ascii="Calibri" w:eastAsia="Calibri" w:hAnsi="Calibri" w:cs="Times New Roman"/>
                 <w:lang w:val="en-US"/>
@@ -3224,7 +3635,7 @@
             </w:pPr>
             <m:oMathPara>
               <m:oMathParaPr>
-                <m:jc m:val="left"/>
+                <m:jc m:val="center"/>
               </m:oMathParaPr>
               <m:oMath>
                 <m:sSubSup>
@@ -3265,13 +3676,23 @@
                     </m:r>
                   </m:sup>
                 </m:sSubSup>
+                <m:r>
+                  <m:rPr>
+                    <m:scr m:val="double-struck"/>
+                  </m:rPr>
+                  <w:rPr>
+                    <w:rFonts w:ascii="Cambria Math" w:hAnsi="Cambria Math"/>
+                    <w:lang w:val="en-US"/>
+                  </w:rPr>
+                  <m:t>∈R</m:t>
+                </m:r>
               </m:oMath>
             </m:oMathPara>
           </w:p>
         </w:tc>
         <w:tc>
           <w:tcPr>
-            <w:tcW w:w="4110" w:type="dxa"/>
+            <w:tcW w:w="5387" w:type="dxa"/>
           </w:tcPr>
           <w:p>
             <w:pPr>
@@ -3392,6 +3813,1544 @@
     </w:tbl>
     <w:p>
       <w:pPr>
+        <w:pStyle w:val="berschrift2"/>
+        <w:rPr>
+          <w:lang w:val="en-US"/>
+        </w:rPr>
+      </w:pPr>
+      <w:r>
+        <w:rPr>
+          <w:lang w:val="en-US"/>
+        </w:rPr>
+        <w:lastRenderedPageBreak/>
+        <w:t>Derived Properties</w:t>
+      </w:r>
+    </w:p>
+    <w:p>
+      <w:pPr>
+        <w:rPr>
+          <w:lang w:val="en-US"/>
+        </w:rPr>
+      </w:pPr>
+      <w:r>
+        <w:rPr>
+          <w:lang w:val="en-US"/>
+        </w:rPr>
+        <w:t>The following properties are derived from</w:t>
+      </w:r>
+      <w:r>
+        <w:rPr>
+          <w:lang w:val="en-US"/>
+        </w:rPr>
+        <w:t xml:space="preserve"> the</w:t>
+      </w:r>
+      <w:r>
+        <w:rPr>
+          <w:lang w:val="en-US"/>
+        </w:rPr>
+        <w:t xml:space="preserve"> </w:t>
+      </w:r>
+      <w:r>
+        <w:rPr>
+          <w:lang w:val="en-US"/>
+        </w:rPr>
+        <w:t xml:space="preserve">measured and user-defined display </w:t>
+      </w:r>
+      <w:r>
+        <w:rPr>
+          <w:lang w:val="en-US"/>
+        </w:rPr>
+        <w:t>properties.</w:t>
+      </w:r>
+    </w:p>
+    <w:tbl>
+      <w:tblPr>
+        <w:tblStyle w:val="Tabellenraster"/>
+        <w:tblW w:w="10485" w:type="dxa"/>
+        <w:tblLook w:val="04A0" w:firstRow="1" w:lastRow="0" w:firstColumn="1" w:lastColumn="0" w:noHBand="0" w:noVBand="1"/>
+      </w:tblPr>
+      <w:tblGrid>
+        <w:gridCol w:w="3114"/>
+        <w:gridCol w:w="1984"/>
+        <w:gridCol w:w="5387"/>
+      </w:tblGrid>
+      <w:tr>
+        <w:tc>
+          <w:tcPr>
+            <w:tcW w:w="3114" w:type="dxa"/>
+            <w:shd w:val="clear" w:color="auto" w:fill="F2F2F2" w:themeFill="background1" w:themeFillShade="F2"/>
+          </w:tcPr>
+          <w:p>
+            <w:pPr>
+              <w:rPr>
+                <w:b/>
+                <w:lang w:val="en-US"/>
+              </w:rPr>
+            </w:pPr>
+            <w:r>
+              <w:rPr>
+                <w:b/>
+                <w:lang w:val="en-US"/>
+              </w:rPr>
+              <w:t>Name</w:t>
+            </w:r>
+          </w:p>
+        </w:tc>
+        <w:tc>
+          <w:tcPr>
+            <w:tcW w:w="1984" w:type="dxa"/>
+            <w:shd w:val="clear" w:color="auto" w:fill="F2F2F2" w:themeFill="background1" w:themeFillShade="F2"/>
+          </w:tcPr>
+          <w:p>
+            <w:pPr>
+              <w:jc w:val="both"/>
+              <w:rPr>
+                <w:rFonts w:ascii="Calibri" w:eastAsia="Calibri" w:hAnsi="Calibri" w:cs="Times New Roman"/>
+                <w:b/>
+                <w:lang w:val="en-US"/>
+              </w:rPr>
+            </w:pPr>
+            <w:r>
+              <w:rPr>
+                <w:rFonts w:ascii="Calibri" w:eastAsia="Calibri" w:hAnsi="Calibri" w:cs="Times New Roman"/>
+                <w:b/>
+                <w:lang w:val="en-US"/>
+              </w:rPr>
+              <w:t>Symbol</w:t>
+            </w:r>
+          </w:p>
+        </w:tc>
+        <w:tc>
+          <w:tcPr>
+            <w:tcW w:w="5387" w:type="dxa"/>
+            <w:shd w:val="clear" w:color="auto" w:fill="F2F2F2" w:themeFill="background1" w:themeFillShade="F2"/>
+          </w:tcPr>
+          <w:p>
+            <w:pPr>
+              <w:rPr>
+                <w:rFonts w:ascii="Calibri" w:eastAsia="Calibri" w:hAnsi="Calibri" w:cs="Times New Roman"/>
+                <w:b/>
+                <w:lang w:val="en-US"/>
+              </w:rPr>
+            </w:pPr>
+            <w:r>
+              <w:rPr>
+                <w:rFonts w:ascii="Calibri" w:eastAsia="Calibri" w:hAnsi="Calibri" w:cs="Times New Roman"/>
+                <w:b/>
+                <w:lang w:val="en-US"/>
+              </w:rPr>
+              <w:t>Value</w:t>
+            </w:r>
+          </w:p>
+        </w:tc>
+      </w:tr>
+      <w:tr>
+        <w:tc>
+          <w:tcPr>
+            <w:tcW w:w="3114" w:type="dxa"/>
+          </w:tcPr>
+          <w:p>
+            <w:pPr>
+              <w:rPr>
+                <w:lang w:val="en-US"/>
+              </w:rPr>
+            </w:pPr>
+            <w:r>
+              <w:rPr>
+                <w:lang w:val="en-US"/>
+              </w:rPr>
+              <w:t>Timestamp interval measured</w:t>
+            </w:r>
+          </w:p>
+        </w:tc>
+        <w:tc>
+          <w:tcPr>
+            <w:tcW w:w="1984" w:type="dxa"/>
+          </w:tcPr>
+          <w:p>
+            <w:pPr>
+              <w:jc w:val="center"/>
+              <w:rPr>
+                <w:rFonts w:ascii="Calibri" w:eastAsia="Calibri" w:hAnsi="Calibri" w:cs="Times New Roman"/>
+                <w:lang w:val="en-US"/>
+              </w:rPr>
+            </w:pPr>
+            <m:oMathPara>
+              <m:oMath>
+                <m:sSubSup>
+                  <m:sSubSupPr>
+                    <m:ctrlPr>
+                      <w:rPr>
+                        <w:rFonts w:ascii="Cambria Math" w:hAnsi="Cambria Math"/>
+                        <w:i/>
+                        <w:lang w:val="en-US"/>
+                      </w:rPr>
+                    </m:ctrlPr>
+                  </m:sSubSupPr>
+                  <m:e>
+                    <m:r>
+                      <w:rPr>
+                        <w:rFonts w:ascii="Cambria Math" w:hAnsi="Cambria Math"/>
+                        <w:lang w:val="en-US"/>
+                      </w:rPr>
+                      <m:t>T</m:t>
+                    </m:r>
+                  </m:e>
+                  <m:sub>
+                    <m:r>
+                      <w:rPr>
+                        <w:rFonts w:ascii="Cambria Math" w:hAnsi="Cambria Math"/>
+                        <w:lang w:val="en-US"/>
+                      </w:rPr>
+                      <m:t>*</m:t>
+                    </m:r>
+                  </m:sub>
+                  <m:sup>
+                    <m:r>
+                      <w:rPr>
+                        <w:rFonts w:ascii="Cambria Math" w:hAnsi="Cambria Math"/>
+                        <w:lang w:val="en-US"/>
+                      </w:rPr>
+                      <m:t>m</m:t>
+                    </m:r>
+                  </m:sup>
+                </m:sSubSup>
+                <m:r>
+                  <m:rPr>
+                    <m:scr m:val="double-struck"/>
+                  </m:rPr>
+                  <w:rPr>
+                    <w:rFonts w:ascii="Cambria Math" w:hAnsi="Cambria Math"/>
+                    <w:lang w:val="en-US"/>
+                  </w:rPr>
+                  <m:t>∈R</m:t>
+                </m:r>
+              </m:oMath>
+            </m:oMathPara>
+          </w:p>
+        </w:tc>
+        <w:tc>
+          <w:tcPr>
+            <w:tcW w:w="5387" w:type="dxa"/>
+          </w:tcPr>
+          <w:p>
+            <w:pPr>
+              <w:rPr>
+                <w:rFonts w:ascii="Calibri" w:eastAsia="Calibri" w:hAnsi="Calibri" w:cs="Times New Roman"/>
+                <w:lang w:val="en-US"/>
+              </w:rPr>
+            </w:pPr>
+            <m:oMathPara>
+              <m:oMathParaPr>
+                <m:jc m:val="left"/>
+              </m:oMathParaPr>
+              <m:oMath>
+                <m:sSubSup>
+                  <m:sSubSupPr>
+                    <m:ctrlPr>
+                      <w:rPr>
+                        <w:rFonts w:ascii="Cambria Math" w:hAnsi="Cambria Math"/>
+                        <w:i/>
+                        <w:lang w:val="en-US"/>
+                      </w:rPr>
+                    </m:ctrlPr>
+                  </m:sSubSupPr>
+                  <m:e>
+                    <m:r>
+                      <w:rPr>
+                        <w:rFonts w:ascii="Cambria Math" w:hAnsi="Cambria Math"/>
+                        <w:lang w:val="en-US"/>
+                      </w:rPr>
+                      <m:t>T</m:t>
+                    </m:r>
+                  </m:e>
+                  <m:sub>
+                    <m:r>
+                      <w:rPr>
+                        <w:rFonts w:ascii="Cambria Math" w:hAnsi="Cambria Math"/>
+                        <w:lang w:val="en-US"/>
+                      </w:rPr>
+                      <m:t>*</m:t>
+                    </m:r>
+                  </m:sub>
+                  <m:sup>
+                    <m:r>
+                      <w:rPr>
+                        <w:rFonts w:ascii="Cambria Math" w:hAnsi="Cambria Math"/>
+                        <w:lang w:val="en-US"/>
+                      </w:rPr>
+                      <m:t>m</m:t>
+                    </m:r>
+                  </m:sup>
+                </m:sSubSup>
+                <m:r>
+                  <w:rPr>
+                    <w:rFonts w:ascii="Cambria Math" w:eastAsia="Calibri" w:hAnsi="Cambria Math" w:cs="Times New Roman"/>
+                    <w:lang w:val="en-US"/>
+                  </w:rPr>
+                  <m:t>=</m:t>
+                </m:r>
+                <m:sSubSup>
+                  <m:sSubSupPr>
+                    <m:ctrlPr>
+                      <w:rPr>
+                        <w:rFonts w:ascii="Cambria Math" w:hAnsi="Cambria Math"/>
+                        <w:i/>
+                        <w:lang w:val="en-US"/>
+                      </w:rPr>
+                    </m:ctrlPr>
+                  </m:sSubSupPr>
+                  <m:e>
+                    <m:r>
+                      <w:rPr>
+                        <w:rFonts w:ascii="Cambria Math" w:hAnsi="Cambria Math"/>
+                        <w:lang w:val="en-US"/>
+                      </w:rPr>
+                      <m:t>T</m:t>
+                    </m:r>
+                  </m:e>
+                  <m:sub>
+                    <m:r>
+                      <w:rPr>
+                        <w:rFonts w:ascii="Cambria Math" w:hAnsi="Cambria Math"/>
+                        <w:lang w:val="en-US"/>
+                      </w:rPr>
+                      <m:t>max</m:t>
+                    </m:r>
+                  </m:sub>
+                  <m:sup>
+                    <m:r>
+                      <w:rPr>
+                        <w:rFonts w:ascii="Cambria Math" w:hAnsi="Cambria Math"/>
+                        <w:lang w:val="en-US"/>
+                      </w:rPr>
+                      <m:t>m</m:t>
+                    </m:r>
+                  </m:sup>
+                </m:sSubSup>
+                <m:r>
+                  <w:rPr>
+                    <w:rFonts w:ascii="Cambria Math" w:hAnsi="Cambria Math"/>
+                    <w:lang w:val="en-US"/>
+                  </w:rPr>
+                  <m:t>-</m:t>
+                </m:r>
+                <m:sSubSup>
+                  <m:sSubSupPr>
+                    <m:ctrlPr>
+                      <w:rPr>
+                        <w:rFonts w:ascii="Cambria Math" w:hAnsi="Cambria Math"/>
+                        <w:i/>
+                        <w:lang w:val="en-US"/>
+                      </w:rPr>
+                    </m:ctrlPr>
+                  </m:sSubSupPr>
+                  <m:e>
+                    <m:r>
+                      <w:rPr>
+                        <w:rFonts w:ascii="Cambria Math" w:hAnsi="Cambria Math"/>
+                        <w:lang w:val="en-US"/>
+                      </w:rPr>
+                      <m:t>T</m:t>
+                    </m:r>
+                  </m:e>
+                  <m:sub>
+                    <m:r>
+                      <w:rPr>
+                        <w:rFonts w:ascii="Cambria Math" w:hAnsi="Cambria Math"/>
+                        <w:lang w:val="en-US"/>
+                      </w:rPr>
+                      <m:t>min</m:t>
+                    </m:r>
+                  </m:sub>
+                  <m:sup>
+                    <m:r>
+                      <w:rPr>
+                        <w:rFonts w:ascii="Cambria Math" w:hAnsi="Cambria Math"/>
+                        <w:lang w:val="en-US"/>
+                      </w:rPr>
+                      <m:t>m</m:t>
+                    </m:r>
+                  </m:sup>
+                </m:sSubSup>
+              </m:oMath>
+            </m:oMathPara>
+          </w:p>
+        </w:tc>
+      </w:tr>
+      <w:tr>
+        <w:tc>
+          <w:tcPr>
+            <w:tcW w:w="3114" w:type="dxa"/>
+          </w:tcPr>
+          <w:p>
+            <w:pPr>
+              <w:rPr>
+                <w:lang w:val="en-US"/>
+              </w:rPr>
+            </w:pPr>
+            <w:r>
+              <w:rPr>
+                <w:lang w:val="en-US"/>
+              </w:rPr>
+              <w:t>Timestamp interval displayed</w:t>
+            </w:r>
+          </w:p>
+        </w:tc>
+        <w:tc>
+          <w:tcPr>
+            <w:tcW w:w="1984" w:type="dxa"/>
+          </w:tcPr>
+          <w:p>
+            <w:pPr>
+              <w:jc w:val="center"/>
+              <w:rPr>
+                <w:rFonts w:ascii="Calibri" w:eastAsia="Calibri" w:hAnsi="Calibri" w:cs="Times New Roman"/>
+                <w:lang w:val="en-US"/>
+              </w:rPr>
+            </w:pPr>
+            <m:oMathPara>
+              <m:oMath>
+                <m:sSubSup>
+                  <m:sSubSupPr>
+                    <m:ctrlPr>
+                      <w:rPr>
+                        <w:rFonts w:ascii="Cambria Math" w:hAnsi="Cambria Math"/>
+                        <w:i/>
+                        <w:lang w:val="en-US"/>
+                      </w:rPr>
+                    </m:ctrlPr>
+                  </m:sSubSupPr>
+                  <m:e>
+                    <m:r>
+                      <w:rPr>
+                        <w:rFonts w:ascii="Cambria Math" w:hAnsi="Cambria Math"/>
+                        <w:lang w:val="en-US"/>
+                      </w:rPr>
+                      <m:t>T</m:t>
+                    </m:r>
+                  </m:e>
+                  <m:sub>
+                    <m:r>
+                      <w:rPr>
+                        <w:rFonts w:ascii="Cambria Math" w:hAnsi="Cambria Math"/>
+                        <w:lang w:val="en-US"/>
+                      </w:rPr>
+                      <m:t>*</m:t>
+                    </m:r>
+                  </m:sub>
+                  <m:sup>
+                    <m:r>
+                      <w:rPr>
+                        <w:rFonts w:ascii="Cambria Math" w:hAnsi="Cambria Math"/>
+                        <w:lang w:val="en-US"/>
+                      </w:rPr>
+                      <m:t>d</m:t>
+                    </m:r>
+                  </m:sup>
+                </m:sSubSup>
+                <m:r>
+                  <m:rPr>
+                    <m:scr m:val="double-struck"/>
+                  </m:rPr>
+                  <w:rPr>
+                    <w:rFonts w:ascii="Cambria Math" w:hAnsi="Cambria Math"/>
+                    <w:lang w:val="en-US"/>
+                  </w:rPr>
+                  <m:t>∈R</m:t>
+                </m:r>
+              </m:oMath>
+            </m:oMathPara>
+          </w:p>
+        </w:tc>
+        <w:tc>
+          <w:tcPr>
+            <w:tcW w:w="5387" w:type="dxa"/>
+          </w:tcPr>
+          <w:p>
+            <w:pPr>
+              <w:rPr>
+                <w:rFonts w:ascii="Calibri" w:eastAsia="Calibri" w:hAnsi="Calibri" w:cs="Times New Roman"/>
+                <w:lang w:val="en-US"/>
+              </w:rPr>
+            </w:pPr>
+            <m:oMathPara>
+              <m:oMathParaPr>
+                <m:jc m:val="left"/>
+              </m:oMathParaPr>
+              <m:oMath>
+                <m:sSubSup>
+                  <m:sSubSupPr>
+                    <m:ctrlPr>
+                      <w:rPr>
+                        <w:rFonts w:ascii="Cambria Math" w:hAnsi="Cambria Math"/>
+                        <w:i/>
+                        <w:lang w:val="en-US"/>
+                      </w:rPr>
+                    </m:ctrlPr>
+                  </m:sSubSupPr>
+                  <m:e>
+                    <m:r>
+                      <w:rPr>
+                        <w:rFonts w:ascii="Cambria Math" w:hAnsi="Cambria Math"/>
+                        <w:lang w:val="en-US"/>
+                      </w:rPr>
+                      <m:t>T</m:t>
+                    </m:r>
+                  </m:e>
+                  <m:sub>
+                    <m:r>
+                      <w:rPr>
+                        <w:rFonts w:ascii="Cambria Math" w:hAnsi="Cambria Math"/>
+                        <w:lang w:val="en-US"/>
+                      </w:rPr>
+                      <m:t>*</m:t>
+                    </m:r>
+                  </m:sub>
+                  <m:sup>
+                    <m:r>
+                      <w:rPr>
+                        <w:rFonts w:ascii="Cambria Math" w:hAnsi="Cambria Math"/>
+                        <w:lang w:val="en-US"/>
+                      </w:rPr>
+                      <m:t>d</m:t>
+                    </m:r>
+                  </m:sup>
+                </m:sSubSup>
+                <m:r>
+                  <w:rPr>
+                    <w:rFonts w:ascii="Cambria Math" w:eastAsia="Calibri" w:hAnsi="Cambria Math" w:cs="Times New Roman"/>
+                    <w:lang w:val="en-US"/>
+                  </w:rPr>
+                  <m:t>=</m:t>
+                </m:r>
+                <m:sSubSup>
+                  <m:sSubSupPr>
+                    <m:ctrlPr>
+                      <w:rPr>
+                        <w:rFonts w:ascii="Cambria Math" w:hAnsi="Cambria Math"/>
+                        <w:i/>
+                        <w:lang w:val="en-US"/>
+                      </w:rPr>
+                    </m:ctrlPr>
+                  </m:sSubSupPr>
+                  <m:e>
+                    <m:r>
+                      <w:rPr>
+                        <w:rFonts w:ascii="Cambria Math" w:hAnsi="Cambria Math"/>
+                        <w:lang w:val="en-US"/>
+                      </w:rPr>
+                      <m:t>T</m:t>
+                    </m:r>
+                  </m:e>
+                  <m:sub>
+                    <m:r>
+                      <w:rPr>
+                        <w:rFonts w:ascii="Cambria Math" w:hAnsi="Cambria Math"/>
+                        <w:lang w:val="en-US"/>
+                      </w:rPr>
+                      <m:t>max</m:t>
+                    </m:r>
+                  </m:sub>
+                  <m:sup>
+                    <m:r>
+                      <w:rPr>
+                        <w:rFonts w:ascii="Cambria Math" w:hAnsi="Cambria Math"/>
+                        <w:lang w:val="en-US"/>
+                      </w:rPr>
+                      <m:t>d</m:t>
+                    </m:r>
+                  </m:sup>
+                </m:sSubSup>
+                <m:r>
+                  <w:rPr>
+                    <w:rFonts w:ascii="Cambria Math" w:hAnsi="Cambria Math"/>
+                    <w:lang w:val="en-US"/>
+                  </w:rPr>
+                  <m:t>-</m:t>
+                </m:r>
+                <m:sSubSup>
+                  <m:sSubSupPr>
+                    <m:ctrlPr>
+                      <w:rPr>
+                        <w:rFonts w:ascii="Cambria Math" w:hAnsi="Cambria Math"/>
+                        <w:i/>
+                        <w:lang w:val="en-US"/>
+                      </w:rPr>
+                    </m:ctrlPr>
+                  </m:sSubSupPr>
+                  <m:e>
+                    <m:r>
+                      <w:rPr>
+                        <w:rFonts w:ascii="Cambria Math" w:hAnsi="Cambria Math"/>
+                        <w:lang w:val="en-US"/>
+                      </w:rPr>
+                      <m:t>T</m:t>
+                    </m:r>
+                  </m:e>
+                  <m:sub>
+                    <m:r>
+                      <w:rPr>
+                        <w:rFonts w:ascii="Cambria Math" w:hAnsi="Cambria Math"/>
+                        <w:lang w:val="en-US"/>
+                      </w:rPr>
+                      <m:t>min</m:t>
+                    </m:r>
+                  </m:sub>
+                  <m:sup>
+                    <m:r>
+                      <w:rPr>
+                        <w:rFonts w:ascii="Cambria Math" w:hAnsi="Cambria Math"/>
+                        <w:lang w:val="en-US"/>
+                      </w:rPr>
+                      <m:t>d</m:t>
+                    </m:r>
+                  </m:sup>
+                </m:sSubSup>
+              </m:oMath>
+            </m:oMathPara>
+          </w:p>
+        </w:tc>
+      </w:tr>
+      <w:tr>
+        <w:tc>
+          <w:tcPr>
+            <w:tcW w:w="3114" w:type="dxa"/>
+          </w:tcPr>
+          <w:p>
+            <w:pPr>
+              <w:rPr>
+                <w:lang w:val="en-US"/>
+              </w:rPr>
+            </w:pPr>
+            <w:r>
+              <w:rPr>
+                <w:lang w:val="en-US"/>
+              </w:rPr>
+              <w:t>Voltage interval measured</w:t>
+            </w:r>
+          </w:p>
+        </w:tc>
+        <w:tc>
+          <w:tcPr>
+            <w:tcW w:w="1984" w:type="dxa"/>
+          </w:tcPr>
+          <w:p>
+            <w:pPr>
+              <w:jc w:val="center"/>
+              <w:rPr>
+                <w:rFonts w:ascii="Calibri" w:eastAsia="Calibri" w:hAnsi="Calibri" w:cs="Times New Roman"/>
+                <w:lang w:val="en-US"/>
+              </w:rPr>
+            </w:pPr>
+            <m:oMathPara>
+              <m:oMath>
+                <m:sSubSup>
+                  <m:sSubSupPr>
+                    <m:ctrlPr>
+                      <w:rPr>
+                        <w:rFonts w:ascii="Cambria Math" w:hAnsi="Cambria Math"/>
+                        <w:i/>
+                        <w:lang w:val="en-US"/>
+                      </w:rPr>
+                    </m:ctrlPr>
+                  </m:sSubSupPr>
+                  <m:e>
+                    <m:r>
+                      <w:rPr>
+                        <w:rFonts w:ascii="Cambria Math" w:hAnsi="Cambria Math"/>
+                        <w:lang w:val="en-US"/>
+                      </w:rPr>
+                      <m:t>V</m:t>
+                    </m:r>
+                  </m:e>
+                  <m:sub>
+                    <m:r>
+                      <w:rPr>
+                        <w:rFonts w:ascii="Cambria Math" w:hAnsi="Cambria Math"/>
+                        <w:lang w:val="en-US"/>
+                      </w:rPr>
+                      <m:t>*</m:t>
+                    </m:r>
+                  </m:sub>
+                  <m:sup>
+                    <m:r>
+                      <w:rPr>
+                        <w:rFonts w:ascii="Cambria Math" w:hAnsi="Cambria Math"/>
+                        <w:lang w:val="en-US"/>
+                      </w:rPr>
+                      <m:t>m</m:t>
+                    </m:r>
+                  </m:sup>
+                </m:sSubSup>
+                <m:r>
+                  <m:rPr>
+                    <m:scr m:val="double-struck"/>
+                  </m:rPr>
+                  <w:rPr>
+                    <w:rFonts w:ascii="Cambria Math" w:hAnsi="Cambria Math"/>
+                    <w:lang w:val="en-US"/>
+                  </w:rPr>
+                  <m:t>∈R</m:t>
+                </m:r>
+              </m:oMath>
+            </m:oMathPara>
+          </w:p>
+        </w:tc>
+        <w:tc>
+          <w:tcPr>
+            <w:tcW w:w="5387" w:type="dxa"/>
+          </w:tcPr>
+          <w:p>
+            <w:pPr>
+              <w:rPr>
+                <w:rFonts w:ascii="Calibri" w:eastAsia="Calibri" w:hAnsi="Calibri" w:cs="Times New Roman"/>
+                <w:lang w:val="en-US"/>
+              </w:rPr>
+            </w:pPr>
+            <m:oMathPara>
+              <m:oMathParaPr>
+                <m:jc m:val="left"/>
+              </m:oMathParaPr>
+              <m:oMath>
+                <m:sSubSup>
+                  <m:sSubSupPr>
+                    <m:ctrlPr>
+                      <w:rPr>
+                        <w:rFonts w:ascii="Cambria Math" w:hAnsi="Cambria Math"/>
+                        <w:i/>
+                        <w:lang w:val="en-US"/>
+                      </w:rPr>
+                    </m:ctrlPr>
+                  </m:sSubSupPr>
+                  <m:e>
+                    <m:r>
+                      <w:rPr>
+                        <w:rFonts w:ascii="Cambria Math" w:hAnsi="Cambria Math"/>
+                        <w:lang w:val="en-US"/>
+                      </w:rPr>
+                      <m:t>V</m:t>
+                    </m:r>
+                  </m:e>
+                  <m:sub>
+                    <m:r>
+                      <w:rPr>
+                        <w:rFonts w:ascii="Cambria Math" w:hAnsi="Cambria Math"/>
+                        <w:lang w:val="en-US"/>
+                      </w:rPr>
+                      <m:t>*</m:t>
+                    </m:r>
+                  </m:sub>
+                  <m:sup>
+                    <m:r>
+                      <w:rPr>
+                        <w:rFonts w:ascii="Cambria Math" w:hAnsi="Cambria Math"/>
+                        <w:lang w:val="en-US"/>
+                      </w:rPr>
+                      <m:t>m</m:t>
+                    </m:r>
+                  </m:sup>
+                </m:sSubSup>
+                <m:r>
+                  <w:rPr>
+                    <w:rFonts w:ascii="Cambria Math" w:eastAsia="Calibri" w:hAnsi="Cambria Math" w:cs="Times New Roman"/>
+                    <w:lang w:val="en-US"/>
+                  </w:rPr>
+                  <m:t>=</m:t>
+                </m:r>
+                <m:sSubSup>
+                  <m:sSubSupPr>
+                    <m:ctrlPr>
+                      <w:rPr>
+                        <w:rFonts w:ascii="Cambria Math" w:hAnsi="Cambria Math"/>
+                        <w:i/>
+                        <w:lang w:val="en-US"/>
+                      </w:rPr>
+                    </m:ctrlPr>
+                  </m:sSubSupPr>
+                  <m:e>
+                    <m:r>
+                      <w:rPr>
+                        <w:rFonts w:ascii="Cambria Math" w:hAnsi="Cambria Math"/>
+                        <w:lang w:val="en-US"/>
+                      </w:rPr>
+                      <m:t>V</m:t>
+                    </m:r>
+                  </m:e>
+                  <m:sub>
+                    <m:r>
+                      <w:rPr>
+                        <w:rFonts w:ascii="Cambria Math" w:hAnsi="Cambria Math"/>
+                        <w:lang w:val="en-US"/>
+                      </w:rPr>
+                      <m:t>max</m:t>
+                    </m:r>
+                  </m:sub>
+                  <m:sup>
+                    <m:r>
+                      <w:rPr>
+                        <w:rFonts w:ascii="Cambria Math" w:hAnsi="Cambria Math"/>
+                        <w:lang w:val="en-US"/>
+                      </w:rPr>
+                      <m:t>m</m:t>
+                    </m:r>
+                  </m:sup>
+                </m:sSubSup>
+                <m:r>
+                  <w:rPr>
+                    <w:rFonts w:ascii="Cambria Math" w:hAnsi="Cambria Math"/>
+                    <w:lang w:val="en-US"/>
+                  </w:rPr>
+                  <m:t>-</m:t>
+                </m:r>
+                <m:sSubSup>
+                  <m:sSubSupPr>
+                    <m:ctrlPr>
+                      <w:rPr>
+                        <w:rFonts w:ascii="Cambria Math" w:hAnsi="Cambria Math"/>
+                        <w:i/>
+                        <w:lang w:val="en-US"/>
+                      </w:rPr>
+                    </m:ctrlPr>
+                  </m:sSubSupPr>
+                  <m:e>
+                    <m:r>
+                      <w:rPr>
+                        <w:rFonts w:ascii="Cambria Math" w:hAnsi="Cambria Math"/>
+                        <w:lang w:val="en-US"/>
+                      </w:rPr>
+                      <m:t>V</m:t>
+                    </m:r>
+                  </m:e>
+                  <m:sub>
+                    <m:r>
+                      <w:rPr>
+                        <w:rFonts w:ascii="Cambria Math" w:hAnsi="Cambria Math"/>
+                        <w:lang w:val="en-US"/>
+                      </w:rPr>
+                      <m:t>min</m:t>
+                    </m:r>
+                  </m:sub>
+                  <m:sup>
+                    <m:r>
+                      <w:rPr>
+                        <w:rFonts w:ascii="Cambria Math" w:hAnsi="Cambria Math"/>
+                        <w:lang w:val="en-US"/>
+                      </w:rPr>
+                      <m:t>m</m:t>
+                    </m:r>
+                  </m:sup>
+                </m:sSubSup>
+              </m:oMath>
+            </m:oMathPara>
+          </w:p>
+        </w:tc>
+      </w:tr>
+      <w:tr>
+        <w:tc>
+          <w:tcPr>
+            <w:tcW w:w="3114" w:type="dxa"/>
+          </w:tcPr>
+          <w:p>
+            <w:pPr>
+              <w:rPr>
+                <w:lang w:val="en-US"/>
+              </w:rPr>
+            </w:pPr>
+            <w:r>
+              <w:rPr>
+                <w:lang w:val="en-US"/>
+              </w:rPr>
+              <w:t>Voltage interval displayed</w:t>
+            </w:r>
+          </w:p>
+        </w:tc>
+        <w:tc>
+          <w:tcPr>
+            <w:tcW w:w="1984" w:type="dxa"/>
+          </w:tcPr>
+          <w:p>
+            <w:pPr>
+              <w:jc w:val="center"/>
+              <w:rPr>
+                <w:rFonts w:ascii="Calibri" w:eastAsia="Calibri" w:hAnsi="Calibri" w:cs="Times New Roman"/>
+                <w:lang w:val="en-US"/>
+              </w:rPr>
+            </w:pPr>
+            <m:oMathPara>
+              <m:oMath>
+                <m:sSubSup>
+                  <m:sSubSupPr>
+                    <m:ctrlPr>
+                      <w:rPr>
+                        <w:rFonts w:ascii="Cambria Math" w:hAnsi="Cambria Math"/>
+                        <w:i/>
+                        <w:lang w:val="en-US"/>
+                      </w:rPr>
+                    </m:ctrlPr>
+                  </m:sSubSupPr>
+                  <m:e>
+                    <m:r>
+                      <w:rPr>
+                        <w:rFonts w:ascii="Cambria Math" w:hAnsi="Cambria Math"/>
+                        <w:lang w:val="en-US"/>
+                      </w:rPr>
+                      <m:t>V</m:t>
+                    </m:r>
+                  </m:e>
+                  <m:sub>
+                    <m:r>
+                      <w:rPr>
+                        <w:rFonts w:ascii="Cambria Math" w:hAnsi="Cambria Math"/>
+                        <w:lang w:val="en-US"/>
+                      </w:rPr>
+                      <m:t>*</m:t>
+                    </m:r>
+                  </m:sub>
+                  <m:sup>
+                    <m:r>
+                      <w:rPr>
+                        <w:rFonts w:ascii="Cambria Math" w:hAnsi="Cambria Math"/>
+                        <w:lang w:val="en-US"/>
+                      </w:rPr>
+                      <m:t>d</m:t>
+                    </m:r>
+                  </m:sup>
+                </m:sSubSup>
+                <m:r>
+                  <m:rPr>
+                    <m:scr m:val="double-struck"/>
+                  </m:rPr>
+                  <w:rPr>
+                    <w:rFonts w:ascii="Cambria Math" w:hAnsi="Cambria Math"/>
+                    <w:lang w:val="en-US"/>
+                  </w:rPr>
+                  <m:t>∈R</m:t>
+                </m:r>
+              </m:oMath>
+            </m:oMathPara>
+          </w:p>
+        </w:tc>
+        <w:tc>
+          <w:tcPr>
+            <w:tcW w:w="5387" w:type="dxa"/>
+          </w:tcPr>
+          <w:p>
+            <w:pPr>
+              <w:rPr>
+                <w:rFonts w:ascii="Calibri" w:eastAsia="Calibri" w:hAnsi="Calibri" w:cs="Times New Roman"/>
+                <w:lang w:val="en-US"/>
+              </w:rPr>
+            </w:pPr>
+            <m:oMathPara>
+              <m:oMathParaPr>
+                <m:jc m:val="left"/>
+              </m:oMathParaPr>
+              <m:oMath>
+                <m:sSubSup>
+                  <m:sSubSupPr>
+                    <m:ctrlPr>
+                      <w:rPr>
+                        <w:rFonts w:ascii="Cambria Math" w:hAnsi="Cambria Math"/>
+                        <w:i/>
+                        <w:lang w:val="en-US"/>
+                      </w:rPr>
+                    </m:ctrlPr>
+                  </m:sSubSupPr>
+                  <m:e>
+                    <m:r>
+                      <w:rPr>
+                        <w:rFonts w:ascii="Cambria Math" w:hAnsi="Cambria Math"/>
+                        <w:lang w:val="en-US"/>
+                      </w:rPr>
+                      <m:t>V</m:t>
+                    </m:r>
+                  </m:e>
+                  <m:sub>
+                    <m:r>
+                      <w:rPr>
+                        <w:rFonts w:ascii="Cambria Math" w:hAnsi="Cambria Math"/>
+                        <w:lang w:val="en-US"/>
+                      </w:rPr>
+                      <m:t>*</m:t>
+                    </m:r>
+                  </m:sub>
+                  <m:sup>
+                    <m:r>
+                      <w:rPr>
+                        <w:rFonts w:ascii="Cambria Math" w:hAnsi="Cambria Math"/>
+                        <w:lang w:val="en-US"/>
+                      </w:rPr>
+                      <m:t>d</m:t>
+                    </m:r>
+                  </m:sup>
+                </m:sSubSup>
+                <m:r>
+                  <w:rPr>
+                    <w:rFonts w:ascii="Cambria Math" w:eastAsia="Calibri" w:hAnsi="Cambria Math" w:cs="Times New Roman"/>
+                    <w:lang w:val="en-US"/>
+                  </w:rPr>
+                  <m:t>=</m:t>
+                </m:r>
+                <m:sSubSup>
+                  <m:sSubSupPr>
+                    <m:ctrlPr>
+                      <w:rPr>
+                        <w:rFonts w:ascii="Cambria Math" w:hAnsi="Cambria Math"/>
+                        <w:i/>
+                        <w:lang w:val="en-US"/>
+                      </w:rPr>
+                    </m:ctrlPr>
+                  </m:sSubSupPr>
+                  <m:e>
+                    <m:r>
+                      <w:rPr>
+                        <w:rFonts w:ascii="Cambria Math" w:hAnsi="Cambria Math"/>
+                        <w:lang w:val="en-US"/>
+                      </w:rPr>
+                      <m:t>V</m:t>
+                    </m:r>
+                  </m:e>
+                  <m:sub>
+                    <m:r>
+                      <w:rPr>
+                        <w:rFonts w:ascii="Cambria Math" w:hAnsi="Cambria Math"/>
+                        <w:lang w:val="en-US"/>
+                      </w:rPr>
+                      <m:t>max</m:t>
+                    </m:r>
+                  </m:sub>
+                  <m:sup>
+                    <m:r>
+                      <w:rPr>
+                        <w:rFonts w:ascii="Cambria Math" w:hAnsi="Cambria Math"/>
+                        <w:lang w:val="en-US"/>
+                      </w:rPr>
+                      <m:t>d</m:t>
+                    </m:r>
+                  </m:sup>
+                </m:sSubSup>
+                <m:r>
+                  <w:rPr>
+                    <w:rFonts w:ascii="Cambria Math" w:hAnsi="Cambria Math"/>
+                    <w:lang w:val="en-US"/>
+                  </w:rPr>
+                  <m:t>-</m:t>
+                </m:r>
+                <m:sSubSup>
+                  <m:sSubSupPr>
+                    <m:ctrlPr>
+                      <w:rPr>
+                        <w:rFonts w:ascii="Cambria Math" w:hAnsi="Cambria Math"/>
+                        <w:i/>
+                        <w:lang w:val="en-US"/>
+                      </w:rPr>
+                    </m:ctrlPr>
+                  </m:sSubSupPr>
+                  <m:e>
+                    <m:r>
+                      <w:rPr>
+                        <w:rFonts w:ascii="Cambria Math" w:hAnsi="Cambria Math"/>
+                        <w:lang w:val="en-US"/>
+                      </w:rPr>
+                      <m:t>V</m:t>
+                    </m:r>
+                  </m:e>
+                  <m:sub>
+                    <m:r>
+                      <w:rPr>
+                        <w:rFonts w:ascii="Cambria Math" w:hAnsi="Cambria Math"/>
+                        <w:lang w:val="en-US"/>
+                      </w:rPr>
+                      <m:t>min</m:t>
+                    </m:r>
+                  </m:sub>
+                  <m:sup>
+                    <m:r>
+                      <w:rPr>
+                        <w:rFonts w:ascii="Cambria Math" w:hAnsi="Cambria Math"/>
+                        <w:lang w:val="en-US"/>
+                      </w:rPr>
+                      <m:t>d</m:t>
+                    </m:r>
+                  </m:sup>
+                </m:sSubSup>
+              </m:oMath>
+            </m:oMathPara>
+          </w:p>
+        </w:tc>
+      </w:tr>
+      <w:tr>
+        <w:tc>
+          <w:tcPr>
+            <w:tcW w:w="3114" w:type="dxa"/>
+          </w:tcPr>
+          <w:p>
+            <w:pPr>
+              <w:rPr>
+                <w:lang w:val="en-US"/>
+              </w:rPr>
+            </w:pPr>
+            <w:r>
+              <w:rPr>
+                <w:lang w:val="en-US"/>
+              </w:rPr>
+              <w:t>Current interval measured</w:t>
+            </w:r>
+          </w:p>
+        </w:tc>
+        <w:tc>
+          <w:tcPr>
+            <w:tcW w:w="1984" w:type="dxa"/>
+          </w:tcPr>
+          <w:p>
+            <w:pPr>
+              <w:jc w:val="center"/>
+              <w:rPr>
+                <w:rFonts w:ascii="Calibri" w:eastAsia="Calibri" w:hAnsi="Calibri" w:cs="Times New Roman"/>
+                <w:lang w:val="en-US"/>
+              </w:rPr>
+            </w:pPr>
+            <m:oMathPara>
+              <m:oMath>
+                <m:sSubSup>
+                  <m:sSubSupPr>
+                    <m:ctrlPr>
+                      <w:rPr>
+                        <w:rFonts w:ascii="Cambria Math" w:hAnsi="Cambria Math"/>
+                        <w:i/>
+                        <w:lang w:val="en-US"/>
+                      </w:rPr>
+                    </m:ctrlPr>
+                  </m:sSubSupPr>
+                  <m:e>
+                    <m:r>
+                      <w:rPr>
+                        <w:rFonts w:ascii="Cambria Math" w:hAnsi="Cambria Math"/>
+                        <w:lang w:val="en-US"/>
+                      </w:rPr>
+                      <m:t>C</m:t>
+                    </m:r>
+                  </m:e>
+                  <m:sub>
+                    <m:r>
+                      <w:rPr>
+                        <w:rFonts w:ascii="Cambria Math" w:hAnsi="Cambria Math"/>
+                        <w:lang w:val="en-US"/>
+                      </w:rPr>
+                      <m:t>*</m:t>
+                    </m:r>
+                  </m:sub>
+                  <m:sup>
+                    <m:r>
+                      <w:rPr>
+                        <w:rFonts w:ascii="Cambria Math" w:hAnsi="Cambria Math"/>
+                        <w:lang w:val="en-US"/>
+                      </w:rPr>
+                      <m:t>m</m:t>
+                    </m:r>
+                  </m:sup>
+                </m:sSubSup>
+                <m:r>
+                  <m:rPr>
+                    <m:scr m:val="double-struck"/>
+                  </m:rPr>
+                  <w:rPr>
+                    <w:rFonts w:ascii="Cambria Math" w:hAnsi="Cambria Math"/>
+                    <w:lang w:val="en-US"/>
+                  </w:rPr>
+                  <m:t>∈R</m:t>
+                </m:r>
+              </m:oMath>
+            </m:oMathPara>
+          </w:p>
+        </w:tc>
+        <w:tc>
+          <w:tcPr>
+            <w:tcW w:w="5387" w:type="dxa"/>
+          </w:tcPr>
+          <w:p>
+            <w:pPr>
+              <w:rPr>
+                <w:rFonts w:ascii="Calibri" w:eastAsia="Calibri" w:hAnsi="Calibri" w:cs="Times New Roman"/>
+                <w:lang w:val="en-US"/>
+              </w:rPr>
+            </w:pPr>
+            <m:oMathPara>
+              <m:oMathParaPr>
+                <m:jc m:val="left"/>
+              </m:oMathParaPr>
+              <m:oMath>
+                <m:sSubSup>
+                  <m:sSubSupPr>
+                    <m:ctrlPr>
+                      <w:rPr>
+                        <w:rFonts w:ascii="Cambria Math" w:hAnsi="Cambria Math"/>
+                        <w:i/>
+                        <w:lang w:val="en-US"/>
+                      </w:rPr>
+                    </m:ctrlPr>
+                  </m:sSubSupPr>
+                  <m:e>
+                    <m:r>
+                      <w:rPr>
+                        <w:rFonts w:ascii="Cambria Math" w:hAnsi="Cambria Math"/>
+                        <w:lang w:val="en-US"/>
+                      </w:rPr>
+                      <m:t>C</m:t>
+                    </m:r>
+                  </m:e>
+                  <m:sub>
+                    <m:r>
+                      <w:rPr>
+                        <w:rFonts w:ascii="Cambria Math" w:hAnsi="Cambria Math"/>
+                        <w:lang w:val="en-US"/>
+                      </w:rPr>
+                      <m:t>*</m:t>
+                    </m:r>
+                  </m:sub>
+                  <m:sup>
+                    <m:r>
+                      <w:rPr>
+                        <w:rFonts w:ascii="Cambria Math" w:hAnsi="Cambria Math"/>
+                        <w:lang w:val="en-US"/>
+                      </w:rPr>
+                      <m:t>m</m:t>
+                    </m:r>
+                  </m:sup>
+                </m:sSubSup>
+                <m:r>
+                  <w:rPr>
+                    <w:rFonts w:ascii="Cambria Math" w:eastAsia="Calibri" w:hAnsi="Cambria Math" w:cs="Times New Roman"/>
+                    <w:lang w:val="en-US"/>
+                  </w:rPr>
+                  <m:t>=</m:t>
+                </m:r>
+                <m:sSubSup>
+                  <m:sSubSupPr>
+                    <m:ctrlPr>
+                      <w:rPr>
+                        <w:rFonts w:ascii="Cambria Math" w:hAnsi="Cambria Math"/>
+                        <w:i/>
+                        <w:lang w:val="en-US"/>
+                      </w:rPr>
+                    </m:ctrlPr>
+                  </m:sSubSupPr>
+                  <m:e>
+                    <m:r>
+                      <w:rPr>
+                        <w:rFonts w:ascii="Cambria Math" w:hAnsi="Cambria Math"/>
+                        <w:lang w:val="en-US"/>
+                      </w:rPr>
+                      <m:t>C</m:t>
+                    </m:r>
+                  </m:e>
+                  <m:sub>
+                    <m:r>
+                      <w:rPr>
+                        <w:rFonts w:ascii="Cambria Math" w:hAnsi="Cambria Math"/>
+                        <w:lang w:val="en-US"/>
+                      </w:rPr>
+                      <m:t>max</m:t>
+                    </m:r>
+                  </m:sub>
+                  <m:sup>
+                    <m:r>
+                      <w:rPr>
+                        <w:rFonts w:ascii="Cambria Math" w:hAnsi="Cambria Math"/>
+                        <w:lang w:val="en-US"/>
+                      </w:rPr>
+                      <m:t>m</m:t>
+                    </m:r>
+                  </m:sup>
+                </m:sSubSup>
+                <m:r>
+                  <w:rPr>
+                    <w:rFonts w:ascii="Cambria Math" w:hAnsi="Cambria Math"/>
+                    <w:lang w:val="en-US"/>
+                  </w:rPr>
+                  <m:t>-</m:t>
+                </m:r>
+                <m:sSubSup>
+                  <m:sSubSupPr>
+                    <m:ctrlPr>
+                      <w:rPr>
+                        <w:rFonts w:ascii="Cambria Math" w:hAnsi="Cambria Math"/>
+                        <w:i/>
+                        <w:lang w:val="en-US"/>
+                      </w:rPr>
+                    </m:ctrlPr>
+                  </m:sSubSupPr>
+                  <m:e>
+                    <m:r>
+                      <w:rPr>
+                        <w:rFonts w:ascii="Cambria Math" w:hAnsi="Cambria Math"/>
+                        <w:lang w:val="en-US"/>
+                      </w:rPr>
+                      <m:t>C</m:t>
+                    </m:r>
+                  </m:e>
+                  <m:sub>
+                    <m:r>
+                      <w:rPr>
+                        <w:rFonts w:ascii="Cambria Math" w:hAnsi="Cambria Math"/>
+                        <w:lang w:val="en-US"/>
+                      </w:rPr>
+                      <m:t>min</m:t>
+                    </m:r>
+                  </m:sub>
+                  <m:sup>
+                    <m:r>
+                      <w:rPr>
+                        <w:rFonts w:ascii="Cambria Math" w:hAnsi="Cambria Math"/>
+                        <w:lang w:val="en-US"/>
+                      </w:rPr>
+                      <m:t>m</m:t>
+                    </m:r>
+                  </m:sup>
+                </m:sSubSup>
+              </m:oMath>
+            </m:oMathPara>
+          </w:p>
+        </w:tc>
+      </w:tr>
+      <w:tr>
+        <w:tc>
+          <w:tcPr>
+            <w:tcW w:w="3114" w:type="dxa"/>
+          </w:tcPr>
+          <w:p>
+            <w:pPr>
+              <w:rPr>
+                <w:lang w:val="en-US"/>
+              </w:rPr>
+            </w:pPr>
+            <w:r>
+              <w:rPr>
+                <w:lang w:val="en-US"/>
+              </w:rPr>
+              <w:t>Current interval displayed</w:t>
+            </w:r>
+          </w:p>
+        </w:tc>
+        <w:tc>
+          <w:tcPr>
+            <w:tcW w:w="1984" w:type="dxa"/>
+          </w:tcPr>
+          <w:p>
+            <w:pPr>
+              <w:jc w:val="center"/>
+              <w:rPr>
+                <w:rFonts w:ascii="Calibri" w:eastAsia="Calibri" w:hAnsi="Calibri" w:cs="Times New Roman"/>
+                <w:lang w:val="en-US"/>
+              </w:rPr>
+            </w:pPr>
+            <m:oMathPara>
+              <m:oMath>
+                <m:sSubSup>
+                  <m:sSubSupPr>
+                    <m:ctrlPr>
+                      <w:rPr>
+                        <w:rFonts w:ascii="Cambria Math" w:hAnsi="Cambria Math"/>
+                        <w:i/>
+                        <w:lang w:val="en-US"/>
+                      </w:rPr>
+                    </m:ctrlPr>
+                  </m:sSubSupPr>
+                  <m:e>
+                    <m:r>
+                      <w:rPr>
+                        <w:rFonts w:ascii="Cambria Math" w:hAnsi="Cambria Math"/>
+                        <w:lang w:val="en-US"/>
+                      </w:rPr>
+                      <m:t>C</m:t>
+                    </m:r>
+                  </m:e>
+                  <m:sub>
+                    <m:r>
+                      <w:rPr>
+                        <w:rFonts w:ascii="Cambria Math" w:hAnsi="Cambria Math"/>
+                        <w:lang w:val="en-US"/>
+                      </w:rPr>
+                      <m:t>*</m:t>
+                    </m:r>
+                  </m:sub>
+                  <m:sup>
+                    <m:r>
+                      <w:rPr>
+                        <w:rFonts w:ascii="Cambria Math" w:hAnsi="Cambria Math"/>
+                        <w:lang w:val="en-US"/>
+                      </w:rPr>
+                      <m:t>d</m:t>
+                    </m:r>
+                  </m:sup>
+                </m:sSubSup>
+                <m:r>
+                  <m:rPr>
+                    <m:scr m:val="double-struck"/>
+                  </m:rPr>
+                  <w:rPr>
+                    <w:rFonts w:ascii="Cambria Math" w:hAnsi="Cambria Math"/>
+                    <w:lang w:val="en-US"/>
+                  </w:rPr>
+                  <m:t>∈R</m:t>
+                </m:r>
+              </m:oMath>
+            </m:oMathPara>
+          </w:p>
+        </w:tc>
+        <w:tc>
+          <w:tcPr>
+            <w:tcW w:w="5387" w:type="dxa"/>
+          </w:tcPr>
+          <w:p>
+            <w:pPr>
+              <w:rPr>
+                <w:rFonts w:ascii="Calibri" w:eastAsia="Calibri" w:hAnsi="Calibri" w:cs="Times New Roman"/>
+                <w:lang w:val="en-US"/>
+              </w:rPr>
+            </w:pPr>
+            <m:oMathPara>
+              <m:oMathParaPr>
+                <m:jc m:val="left"/>
+              </m:oMathParaPr>
+              <m:oMath>
+                <m:sSubSup>
+                  <m:sSubSupPr>
+                    <m:ctrlPr>
+                      <w:rPr>
+                        <w:rFonts w:ascii="Cambria Math" w:hAnsi="Cambria Math"/>
+                        <w:i/>
+                        <w:lang w:val="en-US"/>
+                      </w:rPr>
+                    </m:ctrlPr>
+                  </m:sSubSupPr>
+                  <m:e>
+                    <m:r>
+                      <w:rPr>
+                        <w:rFonts w:ascii="Cambria Math" w:hAnsi="Cambria Math"/>
+                        <w:lang w:val="en-US"/>
+                      </w:rPr>
+                      <m:t>C</m:t>
+                    </m:r>
+                  </m:e>
+                  <m:sub>
+                    <m:r>
+                      <w:rPr>
+                        <w:rFonts w:ascii="Cambria Math" w:hAnsi="Cambria Math"/>
+                        <w:lang w:val="en-US"/>
+                      </w:rPr>
+                      <m:t>*</m:t>
+                    </m:r>
+                  </m:sub>
+                  <m:sup>
+                    <m:r>
+                      <w:rPr>
+                        <w:rFonts w:ascii="Cambria Math" w:hAnsi="Cambria Math"/>
+                        <w:lang w:val="en-US"/>
+                      </w:rPr>
+                      <m:t>d</m:t>
+                    </m:r>
+                  </m:sup>
+                </m:sSubSup>
+                <m:r>
+                  <w:rPr>
+                    <w:rFonts w:ascii="Cambria Math" w:eastAsia="Calibri" w:hAnsi="Cambria Math" w:cs="Times New Roman"/>
+                    <w:lang w:val="en-US"/>
+                  </w:rPr>
+                  <m:t>=</m:t>
+                </m:r>
+                <m:sSubSup>
+                  <m:sSubSupPr>
+                    <m:ctrlPr>
+                      <w:rPr>
+                        <w:rFonts w:ascii="Cambria Math" w:hAnsi="Cambria Math"/>
+                        <w:i/>
+                        <w:lang w:val="en-US"/>
+                      </w:rPr>
+                    </m:ctrlPr>
+                  </m:sSubSupPr>
+                  <m:e>
+                    <m:r>
+                      <w:rPr>
+                        <w:rFonts w:ascii="Cambria Math" w:hAnsi="Cambria Math"/>
+                        <w:lang w:val="en-US"/>
+                      </w:rPr>
+                      <m:t>C</m:t>
+                    </m:r>
+                  </m:e>
+                  <m:sub>
+                    <m:r>
+                      <w:rPr>
+                        <w:rFonts w:ascii="Cambria Math" w:hAnsi="Cambria Math"/>
+                        <w:lang w:val="en-US"/>
+                      </w:rPr>
+                      <m:t>max</m:t>
+                    </m:r>
+                  </m:sub>
+                  <m:sup>
+                    <m:r>
+                      <w:rPr>
+                        <w:rFonts w:ascii="Cambria Math" w:hAnsi="Cambria Math"/>
+                        <w:lang w:val="en-US"/>
+                      </w:rPr>
+                      <m:t>d</m:t>
+                    </m:r>
+                  </m:sup>
+                </m:sSubSup>
+                <m:r>
+                  <w:rPr>
+                    <w:rFonts w:ascii="Cambria Math" w:hAnsi="Cambria Math"/>
+                    <w:lang w:val="en-US"/>
+                  </w:rPr>
+                  <m:t>-</m:t>
+                </m:r>
+                <m:sSubSup>
+                  <m:sSubSupPr>
+                    <m:ctrlPr>
+                      <w:rPr>
+                        <w:rFonts w:ascii="Cambria Math" w:hAnsi="Cambria Math"/>
+                        <w:i/>
+                        <w:lang w:val="en-US"/>
+                      </w:rPr>
+                    </m:ctrlPr>
+                  </m:sSubSupPr>
+                  <m:e>
+                    <m:r>
+                      <w:rPr>
+                        <w:rFonts w:ascii="Cambria Math" w:hAnsi="Cambria Math"/>
+                        <w:lang w:val="en-US"/>
+                      </w:rPr>
+                      <m:t>C</m:t>
+                    </m:r>
+                  </m:e>
+                  <m:sub>
+                    <m:r>
+                      <w:rPr>
+                        <w:rFonts w:ascii="Cambria Math" w:hAnsi="Cambria Math"/>
+                        <w:lang w:val="en-US"/>
+                      </w:rPr>
+                      <m:t>min</m:t>
+                    </m:r>
+                  </m:sub>
+                  <m:sup>
+                    <m:r>
+                      <w:rPr>
+                        <w:rFonts w:ascii="Cambria Math" w:hAnsi="Cambria Math"/>
+                        <w:lang w:val="en-US"/>
+                      </w:rPr>
+                      <m:t>d</m:t>
+                    </m:r>
+                  </m:sup>
+                </m:sSubSup>
+              </m:oMath>
+            </m:oMathPara>
+          </w:p>
+        </w:tc>
+      </w:tr>
+    </w:tbl>
+    <w:p>
+      <w:pPr>
         <w:pStyle w:val="berschrift1"/>
         <w:rPr>
           <w:lang w:val="en-US"/>
@@ -3439,13 +5398,748 @@
         <w:t xml:space="preserve"> per file, which can be adjusted according to the parameters and the display properties.</w:t>
       </w:r>
     </w:p>
-    <w:p>
-      <w:pPr>
-        <w:rPr>
-          <w:lang w:val="en-US"/>
-        </w:rPr>
-      </w:pPr>
-    </w:p>
+    <w:tbl>
+      <w:tblPr>
+        <w:tblStyle w:val="Tabellenraster"/>
+        <w:tblW w:w="10485" w:type="dxa"/>
+        <w:tblLook w:val="04A0" w:firstRow="1" w:lastRow="0" w:firstColumn="1" w:lastColumn="0" w:noHBand="0" w:noVBand="1"/>
+      </w:tblPr>
+      <w:tblGrid>
+        <w:gridCol w:w="3114"/>
+        <w:gridCol w:w="1984"/>
+        <w:gridCol w:w="5387"/>
+      </w:tblGrid>
+      <w:tr>
+        <w:tc>
+          <w:tcPr>
+            <w:tcW w:w="3114" w:type="dxa"/>
+            <w:shd w:val="clear" w:color="auto" w:fill="F2F2F2" w:themeFill="background1" w:themeFillShade="F2"/>
+          </w:tcPr>
+          <w:p>
+            <w:pPr>
+              <w:rPr>
+                <w:b/>
+                <w:lang w:val="en-US"/>
+              </w:rPr>
+            </w:pPr>
+            <w:r>
+              <w:rPr>
+                <w:b/>
+                <w:lang w:val="en-US"/>
+              </w:rPr>
+              <w:t>Name</w:t>
+            </w:r>
+          </w:p>
+        </w:tc>
+        <w:tc>
+          <w:tcPr>
+            <w:tcW w:w="1984" w:type="dxa"/>
+            <w:shd w:val="clear" w:color="auto" w:fill="F2F2F2" w:themeFill="background1" w:themeFillShade="F2"/>
+          </w:tcPr>
+          <w:p>
+            <w:pPr>
+              <w:rPr>
+                <w:b/>
+                <w:lang w:val="en-US"/>
+              </w:rPr>
+            </w:pPr>
+            <w:r>
+              <w:rPr>
+                <w:b/>
+                <w:lang w:val="en-US"/>
+              </w:rPr>
+              <w:t>Symbol</w:t>
+            </w:r>
+          </w:p>
+        </w:tc>
+        <w:tc>
+          <w:tcPr>
+            <w:tcW w:w="5387" w:type="dxa"/>
+            <w:shd w:val="clear" w:color="auto" w:fill="F2F2F2" w:themeFill="background1" w:themeFillShade="F2"/>
+          </w:tcPr>
+          <w:p>
+            <w:pPr>
+              <w:rPr>
+                <w:b/>
+                <w:lang w:val="en-US"/>
+              </w:rPr>
+            </w:pPr>
+            <w:r>
+              <w:rPr>
+                <w:b/>
+                <w:lang w:val="en-US"/>
+              </w:rPr>
+              <w:t>Value</w:t>
+            </w:r>
+          </w:p>
+        </w:tc>
+      </w:tr>
+      <w:tr>
+        <w:tc>
+          <w:tcPr>
+            <w:tcW w:w="3114" w:type="dxa"/>
+          </w:tcPr>
+          <w:p>
+            <w:pPr>
+              <w:rPr>
+                <w:lang w:val="en-US"/>
+              </w:rPr>
+            </w:pPr>
+            <w:r>
+              <w:rPr>
+                <w:lang w:val="en-US"/>
+              </w:rPr>
+              <w:t>Average timestamp</w:t>
+            </w:r>
+          </w:p>
+        </w:tc>
+        <w:tc>
+          <w:tcPr>
+            <w:tcW w:w="1984" w:type="dxa"/>
+          </w:tcPr>
+          <w:p>
+            <w:pPr>
+              <w:jc w:val="center"/>
+              <w:rPr>
+                <w:lang w:val="en-US"/>
+              </w:rPr>
+            </w:pPr>
+            <m:oMath>
+              <m:sSubSup>
+                <m:sSubSupPr>
+                  <m:ctrlPr>
+                    <w:rPr>
+                      <w:rFonts w:ascii="Cambria Math" w:eastAsiaTheme="minorHAnsi" w:hAnsi="Cambria Math"/>
+                      <w:i/>
+                      <w:lang w:val="en-US"/>
+                    </w:rPr>
+                  </m:ctrlPr>
+                </m:sSubSupPr>
+                <m:e>
+                  <m:r>
+                    <w:rPr>
+                      <w:rFonts w:ascii="Cambria Math" w:hAnsi="Cambria Math"/>
+                      <w:lang w:val="en-US"/>
+                    </w:rPr>
+                    <m:t>T</m:t>
+                  </m:r>
+                </m:e>
+                <m:sub>
+                  <m:r>
+                    <w:rPr>
+                      <w:rFonts w:ascii="Cambria Math" w:hAnsi="Cambria Math"/>
+                      <w:lang w:val="en-US"/>
+                    </w:rPr>
+                    <m:t>j</m:t>
+                  </m:r>
+                </m:sub>
+                <m:sup>
+                  <m:r>
+                    <w:rPr>
+                      <w:rFonts w:ascii="Cambria Math" w:hAnsi="Cambria Math"/>
+                      <w:lang w:val="en-US"/>
+                    </w:rPr>
+                    <m:t>'</m:t>
+                  </m:r>
+                </m:sup>
+              </m:sSubSup>
+            </m:oMath>
+            <w:r>
+              <w:rPr>
+                <w:lang w:val="en-US"/>
+              </w:rPr>
+              <w:t xml:space="preserve"> with </w:t>
+            </w:r>
+            <m:oMath>
+              <m:r>
+                <w:rPr>
+                  <w:rFonts w:ascii="Cambria Math" w:hAnsi="Cambria Math"/>
+                  <w:lang w:val="en-US"/>
+                </w:rPr>
+                <m:t>0</m:t>
+              </m:r>
+              <m:r>
+                <w:rPr>
+                  <w:rFonts w:ascii="Cambria Math" w:hAnsi="Cambria Math"/>
+                  <w:lang w:val="en-US"/>
+                </w:rPr>
+                <m:t>≤</m:t>
+              </m:r>
+              <m:r>
+                <w:rPr>
+                  <w:rFonts w:ascii="Cambria Math" w:hAnsi="Cambria Math"/>
+                  <w:lang w:val="en-US"/>
+                </w:rPr>
+                <m:t>j&lt;S</m:t>
+              </m:r>
+            </m:oMath>
+          </w:p>
+        </w:tc>
+        <w:tc>
+          <w:tcPr>
+            <w:tcW w:w="5387" w:type="dxa"/>
+          </w:tcPr>
+          <w:p>
+            <w:pPr>
+              <w:rPr>
+                <w:lang w:val="en-US"/>
+              </w:rPr>
+            </w:pPr>
+            <m:oMathPara>
+              <m:oMathParaPr>
+                <m:jc m:val="left"/>
+              </m:oMathParaPr>
+              <m:oMath>
+                <m:sSubSup>
+                  <m:sSubSupPr>
+                    <m:ctrlPr>
+                      <w:rPr>
+                        <w:rFonts w:ascii="Cambria Math" w:eastAsiaTheme="minorHAnsi" w:hAnsi="Cambria Math"/>
+                        <w:i/>
+                        <w:lang w:val="en-US"/>
+                      </w:rPr>
+                    </m:ctrlPr>
+                  </m:sSubSupPr>
+                  <m:e>
+                    <m:r>
+                      <w:rPr>
+                        <w:rFonts w:ascii="Cambria Math" w:hAnsi="Cambria Math"/>
+                        <w:lang w:val="en-US"/>
+                      </w:rPr>
+                      <m:t>T</m:t>
+                    </m:r>
+                  </m:e>
+                  <m:sub>
+                    <m:r>
+                      <w:rPr>
+                        <w:rFonts w:ascii="Cambria Math" w:hAnsi="Cambria Math"/>
+                        <w:lang w:val="en-US"/>
+                      </w:rPr>
+                      <m:t>j</m:t>
+                    </m:r>
+                  </m:sub>
+                  <m:sup>
+                    <m:r>
+                      <w:rPr>
+                        <w:rFonts w:ascii="Cambria Math" w:hAnsi="Cambria Math"/>
+                        <w:lang w:val="en-US"/>
+                      </w:rPr>
+                      <m:t>'</m:t>
+                    </m:r>
+                  </m:sup>
+                </m:sSubSup>
+                <m:r>
+                  <m:rPr>
+                    <m:sty m:val="p"/>
+                  </m:rPr>
+                  <w:rPr>
+                    <w:rFonts w:ascii="Cambria Math" w:hAnsi="Cambria Math"/>
+                    <w:lang w:val="en-US"/>
+                  </w:rPr>
+                  <m:t>=</m:t>
+                </m:r>
+                <m:sSubSup>
+                  <m:sSubSupPr>
+                    <m:ctrlPr>
+                      <w:rPr>
+                        <w:rFonts w:ascii="Cambria Math" w:hAnsi="Cambria Math"/>
+                        <w:i/>
+                        <w:lang w:val="en-US"/>
+                      </w:rPr>
+                    </m:ctrlPr>
+                  </m:sSubSupPr>
+                  <m:e>
+                    <m:r>
+                      <w:rPr>
+                        <w:rFonts w:ascii="Cambria Math" w:hAnsi="Cambria Math"/>
+                        <w:lang w:val="en-US"/>
+                      </w:rPr>
+                      <m:t>T</m:t>
+                    </m:r>
+                  </m:e>
+                  <m:sub>
+                    <m:r>
+                      <w:rPr>
+                        <w:rFonts w:ascii="Cambria Math" w:hAnsi="Cambria Math"/>
+                        <w:lang w:val="en-US"/>
+                      </w:rPr>
+                      <m:t>min</m:t>
+                    </m:r>
+                  </m:sub>
+                  <m:sup>
+                    <m:r>
+                      <w:rPr>
+                        <w:rFonts w:ascii="Cambria Math" w:hAnsi="Cambria Math"/>
+                        <w:lang w:val="en-US"/>
+                      </w:rPr>
+                      <m:t>d</m:t>
+                    </m:r>
+                  </m:sup>
+                </m:sSubSup>
+                <m:r>
+                  <m:rPr>
+                    <m:sty m:val="p"/>
+                  </m:rPr>
+                  <w:rPr>
+                    <w:rFonts w:ascii="Cambria Math" w:hAnsi="Cambria Math"/>
+                    <w:lang w:val="en-US"/>
+                  </w:rPr>
+                  <m:t>+(j+0.5)</m:t>
+                </m:r>
+                <m:sSubSup>
+                  <m:sSubSupPr>
+                    <m:ctrlPr>
+                      <w:rPr>
+                        <w:rFonts w:ascii="Cambria Math" w:hAnsi="Cambria Math"/>
+                        <w:i/>
+                        <w:lang w:val="en-US"/>
+                      </w:rPr>
+                    </m:ctrlPr>
+                  </m:sSubSupPr>
+                  <m:e>
+                    <m:r>
+                      <w:rPr>
+                        <w:rFonts w:ascii="Cambria Math" w:hAnsi="Cambria Math"/>
+                        <w:lang w:val="en-US"/>
+                      </w:rPr>
+                      <m:t>T</m:t>
+                    </m:r>
+                  </m:e>
+                  <m:sub>
+                    <m:r>
+                      <w:rPr>
+                        <w:rFonts w:ascii="Cambria Math" w:hAnsi="Cambria Math"/>
+                        <w:lang w:val="en-US"/>
+                      </w:rPr>
+                      <m:t>*</m:t>
+                    </m:r>
+                  </m:sub>
+                  <m:sup>
+                    <m:r>
+                      <w:rPr>
+                        <w:rFonts w:ascii="Cambria Math" w:hAnsi="Cambria Math"/>
+                        <w:lang w:val="en-US"/>
+                      </w:rPr>
+                      <m:t>d</m:t>
+                    </m:r>
+                  </m:sup>
+                </m:sSubSup>
+              </m:oMath>
+            </m:oMathPara>
+          </w:p>
+        </w:tc>
+      </w:tr>
+      <w:tr>
+        <w:tc>
+          <w:tcPr>
+            <w:tcW w:w="3114" w:type="dxa"/>
+          </w:tcPr>
+          <w:p>
+            <w:pPr>
+              <w:rPr>
+                <w:lang w:val="en-US"/>
+              </w:rPr>
+            </w:pPr>
+            <w:r>
+              <w:rPr>
+                <w:lang w:val="en-US"/>
+              </w:rPr>
+              <w:t>Average voltage</w:t>
+            </w:r>
+          </w:p>
+        </w:tc>
+        <w:tc>
+          <w:tcPr>
+            <w:tcW w:w="1984" w:type="dxa"/>
+          </w:tcPr>
+          <w:p>
+            <w:pPr>
+              <w:jc w:val="center"/>
+              <w:rPr>
+                <w:lang w:val="en-US"/>
+              </w:rPr>
+            </w:pPr>
+            <m:oMath>
+              <m:sSubSup>
+                <m:sSubSupPr>
+                  <m:ctrlPr>
+                    <w:rPr>
+                      <w:rFonts w:ascii="Cambria Math" w:eastAsiaTheme="minorHAnsi" w:hAnsi="Cambria Math"/>
+                      <w:i/>
+                      <w:lang w:val="en-US"/>
+                    </w:rPr>
+                  </m:ctrlPr>
+                </m:sSubSupPr>
+                <m:e>
+                  <m:r>
+                    <w:rPr>
+                      <w:rFonts w:ascii="Cambria Math" w:hAnsi="Cambria Math"/>
+                      <w:lang w:val="en-US"/>
+                    </w:rPr>
+                    <m:t>V</m:t>
+                  </m:r>
+                </m:e>
+                <m:sub>
+                  <m:r>
+                    <w:rPr>
+                      <w:rFonts w:ascii="Cambria Math" w:hAnsi="Cambria Math"/>
+                      <w:lang w:val="en-US"/>
+                    </w:rPr>
+                    <m:t>j</m:t>
+                  </m:r>
+                </m:sub>
+                <m:sup>
+                  <m:r>
+                    <w:rPr>
+                      <w:rFonts w:ascii="Cambria Math" w:hAnsi="Cambria Math"/>
+                      <w:lang w:val="en-US"/>
+                    </w:rPr>
+                    <m:t>'</m:t>
+                  </m:r>
+                </m:sup>
+              </m:sSubSup>
+            </m:oMath>
+            <w:r>
+              <w:rPr>
+                <w:lang w:val="en-US"/>
+              </w:rPr>
+              <w:t xml:space="preserve"> with </w:t>
+            </w:r>
+            <m:oMath>
+              <m:r>
+                <w:rPr>
+                  <w:rFonts w:ascii="Cambria Math" w:hAnsi="Cambria Math"/>
+                  <w:lang w:val="en-US"/>
+                </w:rPr>
+                <m:t>0≤j&lt;S</m:t>
+              </m:r>
+            </m:oMath>
+          </w:p>
+        </w:tc>
+        <w:tc>
+          <w:tcPr>
+            <w:tcW w:w="5387" w:type="dxa"/>
+          </w:tcPr>
+          <w:p>
+            <w:pPr>
+              <w:rPr>
+                <w:lang w:val="en-US"/>
+              </w:rPr>
+            </w:pPr>
+            <m:oMathPara>
+              <m:oMathParaPr>
+                <m:jc m:val="left"/>
+              </m:oMathParaPr>
+              <m:oMath>
+                <m:sSubSup>
+                  <m:sSubSupPr>
+                    <m:ctrlPr>
+                      <w:rPr>
+                        <w:rFonts w:ascii="Cambria Math" w:eastAsiaTheme="minorHAnsi" w:hAnsi="Cambria Math"/>
+                        <w:i/>
+                        <w:lang w:val="en-US"/>
+                      </w:rPr>
+                    </m:ctrlPr>
+                  </m:sSubSupPr>
+                  <m:e>
+                    <m:r>
+                      <w:rPr>
+                        <w:rFonts w:ascii="Cambria Math" w:hAnsi="Cambria Math"/>
+                        <w:lang w:val="en-US"/>
+                      </w:rPr>
+                      <m:t>V</m:t>
+                    </m:r>
+                  </m:e>
+                  <m:sub>
+                    <m:r>
+                      <w:rPr>
+                        <w:rFonts w:ascii="Cambria Math" w:hAnsi="Cambria Math"/>
+                        <w:lang w:val="en-US"/>
+                      </w:rPr>
+                      <m:t>j</m:t>
+                    </m:r>
+                  </m:sub>
+                  <m:sup>
+                    <m:r>
+                      <w:rPr>
+                        <w:rFonts w:ascii="Cambria Math" w:hAnsi="Cambria Math"/>
+                        <w:lang w:val="en-US"/>
+                      </w:rPr>
+                      <m:t>'</m:t>
+                    </m:r>
+                  </m:sup>
+                </m:sSubSup>
+                <m:r>
+                  <w:rPr>
+                    <w:rFonts w:ascii="Cambria Math" w:hAnsi="Cambria Math"/>
+                    <w:lang w:val="en-US"/>
+                  </w:rPr>
+                  <m:t>=avg({</m:t>
+                </m:r>
+                <m:sSub>
+                  <m:sSubPr>
+                    <m:ctrlPr>
+                      <w:rPr>
+                        <w:rFonts w:ascii="Cambria Math" w:hAnsi="Cambria Math"/>
+                        <w:i/>
+                        <w:lang w:val="en-US"/>
+                      </w:rPr>
+                    </m:ctrlPr>
+                  </m:sSubPr>
+                  <m:e>
+                    <m:r>
+                      <w:rPr>
+                        <w:rFonts w:ascii="Cambria Math" w:hAnsi="Cambria Math"/>
+                        <w:lang w:val="en-US"/>
+                      </w:rPr>
+                      <m:t>V</m:t>
+                    </m:r>
+                  </m:e>
+                  <m:sub>
+                    <m:r>
+                      <w:rPr>
+                        <w:rFonts w:ascii="Cambria Math" w:hAnsi="Cambria Math"/>
+                        <w:lang w:val="en-US"/>
+                      </w:rPr>
+                      <m:t>i</m:t>
+                    </m:r>
+                  </m:sub>
+                </m:sSub>
+                <m:r>
+                  <w:rPr>
+                    <w:rFonts w:ascii="Cambria Math" w:hAnsi="Cambria Math"/>
+                    <w:lang w:val="en-US"/>
+                  </w:rPr>
+                  <m:t>|</m:t>
+                </m:r>
+                <m:sSubSup>
+                  <m:sSubSupPr>
+                    <m:ctrlPr>
+                      <w:rPr>
+                        <w:rFonts w:ascii="Cambria Math" w:hAnsi="Cambria Math"/>
+                        <w:i/>
+                        <w:lang w:val="en-US"/>
+                      </w:rPr>
+                    </m:ctrlPr>
+                  </m:sSubSupPr>
+                  <m:e>
+                    <m:r>
+                      <w:rPr>
+                        <w:rFonts w:ascii="Cambria Math" w:hAnsi="Cambria Math"/>
+                        <w:lang w:val="en-US"/>
+                      </w:rPr>
+                      <m:t>T</m:t>
+                    </m:r>
+                  </m:e>
+                  <m:sub>
+                    <m:r>
+                      <w:rPr>
+                        <w:rFonts w:ascii="Cambria Math" w:hAnsi="Cambria Math"/>
+                        <w:lang w:val="en-US"/>
+                      </w:rPr>
+                      <m:t>min</m:t>
+                    </m:r>
+                  </m:sub>
+                  <m:sup>
+                    <m:r>
+                      <w:rPr>
+                        <w:rFonts w:ascii="Cambria Math" w:hAnsi="Cambria Math"/>
+                        <w:lang w:val="en-US"/>
+                      </w:rPr>
+                      <m:t>d</m:t>
+                    </m:r>
+                  </m:sup>
+                </m:sSubSup>
+                <m:r>
+                  <m:rPr>
+                    <m:sty m:val="p"/>
+                  </m:rPr>
+                  <w:rPr>
+                    <w:rFonts w:ascii="Cambria Math" w:hAnsi="Cambria Math"/>
+                    <w:lang w:val="en-US"/>
+                  </w:rPr>
+                  <m:t>+j</m:t>
+                </m:r>
+                <m:sSubSup>
+                  <m:sSubSupPr>
+                    <m:ctrlPr>
+                      <w:rPr>
+                        <w:rFonts w:ascii="Cambria Math" w:hAnsi="Cambria Math"/>
+                        <w:i/>
+                        <w:lang w:val="en-US"/>
+                      </w:rPr>
+                    </m:ctrlPr>
+                  </m:sSubSupPr>
+                  <m:e>
+                    <m:r>
+                      <w:rPr>
+                        <w:rFonts w:ascii="Cambria Math" w:hAnsi="Cambria Math"/>
+                        <w:lang w:val="en-US"/>
+                      </w:rPr>
+                      <m:t>T</m:t>
+                    </m:r>
+                  </m:e>
+                  <m:sub>
+                    <m:r>
+                      <w:rPr>
+                        <w:rFonts w:ascii="Cambria Math" w:hAnsi="Cambria Math"/>
+                        <w:lang w:val="en-US"/>
+                      </w:rPr>
+                      <m:t>*</m:t>
+                    </m:r>
+                  </m:sub>
+                  <m:sup>
+                    <m:r>
+                      <w:rPr>
+                        <w:rFonts w:ascii="Cambria Math" w:hAnsi="Cambria Math"/>
+                        <w:lang w:val="en-US"/>
+                      </w:rPr>
+                      <m:t>d</m:t>
+                    </m:r>
+                  </m:sup>
+                </m:sSubSup>
+                <m:r>
+                  <w:rPr>
+                    <w:rFonts w:ascii="Cambria Math" w:hAnsi="Cambria Math"/>
+                    <w:lang w:val="en-US"/>
+                  </w:rPr>
+                  <m:t>≤</m:t>
+                </m:r>
+                <m:sSub>
+                  <m:sSubPr>
+                    <m:ctrlPr>
+                      <w:rPr>
+                        <w:rFonts w:ascii="Cambria Math" w:hAnsi="Cambria Math"/>
+                        <w:i/>
+                        <w:lang w:val="en-US"/>
+                      </w:rPr>
+                    </m:ctrlPr>
+                  </m:sSubPr>
+                  <m:e>
+                    <m:r>
+                      <w:rPr>
+                        <w:rFonts w:ascii="Cambria Math" w:hAnsi="Cambria Math"/>
+                        <w:lang w:val="en-US"/>
+                      </w:rPr>
+                      <m:t>T</m:t>
+                    </m:r>
+                  </m:e>
+                  <m:sub>
+                    <m:r>
+                      <w:rPr>
+                        <w:rFonts w:ascii="Cambria Math" w:hAnsi="Cambria Math"/>
+                        <w:lang w:val="en-US"/>
+                      </w:rPr>
+                      <m:t>i</m:t>
+                    </m:r>
+                  </m:sub>
+                </m:sSub>
+                <m:r>
+                  <w:rPr>
+                    <w:rFonts w:ascii="Cambria Math" w:hAnsi="Cambria Math"/>
+                    <w:lang w:val="en-US"/>
+                  </w:rPr>
+                  <m:t>&lt;</m:t>
+                </m:r>
+                <m:sSubSup>
+                  <m:sSubSupPr>
+                    <m:ctrlPr>
+                      <w:rPr>
+                        <w:rFonts w:ascii="Cambria Math" w:hAnsi="Cambria Math"/>
+                        <w:i/>
+                        <w:lang w:val="en-US"/>
+                      </w:rPr>
+                    </m:ctrlPr>
+                  </m:sSubSupPr>
+                  <m:e>
+                    <m:r>
+                      <w:rPr>
+                        <w:rFonts w:ascii="Cambria Math" w:hAnsi="Cambria Math"/>
+                        <w:lang w:val="en-US"/>
+                      </w:rPr>
+                      <m:t>T</m:t>
+                    </m:r>
+                  </m:e>
+                  <m:sub>
+                    <m:r>
+                      <w:rPr>
+                        <w:rFonts w:ascii="Cambria Math" w:hAnsi="Cambria Math"/>
+                        <w:lang w:val="en-US"/>
+                      </w:rPr>
+                      <m:t>min</m:t>
+                    </m:r>
+                  </m:sub>
+                  <m:sup>
+                    <m:r>
+                      <w:rPr>
+                        <w:rFonts w:ascii="Cambria Math" w:hAnsi="Cambria Math"/>
+                        <w:lang w:val="en-US"/>
+                      </w:rPr>
+                      <m:t>d</m:t>
+                    </m:r>
+                  </m:sup>
+                </m:sSubSup>
+                <m:r>
+                  <m:rPr>
+                    <m:sty m:val="p"/>
+                  </m:rPr>
+                  <w:rPr>
+                    <w:rFonts w:ascii="Cambria Math" w:hAnsi="Cambria Math"/>
+                    <w:lang w:val="en-US"/>
+                  </w:rPr>
+                  <m:t>+(j+1)</m:t>
+                </m:r>
+                <m:sSubSup>
+                  <m:sSubSupPr>
+                    <m:ctrlPr>
+                      <w:rPr>
+                        <w:rFonts w:ascii="Cambria Math" w:hAnsi="Cambria Math"/>
+                        <w:i/>
+                        <w:lang w:val="en-US"/>
+                      </w:rPr>
+                    </m:ctrlPr>
+                  </m:sSubSupPr>
+                  <m:e>
+                    <m:r>
+                      <w:rPr>
+                        <w:rFonts w:ascii="Cambria Math" w:hAnsi="Cambria Math"/>
+                        <w:lang w:val="en-US"/>
+                      </w:rPr>
+                      <m:t>T</m:t>
+                    </m:r>
+                  </m:e>
+                  <m:sub>
+                    <m:r>
+                      <w:rPr>
+                        <w:rFonts w:ascii="Cambria Math" w:hAnsi="Cambria Math"/>
+                        <w:lang w:val="en-US"/>
+                      </w:rPr>
+                      <m:t>*</m:t>
+                    </m:r>
+                  </m:sub>
+                  <m:sup>
+                    <m:r>
+                      <w:rPr>
+                        <w:rFonts w:ascii="Cambria Math" w:hAnsi="Cambria Math"/>
+                        <w:lang w:val="en-US"/>
+                      </w:rPr>
+                      <m:t>d</m:t>
+                    </m:r>
+                  </m:sup>
+                </m:sSubSup>
+                <m:r>
+                  <w:rPr>
+                    <w:rFonts w:ascii="Cambria Math" w:hAnsi="Cambria Math"/>
+                    <w:lang w:val="en-US"/>
+                  </w:rPr>
+                  <m:t>})</m:t>
+                </m:r>
+              </m:oMath>
+            </m:oMathPara>
+          </w:p>
+        </w:tc>
+      </w:tr>
+    </w:tbl>
     <w:p>
       <w:pPr>
         <w:pStyle w:val="berschrift1"/>
@@ -3474,7 +6168,803 @@
           <w:lang w:val="en-US"/>
         </w:rPr>
       </w:pPr>
+      <w:r>
+        <w:rPr>
+          <w:lang w:val="en-US"/>
+        </w:rPr>
+        <w:t xml:space="preserve">The software displays a </w:t>
+      </w:r>
+      <w:r>
+        <w:rPr>
+          <w:lang w:val="en-US"/>
+        </w:rPr>
+        <w:t>current</w:t>
+      </w:r>
+      <w:r>
+        <w:rPr>
+          <w:lang w:val="en-US"/>
+        </w:rPr>
+        <w:t xml:space="preserve"> </w:t>
+      </w:r>
+      <w:proofErr w:type="spellStart"/>
+      <w:r>
+        <w:rPr>
+          <w:lang w:val="en-US"/>
+        </w:rPr>
+        <w:t>timeseries</w:t>
+      </w:r>
+      <w:proofErr w:type="spellEnd"/>
+      <w:r>
+        <w:rPr>
+          <w:lang w:val="en-US"/>
+        </w:rPr>
+        <w:t xml:space="preserve"> per file, which can be adjusted according to the parameters and the display properties.</w:t>
+      </w:r>
     </w:p>
+    <w:tbl>
+      <w:tblPr>
+        <w:tblStyle w:val="Tabellenraster"/>
+        <w:tblW w:w="10485" w:type="dxa"/>
+        <w:tblLook w:val="04A0" w:firstRow="1" w:lastRow="0" w:firstColumn="1" w:lastColumn="0" w:noHBand="0" w:noVBand="1"/>
+      </w:tblPr>
+      <w:tblGrid>
+        <w:gridCol w:w="3114"/>
+        <w:gridCol w:w="1984"/>
+        <w:gridCol w:w="5387"/>
+      </w:tblGrid>
+      <w:tr>
+        <w:tc>
+          <w:tcPr>
+            <w:tcW w:w="3114" w:type="dxa"/>
+            <w:shd w:val="clear" w:color="auto" w:fill="F2F2F2" w:themeFill="background1" w:themeFillShade="F2"/>
+          </w:tcPr>
+          <w:p>
+            <w:pPr>
+              <w:rPr>
+                <w:b/>
+                <w:lang w:val="en-US"/>
+              </w:rPr>
+            </w:pPr>
+            <w:r>
+              <w:rPr>
+                <w:b/>
+                <w:lang w:val="en-US"/>
+              </w:rPr>
+              <w:t>Name</w:t>
+            </w:r>
+          </w:p>
+        </w:tc>
+        <w:tc>
+          <w:tcPr>
+            <w:tcW w:w="1984" w:type="dxa"/>
+            <w:shd w:val="clear" w:color="auto" w:fill="F2F2F2" w:themeFill="background1" w:themeFillShade="F2"/>
+          </w:tcPr>
+          <w:p>
+            <w:pPr>
+              <w:rPr>
+                <w:b/>
+                <w:lang w:val="en-US"/>
+              </w:rPr>
+            </w:pPr>
+            <w:r>
+              <w:rPr>
+                <w:b/>
+                <w:lang w:val="en-US"/>
+              </w:rPr>
+              <w:t>Symbol</w:t>
+            </w:r>
+          </w:p>
+        </w:tc>
+        <w:tc>
+          <w:tcPr>
+            <w:tcW w:w="5387" w:type="dxa"/>
+            <w:shd w:val="clear" w:color="auto" w:fill="F2F2F2" w:themeFill="background1" w:themeFillShade="F2"/>
+          </w:tcPr>
+          <w:p>
+            <w:pPr>
+              <w:rPr>
+                <w:b/>
+                <w:lang w:val="en-US"/>
+              </w:rPr>
+            </w:pPr>
+            <w:r>
+              <w:rPr>
+                <w:b/>
+                <w:lang w:val="en-US"/>
+              </w:rPr>
+              <w:t>Value</w:t>
+            </w:r>
+          </w:p>
+        </w:tc>
+      </w:tr>
+      <w:tr>
+        <w:tc>
+          <w:tcPr>
+            <w:tcW w:w="3114" w:type="dxa"/>
+          </w:tcPr>
+          <w:p>
+            <w:pPr>
+              <w:rPr>
+                <w:lang w:val="en-US"/>
+              </w:rPr>
+            </w:pPr>
+            <w:r>
+              <w:rPr>
+                <w:lang w:val="en-US"/>
+              </w:rPr>
+              <w:t>Average timestamp</w:t>
+            </w:r>
+          </w:p>
+        </w:tc>
+        <w:tc>
+          <w:tcPr>
+            <w:tcW w:w="1984" w:type="dxa"/>
+          </w:tcPr>
+          <w:p>
+            <w:pPr>
+              <w:jc w:val="center"/>
+              <w:rPr>
+                <w:lang w:val="en-US"/>
+              </w:rPr>
+            </w:pPr>
+            <m:oMath>
+              <m:sSubSup>
+                <m:sSubSupPr>
+                  <m:ctrlPr>
+                    <w:rPr>
+                      <w:rFonts w:ascii="Cambria Math" w:eastAsiaTheme="minorHAnsi" w:hAnsi="Cambria Math"/>
+                      <w:i/>
+                      <w:lang w:val="en-US"/>
+                    </w:rPr>
+                  </m:ctrlPr>
+                </m:sSubSupPr>
+                <m:e>
+                  <m:r>
+                    <w:rPr>
+                      <w:rFonts w:ascii="Cambria Math" w:hAnsi="Cambria Math"/>
+                      <w:lang w:val="en-US"/>
+                    </w:rPr>
+                    <m:t>T</m:t>
+                  </m:r>
+                </m:e>
+                <m:sub>
+                  <m:r>
+                    <w:rPr>
+                      <w:rFonts w:ascii="Cambria Math" w:hAnsi="Cambria Math"/>
+                      <w:lang w:val="en-US"/>
+                    </w:rPr>
+                    <m:t>j</m:t>
+                  </m:r>
+                </m:sub>
+                <m:sup>
+                  <m:r>
+                    <w:rPr>
+                      <w:rFonts w:ascii="Cambria Math" w:hAnsi="Cambria Math"/>
+                      <w:lang w:val="en-US"/>
+                    </w:rPr>
+                    <m:t>'</m:t>
+                  </m:r>
+                </m:sup>
+              </m:sSubSup>
+            </m:oMath>
+            <w:r>
+              <w:rPr>
+                <w:lang w:val="en-US"/>
+              </w:rPr>
+              <w:t xml:space="preserve"> with </w:t>
+            </w:r>
+            <m:oMath>
+              <m:r>
+                <w:rPr>
+                  <w:rFonts w:ascii="Cambria Math" w:hAnsi="Cambria Math"/>
+                  <w:lang w:val="en-US"/>
+                </w:rPr>
+                <m:t>0≤j&lt;S</m:t>
+              </m:r>
+            </m:oMath>
+          </w:p>
+        </w:tc>
+        <w:tc>
+          <w:tcPr>
+            <w:tcW w:w="5387" w:type="dxa"/>
+          </w:tcPr>
+          <w:p>
+            <w:pPr>
+              <w:rPr>
+                <w:lang w:val="en-US"/>
+              </w:rPr>
+            </w:pPr>
+            <m:oMathPara>
+              <m:oMathParaPr>
+                <m:jc m:val="left"/>
+              </m:oMathParaPr>
+              <m:oMath>
+                <m:sSubSup>
+                  <m:sSubSupPr>
+                    <m:ctrlPr>
+                      <w:rPr>
+                        <w:rFonts w:ascii="Cambria Math" w:eastAsiaTheme="minorHAnsi" w:hAnsi="Cambria Math"/>
+                        <w:i/>
+                        <w:lang w:val="en-US"/>
+                      </w:rPr>
+                    </m:ctrlPr>
+                  </m:sSubSupPr>
+                  <m:e>
+                    <m:r>
+                      <w:rPr>
+                        <w:rFonts w:ascii="Cambria Math" w:hAnsi="Cambria Math"/>
+                        <w:lang w:val="en-US"/>
+                      </w:rPr>
+                      <m:t>T</m:t>
+                    </m:r>
+                  </m:e>
+                  <m:sub>
+                    <m:r>
+                      <w:rPr>
+                        <w:rFonts w:ascii="Cambria Math" w:hAnsi="Cambria Math"/>
+                        <w:lang w:val="en-US"/>
+                      </w:rPr>
+                      <m:t>j</m:t>
+                    </m:r>
+                  </m:sub>
+                  <m:sup>
+                    <m:r>
+                      <w:rPr>
+                        <w:rFonts w:ascii="Cambria Math" w:hAnsi="Cambria Math"/>
+                        <w:lang w:val="en-US"/>
+                      </w:rPr>
+                      <m:t>'</m:t>
+                    </m:r>
+                  </m:sup>
+                </m:sSubSup>
+                <m:r>
+                  <m:rPr>
+                    <m:sty m:val="p"/>
+                  </m:rPr>
+                  <w:rPr>
+                    <w:rFonts w:ascii="Cambria Math" w:hAnsi="Cambria Math"/>
+                    <w:lang w:val="en-US"/>
+                  </w:rPr>
+                  <m:t>=</m:t>
+                </m:r>
+                <m:sSubSup>
+                  <m:sSubSupPr>
+                    <m:ctrlPr>
+                      <w:rPr>
+                        <w:rFonts w:ascii="Cambria Math" w:hAnsi="Cambria Math"/>
+                        <w:i/>
+                        <w:lang w:val="en-US"/>
+                      </w:rPr>
+                    </m:ctrlPr>
+                  </m:sSubSupPr>
+                  <m:e>
+                    <m:r>
+                      <w:rPr>
+                        <w:rFonts w:ascii="Cambria Math" w:hAnsi="Cambria Math"/>
+                        <w:lang w:val="en-US"/>
+                      </w:rPr>
+                      <m:t>T</m:t>
+                    </m:r>
+                  </m:e>
+                  <m:sub>
+                    <m:r>
+                      <w:rPr>
+                        <w:rFonts w:ascii="Cambria Math" w:hAnsi="Cambria Math"/>
+                        <w:lang w:val="en-US"/>
+                      </w:rPr>
+                      <m:t>min</m:t>
+                    </m:r>
+                  </m:sub>
+                  <m:sup>
+                    <m:r>
+                      <w:rPr>
+                        <w:rFonts w:ascii="Cambria Math" w:hAnsi="Cambria Math"/>
+                        <w:lang w:val="en-US"/>
+                      </w:rPr>
+                      <m:t>d</m:t>
+                    </m:r>
+                  </m:sup>
+                </m:sSubSup>
+                <m:r>
+                  <m:rPr>
+                    <m:sty m:val="p"/>
+                  </m:rPr>
+                  <w:rPr>
+                    <w:rFonts w:ascii="Cambria Math" w:hAnsi="Cambria Math"/>
+                    <w:lang w:val="en-US"/>
+                  </w:rPr>
+                  <m:t>+</m:t>
+                </m:r>
+                <m:r>
+                  <m:rPr>
+                    <m:sty m:val="p"/>
+                  </m:rPr>
+                  <w:rPr>
+                    <w:rFonts w:ascii="Cambria Math" w:hAnsi="Cambria Math"/>
+                    <w:lang w:val="en-US"/>
+                  </w:rPr>
+                  <m:t>(</m:t>
+                </m:r>
+                <m:r>
+                  <m:rPr>
+                    <m:sty m:val="p"/>
+                  </m:rPr>
+                  <w:rPr>
+                    <w:rFonts w:ascii="Cambria Math" w:hAnsi="Cambria Math"/>
+                    <w:lang w:val="en-US"/>
+                  </w:rPr>
+                  <m:t>j</m:t>
+                </m:r>
+                <m:r>
+                  <m:rPr>
+                    <m:sty m:val="p"/>
+                  </m:rPr>
+                  <w:rPr>
+                    <w:rFonts w:ascii="Cambria Math" w:hAnsi="Cambria Math"/>
+                    <w:lang w:val="en-US"/>
+                  </w:rPr>
+                  <m:t>+0.5)</m:t>
+                </m:r>
+                <m:sSubSup>
+                  <m:sSubSupPr>
+                    <m:ctrlPr>
+                      <w:rPr>
+                        <w:rFonts w:ascii="Cambria Math" w:hAnsi="Cambria Math"/>
+                        <w:i/>
+                        <w:lang w:val="en-US"/>
+                      </w:rPr>
+                    </m:ctrlPr>
+                  </m:sSubSupPr>
+                  <m:e>
+                    <m:r>
+                      <w:rPr>
+                        <w:rFonts w:ascii="Cambria Math" w:hAnsi="Cambria Math"/>
+                        <w:lang w:val="en-US"/>
+                      </w:rPr>
+                      <m:t>T</m:t>
+                    </m:r>
+                  </m:e>
+                  <m:sub>
+                    <m:r>
+                      <w:rPr>
+                        <w:rFonts w:ascii="Cambria Math" w:hAnsi="Cambria Math"/>
+                        <w:lang w:val="en-US"/>
+                      </w:rPr>
+                      <m:t>*</m:t>
+                    </m:r>
+                  </m:sub>
+                  <m:sup>
+                    <m:r>
+                      <w:rPr>
+                        <w:rFonts w:ascii="Cambria Math" w:hAnsi="Cambria Math"/>
+                        <w:lang w:val="en-US"/>
+                      </w:rPr>
+                      <m:t>d</m:t>
+                    </m:r>
+                  </m:sup>
+                </m:sSubSup>
+              </m:oMath>
+            </m:oMathPara>
+          </w:p>
+        </w:tc>
+      </w:tr>
+      <w:tr>
+        <w:tc>
+          <w:tcPr>
+            <w:tcW w:w="3114" w:type="dxa"/>
+          </w:tcPr>
+          <w:p>
+            <w:pPr>
+              <w:rPr>
+                <w:lang w:val="en-US"/>
+              </w:rPr>
+            </w:pPr>
+            <w:r>
+              <w:rPr>
+                <w:lang w:val="en-US"/>
+              </w:rPr>
+              <w:t xml:space="preserve">Average </w:t>
+            </w:r>
+            <w:r>
+              <w:rPr>
+                <w:lang w:val="en-US"/>
+              </w:rPr>
+              <w:t>current</w:t>
+            </w:r>
+          </w:p>
+        </w:tc>
+        <w:tc>
+          <w:tcPr>
+            <w:tcW w:w="1984" w:type="dxa"/>
+          </w:tcPr>
+          <w:p>
+            <w:pPr>
+              <w:jc w:val="center"/>
+              <w:rPr>
+                <w:lang w:val="en-US"/>
+              </w:rPr>
+            </w:pPr>
+            <m:oMath>
+              <m:sSubSup>
+                <m:sSubSupPr>
+                  <m:ctrlPr>
+                    <w:rPr>
+                      <w:rFonts w:ascii="Cambria Math" w:eastAsiaTheme="minorHAnsi" w:hAnsi="Cambria Math"/>
+                      <w:i/>
+                      <w:lang w:val="en-US"/>
+                    </w:rPr>
+                  </m:ctrlPr>
+                </m:sSubSupPr>
+                <m:e>
+                  <m:r>
+                    <w:rPr>
+                      <w:rFonts w:ascii="Cambria Math" w:hAnsi="Cambria Math"/>
+                      <w:lang w:val="en-US"/>
+                    </w:rPr>
+                    <m:t>C</m:t>
+                  </m:r>
+                </m:e>
+                <m:sub>
+                  <m:r>
+                    <w:rPr>
+                      <w:rFonts w:ascii="Cambria Math" w:hAnsi="Cambria Math"/>
+                      <w:lang w:val="en-US"/>
+                    </w:rPr>
+                    <m:t>j</m:t>
+                  </m:r>
+                </m:sub>
+                <m:sup>
+                  <m:r>
+                    <w:rPr>
+                      <w:rFonts w:ascii="Cambria Math" w:hAnsi="Cambria Math"/>
+                      <w:lang w:val="en-US"/>
+                    </w:rPr>
+                    <m:t>'</m:t>
+                  </m:r>
+                </m:sup>
+              </m:sSubSup>
+            </m:oMath>
+            <w:r>
+              <w:rPr>
+                <w:lang w:val="en-US"/>
+              </w:rPr>
+              <w:t xml:space="preserve"> with </w:t>
+            </w:r>
+            <m:oMath>
+              <m:r>
+                <w:rPr>
+                  <w:rFonts w:ascii="Cambria Math" w:hAnsi="Cambria Math"/>
+                  <w:lang w:val="en-US"/>
+                </w:rPr>
+                <m:t>0≤j&lt;S</m:t>
+              </m:r>
+            </m:oMath>
+          </w:p>
+        </w:tc>
+        <w:tc>
+          <w:tcPr>
+            <w:tcW w:w="5387" w:type="dxa"/>
+          </w:tcPr>
+          <w:p>
+            <w:pPr>
+              <w:rPr>
+                <w:lang w:val="en-US"/>
+              </w:rPr>
+            </w:pPr>
+            <m:oMathPara>
+              <m:oMathParaPr>
+                <m:jc m:val="left"/>
+              </m:oMathParaPr>
+              <m:oMath>
+                <m:sSubSup>
+                  <m:sSubSupPr>
+                    <m:ctrlPr>
+                      <w:rPr>
+                        <w:rFonts w:ascii="Cambria Math" w:eastAsiaTheme="minorHAnsi" w:hAnsi="Cambria Math"/>
+                        <w:i/>
+                        <w:lang w:val="en-US"/>
+                      </w:rPr>
+                    </m:ctrlPr>
+                  </m:sSubSupPr>
+                  <m:e>
+                    <m:r>
+                      <w:rPr>
+                        <w:rFonts w:ascii="Cambria Math" w:hAnsi="Cambria Math"/>
+                        <w:lang w:val="en-US"/>
+                      </w:rPr>
+                      <m:t>C</m:t>
+                    </m:r>
+                  </m:e>
+                  <m:sub>
+                    <m:r>
+                      <w:rPr>
+                        <w:rFonts w:ascii="Cambria Math" w:hAnsi="Cambria Math"/>
+                        <w:lang w:val="en-US"/>
+                      </w:rPr>
+                      <m:t>j</m:t>
+                    </m:r>
+                  </m:sub>
+                  <m:sup>
+                    <m:r>
+                      <w:rPr>
+                        <w:rFonts w:ascii="Cambria Math" w:hAnsi="Cambria Math"/>
+                        <w:lang w:val="en-US"/>
+                      </w:rPr>
+                      <m:t>'</m:t>
+                    </m:r>
+                  </m:sup>
+                </m:sSubSup>
+                <m:r>
+                  <w:rPr>
+                    <w:rFonts w:ascii="Cambria Math" w:hAnsi="Cambria Math"/>
+                    <w:lang w:val="en-US"/>
+                  </w:rPr>
+                  <m:t>=avg({</m:t>
+                </m:r>
+                <m:sSub>
+                  <m:sSubPr>
+                    <m:ctrlPr>
+                      <w:rPr>
+                        <w:rFonts w:ascii="Cambria Math" w:hAnsi="Cambria Math"/>
+                        <w:i/>
+                        <w:lang w:val="en-US"/>
+                      </w:rPr>
+                    </m:ctrlPr>
+                  </m:sSubPr>
+                  <m:e>
+                    <m:r>
+                      <w:rPr>
+                        <w:rFonts w:ascii="Cambria Math" w:hAnsi="Cambria Math"/>
+                        <w:lang w:val="en-US"/>
+                      </w:rPr>
+                      <m:t>C</m:t>
+                    </m:r>
+                  </m:e>
+                  <m:sub>
+                    <m:r>
+                      <w:rPr>
+                        <w:rFonts w:ascii="Cambria Math" w:hAnsi="Cambria Math"/>
+                        <w:lang w:val="en-US"/>
+                      </w:rPr>
+                      <m:t>i</m:t>
+                    </m:r>
+                  </m:sub>
+                </m:sSub>
+                <m:r>
+                  <w:rPr>
+                    <w:rFonts w:ascii="Cambria Math" w:hAnsi="Cambria Math"/>
+                    <w:lang w:val="en-US"/>
+                  </w:rPr>
+                  <m:t>|</m:t>
+                </m:r>
+                <m:sSubSup>
+                  <m:sSubSupPr>
+                    <m:ctrlPr>
+                      <w:rPr>
+                        <w:rFonts w:ascii="Cambria Math" w:hAnsi="Cambria Math"/>
+                        <w:i/>
+                        <w:lang w:val="en-US"/>
+                      </w:rPr>
+                    </m:ctrlPr>
+                  </m:sSubSupPr>
+                  <m:e>
+                    <m:r>
+                      <w:rPr>
+                        <w:rFonts w:ascii="Cambria Math" w:hAnsi="Cambria Math"/>
+                        <w:lang w:val="en-US"/>
+                      </w:rPr>
+                      <m:t>T</m:t>
+                    </m:r>
+                  </m:e>
+                  <m:sub>
+                    <m:r>
+                      <w:rPr>
+                        <w:rFonts w:ascii="Cambria Math" w:hAnsi="Cambria Math"/>
+                        <w:lang w:val="en-US"/>
+                      </w:rPr>
+                      <m:t>min</m:t>
+                    </m:r>
+                  </m:sub>
+                  <m:sup>
+                    <m:r>
+                      <w:rPr>
+                        <w:rFonts w:ascii="Cambria Math" w:hAnsi="Cambria Math"/>
+                        <w:lang w:val="en-US"/>
+                      </w:rPr>
+                      <m:t>d</m:t>
+                    </m:r>
+                  </m:sup>
+                </m:sSubSup>
+                <m:r>
+                  <m:rPr>
+                    <m:sty m:val="p"/>
+                  </m:rPr>
+                  <w:rPr>
+                    <w:rFonts w:ascii="Cambria Math" w:hAnsi="Cambria Math"/>
+                    <w:lang w:val="en-US"/>
+                  </w:rPr>
+                  <m:t>+j</m:t>
+                </m:r>
+                <m:sSubSup>
+                  <m:sSubSupPr>
+                    <m:ctrlPr>
+                      <w:rPr>
+                        <w:rFonts w:ascii="Cambria Math" w:hAnsi="Cambria Math"/>
+                        <w:i/>
+                        <w:lang w:val="en-US"/>
+                      </w:rPr>
+                    </m:ctrlPr>
+                  </m:sSubSupPr>
+                  <m:e>
+                    <m:r>
+                      <w:rPr>
+                        <w:rFonts w:ascii="Cambria Math" w:hAnsi="Cambria Math"/>
+                        <w:lang w:val="en-US"/>
+                      </w:rPr>
+                      <m:t>T</m:t>
+                    </m:r>
+                  </m:e>
+                  <m:sub>
+                    <m:r>
+                      <w:rPr>
+                        <w:rFonts w:ascii="Cambria Math" w:hAnsi="Cambria Math"/>
+                        <w:lang w:val="en-US"/>
+                      </w:rPr>
+                      <m:t>*</m:t>
+                    </m:r>
+                  </m:sub>
+                  <m:sup>
+                    <m:r>
+                      <w:rPr>
+                        <w:rFonts w:ascii="Cambria Math" w:hAnsi="Cambria Math"/>
+                        <w:lang w:val="en-US"/>
+                      </w:rPr>
+                      <m:t>d</m:t>
+                    </m:r>
+                  </m:sup>
+                </m:sSubSup>
+                <m:r>
+                  <w:rPr>
+                    <w:rFonts w:ascii="Cambria Math" w:hAnsi="Cambria Math"/>
+                    <w:lang w:val="en-US"/>
+                  </w:rPr>
+                  <m:t>≤</m:t>
+                </m:r>
+                <m:sSub>
+                  <m:sSubPr>
+                    <m:ctrlPr>
+                      <w:rPr>
+                        <w:rFonts w:ascii="Cambria Math" w:hAnsi="Cambria Math"/>
+                        <w:i/>
+                        <w:lang w:val="en-US"/>
+                      </w:rPr>
+                    </m:ctrlPr>
+                  </m:sSubPr>
+                  <m:e>
+                    <m:r>
+                      <w:rPr>
+                        <w:rFonts w:ascii="Cambria Math" w:hAnsi="Cambria Math"/>
+                        <w:lang w:val="en-US"/>
+                      </w:rPr>
+                      <m:t>T</m:t>
+                    </m:r>
+                  </m:e>
+                  <m:sub>
+                    <m:r>
+                      <w:rPr>
+                        <w:rFonts w:ascii="Cambria Math" w:hAnsi="Cambria Math"/>
+                        <w:lang w:val="en-US"/>
+                      </w:rPr>
+                      <m:t>i</m:t>
+                    </m:r>
+                  </m:sub>
+                </m:sSub>
+                <m:r>
+                  <w:rPr>
+                    <w:rFonts w:ascii="Cambria Math" w:hAnsi="Cambria Math"/>
+                    <w:lang w:val="en-US"/>
+                  </w:rPr>
+                  <m:t>&lt;</m:t>
+                </m:r>
+                <m:sSubSup>
+                  <m:sSubSupPr>
+                    <m:ctrlPr>
+                      <w:rPr>
+                        <w:rFonts w:ascii="Cambria Math" w:hAnsi="Cambria Math"/>
+                        <w:i/>
+                        <w:lang w:val="en-US"/>
+                      </w:rPr>
+                    </m:ctrlPr>
+                  </m:sSubSupPr>
+                  <m:e>
+                    <m:r>
+                      <w:rPr>
+                        <w:rFonts w:ascii="Cambria Math" w:hAnsi="Cambria Math"/>
+                        <w:lang w:val="en-US"/>
+                      </w:rPr>
+                      <m:t>T</m:t>
+                    </m:r>
+                  </m:e>
+                  <m:sub>
+                    <m:r>
+                      <w:rPr>
+                        <w:rFonts w:ascii="Cambria Math" w:hAnsi="Cambria Math"/>
+                        <w:lang w:val="en-US"/>
+                      </w:rPr>
+                      <m:t>min</m:t>
+                    </m:r>
+                  </m:sub>
+                  <m:sup>
+                    <m:r>
+                      <w:rPr>
+                        <w:rFonts w:ascii="Cambria Math" w:hAnsi="Cambria Math"/>
+                        <w:lang w:val="en-US"/>
+                      </w:rPr>
+                      <m:t>d</m:t>
+                    </m:r>
+                  </m:sup>
+                </m:sSubSup>
+                <m:r>
+                  <m:rPr>
+                    <m:sty m:val="p"/>
+                  </m:rPr>
+                  <w:rPr>
+                    <w:rFonts w:ascii="Cambria Math" w:hAnsi="Cambria Math"/>
+                    <w:lang w:val="en-US"/>
+                  </w:rPr>
+                  <m:t>+(j+1)</m:t>
+                </m:r>
+                <m:sSubSup>
+                  <m:sSubSupPr>
+                    <m:ctrlPr>
+                      <w:rPr>
+                        <w:rFonts w:ascii="Cambria Math" w:hAnsi="Cambria Math"/>
+                        <w:i/>
+                        <w:lang w:val="en-US"/>
+                      </w:rPr>
+                    </m:ctrlPr>
+                  </m:sSubSupPr>
+                  <m:e>
+                    <m:r>
+                      <w:rPr>
+                        <w:rFonts w:ascii="Cambria Math" w:hAnsi="Cambria Math"/>
+                        <w:lang w:val="en-US"/>
+                      </w:rPr>
+                      <m:t>T</m:t>
+                    </m:r>
+                  </m:e>
+                  <m:sub>
+                    <m:r>
+                      <w:rPr>
+                        <w:rFonts w:ascii="Cambria Math" w:hAnsi="Cambria Math"/>
+                        <w:lang w:val="en-US"/>
+                      </w:rPr>
+                      <m:t>*</m:t>
+                    </m:r>
+                  </m:sub>
+                  <m:sup>
+                    <m:r>
+                      <w:rPr>
+                        <w:rFonts w:ascii="Cambria Math" w:hAnsi="Cambria Math"/>
+                        <w:lang w:val="en-US"/>
+                      </w:rPr>
+                      <m:t>d</m:t>
+                    </m:r>
+                  </m:sup>
+                </m:sSubSup>
+                <m:r>
+                  <w:rPr>
+                    <w:rFonts w:ascii="Cambria Math" w:hAnsi="Cambria Math"/>
+                    <w:lang w:val="en-US"/>
+                  </w:rPr>
+                  <m:t>})</m:t>
+                </m:r>
+              </m:oMath>
+            </m:oMathPara>
+          </w:p>
+        </w:tc>
+      </w:tr>
+    </w:tbl>
     <w:p>
       <w:pPr>
         <w:pStyle w:val="berschrift1"/>
@@ -3495,7 +6985,858 @@
           <w:lang w:val="en-US"/>
         </w:rPr>
       </w:pPr>
+      <w:r>
+        <w:rPr>
+          <w:lang w:val="en-US"/>
+        </w:rPr>
+        <w:t xml:space="preserve">The software displays a </w:t>
+      </w:r>
+      <w:r>
+        <w:rPr>
+          <w:lang w:val="en-US"/>
+        </w:rPr>
+        <w:t>voltage</w:t>
+      </w:r>
+      <w:r>
+        <w:rPr>
+          <w:lang w:val="en-US"/>
+        </w:rPr>
+        <w:t xml:space="preserve"> </w:t>
+      </w:r>
+      <w:r>
+        <w:rPr>
+          <w:lang w:val="en-US"/>
+        </w:rPr>
+        <w:t xml:space="preserve">probability density function </w:t>
+      </w:r>
+      <w:r>
+        <w:rPr>
+          <w:lang w:val="en-US"/>
+        </w:rPr>
+        <w:t>per file, which can be adjusted according to the parameters and the display properties.</w:t>
+      </w:r>
     </w:p>
+    <w:tbl>
+      <w:tblPr>
+        <w:tblStyle w:val="Tabellenraster"/>
+        <w:tblW w:w="10485" w:type="dxa"/>
+        <w:tblLook w:val="04A0" w:firstRow="1" w:lastRow="0" w:firstColumn="1" w:lastColumn="0" w:noHBand="0" w:noVBand="1"/>
+      </w:tblPr>
+      <w:tblGrid>
+        <w:gridCol w:w="3114"/>
+        <w:gridCol w:w="1984"/>
+        <w:gridCol w:w="5387"/>
+      </w:tblGrid>
+      <w:tr>
+        <w:tc>
+          <w:tcPr>
+            <w:tcW w:w="3114" w:type="dxa"/>
+            <w:shd w:val="clear" w:color="auto" w:fill="F2F2F2" w:themeFill="background1" w:themeFillShade="F2"/>
+          </w:tcPr>
+          <w:p>
+            <w:pPr>
+              <w:rPr>
+                <w:b/>
+                <w:lang w:val="en-US"/>
+              </w:rPr>
+            </w:pPr>
+            <w:r>
+              <w:rPr>
+                <w:b/>
+                <w:lang w:val="en-US"/>
+              </w:rPr>
+              <w:t>Name</w:t>
+            </w:r>
+          </w:p>
+        </w:tc>
+        <w:tc>
+          <w:tcPr>
+            <w:tcW w:w="1984" w:type="dxa"/>
+            <w:shd w:val="clear" w:color="auto" w:fill="F2F2F2" w:themeFill="background1" w:themeFillShade="F2"/>
+          </w:tcPr>
+          <w:p>
+            <w:pPr>
+              <w:rPr>
+                <w:b/>
+                <w:lang w:val="en-US"/>
+              </w:rPr>
+            </w:pPr>
+            <w:r>
+              <w:rPr>
+                <w:b/>
+                <w:lang w:val="en-US"/>
+              </w:rPr>
+              <w:t>Symbol</w:t>
+            </w:r>
+          </w:p>
+        </w:tc>
+        <w:tc>
+          <w:tcPr>
+            <w:tcW w:w="5387" w:type="dxa"/>
+            <w:shd w:val="clear" w:color="auto" w:fill="F2F2F2" w:themeFill="background1" w:themeFillShade="F2"/>
+          </w:tcPr>
+          <w:p>
+            <w:pPr>
+              <w:rPr>
+                <w:b/>
+                <w:lang w:val="en-US"/>
+              </w:rPr>
+            </w:pPr>
+            <w:r>
+              <w:rPr>
+                <w:b/>
+                <w:lang w:val="en-US"/>
+              </w:rPr>
+              <w:t>Value</w:t>
+            </w:r>
+          </w:p>
+        </w:tc>
+      </w:tr>
+      <w:tr>
+        <w:tc>
+          <w:tcPr>
+            <w:tcW w:w="3114" w:type="dxa"/>
+          </w:tcPr>
+          <w:p>
+            <w:pPr>
+              <w:rPr>
+                <w:lang w:val="en-US"/>
+              </w:rPr>
+            </w:pPr>
+            <w:r>
+              <w:rPr>
+                <w:lang w:val="en-US"/>
+              </w:rPr>
+              <w:t>Voltage</w:t>
+            </w:r>
+          </w:p>
+        </w:tc>
+        <w:tc>
+          <w:tcPr>
+            <w:tcW w:w="1984" w:type="dxa"/>
+          </w:tcPr>
+          <w:p>
+            <w:pPr>
+              <w:jc w:val="center"/>
+              <w:rPr>
+                <w:lang w:val="en-US"/>
+              </w:rPr>
+            </w:pPr>
+            <m:oMath>
+              <m:sSubSup>
+                <m:sSubSupPr>
+                  <m:ctrlPr>
+                    <w:rPr>
+                      <w:rFonts w:ascii="Cambria Math" w:eastAsiaTheme="minorHAnsi" w:hAnsi="Cambria Math"/>
+                      <w:i/>
+                      <w:lang w:val="en-US"/>
+                    </w:rPr>
+                  </m:ctrlPr>
+                </m:sSubSupPr>
+                <m:e>
+                  <m:r>
+                    <w:rPr>
+                      <w:rFonts w:ascii="Cambria Math" w:hAnsi="Cambria Math"/>
+                      <w:lang w:val="en-US"/>
+                    </w:rPr>
+                    <m:t>V</m:t>
+                  </m:r>
+                </m:e>
+                <m:sub>
+                  <m:r>
+                    <w:rPr>
+                      <w:rFonts w:ascii="Cambria Math" w:hAnsi="Cambria Math"/>
+                      <w:lang w:val="en-US"/>
+                    </w:rPr>
+                    <m:t>k</m:t>
+                  </m:r>
+                </m:sub>
+                <m:sup>
+                  <m:r>
+                    <w:rPr>
+                      <w:rFonts w:ascii="Cambria Math" w:hAnsi="Cambria Math"/>
+                      <w:lang w:val="en-US"/>
+                    </w:rPr>
+                    <m:t>''</m:t>
+                  </m:r>
+                </m:sup>
+              </m:sSubSup>
+            </m:oMath>
+            <w:r>
+              <w:rPr>
+                <w:lang w:val="en-US"/>
+              </w:rPr>
+              <w:t xml:space="preserve"> with </w:t>
+            </w:r>
+            <m:oMath>
+              <m:r>
+                <w:rPr>
+                  <w:rFonts w:ascii="Cambria Math" w:hAnsi="Cambria Math"/>
+                  <w:lang w:val="en-US"/>
+                </w:rPr>
+                <m:t>0≤</m:t>
+              </m:r>
+              <m:r>
+                <w:rPr>
+                  <w:rFonts w:ascii="Cambria Math" w:hAnsi="Cambria Math"/>
+                  <w:lang w:val="en-US"/>
+                </w:rPr>
+                <m:t>k</m:t>
+              </m:r>
+              <m:r>
+                <w:rPr>
+                  <w:rFonts w:ascii="Cambria Math" w:hAnsi="Cambria Math"/>
+                  <w:lang w:val="en-US"/>
+                </w:rPr>
+                <m:t>&lt;S</m:t>
+              </m:r>
+            </m:oMath>
+          </w:p>
+        </w:tc>
+        <w:tc>
+          <w:tcPr>
+            <w:tcW w:w="5387" w:type="dxa"/>
+          </w:tcPr>
+          <w:p>
+            <w:pPr>
+              <w:rPr>
+                <w:lang w:val="en-US"/>
+              </w:rPr>
+            </w:pPr>
+            <m:oMathPara>
+              <m:oMathParaPr>
+                <m:jc m:val="left"/>
+              </m:oMathParaPr>
+              <m:oMath>
+                <m:sSubSup>
+                  <m:sSubSupPr>
+                    <m:ctrlPr>
+                      <w:rPr>
+                        <w:rFonts w:ascii="Cambria Math" w:eastAsiaTheme="minorHAnsi" w:hAnsi="Cambria Math"/>
+                        <w:i/>
+                        <w:lang w:val="en-US"/>
+                      </w:rPr>
+                    </m:ctrlPr>
+                  </m:sSubSupPr>
+                  <m:e>
+                    <m:r>
+                      <w:rPr>
+                        <w:rFonts w:ascii="Cambria Math" w:hAnsi="Cambria Math"/>
+                        <w:lang w:val="en-US"/>
+                      </w:rPr>
+                      <m:t>V</m:t>
+                    </m:r>
+                  </m:e>
+                  <m:sub>
+                    <m:r>
+                      <w:rPr>
+                        <w:rFonts w:ascii="Cambria Math" w:hAnsi="Cambria Math"/>
+                        <w:lang w:val="en-US"/>
+                      </w:rPr>
+                      <m:t>k</m:t>
+                    </m:r>
+                  </m:sub>
+                  <m:sup>
+                    <m:r>
+                      <w:rPr>
+                        <w:rFonts w:ascii="Cambria Math" w:hAnsi="Cambria Math"/>
+                        <w:lang w:val="en-US"/>
+                      </w:rPr>
+                      <m:t>'</m:t>
+                    </m:r>
+                    <m:r>
+                      <w:rPr>
+                        <w:rFonts w:ascii="Cambria Math" w:hAnsi="Cambria Math"/>
+                        <w:lang w:val="en-US"/>
+                      </w:rPr>
+                      <m:t>'</m:t>
+                    </m:r>
+                  </m:sup>
+                </m:sSubSup>
+                <m:r>
+                  <m:rPr>
+                    <m:sty m:val="p"/>
+                  </m:rPr>
+                  <w:rPr>
+                    <w:rFonts w:ascii="Cambria Math" w:hAnsi="Cambria Math"/>
+                    <w:lang w:val="en-US"/>
+                  </w:rPr>
+                  <m:t>=</m:t>
+                </m:r>
+                <m:sSubSup>
+                  <m:sSubSupPr>
+                    <m:ctrlPr>
+                      <w:rPr>
+                        <w:rFonts w:ascii="Cambria Math" w:hAnsi="Cambria Math"/>
+                        <w:i/>
+                        <w:lang w:val="en-US"/>
+                      </w:rPr>
+                    </m:ctrlPr>
+                  </m:sSubSupPr>
+                  <m:e>
+                    <m:r>
+                      <w:rPr>
+                        <w:rFonts w:ascii="Cambria Math" w:hAnsi="Cambria Math"/>
+                        <w:lang w:val="en-US"/>
+                      </w:rPr>
+                      <m:t>V</m:t>
+                    </m:r>
+                  </m:e>
+                  <m:sub>
+                    <m:r>
+                      <w:rPr>
+                        <w:rFonts w:ascii="Cambria Math" w:hAnsi="Cambria Math"/>
+                        <w:lang w:val="en-US"/>
+                      </w:rPr>
+                      <m:t>min</m:t>
+                    </m:r>
+                  </m:sub>
+                  <m:sup>
+                    <m:r>
+                      <w:rPr>
+                        <w:rFonts w:ascii="Cambria Math" w:hAnsi="Cambria Math"/>
+                        <w:lang w:val="en-US"/>
+                      </w:rPr>
+                      <m:t>d</m:t>
+                    </m:r>
+                  </m:sup>
+                </m:sSubSup>
+                <m:r>
+                  <w:rPr>
+                    <w:rFonts w:ascii="Cambria Math" w:hAnsi="Cambria Math"/>
+                    <w:lang w:val="en-US"/>
+                  </w:rPr>
+                  <m:t>+(j+0.5)</m:t>
+                </m:r>
+                <m:sSubSup>
+                  <m:sSubSupPr>
+                    <m:ctrlPr>
+                      <w:rPr>
+                        <w:rFonts w:ascii="Cambria Math" w:hAnsi="Cambria Math"/>
+                        <w:i/>
+                        <w:lang w:val="en-US"/>
+                      </w:rPr>
+                    </m:ctrlPr>
+                  </m:sSubSupPr>
+                  <m:e>
+                    <m:r>
+                      <w:rPr>
+                        <w:rFonts w:ascii="Cambria Math" w:hAnsi="Cambria Math"/>
+                        <w:lang w:val="en-US"/>
+                      </w:rPr>
+                      <m:t>V</m:t>
+                    </m:r>
+                  </m:e>
+                  <m:sub>
+                    <m:r>
+                      <w:rPr>
+                        <w:rFonts w:ascii="Cambria Math" w:hAnsi="Cambria Math"/>
+                        <w:lang w:val="en-US"/>
+                      </w:rPr>
+                      <m:t>*</m:t>
+                    </m:r>
+                  </m:sub>
+                  <m:sup>
+                    <m:r>
+                      <w:rPr>
+                        <w:rFonts w:ascii="Cambria Math" w:hAnsi="Cambria Math"/>
+                        <w:lang w:val="en-US"/>
+                      </w:rPr>
+                      <m:t>d</m:t>
+                    </m:r>
+                  </m:sup>
+                </m:sSubSup>
+              </m:oMath>
+            </m:oMathPara>
+          </w:p>
+        </w:tc>
+      </w:tr>
+      <w:tr>
+        <w:tc>
+          <w:tcPr>
+            <w:tcW w:w="3114" w:type="dxa"/>
+          </w:tcPr>
+          <w:p>
+            <w:pPr>
+              <w:rPr>
+                <w:lang w:val="en-US"/>
+              </w:rPr>
+            </w:pPr>
+            <w:r>
+              <w:rPr>
+                <w:lang w:val="en-US"/>
+              </w:rPr>
+              <w:t>Probability</w:t>
+            </w:r>
+          </w:p>
+        </w:tc>
+        <w:tc>
+          <w:tcPr>
+            <w:tcW w:w="1984" w:type="dxa"/>
+          </w:tcPr>
+          <w:p>
+            <w:pPr>
+              <w:jc w:val="center"/>
+              <w:rPr>
+                <w:lang w:val="en-US"/>
+              </w:rPr>
+            </w:pPr>
+            <m:oMath>
+              <m:sSubSup>
+                <m:sSubSupPr>
+                  <m:ctrlPr>
+                    <w:rPr>
+                      <w:rFonts w:ascii="Cambria Math" w:eastAsiaTheme="minorHAnsi" w:hAnsi="Cambria Math"/>
+                      <w:i/>
+                      <w:lang w:val="en-US"/>
+                    </w:rPr>
+                  </m:ctrlPr>
+                </m:sSubSupPr>
+                <m:e>
+                  <m:r>
+                    <w:rPr>
+                      <w:rFonts w:ascii="Cambria Math" w:hAnsi="Cambria Math"/>
+                      <w:lang w:val="en-US"/>
+                    </w:rPr>
+                    <m:t>P</m:t>
+                  </m:r>
+                </m:e>
+                <m:sub>
+                  <m:r>
+                    <w:rPr>
+                      <w:rFonts w:ascii="Cambria Math" w:hAnsi="Cambria Math"/>
+                      <w:lang w:val="en-US"/>
+                    </w:rPr>
+                    <m:t>k</m:t>
+                  </m:r>
+                </m:sub>
+                <m:sup>
+                  <m:r>
+                    <w:rPr>
+                      <w:rFonts w:ascii="Cambria Math" w:hAnsi="Cambria Math"/>
+                      <w:lang w:val="en-US"/>
+                    </w:rPr>
+                    <m:t>'</m:t>
+                  </m:r>
+                  <m:r>
+                    <w:rPr>
+                      <w:rFonts w:ascii="Cambria Math" w:hAnsi="Cambria Math"/>
+                      <w:lang w:val="en-US"/>
+                    </w:rPr>
+                    <m:t>'</m:t>
+                  </m:r>
+                </m:sup>
+              </m:sSubSup>
+            </m:oMath>
+            <w:r>
+              <w:rPr>
+                <w:lang w:val="en-US"/>
+              </w:rPr>
+              <w:t xml:space="preserve"> with </w:t>
+            </w:r>
+            <m:oMath>
+              <m:r>
+                <w:rPr>
+                  <w:rFonts w:ascii="Cambria Math" w:hAnsi="Cambria Math"/>
+                  <w:lang w:val="en-US"/>
+                </w:rPr>
+                <m:t>0≤</m:t>
+              </m:r>
+              <m:r>
+                <w:rPr>
+                  <w:rFonts w:ascii="Cambria Math" w:hAnsi="Cambria Math"/>
+                  <w:lang w:val="en-US"/>
+                </w:rPr>
+                <m:t>k</m:t>
+              </m:r>
+              <m:r>
+                <w:rPr>
+                  <w:rFonts w:ascii="Cambria Math" w:hAnsi="Cambria Math"/>
+                  <w:lang w:val="en-US"/>
+                </w:rPr>
+                <m:t>&lt;S</m:t>
+              </m:r>
+            </m:oMath>
+          </w:p>
+        </w:tc>
+        <w:tc>
+          <w:tcPr>
+            <w:tcW w:w="5387" w:type="dxa"/>
+          </w:tcPr>
+          <w:p>
+            <w:pPr>
+              <w:rPr>
+                <w:lang w:val="en-US"/>
+              </w:rPr>
+            </w:pPr>
+            <m:oMathPara>
+              <m:oMathParaPr>
+                <m:jc m:val="left"/>
+              </m:oMathParaPr>
+              <m:oMath>
+                <m:sSubSup>
+                  <m:sSubSupPr>
+                    <m:ctrlPr>
+                      <w:rPr>
+                        <w:rFonts w:ascii="Cambria Math" w:eastAsiaTheme="minorHAnsi" w:hAnsi="Cambria Math"/>
+                        <w:i/>
+                        <w:lang w:val="en-US"/>
+                      </w:rPr>
+                    </m:ctrlPr>
+                  </m:sSubSupPr>
+                  <m:e>
+                    <m:r>
+                      <w:rPr>
+                        <w:rFonts w:ascii="Cambria Math" w:hAnsi="Cambria Math"/>
+                        <w:lang w:val="en-US"/>
+                      </w:rPr>
+                      <m:t>P</m:t>
+                    </m:r>
+                  </m:e>
+                  <m:sub>
+                    <m:r>
+                      <w:rPr>
+                        <w:rFonts w:ascii="Cambria Math" w:hAnsi="Cambria Math"/>
+                        <w:lang w:val="en-US"/>
+                      </w:rPr>
+                      <m:t>k</m:t>
+                    </m:r>
+                  </m:sub>
+                  <m:sup>
+                    <m:r>
+                      <w:rPr>
+                        <w:rFonts w:ascii="Cambria Math" w:hAnsi="Cambria Math"/>
+                        <w:lang w:val="en-US"/>
+                      </w:rPr>
+                      <m:t>'</m:t>
+                    </m:r>
+                    <m:r>
+                      <w:rPr>
+                        <w:rFonts w:ascii="Cambria Math" w:hAnsi="Cambria Math"/>
+                        <w:lang w:val="en-US"/>
+                      </w:rPr>
+                      <m:t>'</m:t>
+                    </m:r>
+                  </m:sup>
+                </m:sSubSup>
+                <m:r>
+                  <w:rPr>
+                    <w:rFonts w:ascii="Cambria Math" w:hAnsi="Cambria Math"/>
+                    <w:lang w:val="en-US"/>
+                  </w:rPr>
+                  <m:t>=</m:t>
+                </m:r>
+                <m:d>
+                  <m:dPr>
+                    <m:begChr m:val="|"/>
+                    <m:endChr m:val="|"/>
+                    <m:ctrlPr>
+                      <w:rPr>
+                        <w:rFonts w:ascii="Cambria Math" w:hAnsi="Cambria Math"/>
+                        <w:i/>
+                        <w:lang w:val="en-US"/>
+                      </w:rPr>
+                    </m:ctrlPr>
+                  </m:dPr>
+                  <m:e>
+                    <m:d>
+                      <m:dPr>
+                        <m:begChr m:val="{"/>
+                        <m:endChr m:val="}"/>
+                        <m:ctrlPr>
+                          <w:rPr>
+                            <w:rFonts w:ascii="Cambria Math" w:hAnsi="Cambria Math"/>
+                            <w:i/>
+                            <w:lang w:val="en-US"/>
+                          </w:rPr>
+                        </m:ctrlPr>
+                      </m:dPr>
+                      <m:e>
+                        <m:sSub>
+                          <m:sSubPr>
+                            <m:ctrlPr>
+                              <w:rPr>
+                                <w:rFonts w:ascii="Cambria Math" w:hAnsi="Cambria Math"/>
+                                <w:i/>
+                                <w:lang w:val="en-US"/>
+                              </w:rPr>
+                            </m:ctrlPr>
+                          </m:sSubPr>
+                          <m:e>
+                            <m:r>
+                              <w:rPr>
+                                <w:rFonts w:ascii="Cambria Math" w:hAnsi="Cambria Math"/>
+                                <w:lang w:val="en-US"/>
+                              </w:rPr>
+                              <m:t>V</m:t>
+                            </m:r>
+                          </m:e>
+                          <m:sub>
+                            <m:r>
+                              <w:rPr>
+                                <w:rFonts w:ascii="Cambria Math" w:hAnsi="Cambria Math"/>
+                                <w:lang w:val="en-US"/>
+                              </w:rPr>
+                              <m:t>i</m:t>
+                            </m:r>
+                          </m:sub>
+                        </m:sSub>
+                      </m:e>
+                      <m:e>
+                        <m:sSubSup>
+                          <m:sSubSupPr>
+                            <m:ctrlPr>
+                              <w:rPr>
+                                <w:rFonts w:ascii="Cambria Math" w:hAnsi="Cambria Math"/>
+                                <w:i/>
+                                <w:lang w:val="en-US"/>
+                              </w:rPr>
+                            </m:ctrlPr>
+                          </m:sSubSupPr>
+                          <m:e>
+                            <m:r>
+                              <w:rPr>
+                                <w:rFonts w:ascii="Cambria Math" w:hAnsi="Cambria Math"/>
+                                <w:lang w:val="en-US"/>
+                              </w:rPr>
+                              <m:t>V</m:t>
+                            </m:r>
+                          </m:e>
+                          <m:sub>
+                            <m:r>
+                              <w:rPr>
+                                <w:rFonts w:ascii="Cambria Math" w:hAnsi="Cambria Math"/>
+                                <w:lang w:val="en-US"/>
+                              </w:rPr>
+                              <m:t>min</m:t>
+                            </m:r>
+                          </m:sub>
+                          <m:sup>
+                            <m:r>
+                              <w:rPr>
+                                <w:rFonts w:ascii="Cambria Math" w:hAnsi="Cambria Math"/>
+                                <w:lang w:val="en-US"/>
+                              </w:rPr>
+                              <m:t>d</m:t>
+                            </m:r>
+                          </m:sup>
+                        </m:sSubSup>
+                        <m:r>
+                          <m:rPr>
+                            <m:sty m:val="p"/>
+                          </m:rPr>
+                          <w:rPr>
+                            <w:rFonts w:ascii="Cambria Math" w:hAnsi="Cambria Math"/>
+                            <w:lang w:val="en-US"/>
+                          </w:rPr>
+                          <m:t>+j</m:t>
+                        </m:r>
+                        <m:sSubSup>
+                          <m:sSubSupPr>
+                            <m:ctrlPr>
+                              <w:rPr>
+                                <w:rFonts w:ascii="Cambria Math" w:hAnsi="Cambria Math"/>
+                                <w:i/>
+                                <w:lang w:val="en-US"/>
+                              </w:rPr>
+                            </m:ctrlPr>
+                          </m:sSubSupPr>
+                          <m:e>
+                            <m:r>
+                              <w:rPr>
+                                <w:rFonts w:ascii="Cambria Math" w:hAnsi="Cambria Math"/>
+                                <w:lang w:val="en-US"/>
+                              </w:rPr>
+                              <m:t>V</m:t>
+                            </m:r>
+                          </m:e>
+                          <m:sub>
+                            <m:r>
+                              <w:rPr>
+                                <w:rFonts w:ascii="Cambria Math" w:hAnsi="Cambria Math"/>
+                                <w:lang w:val="en-US"/>
+                              </w:rPr>
+                              <m:t>*</m:t>
+                            </m:r>
+                          </m:sub>
+                          <m:sup>
+                            <m:r>
+                              <w:rPr>
+                                <w:rFonts w:ascii="Cambria Math" w:hAnsi="Cambria Math"/>
+                                <w:lang w:val="en-US"/>
+                              </w:rPr>
+                              <m:t>d</m:t>
+                            </m:r>
+                          </m:sup>
+                        </m:sSubSup>
+                        <m:r>
+                          <w:rPr>
+                            <w:rFonts w:ascii="Cambria Math" w:hAnsi="Cambria Math"/>
+                            <w:lang w:val="en-US"/>
+                          </w:rPr>
+                          <m:t>≤</m:t>
+                        </m:r>
+                        <m:sSub>
+                          <m:sSubPr>
+                            <m:ctrlPr>
+                              <w:rPr>
+                                <w:rFonts w:ascii="Cambria Math" w:hAnsi="Cambria Math"/>
+                                <w:i/>
+                                <w:lang w:val="en-US"/>
+                              </w:rPr>
+                            </m:ctrlPr>
+                          </m:sSubPr>
+                          <m:e>
+                            <m:r>
+                              <w:rPr>
+                                <w:rFonts w:ascii="Cambria Math" w:hAnsi="Cambria Math"/>
+                                <w:lang w:val="en-US"/>
+                              </w:rPr>
+                              <m:t>V</m:t>
+                            </m:r>
+                          </m:e>
+                          <m:sub>
+                            <m:r>
+                              <w:rPr>
+                                <w:rFonts w:ascii="Cambria Math" w:hAnsi="Cambria Math"/>
+                                <w:lang w:val="en-US"/>
+                              </w:rPr>
+                              <m:t>i</m:t>
+                            </m:r>
+                          </m:sub>
+                        </m:sSub>
+                        <m:r>
+                          <w:rPr>
+                            <w:rFonts w:ascii="Cambria Math" w:hAnsi="Cambria Math"/>
+                            <w:lang w:val="en-US"/>
+                          </w:rPr>
+                          <m:t>&lt;</m:t>
+                        </m:r>
+                        <m:sSubSup>
+                          <m:sSubSupPr>
+                            <m:ctrlPr>
+                              <w:rPr>
+                                <w:rFonts w:ascii="Cambria Math" w:hAnsi="Cambria Math"/>
+                                <w:i/>
+                                <w:lang w:val="en-US"/>
+                              </w:rPr>
+                            </m:ctrlPr>
+                          </m:sSubSupPr>
+                          <m:e>
+                            <m:r>
+                              <w:rPr>
+                                <w:rFonts w:ascii="Cambria Math" w:hAnsi="Cambria Math"/>
+                                <w:lang w:val="en-US"/>
+                              </w:rPr>
+                              <m:t>V</m:t>
+                            </m:r>
+                          </m:e>
+                          <m:sub>
+                            <m:r>
+                              <w:rPr>
+                                <w:rFonts w:ascii="Cambria Math" w:hAnsi="Cambria Math"/>
+                                <w:lang w:val="en-US"/>
+                              </w:rPr>
+                              <m:t>min</m:t>
+                            </m:r>
+                          </m:sub>
+                          <m:sup>
+                            <m:r>
+                              <w:rPr>
+                                <w:rFonts w:ascii="Cambria Math" w:hAnsi="Cambria Math"/>
+                                <w:lang w:val="en-US"/>
+                              </w:rPr>
+                              <m:t>d</m:t>
+                            </m:r>
+                          </m:sup>
+                        </m:sSubSup>
+                        <m:r>
+                          <m:rPr>
+                            <m:sty m:val="p"/>
+                          </m:rPr>
+                          <w:rPr>
+                            <w:rFonts w:ascii="Cambria Math" w:hAnsi="Cambria Math"/>
+                            <w:lang w:val="en-US"/>
+                          </w:rPr>
+                          <m:t>+</m:t>
+                        </m:r>
+                        <m:d>
+                          <m:dPr>
+                            <m:ctrlPr>
+                              <w:rPr>
+                                <w:rFonts w:ascii="Cambria Math" w:hAnsi="Cambria Math"/>
+                                <w:lang w:val="en-US"/>
+                              </w:rPr>
+                            </m:ctrlPr>
+                          </m:dPr>
+                          <m:e>
+                            <m:r>
+                              <m:rPr>
+                                <m:sty m:val="p"/>
+                              </m:rPr>
+                              <w:rPr>
+                                <w:rFonts w:ascii="Cambria Math" w:hAnsi="Cambria Math"/>
+                                <w:lang w:val="en-US"/>
+                              </w:rPr>
+                              <m:t>j+1</m:t>
+                            </m:r>
+                          </m:e>
+                        </m:d>
+                        <m:sSubSup>
+                          <m:sSubSupPr>
+                            <m:ctrlPr>
+                              <w:rPr>
+                                <w:rFonts w:ascii="Cambria Math" w:hAnsi="Cambria Math"/>
+                                <w:i/>
+                                <w:lang w:val="en-US"/>
+                              </w:rPr>
+                            </m:ctrlPr>
+                          </m:sSubSupPr>
+                          <m:e>
+                            <m:r>
+                              <w:rPr>
+                                <w:rFonts w:ascii="Cambria Math" w:hAnsi="Cambria Math"/>
+                                <w:lang w:val="en-US"/>
+                              </w:rPr>
+                              <m:t>V</m:t>
+                            </m:r>
+                          </m:e>
+                          <m:sub>
+                            <m:r>
+                              <w:rPr>
+                                <w:rFonts w:ascii="Cambria Math" w:hAnsi="Cambria Math"/>
+                                <w:lang w:val="en-US"/>
+                              </w:rPr>
+                              <m:t>*</m:t>
+                            </m:r>
+                          </m:sub>
+                          <m:sup>
+                            <m:r>
+                              <w:rPr>
+                                <w:rFonts w:ascii="Cambria Math" w:hAnsi="Cambria Math"/>
+                                <w:lang w:val="en-US"/>
+                              </w:rPr>
+                              <m:t>d</m:t>
+                            </m:r>
+                          </m:sup>
+                        </m:sSubSup>
+                      </m:e>
+                    </m:d>
+                  </m:e>
+                </m:d>
+                <m:r>
+                  <w:rPr>
+                    <w:rFonts w:ascii="Cambria Math" w:hAnsi="Cambria Math"/>
+                    <w:lang w:val="en-US"/>
+                  </w:rPr>
+                  <m:t>/L</m:t>
+                </m:r>
+              </m:oMath>
+            </m:oMathPara>
+          </w:p>
+        </w:tc>
+      </w:tr>
+    </w:tbl>
     <w:p>
       <w:pPr>
         <w:pStyle w:val="berschrift1"/>
@@ -3516,10 +7857,814 @@
           <w:lang w:val="en-US"/>
         </w:rPr>
       </w:pPr>
+      <w:r>
+        <w:rPr>
+          <w:lang w:val="en-US"/>
+        </w:rPr>
+        <w:t xml:space="preserve">The software displays a </w:t>
+      </w:r>
+      <w:r>
+        <w:rPr>
+          <w:lang w:val="en-US"/>
+        </w:rPr>
+        <w:t>current</w:t>
+      </w:r>
+      <w:r>
+        <w:rPr>
+          <w:lang w:val="en-US"/>
+        </w:rPr>
+        <w:t xml:space="preserve"> probability density function per file, which can be adjusted according to the parameters and the display properties.</w:t>
+      </w:r>
+    </w:p>
+    <w:tbl>
+      <w:tblPr>
+        <w:tblStyle w:val="Tabellenraster"/>
+        <w:tblW w:w="10485" w:type="dxa"/>
+        <w:tblLook w:val="04A0" w:firstRow="1" w:lastRow="0" w:firstColumn="1" w:lastColumn="0" w:noHBand="0" w:noVBand="1"/>
+      </w:tblPr>
+      <w:tblGrid>
+        <w:gridCol w:w="3114"/>
+        <w:gridCol w:w="1984"/>
+        <w:gridCol w:w="5387"/>
+      </w:tblGrid>
+      <w:tr>
+        <w:tc>
+          <w:tcPr>
+            <w:tcW w:w="3114" w:type="dxa"/>
+            <w:shd w:val="clear" w:color="auto" w:fill="F2F2F2" w:themeFill="background1" w:themeFillShade="F2"/>
+          </w:tcPr>
+          <w:p>
+            <w:pPr>
+              <w:rPr>
+                <w:b/>
+                <w:lang w:val="en-US"/>
+              </w:rPr>
+            </w:pPr>
+            <w:r>
+              <w:rPr>
+                <w:b/>
+                <w:lang w:val="en-US"/>
+              </w:rPr>
+              <w:t>Name</w:t>
+            </w:r>
+          </w:p>
+        </w:tc>
+        <w:tc>
+          <w:tcPr>
+            <w:tcW w:w="1984" w:type="dxa"/>
+            <w:shd w:val="clear" w:color="auto" w:fill="F2F2F2" w:themeFill="background1" w:themeFillShade="F2"/>
+          </w:tcPr>
+          <w:p>
+            <w:pPr>
+              <w:rPr>
+                <w:b/>
+                <w:lang w:val="en-US"/>
+              </w:rPr>
+            </w:pPr>
+            <w:r>
+              <w:rPr>
+                <w:b/>
+                <w:lang w:val="en-US"/>
+              </w:rPr>
+              <w:t>Symbol</w:t>
+            </w:r>
+          </w:p>
+        </w:tc>
+        <w:tc>
+          <w:tcPr>
+            <w:tcW w:w="5387" w:type="dxa"/>
+            <w:shd w:val="clear" w:color="auto" w:fill="F2F2F2" w:themeFill="background1" w:themeFillShade="F2"/>
+          </w:tcPr>
+          <w:p>
+            <w:pPr>
+              <w:rPr>
+                <w:b/>
+                <w:lang w:val="en-US"/>
+              </w:rPr>
+            </w:pPr>
+            <w:r>
+              <w:rPr>
+                <w:b/>
+                <w:lang w:val="en-US"/>
+              </w:rPr>
+              <w:t>Value</w:t>
+            </w:r>
+          </w:p>
+        </w:tc>
+      </w:tr>
+      <w:tr>
+        <w:tc>
+          <w:tcPr>
+            <w:tcW w:w="3114" w:type="dxa"/>
+          </w:tcPr>
+          <w:p>
+            <w:pPr>
+              <w:rPr>
+                <w:lang w:val="en-US"/>
+              </w:rPr>
+            </w:pPr>
+            <w:r>
+              <w:rPr>
+                <w:lang w:val="en-US"/>
+              </w:rPr>
+              <w:t>Current</w:t>
+            </w:r>
+          </w:p>
+        </w:tc>
+        <w:tc>
+          <w:tcPr>
+            <w:tcW w:w="1984" w:type="dxa"/>
+          </w:tcPr>
+          <w:p>
+            <w:pPr>
+              <w:jc w:val="center"/>
+              <w:rPr>
+                <w:lang w:val="en-US"/>
+              </w:rPr>
+            </w:pPr>
+            <m:oMath>
+              <m:sSubSup>
+                <m:sSubSupPr>
+                  <m:ctrlPr>
+                    <w:rPr>
+                      <w:rFonts w:ascii="Cambria Math" w:eastAsiaTheme="minorHAnsi" w:hAnsi="Cambria Math"/>
+                      <w:i/>
+                      <w:lang w:val="en-US"/>
+                    </w:rPr>
+                  </m:ctrlPr>
+                </m:sSubSupPr>
+                <m:e>
+                  <m:r>
+                    <w:rPr>
+                      <w:rFonts w:ascii="Cambria Math" w:hAnsi="Cambria Math"/>
+                      <w:lang w:val="en-US"/>
+                    </w:rPr>
+                    <m:t>C</m:t>
+                  </m:r>
+                </m:e>
+                <m:sub>
+                  <m:r>
+                    <w:rPr>
+                      <w:rFonts w:ascii="Cambria Math" w:hAnsi="Cambria Math"/>
+                      <w:lang w:val="en-US"/>
+                    </w:rPr>
+                    <m:t>k</m:t>
+                  </m:r>
+                </m:sub>
+                <m:sup>
+                  <m:r>
+                    <w:rPr>
+                      <w:rFonts w:ascii="Cambria Math" w:hAnsi="Cambria Math"/>
+                      <w:lang w:val="en-US"/>
+                    </w:rPr>
+                    <m:t>''</m:t>
+                  </m:r>
+                </m:sup>
+              </m:sSubSup>
+            </m:oMath>
+            <w:r>
+              <w:rPr>
+                <w:lang w:val="en-US"/>
+              </w:rPr>
+              <w:t xml:space="preserve"> with </w:t>
+            </w:r>
+            <m:oMath>
+              <m:r>
+                <w:rPr>
+                  <w:rFonts w:ascii="Cambria Math" w:hAnsi="Cambria Math"/>
+                  <w:lang w:val="en-US"/>
+                </w:rPr>
+                <m:t>0≤k&lt;S</m:t>
+              </m:r>
+            </m:oMath>
+          </w:p>
+        </w:tc>
+        <w:tc>
+          <w:tcPr>
+            <w:tcW w:w="5387" w:type="dxa"/>
+          </w:tcPr>
+          <w:p>
+            <w:pPr>
+              <w:rPr>
+                <w:lang w:val="en-US"/>
+              </w:rPr>
+            </w:pPr>
+            <m:oMathPara>
+              <m:oMathParaPr>
+                <m:jc m:val="left"/>
+              </m:oMathParaPr>
+              <m:oMath>
+                <m:sSubSup>
+                  <m:sSubSupPr>
+                    <m:ctrlPr>
+                      <w:rPr>
+                        <w:rFonts w:ascii="Cambria Math" w:eastAsiaTheme="minorHAnsi" w:hAnsi="Cambria Math"/>
+                        <w:i/>
+                        <w:lang w:val="en-US"/>
+                      </w:rPr>
+                    </m:ctrlPr>
+                  </m:sSubSupPr>
+                  <m:e>
+                    <m:r>
+                      <w:rPr>
+                        <w:rFonts w:ascii="Cambria Math" w:hAnsi="Cambria Math"/>
+                        <w:lang w:val="en-US"/>
+                      </w:rPr>
+                      <m:t>C</m:t>
+                    </m:r>
+                  </m:e>
+                  <m:sub>
+                    <m:r>
+                      <w:rPr>
+                        <w:rFonts w:ascii="Cambria Math" w:hAnsi="Cambria Math"/>
+                        <w:lang w:val="en-US"/>
+                      </w:rPr>
+                      <m:t>k</m:t>
+                    </m:r>
+                  </m:sub>
+                  <m:sup>
+                    <m:r>
+                      <w:rPr>
+                        <w:rFonts w:ascii="Cambria Math" w:hAnsi="Cambria Math"/>
+                        <w:lang w:val="en-US"/>
+                      </w:rPr>
+                      <m:t>'</m:t>
+                    </m:r>
+                    <m:r>
+                      <w:rPr>
+                        <w:rFonts w:ascii="Cambria Math" w:hAnsi="Cambria Math"/>
+                        <w:lang w:val="en-US"/>
+                      </w:rPr>
+                      <m:t>'</m:t>
+                    </m:r>
+                  </m:sup>
+                </m:sSubSup>
+                <m:r>
+                  <m:rPr>
+                    <m:sty m:val="p"/>
+                  </m:rPr>
+                  <w:rPr>
+                    <w:rFonts w:ascii="Cambria Math" w:hAnsi="Cambria Math"/>
+                    <w:lang w:val="en-US"/>
+                  </w:rPr>
+                  <m:t>=</m:t>
+                </m:r>
+                <m:sSubSup>
+                  <m:sSubSupPr>
+                    <m:ctrlPr>
+                      <w:rPr>
+                        <w:rFonts w:ascii="Cambria Math" w:hAnsi="Cambria Math"/>
+                        <w:i/>
+                        <w:lang w:val="en-US"/>
+                      </w:rPr>
+                    </m:ctrlPr>
+                  </m:sSubSupPr>
+                  <m:e>
+                    <m:r>
+                      <w:rPr>
+                        <w:rFonts w:ascii="Cambria Math" w:hAnsi="Cambria Math"/>
+                        <w:lang w:val="en-US"/>
+                      </w:rPr>
+                      <m:t>C</m:t>
+                    </m:r>
+                  </m:e>
+                  <m:sub>
+                    <m:r>
+                      <w:rPr>
+                        <w:rFonts w:ascii="Cambria Math" w:hAnsi="Cambria Math"/>
+                        <w:lang w:val="en-US"/>
+                      </w:rPr>
+                      <m:t>min</m:t>
+                    </m:r>
+                  </m:sub>
+                  <m:sup>
+                    <m:r>
+                      <w:rPr>
+                        <w:rFonts w:ascii="Cambria Math" w:hAnsi="Cambria Math"/>
+                        <w:lang w:val="en-US"/>
+                      </w:rPr>
+                      <m:t>d</m:t>
+                    </m:r>
+                  </m:sup>
+                </m:sSubSup>
+                <m:r>
+                  <w:rPr>
+                    <w:rFonts w:ascii="Cambria Math" w:hAnsi="Cambria Math"/>
+                    <w:lang w:val="en-US"/>
+                  </w:rPr>
+                  <m:t>+(j+0.5)</m:t>
+                </m:r>
+                <m:sSubSup>
+                  <m:sSubSupPr>
+                    <m:ctrlPr>
+                      <w:rPr>
+                        <w:rFonts w:ascii="Cambria Math" w:hAnsi="Cambria Math"/>
+                        <w:i/>
+                        <w:lang w:val="en-US"/>
+                      </w:rPr>
+                    </m:ctrlPr>
+                  </m:sSubSupPr>
+                  <m:e>
+                    <m:r>
+                      <w:rPr>
+                        <w:rFonts w:ascii="Cambria Math" w:hAnsi="Cambria Math"/>
+                        <w:lang w:val="en-US"/>
+                      </w:rPr>
+                      <m:t>C</m:t>
+                    </m:r>
+                  </m:e>
+                  <m:sub>
+                    <m:r>
+                      <w:rPr>
+                        <w:rFonts w:ascii="Cambria Math" w:hAnsi="Cambria Math"/>
+                        <w:lang w:val="en-US"/>
+                      </w:rPr>
+                      <m:t>*</m:t>
+                    </m:r>
+                  </m:sub>
+                  <m:sup>
+                    <m:r>
+                      <w:rPr>
+                        <w:rFonts w:ascii="Cambria Math" w:hAnsi="Cambria Math"/>
+                        <w:lang w:val="en-US"/>
+                      </w:rPr>
+                      <m:t>d</m:t>
+                    </m:r>
+                  </m:sup>
+                </m:sSubSup>
+              </m:oMath>
+            </m:oMathPara>
+          </w:p>
+        </w:tc>
+      </w:tr>
+      <w:tr>
+        <w:tc>
+          <w:tcPr>
+            <w:tcW w:w="3114" w:type="dxa"/>
+          </w:tcPr>
+          <w:p>
+            <w:pPr>
+              <w:rPr>
+                <w:lang w:val="en-US"/>
+              </w:rPr>
+            </w:pPr>
+            <w:r>
+              <w:rPr>
+                <w:lang w:val="en-US"/>
+              </w:rPr>
+              <w:t>Probability</w:t>
+            </w:r>
+          </w:p>
+        </w:tc>
+        <w:tc>
+          <w:tcPr>
+            <w:tcW w:w="1984" w:type="dxa"/>
+          </w:tcPr>
+          <w:p>
+            <w:pPr>
+              <w:jc w:val="center"/>
+              <w:rPr>
+                <w:lang w:val="en-US"/>
+              </w:rPr>
+            </w:pPr>
+            <m:oMath>
+              <m:sSubSup>
+                <m:sSubSupPr>
+                  <m:ctrlPr>
+                    <w:rPr>
+                      <w:rFonts w:ascii="Cambria Math" w:eastAsiaTheme="minorHAnsi" w:hAnsi="Cambria Math"/>
+                      <w:i/>
+                      <w:lang w:val="en-US"/>
+                    </w:rPr>
+                  </m:ctrlPr>
+                </m:sSubSupPr>
+                <m:e>
+                  <m:r>
+                    <w:rPr>
+                      <w:rFonts w:ascii="Cambria Math" w:hAnsi="Cambria Math"/>
+                      <w:lang w:val="en-US"/>
+                    </w:rPr>
+                    <m:t>P</m:t>
+                  </m:r>
+                </m:e>
+                <m:sub>
+                  <m:r>
+                    <w:rPr>
+                      <w:rFonts w:ascii="Cambria Math" w:hAnsi="Cambria Math"/>
+                      <w:lang w:val="en-US"/>
+                    </w:rPr>
+                    <m:t>k</m:t>
+                  </m:r>
+                </m:sub>
+                <m:sup>
+                  <m:r>
+                    <w:rPr>
+                      <w:rFonts w:ascii="Cambria Math" w:hAnsi="Cambria Math"/>
+                      <w:lang w:val="en-US"/>
+                    </w:rPr>
+                    <m:t>''</m:t>
+                  </m:r>
+                </m:sup>
+              </m:sSubSup>
+            </m:oMath>
+            <w:r>
+              <w:rPr>
+                <w:lang w:val="en-US"/>
+              </w:rPr>
+              <w:t xml:space="preserve"> with </w:t>
+            </w:r>
+            <m:oMath>
+              <m:r>
+                <w:rPr>
+                  <w:rFonts w:ascii="Cambria Math" w:hAnsi="Cambria Math"/>
+                  <w:lang w:val="en-US"/>
+                </w:rPr>
+                <m:t>0≤k&lt;S</m:t>
+              </m:r>
+            </m:oMath>
+          </w:p>
+        </w:tc>
+        <w:tc>
+          <w:tcPr>
+            <w:tcW w:w="5387" w:type="dxa"/>
+          </w:tcPr>
+          <w:p>
+            <w:pPr>
+              <w:rPr>
+                <w:lang w:val="en-US"/>
+              </w:rPr>
+            </w:pPr>
+            <m:oMathPara>
+              <m:oMathParaPr>
+                <m:jc m:val="left"/>
+              </m:oMathParaPr>
+              <m:oMath>
+                <m:sSubSup>
+                  <m:sSubSupPr>
+                    <m:ctrlPr>
+                      <w:rPr>
+                        <w:rFonts w:ascii="Cambria Math" w:eastAsiaTheme="minorHAnsi" w:hAnsi="Cambria Math"/>
+                        <w:i/>
+                        <w:lang w:val="en-US"/>
+                      </w:rPr>
+                    </m:ctrlPr>
+                  </m:sSubSupPr>
+                  <m:e>
+                    <m:r>
+                      <w:rPr>
+                        <w:rFonts w:ascii="Cambria Math" w:hAnsi="Cambria Math"/>
+                        <w:lang w:val="en-US"/>
+                      </w:rPr>
+                      <m:t>P</m:t>
+                    </m:r>
+                  </m:e>
+                  <m:sub>
+                    <m:r>
+                      <w:rPr>
+                        <w:rFonts w:ascii="Cambria Math" w:hAnsi="Cambria Math"/>
+                        <w:lang w:val="en-US"/>
+                      </w:rPr>
+                      <m:t>k</m:t>
+                    </m:r>
+                  </m:sub>
+                  <m:sup>
+                    <m:r>
+                      <w:rPr>
+                        <w:rFonts w:ascii="Cambria Math" w:hAnsi="Cambria Math"/>
+                        <w:lang w:val="en-US"/>
+                      </w:rPr>
+                      <m:t>''</m:t>
+                    </m:r>
+                  </m:sup>
+                </m:sSubSup>
+                <m:r>
+                  <w:rPr>
+                    <w:rFonts w:ascii="Cambria Math" w:hAnsi="Cambria Math"/>
+                    <w:lang w:val="en-US"/>
+                  </w:rPr>
+                  <m:t>=</m:t>
+                </m:r>
+                <m:d>
+                  <m:dPr>
+                    <m:begChr m:val="|"/>
+                    <m:endChr m:val="|"/>
+                    <m:ctrlPr>
+                      <w:rPr>
+                        <w:rFonts w:ascii="Cambria Math" w:hAnsi="Cambria Math"/>
+                        <w:i/>
+                        <w:lang w:val="en-US"/>
+                      </w:rPr>
+                    </m:ctrlPr>
+                  </m:dPr>
+                  <m:e>
+                    <m:d>
+                      <m:dPr>
+                        <m:begChr m:val="{"/>
+                        <m:endChr m:val="}"/>
+                        <m:ctrlPr>
+                          <w:rPr>
+                            <w:rFonts w:ascii="Cambria Math" w:hAnsi="Cambria Math"/>
+                            <w:i/>
+                            <w:lang w:val="en-US"/>
+                          </w:rPr>
+                        </m:ctrlPr>
+                      </m:dPr>
+                      <m:e>
+                        <m:sSub>
+                          <m:sSubPr>
+                            <m:ctrlPr>
+                              <w:rPr>
+                                <w:rFonts w:ascii="Cambria Math" w:hAnsi="Cambria Math"/>
+                                <w:i/>
+                                <w:lang w:val="en-US"/>
+                              </w:rPr>
+                            </m:ctrlPr>
+                          </m:sSubPr>
+                          <m:e>
+                            <m:r>
+                              <w:rPr>
+                                <w:rFonts w:ascii="Cambria Math" w:hAnsi="Cambria Math"/>
+                                <w:lang w:val="en-US"/>
+                              </w:rPr>
+                              <m:t>C</m:t>
+                            </m:r>
+                          </m:e>
+                          <m:sub>
+                            <m:r>
+                              <w:rPr>
+                                <w:rFonts w:ascii="Cambria Math" w:hAnsi="Cambria Math"/>
+                                <w:lang w:val="en-US"/>
+                              </w:rPr>
+                              <m:t>i</m:t>
+                            </m:r>
+                          </m:sub>
+                        </m:sSub>
+                      </m:e>
+                      <m:e>
+                        <m:sSubSup>
+                          <m:sSubSupPr>
+                            <m:ctrlPr>
+                              <w:rPr>
+                                <w:rFonts w:ascii="Cambria Math" w:hAnsi="Cambria Math"/>
+                                <w:i/>
+                                <w:lang w:val="en-US"/>
+                              </w:rPr>
+                            </m:ctrlPr>
+                          </m:sSubSupPr>
+                          <m:e>
+                            <m:r>
+                              <w:rPr>
+                                <w:rFonts w:ascii="Cambria Math" w:hAnsi="Cambria Math"/>
+                                <w:lang w:val="en-US"/>
+                              </w:rPr>
+                              <m:t>C</m:t>
+                            </m:r>
+                          </m:e>
+                          <m:sub>
+                            <m:r>
+                              <w:rPr>
+                                <w:rFonts w:ascii="Cambria Math" w:hAnsi="Cambria Math"/>
+                                <w:lang w:val="en-US"/>
+                              </w:rPr>
+                              <m:t>min</m:t>
+                            </m:r>
+                          </m:sub>
+                          <m:sup>
+                            <m:r>
+                              <w:rPr>
+                                <w:rFonts w:ascii="Cambria Math" w:hAnsi="Cambria Math"/>
+                                <w:lang w:val="en-US"/>
+                              </w:rPr>
+                              <m:t>d</m:t>
+                            </m:r>
+                          </m:sup>
+                        </m:sSubSup>
+                        <m:r>
+                          <m:rPr>
+                            <m:sty m:val="p"/>
+                          </m:rPr>
+                          <w:rPr>
+                            <w:rFonts w:ascii="Cambria Math" w:hAnsi="Cambria Math"/>
+                            <w:lang w:val="en-US"/>
+                          </w:rPr>
+                          <m:t>+j</m:t>
+                        </m:r>
+                        <m:sSubSup>
+                          <m:sSubSupPr>
+                            <m:ctrlPr>
+                              <w:rPr>
+                                <w:rFonts w:ascii="Cambria Math" w:hAnsi="Cambria Math"/>
+                                <w:i/>
+                                <w:lang w:val="en-US"/>
+                              </w:rPr>
+                            </m:ctrlPr>
+                          </m:sSubSupPr>
+                          <m:e>
+                            <m:r>
+                              <w:rPr>
+                                <w:rFonts w:ascii="Cambria Math" w:hAnsi="Cambria Math"/>
+                                <w:lang w:val="en-US"/>
+                              </w:rPr>
+                              <m:t>C</m:t>
+                            </m:r>
+                          </m:e>
+                          <m:sub>
+                            <m:r>
+                              <w:rPr>
+                                <w:rFonts w:ascii="Cambria Math" w:hAnsi="Cambria Math"/>
+                                <w:lang w:val="en-US"/>
+                              </w:rPr>
+                              <m:t>*</m:t>
+                            </m:r>
+                          </m:sub>
+                          <m:sup>
+                            <m:r>
+                              <w:rPr>
+                                <w:rFonts w:ascii="Cambria Math" w:hAnsi="Cambria Math"/>
+                                <w:lang w:val="en-US"/>
+                              </w:rPr>
+                              <m:t>d</m:t>
+                            </m:r>
+                          </m:sup>
+                        </m:sSubSup>
+                        <m:r>
+                          <w:rPr>
+                            <w:rFonts w:ascii="Cambria Math" w:hAnsi="Cambria Math"/>
+                            <w:lang w:val="en-US"/>
+                          </w:rPr>
+                          <m:t>≤</m:t>
+                        </m:r>
+                        <m:sSub>
+                          <m:sSubPr>
+                            <m:ctrlPr>
+                              <w:rPr>
+                                <w:rFonts w:ascii="Cambria Math" w:hAnsi="Cambria Math"/>
+                                <w:i/>
+                                <w:lang w:val="en-US"/>
+                              </w:rPr>
+                            </m:ctrlPr>
+                          </m:sSubPr>
+                          <m:e>
+                            <m:r>
+                              <w:rPr>
+                                <w:rFonts w:ascii="Cambria Math" w:hAnsi="Cambria Math"/>
+                                <w:lang w:val="en-US"/>
+                              </w:rPr>
+                              <m:t>C</m:t>
+                            </m:r>
+                          </m:e>
+                          <m:sub>
+                            <m:r>
+                              <w:rPr>
+                                <w:rFonts w:ascii="Cambria Math" w:hAnsi="Cambria Math"/>
+                                <w:lang w:val="en-US"/>
+                              </w:rPr>
+                              <m:t>i</m:t>
+                            </m:r>
+                          </m:sub>
+                        </m:sSub>
+                        <m:r>
+                          <w:rPr>
+                            <w:rFonts w:ascii="Cambria Math" w:hAnsi="Cambria Math"/>
+                            <w:lang w:val="en-US"/>
+                          </w:rPr>
+                          <m:t>&lt;</m:t>
+                        </m:r>
+                        <m:sSubSup>
+                          <m:sSubSupPr>
+                            <m:ctrlPr>
+                              <w:rPr>
+                                <w:rFonts w:ascii="Cambria Math" w:hAnsi="Cambria Math"/>
+                                <w:i/>
+                                <w:lang w:val="en-US"/>
+                              </w:rPr>
+                            </m:ctrlPr>
+                          </m:sSubSupPr>
+                          <m:e>
+                            <m:r>
+                              <w:rPr>
+                                <w:rFonts w:ascii="Cambria Math" w:hAnsi="Cambria Math"/>
+                                <w:lang w:val="en-US"/>
+                              </w:rPr>
+                              <m:t>C</m:t>
+                            </m:r>
+                          </m:e>
+                          <m:sub>
+                            <m:r>
+                              <w:rPr>
+                                <w:rFonts w:ascii="Cambria Math" w:hAnsi="Cambria Math"/>
+                                <w:lang w:val="en-US"/>
+                              </w:rPr>
+                              <m:t>min</m:t>
+                            </m:r>
+                          </m:sub>
+                          <m:sup>
+                            <m:r>
+                              <w:rPr>
+                                <w:rFonts w:ascii="Cambria Math" w:hAnsi="Cambria Math"/>
+                                <w:lang w:val="en-US"/>
+                              </w:rPr>
+                              <m:t>d</m:t>
+                            </m:r>
+                          </m:sup>
+                        </m:sSubSup>
+                        <m:r>
+                          <m:rPr>
+                            <m:sty m:val="p"/>
+                          </m:rPr>
+                          <w:rPr>
+                            <w:rFonts w:ascii="Cambria Math" w:hAnsi="Cambria Math"/>
+                            <w:lang w:val="en-US"/>
+                          </w:rPr>
+                          <m:t>+</m:t>
+                        </m:r>
+                        <m:d>
+                          <m:dPr>
+                            <m:ctrlPr>
+                              <w:rPr>
+                                <w:rFonts w:ascii="Cambria Math" w:hAnsi="Cambria Math"/>
+                                <w:lang w:val="en-US"/>
+                              </w:rPr>
+                            </m:ctrlPr>
+                          </m:dPr>
+                          <m:e>
+                            <m:r>
+                              <m:rPr>
+                                <m:sty m:val="p"/>
+                              </m:rPr>
+                              <w:rPr>
+                                <w:rFonts w:ascii="Cambria Math" w:hAnsi="Cambria Math"/>
+                                <w:lang w:val="en-US"/>
+                              </w:rPr>
+                              <m:t>j+1</m:t>
+                            </m:r>
+                          </m:e>
+                        </m:d>
+                        <m:sSubSup>
+                          <m:sSubSupPr>
+                            <m:ctrlPr>
+                              <w:rPr>
+                                <w:rFonts w:ascii="Cambria Math" w:hAnsi="Cambria Math"/>
+                                <w:i/>
+                                <w:lang w:val="en-US"/>
+                              </w:rPr>
+                            </m:ctrlPr>
+                          </m:sSubSupPr>
+                          <m:e>
+                            <m:r>
+                              <w:rPr>
+                                <w:rFonts w:ascii="Cambria Math" w:hAnsi="Cambria Math"/>
+                                <w:lang w:val="en-US"/>
+                              </w:rPr>
+                              <m:t>C</m:t>
+                            </m:r>
+                          </m:e>
+                          <m:sub>
+                            <m:r>
+                              <w:rPr>
+                                <w:rFonts w:ascii="Cambria Math" w:hAnsi="Cambria Math"/>
+                                <w:lang w:val="en-US"/>
+                              </w:rPr>
+                              <m:t>*</m:t>
+                            </m:r>
+                          </m:sub>
+                          <m:sup>
+                            <m:r>
+                              <w:rPr>
+                                <w:rFonts w:ascii="Cambria Math" w:hAnsi="Cambria Math"/>
+                                <w:lang w:val="en-US"/>
+                              </w:rPr>
+                              <m:t>d</m:t>
+                            </m:r>
+                          </m:sup>
+                        </m:sSubSup>
+                      </m:e>
+                    </m:d>
+                  </m:e>
+                </m:d>
+                <m:r>
+                  <w:rPr>
+                    <w:rFonts w:ascii="Cambria Math" w:hAnsi="Cambria Math"/>
+                    <w:lang w:val="en-US"/>
+                  </w:rPr>
+                  <m:t>/L</m:t>
+                </m:r>
+              </m:oMath>
+            </m:oMathPara>
+          </w:p>
+        </w:tc>
+      </w:tr>
+    </w:tbl>
+    <w:p>
+      <w:pPr>
+        <w:rPr>
+          <w:lang w:val="en-US"/>
+        </w:rPr>
+      </w:pPr>
     </w:p>
     <w:sectPr>
       <w:pgSz w:w="11906" w:h="16838"/>
-      <w:pgMar w:top="1417" w:right="1417" w:bottom="1134" w:left="1417" w:header="708" w:footer="708" w:gutter="0"/>
+      <w:pgMar w:top="720" w:right="720" w:bottom="720" w:left="720" w:header="708" w:footer="708" w:gutter="0"/>
       <w:cols w:space="708"/>
       <w:docGrid w:linePitch="360"/>
     </w:sectPr>
@@ -3530,9 +8675,95 @@
 <file path=word/numbering.xml><?xml version="1.0" encoding="utf-8"?>
 <w:numbering xmlns:wpc="http://schemas.microsoft.com/office/word/2010/wordprocessingCanvas" xmlns:mc="http://schemas.openxmlformats.org/markup-compatibility/2006" xmlns:o="urn:schemas-microsoft-com:office:office" xmlns:r="http://schemas.openxmlformats.org/officeDocument/2006/relationships" xmlns:m="http://schemas.openxmlformats.org/officeDocument/2006/math" xmlns:v="urn:schemas-microsoft-com:vml" xmlns:wp14="http://schemas.microsoft.com/office/word/2010/wordprocessingDrawing" xmlns:wp="http://schemas.openxmlformats.org/drawingml/2006/wordprocessingDrawing" xmlns:w10="urn:schemas-microsoft-com:office:word" xmlns:w="http://schemas.openxmlformats.org/wordprocessingml/2006/main" xmlns:w14="http://schemas.microsoft.com/office/word/2010/wordml" xmlns:w15="http://schemas.microsoft.com/office/word/2012/wordml" xmlns:wpg="http://schemas.microsoft.com/office/word/2010/wordprocessingGroup" xmlns:wpi="http://schemas.microsoft.com/office/word/2010/wordprocessingInk" xmlns:wne="http://schemas.microsoft.com/office/word/2006/wordml" xmlns:wps="http://schemas.microsoft.com/office/word/2010/wordprocessingShape" mc:Ignorable="w14 w15 wp14">
   <w:abstractNum w:abstractNumId="0">
-    <w:nsid w:val="57BB796B"/>
+    <w:nsid w:val="056B054F"/>
     <w:multiLevelType w:val="multilevel"/>
     <w:tmpl w:val="04070025"/>
+    <w:lvl w:ilvl="0">
+      <w:start w:val="1"/>
+      <w:numFmt w:val="decimal"/>
+      <w:lvlText w:val="%1"/>
+      <w:lvlJc w:val="left"/>
+      <w:pPr>
+        <w:ind w:left="432" w:hanging="432"/>
+      </w:pPr>
+    </w:lvl>
+    <w:lvl w:ilvl="1">
+      <w:start w:val="1"/>
+      <w:numFmt w:val="decimal"/>
+      <w:lvlText w:val="%1.%2"/>
+      <w:lvlJc w:val="left"/>
+      <w:pPr>
+        <w:ind w:left="576" w:hanging="576"/>
+      </w:pPr>
+    </w:lvl>
+    <w:lvl w:ilvl="2">
+      <w:start w:val="1"/>
+      <w:numFmt w:val="decimal"/>
+      <w:lvlText w:val="%1.%2.%3"/>
+      <w:lvlJc w:val="left"/>
+      <w:pPr>
+        <w:ind w:left="720" w:hanging="720"/>
+      </w:pPr>
+    </w:lvl>
+    <w:lvl w:ilvl="3">
+      <w:start w:val="1"/>
+      <w:numFmt w:val="decimal"/>
+      <w:lvlText w:val="%1.%2.%3.%4"/>
+      <w:lvlJc w:val="left"/>
+      <w:pPr>
+        <w:ind w:left="864" w:hanging="864"/>
+      </w:pPr>
+    </w:lvl>
+    <w:lvl w:ilvl="4">
+      <w:start w:val="1"/>
+      <w:numFmt w:val="decimal"/>
+      <w:lvlText w:val="%1.%2.%3.%4.%5"/>
+      <w:lvlJc w:val="left"/>
+      <w:pPr>
+        <w:ind w:left="1008" w:hanging="1008"/>
+      </w:pPr>
+    </w:lvl>
+    <w:lvl w:ilvl="5">
+      <w:start w:val="1"/>
+      <w:numFmt w:val="decimal"/>
+      <w:lvlText w:val="%1.%2.%3.%4.%5.%6"/>
+      <w:lvlJc w:val="left"/>
+      <w:pPr>
+        <w:ind w:left="1152" w:hanging="1152"/>
+      </w:pPr>
+    </w:lvl>
+    <w:lvl w:ilvl="6">
+      <w:start w:val="1"/>
+      <w:numFmt w:val="decimal"/>
+      <w:lvlText w:val="%1.%2.%3.%4.%5.%6.%7"/>
+      <w:lvlJc w:val="left"/>
+      <w:pPr>
+        <w:ind w:left="1296" w:hanging="1296"/>
+      </w:pPr>
+    </w:lvl>
+    <w:lvl w:ilvl="7">
+      <w:start w:val="1"/>
+      <w:numFmt w:val="decimal"/>
+      <w:lvlText w:val="%1.%2.%3.%4.%5.%6.%7.%8"/>
+      <w:lvlJc w:val="left"/>
+      <w:pPr>
+        <w:ind w:left="1440" w:hanging="1440"/>
+      </w:pPr>
+    </w:lvl>
+    <w:lvl w:ilvl="8">
+      <w:start w:val="1"/>
+      <w:numFmt w:val="decimal"/>
+      <w:lvlText w:val="%1.%2.%3.%4.%5.%6.%7.%8.%9"/>
+      <w:lvlJc w:val="left"/>
+      <w:pPr>
+        <w:ind w:left="1584" w:hanging="1584"/>
+      </w:pPr>
+    </w:lvl>
+  </w:abstractNum>
+  <w:abstractNum w:abstractNumId="1">
+    <w:nsid w:val="1482775B"/>
+    <w:multiLevelType w:val="multilevel"/>
+    <w:tmpl w:val="0EBA3C40"/>
     <w:lvl w:ilvl="0">
       <w:start w:val="1"/>
       <w:numFmt w:val="decimal"/>
@@ -3624,8 +8855,157 @@
       </w:pPr>
     </w:lvl>
   </w:abstractNum>
+  <w:abstractNum w:abstractNumId="2">
+    <w:nsid w:val="57BB796B"/>
+    <w:multiLevelType w:val="multilevel"/>
+    <w:tmpl w:val="8BE41EF8"/>
+    <w:lvl w:ilvl="0">
+      <w:start w:val="1"/>
+      <w:numFmt w:val="decimal"/>
+      <w:lvlText w:val="%1"/>
+      <w:lvlJc w:val="left"/>
+      <w:pPr>
+        <w:ind w:left="432" w:hanging="432"/>
+      </w:pPr>
+    </w:lvl>
+    <w:lvl w:ilvl="1">
+      <w:start w:val="1"/>
+      <w:numFmt w:val="decimal"/>
+      <w:lvlText w:val="%1.%2"/>
+      <w:lvlJc w:val="left"/>
+      <w:pPr>
+        <w:ind w:left="576" w:hanging="576"/>
+      </w:pPr>
+    </w:lvl>
+    <w:lvl w:ilvl="2">
+      <w:start w:val="1"/>
+      <w:numFmt w:val="decimal"/>
+      <w:lvlText w:val="%1.%2.%3"/>
+      <w:lvlJc w:val="left"/>
+      <w:pPr>
+        <w:ind w:left="720" w:hanging="720"/>
+      </w:pPr>
+    </w:lvl>
+    <w:lvl w:ilvl="3">
+      <w:start w:val="1"/>
+      <w:numFmt w:val="decimal"/>
+      <w:lvlText w:val="%1.%2.%3.%4"/>
+      <w:lvlJc w:val="left"/>
+      <w:pPr>
+        <w:ind w:left="864" w:hanging="864"/>
+      </w:pPr>
+    </w:lvl>
+    <w:lvl w:ilvl="4">
+      <w:start w:val="1"/>
+      <w:numFmt w:val="decimal"/>
+      <w:lvlText w:val="%1.%2.%3.%4.%5"/>
+      <w:lvlJc w:val="left"/>
+      <w:pPr>
+        <w:ind w:left="1008" w:hanging="1008"/>
+      </w:pPr>
+    </w:lvl>
+    <w:lvl w:ilvl="5">
+      <w:start w:val="1"/>
+      <w:numFmt w:val="decimal"/>
+      <w:lvlText w:val="%1.%2.%3.%4.%5.%6"/>
+      <w:lvlJc w:val="left"/>
+      <w:pPr>
+        <w:ind w:left="1152" w:hanging="1152"/>
+      </w:pPr>
+    </w:lvl>
+    <w:lvl w:ilvl="6">
+      <w:start w:val="1"/>
+      <w:numFmt w:val="decimal"/>
+      <w:lvlText w:val="%1.%2.%3.%4.%5.%6.%7"/>
+      <w:lvlJc w:val="left"/>
+      <w:pPr>
+        <w:ind w:left="1296" w:hanging="1296"/>
+      </w:pPr>
+    </w:lvl>
+    <w:lvl w:ilvl="7">
+      <w:start w:val="1"/>
+      <w:numFmt w:val="decimal"/>
+      <w:lvlText w:val="%1.%2.%3.%4.%5.%6.%7.%8"/>
+      <w:lvlJc w:val="left"/>
+      <w:pPr>
+        <w:ind w:left="1440" w:hanging="1440"/>
+      </w:pPr>
+    </w:lvl>
+    <w:lvl w:ilvl="8">
+      <w:start w:val="1"/>
+      <w:numFmt w:val="decimal"/>
+      <w:lvlText w:val="%1.%2.%3.%4.%5.%6.%7.%8.%9"/>
+      <w:lvlJc w:val="left"/>
+      <w:pPr>
+        <w:ind w:left="1584" w:hanging="1584"/>
+      </w:pPr>
+    </w:lvl>
+  </w:abstractNum>
   <w:num w:numId="1">
+    <w:abstractNumId w:val="2"/>
+  </w:num>
+  <w:num w:numId="2">
+    <w:abstractNumId w:val="1"/>
+  </w:num>
+  <w:num w:numId="3">
+    <w:abstractNumId w:val="1"/>
+  </w:num>
+  <w:num w:numId="4">
+    <w:abstractNumId w:val="1"/>
+  </w:num>
+  <w:num w:numId="5">
+    <w:abstractNumId w:val="1"/>
+  </w:num>
+  <w:num w:numId="6">
+    <w:abstractNumId w:val="1"/>
+  </w:num>
+  <w:num w:numId="7">
+    <w:abstractNumId w:val="1"/>
+  </w:num>
+  <w:num w:numId="8">
+    <w:abstractNumId w:val="1"/>
+  </w:num>
+  <w:num w:numId="9">
+    <w:abstractNumId w:val="1"/>
+  </w:num>
+  <w:num w:numId="10">
+    <w:abstractNumId w:val="1"/>
+  </w:num>
+  <w:num w:numId="11">
+    <w:abstractNumId w:val="1"/>
+  </w:num>
+  <w:num w:numId="12">
     <w:abstractNumId w:val="0"/>
+  </w:num>
+  <w:num w:numId="13">
+    <w:abstractNumId w:val="1"/>
+  </w:num>
+  <w:num w:numId="14">
+    <w:abstractNumId w:val="1"/>
+  </w:num>
+  <w:num w:numId="15">
+    <w:abstractNumId w:val="1"/>
+  </w:num>
+  <w:num w:numId="16">
+    <w:abstractNumId w:val="1"/>
+  </w:num>
+  <w:num w:numId="17">
+    <w:abstractNumId w:val="1"/>
+  </w:num>
+  <w:num w:numId="18">
+    <w:abstractNumId w:val="1"/>
+  </w:num>
+  <w:num w:numId="19">
+    <w:abstractNumId w:val="1"/>
+  </w:num>
+  <w:num w:numId="20">
+    <w:abstractNumId w:val="1"/>
+  </w:num>
+  <w:num w:numId="21">
+    <w:abstractNumId w:val="1"/>
+  </w:num>
+  <w:num w:numId="22">
+    <w:abstractNumId w:val="1"/>
   </w:num>
 </w:numbering>
 </file>
@@ -3635,7 +9015,7 @@
   <w:docDefaults>
     <w:rPrDefault>
       <w:rPr>
-        <w:rFonts w:asciiTheme="minorHAnsi" w:eastAsiaTheme="minorHAnsi" w:hAnsiTheme="minorHAnsi" w:cstheme="minorBidi"/>
+        <w:rFonts w:asciiTheme="minorHAnsi" w:eastAsiaTheme="minorEastAsia" w:hAnsiTheme="minorHAnsi" w:cstheme="minorBidi"/>
         <w:sz w:val="22"/>
         <w:szCs w:val="22"/>
         <w:lang w:val="de-DE" w:eastAsia="de-DE" w:bidi="ar-SA"/>
@@ -4023,10 +9403,7 @@
   <w:style w:type="paragraph" w:default="1" w:styleId="Standard">
     <w:name w:val="Normal"/>
     <w:qFormat/>
-    <w:rsid w:val="00EE4BB1"/>
-    <w:pPr>
-      <w:jc w:val="both"/>
-    </w:pPr>
+    <w:rsid w:val="001B7739"/>
   </w:style>
   <w:style w:type="paragraph" w:styleId="berschrift1">
     <w:name w:val="heading 1"/>
@@ -4035,21 +9412,27 @@
     <w:link w:val="berschrift1Zchn"/>
     <w:uiPriority w:val="9"/>
     <w:qFormat/>
-    <w:rsid w:val="00A824E4"/>
+    <w:rsid w:val="001B7739"/>
     <w:pPr>
       <w:keepNext/>
       <w:keepLines/>
       <w:numPr>
-        <w:numId w:val="1"/>
+        <w:numId w:val="22"/>
       </w:numPr>
-      <w:spacing w:before="240" w:after="0"/>
+      <w:pBdr>
+        <w:bottom w:val="single" w:sz="4" w:space="1" w:color="595959" w:themeColor="text1" w:themeTint="A6"/>
+      </w:pBdr>
+      <w:spacing w:before="360"/>
       <w:outlineLvl w:val="0"/>
     </w:pPr>
     <w:rPr>
       <w:rFonts w:asciiTheme="majorHAnsi" w:eastAsiaTheme="majorEastAsia" w:hAnsiTheme="majorHAnsi" w:cstheme="majorBidi"/>
-      <w:color w:val="2E74B5" w:themeColor="accent1" w:themeShade="BF"/>
-      <w:sz w:val="32"/>
-      <w:szCs w:val="32"/>
+      <w:b/>
+      <w:bCs/>
+      <w:smallCaps/>
+      <w:color w:val="000000" w:themeColor="text1"/>
+      <w:sz w:val="36"/>
+      <w:szCs w:val="36"/>
     </w:rPr>
   </w:style>
   <w:style w:type="paragraph" w:styleId="berschrift2">
@@ -4058,25 +9441,27 @@
     <w:next w:val="Standard"/>
     <w:link w:val="berschrift2Zchn"/>
     <w:uiPriority w:val="9"/>
-    <w:semiHidden/>
     <w:unhideWhenUsed/>
     <w:qFormat/>
-    <w:rsid w:val="00EE4BB1"/>
+    <w:rsid w:val="001B7739"/>
     <w:pPr>
       <w:keepNext/>
       <w:keepLines/>
       <w:numPr>
         <w:ilvl w:val="1"/>
-        <w:numId w:val="1"/>
+        <w:numId w:val="22"/>
       </w:numPr>
-      <w:spacing w:before="40" w:after="0"/>
+      <w:spacing w:before="360" w:after="0"/>
       <w:outlineLvl w:val="1"/>
     </w:pPr>
     <w:rPr>
       <w:rFonts w:asciiTheme="majorHAnsi" w:eastAsiaTheme="majorEastAsia" w:hAnsiTheme="majorHAnsi" w:cstheme="majorBidi"/>
-      <w:color w:val="2E74B5" w:themeColor="accent1" w:themeShade="BF"/>
-      <w:sz w:val="26"/>
-      <w:szCs w:val="26"/>
+      <w:b/>
+      <w:bCs/>
+      <w:smallCaps/>
+      <w:color w:val="000000" w:themeColor="text1"/>
+      <w:sz w:val="28"/>
+      <w:szCs w:val="28"/>
     </w:rPr>
   </w:style>
   <w:style w:type="paragraph" w:styleId="berschrift3">
@@ -4088,22 +9473,22 @@
     <w:semiHidden/>
     <w:unhideWhenUsed/>
     <w:qFormat/>
-    <w:rsid w:val="00EE4BB1"/>
+    <w:rsid w:val="001B7739"/>
     <w:pPr>
       <w:keepNext/>
       <w:keepLines/>
       <w:numPr>
         <w:ilvl w:val="2"/>
-        <w:numId w:val="1"/>
+        <w:numId w:val="22"/>
       </w:numPr>
-      <w:spacing w:before="40" w:after="0"/>
+      <w:spacing w:before="200" w:after="0"/>
       <w:outlineLvl w:val="2"/>
     </w:pPr>
     <w:rPr>
       <w:rFonts w:asciiTheme="majorHAnsi" w:eastAsiaTheme="majorEastAsia" w:hAnsiTheme="majorHAnsi" w:cstheme="majorBidi"/>
-      <w:color w:val="1F4D78" w:themeColor="accent1" w:themeShade="7F"/>
-      <w:sz w:val="24"/>
-      <w:szCs w:val="24"/>
+      <w:b/>
+      <w:bCs/>
+      <w:color w:val="000000" w:themeColor="text1"/>
     </w:rPr>
   </w:style>
   <w:style w:type="paragraph" w:styleId="berschrift4">
@@ -4115,22 +9500,24 @@
     <w:semiHidden/>
     <w:unhideWhenUsed/>
     <w:qFormat/>
-    <w:rsid w:val="00EE4BB1"/>
+    <w:rsid w:val="001B7739"/>
     <w:pPr>
       <w:keepNext/>
       <w:keepLines/>
       <w:numPr>
         <w:ilvl w:val="3"/>
-        <w:numId w:val="1"/>
+        <w:numId w:val="22"/>
       </w:numPr>
-      <w:spacing w:before="40" w:after="0"/>
+      <w:spacing w:before="200" w:after="0"/>
       <w:outlineLvl w:val="3"/>
     </w:pPr>
     <w:rPr>
       <w:rFonts w:asciiTheme="majorHAnsi" w:eastAsiaTheme="majorEastAsia" w:hAnsiTheme="majorHAnsi" w:cstheme="majorBidi"/>
+      <w:b/>
+      <w:bCs/>
       <w:i/>
       <w:iCs/>
-      <w:color w:val="2E74B5" w:themeColor="accent1" w:themeShade="BF"/>
+      <w:color w:val="000000" w:themeColor="text1"/>
     </w:rPr>
   </w:style>
   <w:style w:type="paragraph" w:styleId="berschrift5">
@@ -4142,20 +9529,20 @@
     <w:semiHidden/>
     <w:unhideWhenUsed/>
     <w:qFormat/>
-    <w:rsid w:val="00EE4BB1"/>
+    <w:rsid w:val="001B7739"/>
     <w:pPr>
       <w:keepNext/>
       <w:keepLines/>
       <w:numPr>
         <w:ilvl w:val="4"/>
-        <w:numId w:val="1"/>
+        <w:numId w:val="22"/>
       </w:numPr>
-      <w:spacing w:before="40" w:after="0"/>
+      <w:spacing w:before="200" w:after="0"/>
       <w:outlineLvl w:val="4"/>
     </w:pPr>
     <w:rPr>
       <w:rFonts w:asciiTheme="majorHAnsi" w:eastAsiaTheme="majorEastAsia" w:hAnsiTheme="majorHAnsi" w:cstheme="majorBidi"/>
-      <w:color w:val="2E74B5" w:themeColor="accent1" w:themeShade="BF"/>
+      <w:color w:val="323E4F" w:themeColor="text2" w:themeShade="BF"/>
     </w:rPr>
   </w:style>
   <w:style w:type="paragraph" w:styleId="berschrift6">
@@ -4167,20 +9554,22 @@
     <w:semiHidden/>
     <w:unhideWhenUsed/>
     <w:qFormat/>
-    <w:rsid w:val="00EE4BB1"/>
+    <w:rsid w:val="001B7739"/>
     <w:pPr>
       <w:keepNext/>
       <w:keepLines/>
       <w:numPr>
         <w:ilvl w:val="5"/>
-        <w:numId w:val="1"/>
+        <w:numId w:val="22"/>
       </w:numPr>
-      <w:spacing w:before="40" w:after="0"/>
+      <w:spacing w:before="200" w:after="0"/>
       <w:outlineLvl w:val="5"/>
     </w:pPr>
     <w:rPr>
       <w:rFonts w:asciiTheme="majorHAnsi" w:eastAsiaTheme="majorEastAsia" w:hAnsiTheme="majorHAnsi" w:cstheme="majorBidi"/>
-      <w:color w:val="1F4D78" w:themeColor="accent1" w:themeShade="7F"/>
+      <w:i/>
+      <w:iCs/>
+      <w:color w:val="323E4F" w:themeColor="text2" w:themeShade="BF"/>
     </w:rPr>
   </w:style>
   <w:style w:type="paragraph" w:styleId="berschrift7">
@@ -4192,22 +9581,22 @@
     <w:semiHidden/>
     <w:unhideWhenUsed/>
     <w:qFormat/>
-    <w:rsid w:val="00EE4BB1"/>
+    <w:rsid w:val="001B7739"/>
     <w:pPr>
       <w:keepNext/>
       <w:keepLines/>
       <w:numPr>
         <w:ilvl w:val="6"/>
-        <w:numId w:val="1"/>
+        <w:numId w:val="22"/>
       </w:numPr>
-      <w:spacing w:before="40" w:after="0"/>
+      <w:spacing w:before="200" w:after="0"/>
       <w:outlineLvl w:val="6"/>
     </w:pPr>
     <w:rPr>
       <w:rFonts w:asciiTheme="majorHAnsi" w:eastAsiaTheme="majorEastAsia" w:hAnsiTheme="majorHAnsi" w:cstheme="majorBidi"/>
       <w:i/>
       <w:iCs/>
-      <w:color w:val="1F4D78" w:themeColor="accent1" w:themeShade="7F"/>
+      <w:color w:val="404040" w:themeColor="text1" w:themeTint="BF"/>
     </w:rPr>
   </w:style>
   <w:style w:type="paragraph" w:styleId="berschrift8">
@@ -4219,22 +9608,22 @@
     <w:semiHidden/>
     <w:unhideWhenUsed/>
     <w:qFormat/>
-    <w:rsid w:val="00EE4BB1"/>
+    <w:rsid w:val="001B7739"/>
     <w:pPr>
       <w:keepNext/>
       <w:keepLines/>
       <w:numPr>
         <w:ilvl w:val="7"/>
-        <w:numId w:val="1"/>
+        <w:numId w:val="22"/>
       </w:numPr>
-      <w:spacing w:before="40" w:after="0"/>
+      <w:spacing w:before="200" w:after="0"/>
       <w:outlineLvl w:val="7"/>
     </w:pPr>
     <w:rPr>
       <w:rFonts w:asciiTheme="majorHAnsi" w:eastAsiaTheme="majorEastAsia" w:hAnsiTheme="majorHAnsi" w:cstheme="majorBidi"/>
-      <w:color w:val="272727" w:themeColor="text1" w:themeTint="D8"/>
-      <w:sz w:val="21"/>
-      <w:szCs w:val="21"/>
+      <w:color w:val="404040" w:themeColor="text1" w:themeTint="BF"/>
+      <w:sz w:val="20"/>
+      <w:szCs w:val="20"/>
     </w:rPr>
   </w:style>
   <w:style w:type="paragraph" w:styleId="berschrift9">
@@ -4246,24 +9635,24 @@
     <w:semiHidden/>
     <w:unhideWhenUsed/>
     <w:qFormat/>
-    <w:rsid w:val="00EE4BB1"/>
+    <w:rsid w:val="001B7739"/>
     <w:pPr>
       <w:keepNext/>
       <w:keepLines/>
       <w:numPr>
         <w:ilvl w:val="8"/>
-        <w:numId w:val="1"/>
+        <w:numId w:val="22"/>
       </w:numPr>
-      <w:spacing w:before="40" w:after="0"/>
+      <w:spacing w:before="200" w:after="0"/>
       <w:outlineLvl w:val="8"/>
     </w:pPr>
     <w:rPr>
       <w:rFonts w:asciiTheme="majorHAnsi" w:eastAsiaTheme="majorEastAsia" w:hAnsiTheme="majorHAnsi" w:cstheme="majorBidi"/>
       <w:i/>
       <w:iCs/>
-      <w:color w:val="272727" w:themeColor="text1" w:themeTint="D8"/>
-      <w:sz w:val="21"/>
-      <w:szCs w:val="21"/>
+      <w:color w:val="404040" w:themeColor="text1" w:themeTint="BF"/>
+      <w:sz w:val="20"/>
+      <w:szCs w:val="20"/>
     </w:rPr>
   </w:style>
   <w:style w:type="character" w:default="1" w:styleId="Absatz-Standardschriftart">
@@ -4300,15 +9689,14 @@
     <w:link w:val="TitelZchn"/>
     <w:uiPriority w:val="10"/>
     <w:qFormat/>
-    <w:rsid w:val="00086D3F"/>
+    <w:rsid w:val="001B7739"/>
     <w:pPr>
       <w:spacing w:after="0" w:line="240" w:lineRule="auto"/>
       <w:contextualSpacing/>
     </w:pPr>
     <w:rPr>
       <w:rFonts w:asciiTheme="majorHAnsi" w:eastAsiaTheme="majorEastAsia" w:hAnsiTheme="majorHAnsi" w:cstheme="majorBidi"/>
-      <w:spacing w:val="-10"/>
-      <w:kern w:val="28"/>
+      <w:color w:val="000000" w:themeColor="text1"/>
       <w:sz w:val="56"/>
       <w:szCs w:val="56"/>
     </w:rPr>
@@ -4318,11 +9706,10 @@
     <w:basedOn w:val="Absatz-Standardschriftart"/>
     <w:link w:val="Titel"/>
     <w:uiPriority w:val="10"/>
-    <w:rsid w:val="00086D3F"/>
+    <w:rsid w:val="001B7739"/>
     <w:rPr>
       <w:rFonts w:asciiTheme="majorHAnsi" w:eastAsiaTheme="majorEastAsia" w:hAnsiTheme="majorHAnsi" w:cstheme="majorBidi"/>
-      <w:spacing w:val="-10"/>
-      <w:kern w:val="28"/>
+      <w:color w:val="000000" w:themeColor="text1"/>
       <w:sz w:val="56"/>
       <w:szCs w:val="56"/>
     </w:rPr>
@@ -4334,16 +9721,15 @@
     <w:link w:val="UntertitelZchn"/>
     <w:uiPriority w:val="11"/>
     <w:qFormat/>
-    <w:rsid w:val="00086D3F"/>
+    <w:rsid w:val="001B7739"/>
     <w:pPr>
       <w:numPr>
         <w:ilvl w:val="1"/>
       </w:numPr>
     </w:pPr>
     <w:rPr>
-      <w:rFonts w:eastAsiaTheme="minorEastAsia"/>
       <w:color w:val="5A5A5A" w:themeColor="text1" w:themeTint="A5"/>
-      <w:spacing w:val="15"/>
+      <w:spacing w:val="10"/>
     </w:rPr>
   </w:style>
   <w:style w:type="character" w:customStyle="1" w:styleId="UntertitelZchn">
@@ -4351,11 +9737,10 @@
     <w:basedOn w:val="Absatz-Standardschriftart"/>
     <w:link w:val="Untertitel"/>
     <w:uiPriority w:val="11"/>
-    <w:rsid w:val="00086D3F"/>
+    <w:rsid w:val="001B7739"/>
     <w:rPr>
-      <w:rFonts w:eastAsiaTheme="minorEastAsia"/>
       <w:color w:val="5A5A5A" w:themeColor="text1" w:themeTint="A5"/>
-      <w:spacing w:val="15"/>
+      <w:spacing w:val="10"/>
     </w:rPr>
   </w:style>
   <w:style w:type="character" w:customStyle="1" w:styleId="berschrift1Zchn">
@@ -4363,12 +9748,15 @@
     <w:basedOn w:val="Absatz-Standardschriftart"/>
     <w:link w:val="berschrift1"/>
     <w:uiPriority w:val="9"/>
-    <w:rsid w:val="00A824E4"/>
+    <w:rsid w:val="001B7739"/>
     <w:rPr>
       <w:rFonts w:asciiTheme="majorHAnsi" w:eastAsiaTheme="majorEastAsia" w:hAnsiTheme="majorHAnsi" w:cstheme="majorBidi"/>
-      <w:color w:val="2E74B5" w:themeColor="accent1" w:themeShade="BF"/>
-      <w:sz w:val="32"/>
-      <w:szCs w:val="32"/>
+      <w:b/>
+      <w:bCs/>
+      <w:smallCaps/>
+      <w:color w:val="000000" w:themeColor="text1"/>
+      <w:sz w:val="36"/>
+      <w:szCs w:val="36"/>
     </w:rPr>
   </w:style>
   <w:style w:type="table" w:styleId="Tabellenraster">
@@ -4796,13 +10184,15 @@
     <w:basedOn w:val="Absatz-Standardschriftart"/>
     <w:link w:val="berschrift2"/>
     <w:uiPriority w:val="9"/>
-    <w:semiHidden/>
-    <w:rsid w:val="00EE4BB1"/>
+    <w:rsid w:val="001B7739"/>
     <w:rPr>
       <w:rFonts w:asciiTheme="majorHAnsi" w:eastAsiaTheme="majorEastAsia" w:hAnsiTheme="majorHAnsi" w:cstheme="majorBidi"/>
-      <w:color w:val="2E74B5" w:themeColor="accent1" w:themeShade="BF"/>
-      <w:sz w:val="26"/>
-      <w:szCs w:val="26"/>
+      <w:b/>
+      <w:bCs/>
+      <w:smallCaps/>
+      <w:color w:val="000000" w:themeColor="text1"/>
+      <w:sz w:val="28"/>
+      <w:szCs w:val="28"/>
     </w:rPr>
   </w:style>
   <w:style w:type="character" w:customStyle="1" w:styleId="berschrift3Zchn">
@@ -4811,12 +10201,12 @@
     <w:link w:val="berschrift3"/>
     <w:uiPriority w:val="9"/>
     <w:semiHidden/>
-    <w:rsid w:val="00EE4BB1"/>
+    <w:rsid w:val="001B7739"/>
     <w:rPr>
       <w:rFonts w:asciiTheme="majorHAnsi" w:eastAsiaTheme="majorEastAsia" w:hAnsiTheme="majorHAnsi" w:cstheme="majorBidi"/>
-      <w:color w:val="1F4D78" w:themeColor="accent1" w:themeShade="7F"/>
-      <w:sz w:val="24"/>
-      <w:szCs w:val="24"/>
+      <w:b/>
+      <w:bCs/>
+      <w:color w:val="000000" w:themeColor="text1"/>
     </w:rPr>
   </w:style>
   <w:style w:type="character" w:customStyle="1" w:styleId="berschrift4Zchn">
@@ -4825,12 +10215,14 @@
     <w:link w:val="berschrift4"/>
     <w:uiPriority w:val="9"/>
     <w:semiHidden/>
-    <w:rsid w:val="00EE4BB1"/>
+    <w:rsid w:val="001B7739"/>
     <w:rPr>
       <w:rFonts w:asciiTheme="majorHAnsi" w:eastAsiaTheme="majorEastAsia" w:hAnsiTheme="majorHAnsi" w:cstheme="majorBidi"/>
+      <w:b/>
+      <w:bCs/>
       <w:i/>
       <w:iCs/>
-      <w:color w:val="2E74B5" w:themeColor="accent1" w:themeShade="BF"/>
+      <w:color w:val="000000" w:themeColor="text1"/>
     </w:rPr>
   </w:style>
   <w:style w:type="character" w:customStyle="1" w:styleId="berschrift5Zchn">
@@ -4839,10 +10231,10 @@
     <w:link w:val="berschrift5"/>
     <w:uiPriority w:val="9"/>
     <w:semiHidden/>
-    <w:rsid w:val="00EE4BB1"/>
+    <w:rsid w:val="001B7739"/>
     <w:rPr>
       <w:rFonts w:asciiTheme="majorHAnsi" w:eastAsiaTheme="majorEastAsia" w:hAnsiTheme="majorHAnsi" w:cstheme="majorBidi"/>
-      <w:color w:val="2E74B5" w:themeColor="accent1" w:themeShade="BF"/>
+      <w:color w:val="323E4F" w:themeColor="text2" w:themeShade="BF"/>
     </w:rPr>
   </w:style>
   <w:style w:type="character" w:customStyle="1" w:styleId="berschrift6Zchn">
@@ -4851,10 +10243,12 @@
     <w:link w:val="berschrift6"/>
     <w:uiPriority w:val="9"/>
     <w:semiHidden/>
-    <w:rsid w:val="00EE4BB1"/>
+    <w:rsid w:val="001B7739"/>
     <w:rPr>
       <w:rFonts w:asciiTheme="majorHAnsi" w:eastAsiaTheme="majorEastAsia" w:hAnsiTheme="majorHAnsi" w:cstheme="majorBidi"/>
-      <w:color w:val="1F4D78" w:themeColor="accent1" w:themeShade="7F"/>
+      <w:i/>
+      <w:iCs/>
+      <w:color w:val="323E4F" w:themeColor="text2" w:themeShade="BF"/>
     </w:rPr>
   </w:style>
   <w:style w:type="character" w:customStyle="1" w:styleId="berschrift7Zchn">
@@ -4863,12 +10257,12 @@
     <w:link w:val="berschrift7"/>
     <w:uiPriority w:val="9"/>
     <w:semiHidden/>
-    <w:rsid w:val="00EE4BB1"/>
+    <w:rsid w:val="001B7739"/>
     <w:rPr>
       <w:rFonts w:asciiTheme="majorHAnsi" w:eastAsiaTheme="majorEastAsia" w:hAnsiTheme="majorHAnsi" w:cstheme="majorBidi"/>
       <w:i/>
       <w:iCs/>
-      <w:color w:val="1F4D78" w:themeColor="accent1" w:themeShade="7F"/>
+      <w:color w:val="404040" w:themeColor="text1" w:themeTint="BF"/>
     </w:rPr>
   </w:style>
   <w:style w:type="character" w:customStyle="1" w:styleId="berschrift8Zchn">
@@ -4877,12 +10271,12 @@
     <w:link w:val="berschrift8"/>
     <w:uiPriority w:val="9"/>
     <w:semiHidden/>
-    <w:rsid w:val="00EE4BB1"/>
+    <w:rsid w:val="001B7739"/>
     <w:rPr>
       <w:rFonts w:asciiTheme="majorHAnsi" w:eastAsiaTheme="majorEastAsia" w:hAnsiTheme="majorHAnsi" w:cstheme="majorBidi"/>
-      <w:color w:val="272727" w:themeColor="text1" w:themeTint="D8"/>
-      <w:sz w:val="21"/>
-      <w:szCs w:val="21"/>
+      <w:color w:val="404040" w:themeColor="text1" w:themeTint="BF"/>
+      <w:sz w:val="20"/>
+      <w:szCs w:val="20"/>
     </w:rPr>
   </w:style>
   <w:style w:type="character" w:customStyle="1" w:styleId="berschrift9Zchn">
@@ -4891,15 +10285,208 @@
     <w:link w:val="berschrift9"/>
     <w:uiPriority w:val="9"/>
     <w:semiHidden/>
-    <w:rsid w:val="00EE4BB1"/>
+    <w:rsid w:val="001B7739"/>
     <w:rPr>
       <w:rFonts w:asciiTheme="majorHAnsi" w:eastAsiaTheme="majorEastAsia" w:hAnsiTheme="majorHAnsi" w:cstheme="majorBidi"/>
       <w:i/>
       <w:iCs/>
-      <w:color w:val="272727" w:themeColor="text1" w:themeTint="D8"/>
-      <w:sz w:val="21"/>
-      <w:szCs w:val="21"/>
+      <w:color w:val="404040" w:themeColor="text1" w:themeTint="BF"/>
+      <w:sz w:val="20"/>
+      <w:szCs w:val="20"/>
     </w:rPr>
+  </w:style>
+  <w:style w:type="paragraph" w:styleId="Beschriftung">
+    <w:name w:val="caption"/>
+    <w:basedOn w:val="Standard"/>
+    <w:next w:val="Standard"/>
+    <w:uiPriority w:val="35"/>
+    <w:semiHidden/>
+    <w:unhideWhenUsed/>
+    <w:qFormat/>
+    <w:rsid w:val="001B7739"/>
+    <w:pPr>
+      <w:spacing w:after="200" w:line="240" w:lineRule="auto"/>
+    </w:pPr>
+    <w:rPr>
+      <w:i/>
+      <w:iCs/>
+      <w:color w:val="44546A" w:themeColor="text2"/>
+      <w:sz w:val="18"/>
+      <w:szCs w:val="18"/>
+    </w:rPr>
+  </w:style>
+  <w:style w:type="character" w:styleId="Fett">
+    <w:name w:val="Strong"/>
+    <w:basedOn w:val="Absatz-Standardschriftart"/>
+    <w:uiPriority w:val="22"/>
+    <w:qFormat/>
+    <w:rsid w:val="001B7739"/>
+    <w:rPr>
+      <w:b/>
+      <w:bCs/>
+      <w:color w:val="000000" w:themeColor="text1"/>
+    </w:rPr>
+  </w:style>
+  <w:style w:type="character" w:styleId="Hervorhebung">
+    <w:name w:val="Emphasis"/>
+    <w:basedOn w:val="Absatz-Standardschriftart"/>
+    <w:uiPriority w:val="20"/>
+    <w:qFormat/>
+    <w:rsid w:val="001B7739"/>
+    <w:rPr>
+      <w:i/>
+      <w:iCs/>
+      <w:color w:val="auto"/>
+    </w:rPr>
+  </w:style>
+  <w:style w:type="paragraph" w:styleId="KeinLeerraum">
+    <w:name w:val="No Spacing"/>
+    <w:uiPriority w:val="1"/>
+    <w:qFormat/>
+    <w:rsid w:val="001B7739"/>
+    <w:pPr>
+      <w:spacing w:after="0" w:line="240" w:lineRule="auto"/>
+    </w:pPr>
+  </w:style>
+  <w:style w:type="paragraph" w:styleId="Zitat">
+    <w:name w:val="Quote"/>
+    <w:basedOn w:val="Standard"/>
+    <w:next w:val="Standard"/>
+    <w:link w:val="ZitatZchn"/>
+    <w:uiPriority w:val="29"/>
+    <w:qFormat/>
+    <w:rsid w:val="001B7739"/>
+    <w:pPr>
+      <w:spacing w:before="160"/>
+      <w:ind w:left="720" w:right="720"/>
+    </w:pPr>
+    <w:rPr>
+      <w:i/>
+      <w:iCs/>
+      <w:color w:val="000000" w:themeColor="text1"/>
+    </w:rPr>
+  </w:style>
+  <w:style w:type="character" w:customStyle="1" w:styleId="ZitatZchn">
+    <w:name w:val="Zitat Zchn"/>
+    <w:basedOn w:val="Absatz-Standardschriftart"/>
+    <w:link w:val="Zitat"/>
+    <w:uiPriority w:val="29"/>
+    <w:rsid w:val="001B7739"/>
+    <w:rPr>
+      <w:i/>
+      <w:iCs/>
+      <w:color w:val="000000" w:themeColor="text1"/>
+    </w:rPr>
+  </w:style>
+  <w:style w:type="paragraph" w:styleId="IntensivesZitat">
+    <w:name w:val="Intense Quote"/>
+    <w:basedOn w:val="Standard"/>
+    <w:next w:val="Standard"/>
+    <w:link w:val="IntensivesZitatZchn"/>
+    <w:uiPriority w:val="30"/>
+    <w:qFormat/>
+    <w:rsid w:val="001B7739"/>
+    <w:pPr>
+      <w:pBdr>
+        <w:top w:val="single" w:sz="24" w:space="1" w:color="F2F2F2" w:themeColor="background1" w:themeShade="F2"/>
+        <w:bottom w:val="single" w:sz="24" w:space="1" w:color="F2F2F2" w:themeColor="background1" w:themeShade="F2"/>
+      </w:pBdr>
+      <w:shd w:val="clear" w:color="auto" w:fill="F2F2F2" w:themeFill="background1" w:themeFillShade="F2"/>
+      <w:spacing w:before="240" w:after="240"/>
+      <w:ind w:left="936" w:right="936"/>
+      <w:jc w:val="center"/>
+    </w:pPr>
+    <w:rPr>
+      <w:color w:val="000000" w:themeColor="text1"/>
+    </w:rPr>
+  </w:style>
+  <w:style w:type="character" w:customStyle="1" w:styleId="IntensivesZitatZchn">
+    <w:name w:val="Intensives Zitat Zchn"/>
+    <w:basedOn w:val="Absatz-Standardschriftart"/>
+    <w:link w:val="IntensivesZitat"/>
+    <w:uiPriority w:val="30"/>
+    <w:rsid w:val="001B7739"/>
+    <w:rPr>
+      <w:color w:val="000000" w:themeColor="text1"/>
+      <w:shd w:val="clear" w:color="auto" w:fill="F2F2F2" w:themeFill="background1" w:themeFillShade="F2"/>
+    </w:rPr>
+  </w:style>
+  <w:style w:type="character" w:styleId="SchwacheHervorhebung">
+    <w:name w:val="Subtle Emphasis"/>
+    <w:basedOn w:val="Absatz-Standardschriftart"/>
+    <w:uiPriority w:val="19"/>
+    <w:qFormat/>
+    <w:rsid w:val="001B7739"/>
+    <w:rPr>
+      <w:i/>
+      <w:iCs/>
+      <w:color w:val="404040" w:themeColor="text1" w:themeTint="BF"/>
+    </w:rPr>
+  </w:style>
+  <w:style w:type="character" w:styleId="IntensiveHervorhebung">
+    <w:name w:val="Intense Emphasis"/>
+    <w:basedOn w:val="Absatz-Standardschriftart"/>
+    <w:uiPriority w:val="21"/>
+    <w:qFormat/>
+    <w:rsid w:val="001B7739"/>
+    <w:rPr>
+      <w:b/>
+      <w:bCs/>
+      <w:i/>
+      <w:iCs/>
+      <w:caps/>
+    </w:rPr>
+  </w:style>
+  <w:style w:type="character" w:styleId="SchwacherVerweis">
+    <w:name w:val="Subtle Reference"/>
+    <w:basedOn w:val="Absatz-Standardschriftart"/>
+    <w:uiPriority w:val="31"/>
+    <w:qFormat/>
+    <w:rsid w:val="001B7739"/>
+    <w:rPr>
+      <w:smallCaps/>
+      <w:color w:val="404040" w:themeColor="text1" w:themeTint="BF"/>
+      <w:u w:val="single" w:color="7F7F7F" w:themeColor="text1" w:themeTint="80"/>
+    </w:rPr>
+  </w:style>
+  <w:style w:type="character" w:styleId="IntensiverVerweis">
+    <w:name w:val="Intense Reference"/>
+    <w:basedOn w:val="Absatz-Standardschriftart"/>
+    <w:uiPriority w:val="32"/>
+    <w:qFormat/>
+    <w:rsid w:val="001B7739"/>
+    <w:rPr>
+      <w:b/>
+      <w:bCs/>
+      <w:smallCaps/>
+      <w:u w:val="single"/>
+    </w:rPr>
+  </w:style>
+  <w:style w:type="character" w:styleId="Buchtitel">
+    <w:name w:val="Book Title"/>
+    <w:basedOn w:val="Absatz-Standardschriftart"/>
+    <w:uiPriority w:val="33"/>
+    <w:qFormat/>
+    <w:rsid w:val="001B7739"/>
+    <w:rPr>
+      <w:b w:val="0"/>
+      <w:bCs w:val="0"/>
+      <w:smallCaps/>
+      <w:spacing w:val="5"/>
+    </w:rPr>
+  </w:style>
+  <w:style w:type="paragraph" w:styleId="Inhaltsverzeichnisberschrift">
+    <w:name w:val="TOC Heading"/>
+    <w:basedOn w:val="berschrift1"/>
+    <w:next w:val="Standard"/>
+    <w:uiPriority w:val="39"/>
+    <w:semiHidden/>
+    <w:unhideWhenUsed/>
+    <w:qFormat/>
+    <w:rsid w:val="001B7739"/>
+    <w:pPr>
+      <w:outlineLvl w:val="9"/>
+    </w:pPr>
   </w:style>
 </w:styles>
 </file>
@@ -5163,4 +10750,16 @@
     </a:ext>
   </a:extLst>
 </a:theme>
+</file>
+
+<file path=customXml/item1.xml><?xml version="1.0" encoding="utf-8"?>
+<b:Sources xmlns:b="http://schemas.openxmlformats.org/officeDocument/2006/bibliography" xmlns="http://schemas.openxmlformats.org/officeDocument/2006/bibliography" SelectedStyle="\APASixthEditionOfficeOnline.xsl" StyleName="APA" Version="6"/>
+</file>
+
+<file path=customXml/itemProps1.xml><?xml version="1.0" encoding="utf-8"?>
+<ds:datastoreItem xmlns:ds="http://schemas.openxmlformats.org/officeDocument/2006/customXml" ds:itemID="{A27709FC-15CA-4621-BE50-529D71BA64DD}">
+  <ds:schemaRefs>
+    <ds:schemaRef ds:uri="http://schemas.openxmlformats.org/officeDocument/2006/bibliography"/>
+  </ds:schemaRefs>
+</ds:datastoreItem>
 </file>
--- a/User Documentation.docx
+++ b/User Documentation.docx
@@ -97,8 +97,6 @@
         </w:rPr>
         <w:t>Parameters</w:t>
       </w:r>
-      <w:bookmarkStart w:id="0" w:name="_GoBack"/>
-      <w:bookmarkEnd w:id="0"/>
     </w:p>
     <w:p>
       <w:pPr>
@@ -121,8 +119,8 @@
       </w:tblPr>
       <w:tblGrid>
         <w:gridCol w:w="3114"/>
-        <w:gridCol w:w="1984"/>
-        <w:gridCol w:w="5387"/>
+        <w:gridCol w:w="2126"/>
+        <w:gridCol w:w="5245"/>
       </w:tblGrid>
       <w:tr>
         <w:tc>
@@ -148,7 +146,7 @@
         </w:tc>
         <w:tc>
           <w:tcPr>
-            <w:tcW w:w="1984" w:type="dxa"/>
+            <w:tcW w:w="2126" w:type="dxa"/>
             <w:shd w:val="clear" w:color="auto" w:fill="F2F2F2" w:themeFill="background1" w:themeFillShade="F2"/>
           </w:tcPr>
           <w:p>
@@ -169,7 +167,7 @@
         </w:tc>
         <w:tc>
           <w:tcPr>
-            <w:tcW w:w="5387" w:type="dxa"/>
+            <w:tcW w:w="5245" w:type="dxa"/>
             <w:shd w:val="clear" w:color="auto" w:fill="F2F2F2" w:themeFill="background1" w:themeFillShade="F2"/>
           </w:tcPr>
           <w:p>
@@ -210,7 +208,7 @@
         </w:tc>
         <w:tc>
           <w:tcPr>
-            <w:tcW w:w="1984" w:type="dxa"/>
+            <w:tcW w:w="2126" w:type="dxa"/>
           </w:tcPr>
           <w:p>
             <w:pPr>
@@ -246,7 +244,7 @@
         </w:tc>
         <w:tc>
           <w:tcPr>
-            <w:tcW w:w="5387" w:type="dxa"/>
+            <w:tcW w:w="5245" w:type="dxa"/>
           </w:tcPr>
           <w:p>
             <w:pPr>
@@ -308,6 +306,8 @@
         </w:rPr>
         <w:t>The software allows to load files from your file system containing voltage and current measurements associated with timestamps.</w:t>
       </w:r>
+      <w:bookmarkStart w:id="0" w:name="_GoBack"/>
+      <w:bookmarkEnd w:id="0"/>
     </w:p>
     <w:tbl>
       <w:tblPr>
@@ -317,8 +317,8 @@
       </w:tblPr>
       <w:tblGrid>
         <w:gridCol w:w="3114"/>
-        <w:gridCol w:w="1984"/>
-        <w:gridCol w:w="5387"/>
+        <w:gridCol w:w="2126"/>
+        <w:gridCol w:w="5245"/>
       </w:tblGrid>
       <w:tr>
         <w:tc>
@@ -344,7 +344,7 @@
         </w:tc>
         <w:tc>
           <w:tcPr>
-            <w:tcW w:w="1984" w:type="dxa"/>
+            <w:tcW w:w="2126" w:type="dxa"/>
             <w:shd w:val="clear" w:color="auto" w:fill="F2F2F2" w:themeFill="background1" w:themeFillShade="F2"/>
           </w:tcPr>
           <w:p>
@@ -365,7 +365,7 @@
         </w:tc>
         <w:tc>
           <w:tcPr>
-            <w:tcW w:w="5387" w:type="dxa"/>
+            <w:tcW w:w="5245" w:type="dxa"/>
             <w:shd w:val="clear" w:color="auto" w:fill="F2F2F2" w:themeFill="background1" w:themeFillShade="F2"/>
           </w:tcPr>
           <w:p>
@@ -406,7 +406,7 @@
         </w:tc>
         <w:tc>
           <w:tcPr>
-            <w:tcW w:w="1984" w:type="dxa"/>
+            <w:tcW w:w="2126" w:type="dxa"/>
           </w:tcPr>
           <w:p>
             <w:pPr>
@@ -444,7 +444,7 @@
         </w:tc>
         <w:tc>
           <w:tcPr>
-            <w:tcW w:w="5387" w:type="dxa"/>
+            <w:tcW w:w="5245" w:type="dxa"/>
           </w:tcPr>
           <w:p>
             <w:pPr>
@@ -482,7 +482,7 @@
         </w:tc>
         <w:tc>
           <w:tcPr>
-            <w:tcW w:w="1984" w:type="dxa"/>
+            <w:tcW w:w="2126" w:type="dxa"/>
           </w:tcPr>
           <w:p>
             <w:pPr>
@@ -534,28 +534,14 @@
                   <w:rFonts w:ascii="Cambria Math" w:hAnsi="Cambria Math"/>
                   <w:lang w:val="en-US"/>
                 </w:rPr>
-                <m:t>0</m:t>
-              </m:r>
-              <m:r>
-                <w:rPr>
-                  <w:rFonts w:ascii="Cambria Math" w:hAnsi="Cambria Math"/>
-                  <w:lang w:val="en-US"/>
-                </w:rPr>
-                <m:t>≤</m:t>
-              </m:r>
-              <m:r>
-                <w:rPr>
-                  <w:rFonts w:ascii="Cambria Math" w:hAnsi="Cambria Math"/>
-                  <w:lang w:val="en-US"/>
-                </w:rPr>
-                <m:t>i&lt;L</m:t>
+                <m:t>0≤i&lt;L</m:t>
               </m:r>
             </m:oMath>
           </w:p>
         </w:tc>
         <w:tc>
           <w:tcPr>
-            <w:tcW w:w="5387" w:type="dxa"/>
+            <w:tcW w:w="5245" w:type="dxa"/>
           </w:tcPr>
           <w:p>
             <w:pPr>
@@ -615,7 +601,7 @@
         </w:tc>
         <w:tc>
           <w:tcPr>
-            <w:tcW w:w="1984" w:type="dxa"/>
+            <w:tcW w:w="2126" w:type="dxa"/>
           </w:tcPr>
           <w:p>
             <w:pPr>
@@ -667,28 +653,14 @@
                   <w:rFonts w:ascii="Cambria Math" w:hAnsi="Cambria Math"/>
                   <w:lang w:val="en-US"/>
                 </w:rPr>
-                <m:t>0</m:t>
-              </m:r>
-              <m:r>
-                <w:rPr>
-                  <w:rFonts w:ascii="Cambria Math" w:hAnsi="Cambria Math"/>
-                  <w:lang w:val="en-US"/>
-                </w:rPr>
-                <m:t>≤</m:t>
-              </m:r>
-              <m:r>
-                <w:rPr>
-                  <w:rFonts w:ascii="Cambria Math" w:hAnsi="Cambria Math"/>
-                  <w:lang w:val="en-US"/>
-                </w:rPr>
-                <m:t>i&lt;L</m:t>
+                <m:t>0≤i&lt;L</m:t>
               </m:r>
             </m:oMath>
           </w:p>
         </w:tc>
         <w:tc>
           <w:tcPr>
-            <w:tcW w:w="5387" w:type="dxa"/>
+            <w:tcW w:w="5245" w:type="dxa"/>
           </w:tcPr>
           <w:p>
             <w:pPr>
@@ -748,7 +720,7 @@
         </w:tc>
         <w:tc>
           <w:tcPr>
-            <w:tcW w:w="1984" w:type="dxa"/>
+            <w:tcW w:w="2126" w:type="dxa"/>
           </w:tcPr>
           <w:p>
             <w:pPr>
@@ -800,28 +772,14 @@
                   <w:rFonts w:ascii="Cambria Math" w:hAnsi="Cambria Math"/>
                   <w:lang w:val="en-US"/>
                 </w:rPr>
-                <m:t>0</m:t>
-              </m:r>
-              <m:r>
-                <w:rPr>
-                  <w:rFonts w:ascii="Cambria Math" w:hAnsi="Cambria Math"/>
-                  <w:lang w:val="en-US"/>
-                </w:rPr>
-                <m:t>≤</m:t>
-              </m:r>
-              <m:r>
-                <w:rPr>
-                  <w:rFonts w:ascii="Cambria Math" w:hAnsi="Cambria Math"/>
-                  <w:lang w:val="en-US"/>
-                </w:rPr>
-                <m:t>i&lt;L</m:t>
+                <m:t>0≤i&lt;L</m:t>
               </m:r>
             </m:oMath>
           </w:p>
         </w:tc>
         <w:tc>
           <w:tcPr>
-            <w:tcW w:w="5387" w:type="dxa"/>
+            <w:tcW w:w="5245" w:type="dxa"/>
           </w:tcPr>
           <w:p>
             <w:pPr>
@@ -989,8 +947,8 @@
       </w:tblPr>
       <w:tblGrid>
         <w:gridCol w:w="3114"/>
-        <w:gridCol w:w="1984"/>
-        <w:gridCol w:w="5387"/>
+        <w:gridCol w:w="2126"/>
+        <w:gridCol w:w="5245"/>
       </w:tblGrid>
       <w:tr>
         <w:tc>
@@ -1016,7 +974,7 @@
         </w:tc>
         <w:tc>
           <w:tcPr>
-            <w:tcW w:w="1984" w:type="dxa"/>
+            <w:tcW w:w="2126" w:type="dxa"/>
             <w:shd w:val="clear" w:color="auto" w:fill="F2F2F2" w:themeFill="background1" w:themeFillShade="F2"/>
           </w:tcPr>
           <w:p>
@@ -1037,7 +995,7 @@
         </w:tc>
         <w:tc>
           <w:tcPr>
-            <w:tcW w:w="5387" w:type="dxa"/>
+            <w:tcW w:w="5245" w:type="dxa"/>
             <w:shd w:val="clear" w:color="auto" w:fill="F2F2F2" w:themeFill="background1" w:themeFillShade="F2"/>
           </w:tcPr>
           <w:p>
@@ -1078,7 +1036,7 @@
         </w:tc>
         <w:tc>
           <w:tcPr>
-            <w:tcW w:w="1984" w:type="dxa"/>
+            <w:tcW w:w="2126" w:type="dxa"/>
           </w:tcPr>
           <w:p>
             <w:pPr>
@@ -1146,7 +1104,7 @@
         </w:tc>
         <w:tc>
           <w:tcPr>
-            <w:tcW w:w="5387" w:type="dxa"/>
+            <w:tcW w:w="5245" w:type="dxa"/>
           </w:tcPr>
           <w:p>
             <w:pPr>
@@ -1309,7 +1267,7 @@
         </w:tc>
         <w:tc>
           <w:tcPr>
-            <w:tcW w:w="1984" w:type="dxa"/>
+            <w:tcW w:w="2126" w:type="dxa"/>
           </w:tcPr>
           <w:p>
             <w:pPr>
@@ -1378,7 +1336,7 @@
         </w:tc>
         <w:tc>
           <w:tcPr>
-            <w:tcW w:w="5387" w:type="dxa"/>
+            <w:tcW w:w="5245" w:type="dxa"/>
           </w:tcPr>
           <w:p>
             <w:pPr>
@@ -1541,7 +1499,7 @@
         </w:tc>
         <w:tc>
           <w:tcPr>
-            <w:tcW w:w="1984" w:type="dxa"/>
+            <w:tcW w:w="2126" w:type="dxa"/>
           </w:tcPr>
           <w:p>
             <w:pPr>
@@ -1609,7 +1567,7 @@
         </w:tc>
         <w:tc>
           <w:tcPr>
-            <w:tcW w:w="5387" w:type="dxa"/>
+            <w:tcW w:w="5245" w:type="dxa"/>
           </w:tcPr>
           <w:p>
             <w:pPr>
@@ -1772,7 +1730,7 @@
         </w:tc>
         <w:tc>
           <w:tcPr>
-            <w:tcW w:w="1984" w:type="dxa"/>
+            <w:tcW w:w="2126" w:type="dxa"/>
           </w:tcPr>
           <w:p>
             <w:pPr>
@@ -1841,7 +1799,7 @@
         </w:tc>
         <w:tc>
           <w:tcPr>
-            <w:tcW w:w="5387" w:type="dxa"/>
+            <w:tcW w:w="5245" w:type="dxa"/>
           </w:tcPr>
           <w:p>
             <w:pPr>
@@ -2004,7 +1962,7 @@
         </w:tc>
         <w:tc>
           <w:tcPr>
-            <w:tcW w:w="1984" w:type="dxa"/>
+            <w:tcW w:w="2126" w:type="dxa"/>
           </w:tcPr>
           <w:p>
             <w:pPr>
@@ -2072,7 +2030,7 @@
         </w:tc>
         <w:tc>
           <w:tcPr>
-            <w:tcW w:w="5387" w:type="dxa"/>
+            <w:tcW w:w="5245" w:type="dxa"/>
           </w:tcPr>
           <w:p>
             <w:pPr>
@@ -2235,7 +2193,7 @@
         </w:tc>
         <w:tc>
           <w:tcPr>
-            <w:tcW w:w="1984" w:type="dxa"/>
+            <w:tcW w:w="2126" w:type="dxa"/>
           </w:tcPr>
           <w:p>
             <w:pPr>
@@ -2304,7 +2262,7 @@
         </w:tc>
         <w:tc>
           <w:tcPr>
-            <w:tcW w:w="5387" w:type="dxa"/>
+            <w:tcW w:w="5245" w:type="dxa"/>
           </w:tcPr>
           <w:p>
             <w:pPr>
@@ -2494,8 +2452,8 @@
       </w:tblPr>
       <w:tblGrid>
         <w:gridCol w:w="3114"/>
-        <w:gridCol w:w="1984"/>
-        <w:gridCol w:w="5387"/>
+        <w:gridCol w:w="2126"/>
+        <w:gridCol w:w="5245"/>
       </w:tblGrid>
       <w:tr>
         <w:tc>
@@ -2521,7 +2479,7 @@
         </w:tc>
         <w:tc>
           <w:tcPr>
-            <w:tcW w:w="1984" w:type="dxa"/>
+            <w:tcW w:w="2126" w:type="dxa"/>
             <w:shd w:val="clear" w:color="auto" w:fill="F2F2F2" w:themeFill="background1" w:themeFillShade="F2"/>
           </w:tcPr>
           <w:p>
@@ -2543,7 +2501,7 @@
         </w:tc>
         <w:tc>
           <w:tcPr>
-            <w:tcW w:w="5387" w:type="dxa"/>
+            <w:tcW w:w="5245" w:type="dxa"/>
             <w:shd w:val="clear" w:color="auto" w:fill="F2F2F2" w:themeFill="background1" w:themeFillShade="F2"/>
           </w:tcPr>
           <w:p>
@@ -2586,7 +2544,7 @@
         </w:tc>
         <w:tc>
           <w:tcPr>
-            <w:tcW w:w="1984" w:type="dxa"/>
+            <w:tcW w:w="2126" w:type="dxa"/>
           </w:tcPr>
           <w:p>
             <w:pPr>
@@ -2654,7 +2612,7 @@
         </w:tc>
         <w:tc>
           <w:tcPr>
-            <w:tcW w:w="5387" w:type="dxa"/>
+            <w:tcW w:w="5245" w:type="dxa"/>
           </w:tcPr>
           <w:p>
             <w:pPr>
@@ -2793,7 +2751,7 @@
         </w:tc>
         <w:tc>
           <w:tcPr>
-            <w:tcW w:w="1984" w:type="dxa"/>
+            <w:tcW w:w="2126" w:type="dxa"/>
           </w:tcPr>
           <w:p>
             <w:pPr>
@@ -2862,7 +2820,7 @@
         </w:tc>
         <w:tc>
           <w:tcPr>
-            <w:tcW w:w="5387" w:type="dxa"/>
+            <w:tcW w:w="5245" w:type="dxa"/>
           </w:tcPr>
           <w:p>
             <w:pPr>
@@ -3001,7 +2959,7 @@
         </w:tc>
         <w:tc>
           <w:tcPr>
-            <w:tcW w:w="1984" w:type="dxa"/>
+            <w:tcW w:w="2126" w:type="dxa"/>
           </w:tcPr>
           <w:p>
             <w:pPr>
@@ -3069,7 +3027,7 @@
         </w:tc>
         <w:tc>
           <w:tcPr>
-            <w:tcW w:w="5387" w:type="dxa"/>
+            <w:tcW w:w="5245" w:type="dxa"/>
           </w:tcPr>
           <w:p>
             <w:pPr>
@@ -3208,7 +3166,7 @@
         </w:tc>
         <w:tc>
           <w:tcPr>
-            <w:tcW w:w="1984" w:type="dxa"/>
+            <w:tcW w:w="2126" w:type="dxa"/>
           </w:tcPr>
           <w:p>
             <w:pPr>
@@ -3277,7 +3235,7 @@
         </w:tc>
         <w:tc>
           <w:tcPr>
-            <w:tcW w:w="5387" w:type="dxa"/>
+            <w:tcW w:w="5245" w:type="dxa"/>
           </w:tcPr>
           <w:p>
             <w:pPr>
@@ -3416,7 +3374,7 @@
         </w:tc>
         <w:tc>
           <w:tcPr>
-            <w:tcW w:w="1984" w:type="dxa"/>
+            <w:tcW w:w="2126" w:type="dxa"/>
           </w:tcPr>
           <w:p>
             <w:pPr>
@@ -3484,7 +3442,7 @@
         </w:tc>
         <w:tc>
           <w:tcPr>
-            <w:tcW w:w="5387" w:type="dxa"/>
+            <w:tcW w:w="5245" w:type="dxa"/>
           </w:tcPr>
           <w:p>
             <w:pPr>
@@ -3623,7 +3581,7 @@
         </w:tc>
         <w:tc>
           <w:tcPr>
-            <w:tcW w:w="1984" w:type="dxa"/>
+            <w:tcW w:w="2126" w:type="dxa"/>
           </w:tcPr>
           <w:p>
             <w:pPr>
@@ -3692,7 +3650,7 @@
         </w:tc>
         <w:tc>
           <w:tcPr>
-            <w:tcW w:w="5387" w:type="dxa"/>
+            <w:tcW w:w="5245" w:type="dxa"/>
           </w:tcPr>
           <w:p>
             <w:pPr>
@@ -3871,8 +3829,8 @@
       </w:tblPr>
       <w:tblGrid>
         <w:gridCol w:w="3114"/>
-        <w:gridCol w:w="1984"/>
-        <w:gridCol w:w="5387"/>
+        <w:gridCol w:w="2126"/>
+        <w:gridCol w:w="5245"/>
       </w:tblGrid>
       <w:tr>
         <w:tc>
@@ -3898,7 +3856,7 @@
         </w:tc>
         <w:tc>
           <w:tcPr>
-            <w:tcW w:w="1984" w:type="dxa"/>
+            <w:tcW w:w="2126" w:type="dxa"/>
             <w:shd w:val="clear" w:color="auto" w:fill="F2F2F2" w:themeFill="background1" w:themeFillShade="F2"/>
           </w:tcPr>
           <w:p>
@@ -3922,7 +3880,7 @@
         </w:tc>
         <w:tc>
           <w:tcPr>
-            <w:tcW w:w="5387" w:type="dxa"/>
+            <w:tcW w:w="5245" w:type="dxa"/>
             <w:shd w:val="clear" w:color="auto" w:fill="F2F2F2" w:themeFill="background1" w:themeFillShade="F2"/>
           </w:tcPr>
           <w:p>
@@ -3965,7 +3923,7 @@
         </w:tc>
         <w:tc>
           <w:tcPr>
-            <w:tcW w:w="1984" w:type="dxa"/>
+            <w:tcW w:w="2126" w:type="dxa"/>
           </w:tcPr>
           <w:p>
             <w:pPr>
@@ -4031,7 +3989,7 @@
         </w:tc>
         <w:tc>
           <w:tcPr>
-            <w:tcW w:w="5387" w:type="dxa"/>
+            <w:tcW w:w="5245" w:type="dxa"/>
           </w:tcPr>
           <w:p>
             <w:pPr>
@@ -4199,7 +4157,7 @@
         </w:tc>
         <w:tc>
           <w:tcPr>
-            <w:tcW w:w="1984" w:type="dxa"/>
+            <w:tcW w:w="2126" w:type="dxa"/>
           </w:tcPr>
           <w:p>
             <w:pPr>
@@ -4265,7 +4223,7 @@
         </w:tc>
         <w:tc>
           <w:tcPr>
-            <w:tcW w:w="5387" w:type="dxa"/>
+            <w:tcW w:w="5245" w:type="dxa"/>
           </w:tcPr>
           <w:p>
             <w:pPr>
@@ -4433,7 +4391,7 @@
         </w:tc>
         <w:tc>
           <w:tcPr>
-            <w:tcW w:w="1984" w:type="dxa"/>
+            <w:tcW w:w="2126" w:type="dxa"/>
           </w:tcPr>
           <w:p>
             <w:pPr>
@@ -4499,7 +4457,7 @@
         </w:tc>
         <w:tc>
           <w:tcPr>
-            <w:tcW w:w="5387" w:type="dxa"/>
+            <w:tcW w:w="5245" w:type="dxa"/>
           </w:tcPr>
           <w:p>
             <w:pPr>
@@ -4667,7 +4625,7 @@
         </w:tc>
         <w:tc>
           <w:tcPr>
-            <w:tcW w:w="1984" w:type="dxa"/>
+            <w:tcW w:w="2126" w:type="dxa"/>
           </w:tcPr>
           <w:p>
             <w:pPr>
@@ -4733,7 +4691,7 @@
         </w:tc>
         <w:tc>
           <w:tcPr>
-            <w:tcW w:w="5387" w:type="dxa"/>
+            <w:tcW w:w="5245" w:type="dxa"/>
           </w:tcPr>
           <w:p>
             <w:pPr>
@@ -4901,7 +4859,7 @@
         </w:tc>
         <w:tc>
           <w:tcPr>
-            <w:tcW w:w="1984" w:type="dxa"/>
+            <w:tcW w:w="2126" w:type="dxa"/>
           </w:tcPr>
           <w:p>
             <w:pPr>
@@ -4967,7 +4925,7 @@
         </w:tc>
         <w:tc>
           <w:tcPr>
-            <w:tcW w:w="5387" w:type="dxa"/>
+            <w:tcW w:w="5245" w:type="dxa"/>
           </w:tcPr>
           <w:p>
             <w:pPr>
@@ -5135,7 +5093,7 @@
         </w:tc>
         <w:tc>
           <w:tcPr>
-            <w:tcW w:w="1984" w:type="dxa"/>
+            <w:tcW w:w="2126" w:type="dxa"/>
           </w:tcPr>
           <w:p>
             <w:pPr>
@@ -5201,7 +5159,7 @@
         </w:tc>
         <w:tc>
           <w:tcPr>
-            <w:tcW w:w="5387" w:type="dxa"/>
+            <w:tcW w:w="5245" w:type="dxa"/>
           </w:tcPr>
           <w:p>
             <w:pPr>
@@ -5406,8 +5364,8 @@
       </w:tblPr>
       <w:tblGrid>
         <w:gridCol w:w="3114"/>
-        <w:gridCol w:w="1984"/>
-        <w:gridCol w:w="5387"/>
+        <w:gridCol w:w="2126"/>
+        <w:gridCol w:w="5245"/>
       </w:tblGrid>
       <w:tr>
         <w:tc>
@@ -5433,7 +5391,7 @@
         </w:tc>
         <w:tc>
           <w:tcPr>
-            <w:tcW w:w="1984" w:type="dxa"/>
+            <w:tcW w:w="2126" w:type="dxa"/>
             <w:shd w:val="clear" w:color="auto" w:fill="F2F2F2" w:themeFill="background1" w:themeFillShade="F2"/>
           </w:tcPr>
           <w:p>
@@ -5454,7 +5412,7 @@
         </w:tc>
         <w:tc>
           <w:tcPr>
-            <w:tcW w:w="5387" w:type="dxa"/>
+            <w:tcW w:w="5245" w:type="dxa"/>
             <w:shd w:val="clear" w:color="auto" w:fill="F2F2F2" w:themeFill="background1" w:themeFillShade="F2"/>
           </w:tcPr>
           <w:p>
@@ -5495,7 +5453,7 @@
         </w:tc>
         <w:tc>
           <w:tcPr>
-            <w:tcW w:w="1984" w:type="dxa"/>
+            <w:tcW w:w="2126" w:type="dxa"/>
           </w:tcPr>
           <w:p>
             <w:pPr>
@@ -5536,10 +5494,10 @@
                 <m:sup>
                   <m:r>
                     <w:rPr>
-                      <w:rFonts w:ascii="Cambria Math" w:hAnsi="Cambria Math"/>
+                      <w:rFonts w:ascii="Cambria Math" w:eastAsiaTheme="minorHAnsi" w:hAnsi="Cambria Math"/>
                       <w:lang w:val="en-US"/>
                     </w:rPr>
-                    <m:t>'</m:t>
+                    <m:t>vt</m:t>
                   </m:r>
                 </m:sup>
               </m:sSubSup>
@@ -5556,28 +5514,14 @@
                   <w:rFonts w:ascii="Cambria Math" w:hAnsi="Cambria Math"/>
                   <w:lang w:val="en-US"/>
                 </w:rPr>
-                <m:t>0</m:t>
-              </m:r>
-              <m:r>
-                <w:rPr>
-                  <w:rFonts w:ascii="Cambria Math" w:hAnsi="Cambria Math"/>
-                  <w:lang w:val="en-US"/>
-                </w:rPr>
-                <m:t>≤</m:t>
-              </m:r>
-              <m:r>
-                <w:rPr>
-                  <w:rFonts w:ascii="Cambria Math" w:hAnsi="Cambria Math"/>
-                  <w:lang w:val="en-US"/>
-                </w:rPr>
-                <m:t>j&lt;S</m:t>
+                <m:t>0≤j&lt;S</m:t>
               </m:r>
             </m:oMath>
           </w:p>
         </w:tc>
         <w:tc>
           <w:tcPr>
-            <w:tcW w:w="5387" w:type="dxa"/>
+            <w:tcW w:w="5245" w:type="dxa"/>
           </w:tcPr>
           <w:p>
             <w:pPr>
@@ -5621,10 +5565,10 @@
                   <m:sup>
                     <m:r>
                       <w:rPr>
-                        <w:rFonts w:ascii="Cambria Math" w:hAnsi="Cambria Math"/>
-                        <w:lang w:val="en-US"/>
-                      </w:rPr>
-                      <m:t>'</m:t>
+                        <w:rFonts w:ascii="Cambria Math" w:eastAsiaTheme="minorHAnsi" w:hAnsi="Cambria Math"/>
+                        <w:lang w:val="en-US"/>
+                      </w:rPr>
+                      <m:t>vt</m:t>
                     </m:r>
                   </m:sup>
                 </m:sSubSup>
@@ -5750,7 +5694,7 @@
         </w:tc>
         <w:tc>
           <w:tcPr>
-            <w:tcW w:w="1984" w:type="dxa"/>
+            <w:tcW w:w="2126" w:type="dxa"/>
           </w:tcPr>
           <w:p>
             <w:pPr>
@@ -5791,10 +5735,10 @@
                 <m:sup>
                   <m:r>
                     <w:rPr>
-                      <w:rFonts w:ascii="Cambria Math" w:hAnsi="Cambria Math"/>
+                      <w:rFonts w:ascii="Cambria Math" w:eastAsiaTheme="minorHAnsi" w:hAnsi="Cambria Math"/>
                       <w:lang w:val="en-US"/>
                     </w:rPr>
-                    <m:t>'</m:t>
+                    <m:t>vt</m:t>
                   </m:r>
                 </m:sup>
               </m:sSubSup>
@@ -5818,7 +5762,7 @@
         </w:tc>
         <w:tc>
           <w:tcPr>
-            <w:tcW w:w="5387" w:type="dxa"/>
+            <w:tcW w:w="5245" w:type="dxa"/>
           </w:tcPr>
           <w:p>
             <w:pPr>
@@ -5862,10 +5806,10 @@
                   <m:sup>
                     <m:r>
                       <w:rPr>
-                        <w:rFonts w:ascii="Cambria Math" w:hAnsi="Cambria Math"/>
-                        <w:lang w:val="en-US"/>
-                      </w:rPr>
-                      <m:t>'</m:t>
+                        <w:rFonts w:ascii="Cambria Math" w:eastAsiaTheme="minorHAnsi" w:hAnsi="Cambria Math"/>
+                        <w:lang w:val="en-US"/>
+                      </w:rPr>
+                      <m:t>vt</m:t>
                     </m:r>
                   </m:sup>
                 </m:sSubSup>
@@ -6172,19 +6116,7 @@
         <w:rPr>
           <w:lang w:val="en-US"/>
         </w:rPr>
-        <w:t xml:space="preserve">The software displays a </w:t>
-      </w:r>
-      <w:r>
-        <w:rPr>
-          <w:lang w:val="en-US"/>
-        </w:rPr>
-        <w:t>current</w:t>
-      </w:r>
-      <w:r>
-        <w:rPr>
-          <w:lang w:val="en-US"/>
-        </w:rPr>
-        <w:t xml:space="preserve"> </w:t>
+        <w:t xml:space="preserve">The software displays a current </w:t>
       </w:r>
       <w:proofErr w:type="spellStart"/>
       <w:r>
@@ -6209,8 +6141,8 @@
       </w:tblPr>
       <w:tblGrid>
         <w:gridCol w:w="3114"/>
-        <w:gridCol w:w="1984"/>
-        <w:gridCol w:w="5387"/>
+        <w:gridCol w:w="2126"/>
+        <w:gridCol w:w="5245"/>
       </w:tblGrid>
       <w:tr>
         <w:tc>
@@ -6236,7 +6168,7 @@
         </w:tc>
         <w:tc>
           <w:tcPr>
-            <w:tcW w:w="1984" w:type="dxa"/>
+            <w:tcW w:w="2126" w:type="dxa"/>
             <w:shd w:val="clear" w:color="auto" w:fill="F2F2F2" w:themeFill="background1" w:themeFillShade="F2"/>
           </w:tcPr>
           <w:p>
@@ -6257,7 +6189,7 @@
         </w:tc>
         <w:tc>
           <w:tcPr>
-            <w:tcW w:w="5387" w:type="dxa"/>
+            <w:tcW w:w="5245" w:type="dxa"/>
             <w:shd w:val="clear" w:color="auto" w:fill="F2F2F2" w:themeFill="background1" w:themeFillShade="F2"/>
           </w:tcPr>
           <w:p>
@@ -6298,7 +6230,7 @@
         </w:tc>
         <w:tc>
           <w:tcPr>
-            <w:tcW w:w="1984" w:type="dxa"/>
+            <w:tcW w:w="2126" w:type="dxa"/>
           </w:tcPr>
           <w:p>
             <w:pPr>
@@ -6339,10 +6271,10 @@
                 <m:sup>
                   <m:r>
                     <w:rPr>
-                      <w:rFonts w:ascii="Cambria Math" w:hAnsi="Cambria Math"/>
+                      <w:rFonts w:ascii="Cambria Math" w:eastAsiaTheme="minorHAnsi" w:hAnsi="Cambria Math"/>
                       <w:lang w:val="en-US"/>
                     </w:rPr>
-                    <m:t>'</m:t>
+                    <m:t>ct</m:t>
                   </m:r>
                 </m:sup>
               </m:sSubSup>
@@ -6366,7 +6298,7 @@
         </w:tc>
         <w:tc>
           <w:tcPr>
-            <w:tcW w:w="5387" w:type="dxa"/>
+            <w:tcW w:w="5245" w:type="dxa"/>
           </w:tcPr>
           <w:p>
             <w:pPr>
@@ -6413,7 +6345,7 @@
                         <w:rFonts w:ascii="Cambria Math" w:hAnsi="Cambria Math"/>
                         <w:lang w:val="en-US"/>
                       </w:rPr>
-                      <m:t>'</m:t>
+                      <m:t>ct</m:t>
                     </m:r>
                   </m:sup>
                 </m:sSubSup>
@@ -6473,37 +6405,7 @@
                     <w:rFonts w:ascii="Cambria Math" w:hAnsi="Cambria Math"/>
                     <w:lang w:val="en-US"/>
                   </w:rPr>
-                  <m:t>+</m:t>
-                </m:r>
-                <m:r>
-                  <m:rPr>
-                    <m:sty m:val="p"/>
-                  </m:rPr>
-                  <w:rPr>
-                    <w:rFonts w:ascii="Cambria Math" w:hAnsi="Cambria Math"/>
-                    <w:lang w:val="en-US"/>
-                  </w:rPr>
-                  <m:t>(</m:t>
-                </m:r>
-                <m:r>
-                  <m:rPr>
-                    <m:sty m:val="p"/>
-                  </m:rPr>
-                  <w:rPr>
-                    <w:rFonts w:ascii="Cambria Math" w:hAnsi="Cambria Math"/>
-                    <w:lang w:val="en-US"/>
-                  </w:rPr>
-                  <m:t>j</m:t>
-                </m:r>
-                <m:r>
-                  <m:rPr>
-                    <m:sty m:val="p"/>
-                  </m:rPr>
-                  <w:rPr>
-                    <w:rFonts w:ascii="Cambria Math" w:hAnsi="Cambria Math"/>
-                    <w:lang w:val="en-US"/>
-                  </w:rPr>
-                  <m:t>+0.5)</m:t>
+                  <m:t>+(j+0.5)</m:t>
                 </m:r>
                 <m:sSubSup>
                   <m:sSubSupPr>
@@ -6563,19 +6465,13 @@
               <w:rPr>
                 <w:lang w:val="en-US"/>
               </w:rPr>
-              <w:t xml:space="preserve">Average </w:t>
+              <w:t>Average current</w:t>
             </w:r>
-            <w:r>
-              <w:rPr>
-                <w:lang w:val="en-US"/>
-              </w:rPr>
-              <w:t>current</w:t>
-            </w:r>
-          </w:p>
-        </w:tc>
-        <w:tc>
-          <w:tcPr>
-            <w:tcW w:w="1984" w:type="dxa"/>
+          </w:p>
+        </w:tc>
+        <w:tc>
+          <w:tcPr>
+            <w:tcW w:w="2126" w:type="dxa"/>
           </w:tcPr>
           <w:p>
             <w:pPr>
@@ -6616,10 +6512,10 @@
                 <m:sup>
                   <m:r>
                     <w:rPr>
-                      <w:rFonts w:ascii="Cambria Math" w:hAnsi="Cambria Math"/>
+                      <w:rFonts w:ascii="Cambria Math" w:eastAsiaTheme="minorHAnsi" w:hAnsi="Cambria Math"/>
                       <w:lang w:val="en-US"/>
                     </w:rPr>
-                    <m:t>'</m:t>
+                    <m:t>ct</m:t>
                   </m:r>
                 </m:sup>
               </m:sSubSup>
@@ -6643,7 +6539,7 @@
         </w:tc>
         <w:tc>
           <w:tcPr>
-            <w:tcW w:w="5387" w:type="dxa"/>
+            <w:tcW w:w="5245" w:type="dxa"/>
           </w:tcPr>
           <w:p>
             <w:pPr>
@@ -6687,10 +6583,10 @@
                   <m:sup>
                     <m:r>
                       <w:rPr>
-                        <w:rFonts w:ascii="Cambria Math" w:hAnsi="Cambria Math"/>
-                        <w:lang w:val="en-US"/>
-                      </w:rPr>
-                      <m:t>'</m:t>
+                        <w:rFonts w:ascii="Cambria Math" w:eastAsiaTheme="minorHAnsi" w:hAnsi="Cambria Math"/>
+                        <w:lang w:val="en-US"/>
+                      </w:rPr>
+                      <m:t>ct</m:t>
                     </m:r>
                   </m:sup>
                 </m:sSubSup>
@@ -6989,31 +6885,7 @@
         <w:rPr>
           <w:lang w:val="en-US"/>
         </w:rPr>
-        <w:t xml:space="preserve">The software displays a </w:t>
-      </w:r>
-      <w:r>
-        <w:rPr>
-          <w:lang w:val="en-US"/>
-        </w:rPr>
-        <w:t>voltage</w:t>
-      </w:r>
-      <w:r>
-        <w:rPr>
-          <w:lang w:val="en-US"/>
-        </w:rPr>
-        <w:t xml:space="preserve"> </w:t>
-      </w:r>
-      <w:r>
-        <w:rPr>
-          <w:lang w:val="en-US"/>
-        </w:rPr>
-        <w:t xml:space="preserve">probability density function </w:t>
-      </w:r>
-      <w:r>
-        <w:rPr>
-          <w:lang w:val="en-US"/>
-        </w:rPr>
-        <w:t>per file, which can be adjusted according to the parameters and the display properties.</w:t>
+        <w:t>The software displays a voltage probability density function per file, which can be adjusted according to the parameters and the display properties.</w:t>
       </w:r>
     </w:p>
     <w:tbl>
@@ -7024,8 +6896,8 @@
       </w:tblPr>
       <w:tblGrid>
         <w:gridCol w:w="3114"/>
-        <w:gridCol w:w="1984"/>
-        <w:gridCol w:w="5387"/>
+        <w:gridCol w:w="2126"/>
+        <w:gridCol w:w="5245"/>
       </w:tblGrid>
       <w:tr>
         <w:tc>
@@ -7051,7 +6923,7 @@
         </w:tc>
         <w:tc>
           <w:tcPr>
-            <w:tcW w:w="1984" w:type="dxa"/>
+            <w:tcW w:w="2126" w:type="dxa"/>
             <w:shd w:val="clear" w:color="auto" w:fill="F2F2F2" w:themeFill="background1" w:themeFillShade="F2"/>
           </w:tcPr>
           <w:p>
@@ -7072,7 +6944,7 @@
         </w:tc>
         <w:tc>
           <w:tcPr>
-            <w:tcW w:w="5387" w:type="dxa"/>
+            <w:tcW w:w="5245" w:type="dxa"/>
             <w:shd w:val="clear" w:color="auto" w:fill="F2F2F2" w:themeFill="background1" w:themeFillShade="F2"/>
           </w:tcPr>
           <w:p>
@@ -7113,7 +6985,7 @@
         </w:tc>
         <w:tc>
           <w:tcPr>
-            <w:tcW w:w="1984" w:type="dxa"/>
+            <w:tcW w:w="2126" w:type="dxa"/>
           </w:tcPr>
           <w:p>
             <w:pPr>
@@ -7157,7 +7029,7 @@
                       <w:rFonts w:ascii="Cambria Math" w:hAnsi="Cambria Math"/>
                       <w:lang w:val="en-US"/>
                     </w:rPr>
-                    <m:t>''</m:t>
+                    <m:t>vp</m:t>
                   </m:r>
                 </m:sup>
               </m:sSubSup>
@@ -7174,28 +7046,14 @@
                   <w:rFonts w:ascii="Cambria Math" w:hAnsi="Cambria Math"/>
                   <w:lang w:val="en-US"/>
                 </w:rPr>
-                <m:t>0≤</m:t>
-              </m:r>
-              <m:r>
-                <w:rPr>
-                  <w:rFonts w:ascii="Cambria Math" w:hAnsi="Cambria Math"/>
-                  <w:lang w:val="en-US"/>
-                </w:rPr>
-                <m:t>k</m:t>
-              </m:r>
-              <m:r>
-                <w:rPr>
-                  <w:rFonts w:ascii="Cambria Math" w:hAnsi="Cambria Math"/>
-                  <w:lang w:val="en-US"/>
-                </w:rPr>
-                <m:t>&lt;S</m:t>
+                <m:t>0≤k&lt;S</m:t>
               </m:r>
             </m:oMath>
           </w:p>
         </w:tc>
         <w:tc>
           <w:tcPr>
-            <w:tcW w:w="5387" w:type="dxa"/>
+            <w:tcW w:w="5245" w:type="dxa"/>
           </w:tcPr>
           <w:p>
             <w:pPr>
@@ -7239,17 +7097,10 @@
                   <m:sup>
                     <m:r>
                       <w:rPr>
-                        <w:rFonts w:ascii="Cambria Math" w:hAnsi="Cambria Math"/>
-                        <w:lang w:val="en-US"/>
-                      </w:rPr>
-                      <m:t>'</m:t>
-                    </m:r>
-                    <m:r>
-                      <w:rPr>
-                        <w:rFonts w:ascii="Cambria Math" w:hAnsi="Cambria Math"/>
-                        <w:lang w:val="en-US"/>
-                      </w:rPr>
-                      <m:t>'</m:t>
+                        <w:rFonts w:ascii="Cambria Math" w:eastAsiaTheme="minorHAnsi" w:hAnsi="Cambria Math"/>
+                        <w:lang w:val="en-US"/>
+                      </w:rPr>
+                      <m:t>vp</m:t>
                     </m:r>
                   </m:sup>
                 </m:sSubSup>
@@ -7372,7 +7223,7 @@
         </w:tc>
         <w:tc>
           <w:tcPr>
-            <w:tcW w:w="1984" w:type="dxa"/>
+            <w:tcW w:w="2126" w:type="dxa"/>
           </w:tcPr>
           <w:p>
             <w:pPr>
@@ -7416,14 +7267,7 @@
                       <w:rFonts w:ascii="Cambria Math" w:hAnsi="Cambria Math"/>
                       <w:lang w:val="en-US"/>
                     </w:rPr>
-                    <m:t>'</m:t>
-                  </m:r>
-                  <m:r>
-                    <w:rPr>
-                      <w:rFonts w:ascii="Cambria Math" w:hAnsi="Cambria Math"/>
-                      <w:lang w:val="en-US"/>
-                    </w:rPr>
-                    <m:t>'</m:t>
+                    <m:t>vp</m:t>
                   </m:r>
                 </m:sup>
               </m:sSubSup>
@@ -7440,28 +7284,14 @@
                   <w:rFonts w:ascii="Cambria Math" w:hAnsi="Cambria Math"/>
                   <w:lang w:val="en-US"/>
                 </w:rPr>
-                <m:t>0≤</m:t>
-              </m:r>
-              <m:r>
-                <w:rPr>
-                  <w:rFonts w:ascii="Cambria Math" w:hAnsi="Cambria Math"/>
-                  <w:lang w:val="en-US"/>
-                </w:rPr>
-                <m:t>k</m:t>
-              </m:r>
-              <m:r>
-                <w:rPr>
-                  <w:rFonts w:ascii="Cambria Math" w:hAnsi="Cambria Math"/>
-                  <w:lang w:val="en-US"/>
-                </w:rPr>
-                <m:t>&lt;S</m:t>
+                <m:t>0≤k&lt;S</m:t>
               </m:r>
             </m:oMath>
           </w:p>
         </w:tc>
         <w:tc>
           <w:tcPr>
-            <w:tcW w:w="5387" w:type="dxa"/>
+            <w:tcW w:w="5245" w:type="dxa"/>
           </w:tcPr>
           <w:p>
             <w:pPr>
@@ -7505,17 +7335,10 @@
                   <m:sup>
                     <m:r>
                       <w:rPr>
-                        <w:rFonts w:ascii="Cambria Math" w:hAnsi="Cambria Math"/>
-                        <w:lang w:val="en-US"/>
-                      </w:rPr>
-                      <m:t>'</m:t>
-                    </m:r>
-                    <m:r>
-                      <w:rPr>
-                        <w:rFonts w:ascii="Cambria Math" w:hAnsi="Cambria Math"/>
-                        <w:lang w:val="en-US"/>
-                      </w:rPr>
-                      <m:t>'</m:t>
+                        <w:rFonts w:ascii="Cambria Math" w:eastAsiaTheme="minorHAnsi" w:hAnsi="Cambria Math"/>
+                        <w:lang w:val="en-US"/>
+                      </w:rPr>
+                      <m:t>vp</m:t>
                     </m:r>
                   </m:sup>
                 </m:sSubSup>
@@ -7861,19 +7684,7 @@
         <w:rPr>
           <w:lang w:val="en-US"/>
         </w:rPr>
-        <w:t xml:space="preserve">The software displays a </w:t>
-      </w:r>
-      <w:r>
-        <w:rPr>
-          <w:lang w:val="en-US"/>
-        </w:rPr>
-        <w:t>current</w:t>
-      </w:r>
-      <w:r>
-        <w:rPr>
-          <w:lang w:val="en-US"/>
-        </w:rPr>
-        <w:t xml:space="preserve"> probability density function per file, which can be adjusted according to the parameters and the display properties.</w:t>
+        <w:t>The software displays a current probability density function per file, which can be adjusted according to the parameters and the display properties.</w:t>
       </w:r>
     </w:p>
     <w:tbl>
@@ -7884,8 +7695,8 @@
       </w:tblPr>
       <w:tblGrid>
         <w:gridCol w:w="3114"/>
-        <w:gridCol w:w="1984"/>
-        <w:gridCol w:w="5387"/>
+        <w:gridCol w:w="2126"/>
+        <w:gridCol w:w="5245"/>
       </w:tblGrid>
       <w:tr>
         <w:tc>
@@ -7911,7 +7722,7 @@
         </w:tc>
         <w:tc>
           <w:tcPr>
-            <w:tcW w:w="1984" w:type="dxa"/>
+            <w:tcW w:w="2126" w:type="dxa"/>
             <w:shd w:val="clear" w:color="auto" w:fill="F2F2F2" w:themeFill="background1" w:themeFillShade="F2"/>
           </w:tcPr>
           <w:p>
@@ -7932,7 +7743,7 @@
         </w:tc>
         <w:tc>
           <w:tcPr>
-            <w:tcW w:w="5387" w:type="dxa"/>
+            <w:tcW w:w="5245" w:type="dxa"/>
             <w:shd w:val="clear" w:color="auto" w:fill="F2F2F2" w:themeFill="background1" w:themeFillShade="F2"/>
           </w:tcPr>
           <w:p>
@@ -7973,7 +7784,7 @@
         </w:tc>
         <w:tc>
           <w:tcPr>
-            <w:tcW w:w="1984" w:type="dxa"/>
+            <w:tcW w:w="2126" w:type="dxa"/>
           </w:tcPr>
           <w:p>
             <w:pPr>
@@ -8014,10 +7825,10 @@
                 <m:sup>
                   <m:r>
                     <w:rPr>
-                      <w:rFonts w:ascii="Cambria Math" w:hAnsi="Cambria Math"/>
+                      <w:rFonts w:ascii="Cambria Math" w:eastAsiaTheme="minorHAnsi" w:hAnsi="Cambria Math"/>
                       <w:lang w:val="en-US"/>
                     </w:rPr>
-                    <m:t>''</m:t>
+                    <m:t>cp</m:t>
                   </m:r>
                 </m:sup>
               </m:sSubSup>
@@ -8041,7 +7852,7 @@
         </w:tc>
         <w:tc>
           <w:tcPr>
-            <w:tcW w:w="5387" w:type="dxa"/>
+            <w:tcW w:w="5245" w:type="dxa"/>
           </w:tcPr>
           <w:p>
             <w:pPr>
@@ -8085,17 +7896,10 @@
                   <m:sup>
                     <m:r>
                       <w:rPr>
-                        <w:rFonts w:ascii="Cambria Math" w:hAnsi="Cambria Math"/>
-                        <w:lang w:val="en-US"/>
-                      </w:rPr>
-                      <m:t>'</m:t>
-                    </m:r>
-                    <m:r>
-                      <w:rPr>
-                        <w:rFonts w:ascii="Cambria Math" w:hAnsi="Cambria Math"/>
-                        <w:lang w:val="en-US"/>
-                      </w:rPr>
-                      <m:t>'</m:t>
+                        <w:rFonts w:ascii="Cambria Math" w:eastAsiaTheme="minorHAnsi" w:hAnsi="Cambria Math"/>
+                        <w:lang w:val="en-US"/>
+                      </w:rPr>
+                      <m:t>cp</m:t>
                     </m:r>
                   </m:sup>
                 </m:sSubSup>
@@ -8218,7 +8022,7 @@
         </w:tc>
         <w:tc>
           <w:tcPr>
-            <w:tcW w:w="1984" w:type="dxa"/>
+            <w:tcW w:w="2126" w:type="dxa"/>
           </w:tcPr>
           <w:p>
             <w:pPr>
@@ -8262,7 +8066,7 @@
                       <w:rFonts w:ascii="Cambria Math" w:hAnsi="Cambria Math"/>
                       <w:lang w:val="en-US"/>
                     </w:rPr>
-                    <m:t>''</m:t>
+                    <m:t>cp</m:t>
                   </m:r>
                 </m:sup>
               </m:sSubSup>
@@ -8286,7 +8090,7 @@
         </w:tc>
         <w:tc>
           <w:tcPr>
-            <w:tcW w:w="5387" w:type="dxa"/>
+            <w:tcW w:w="5245" w:type="dxa"/>
           </w:tcPr>
           <w:p>
             <w:pPr>
@@ -8330,10 +8134,10 @@
                   <m:sup>
                     <m:r>
                       <w:rPr>
-                        <w:rFonts w:ascii="Cambria Math" w:hAnsi="Cambria Math"/>
-                        <w:lang w:val="en-US"/>
-                      </w:rPr>
-                      <m:t>''</m:t>
+                        <w:rFonts w:ascii="Cambria Math" w:eastAsiaTheme="minorHAnsi" w:hAnsi="Cambria Math"/>
+                        <w:lang w:val="en-US"/>
+                      </w:rPr>
+                      <m:t>cp</m:t>
                     </m:r>
                   </m:sup>
                 </m:sSubSup>
@@ -10757,7 +10561,7 @@
 </file>
 
 <file path=customXml/itemProps1.xml><?xml version="1.0" encoding="utf-8"?>
-<ds:datastoreItem xmlns:ds="http://schemas.openxmlformats.org/officeDocument/2006/customXml" ds:itemID="{A27709FC-15CA-4621-BE50-529D71BA64DD}">
+<ds:datastoreItem xmlns:ds="http://schemas.openxmlformats.org/officeDocument/2006/customXml" ds:itemID="{4C9A2AEE-C120-4B26-B260-CF2B8738F81D}">
   <ds:schemaRefs>
     <ds:schemaRef ds:uri="http://schemas.openxmlformats.org/officeDocument/2006/bibliography"/>
   </ds:schemaRefs>

--- a/User Documentation.docx
+++ b/User Documentation.docx
@@ -9,19 +9,11 @@
           <w:lang w:val="en-US"/>
         </w:rPr>
       </w:pPr>
-      <w:proofErr w:type="spellStart"/>
       <w:r>
         <w:rPr>
           <w:lang w:val="en-US"/>
         </w:rPr>
-        <w:t>Hyperkit</w:t>
-      </w:r>
-      <w:proofErr w:type="spellEnd"/>
-      <w:r>
-        <w:rPr>
-          <w:lang w:val="en-US"/>
-        </w:rPr>
-        <w:t xml:space="preserve"> Analysis</w:t>
+        <w:t>Hyperkit Analysis</w:t>
       </w:r>
       <w:r>
         <w:rPr>
@@ -67,21 +59,7 @@
         <w:rPr>
           <w:lang w:val="en-US"/>
         </w:rPr>
-        <w:t xml:space="preserve">This document explains the mathematical formulas, which are used to calculate the visualizations provided by the </w:t>
-      </w:r>
-      <w:proofErr w:type="spellStart"/>
-      <w:r>
-        <w:rPr>
-          <w:lang w:val="en-US"/>
-        </w:rPr>
-        <w:t>Hyperkit</w:t>
-      </w:r>
-      <w:proofErr w:type="spellEnd"/>
-      <w:r>
-        <w:rPr>
-          <w:lang w:val="en-US"/>
-        </w:rPr>
-        <w:t xml:space="preserve"> Analysis Solution.</w:t>
+        <w:t>This document explains the mathematical formulas, which are used to calculate the visualizations provided by the Hyperkit Analysis Solution.</w:t>
       </w:r>
     </w:p>
     <w:p>
@@ -306,8 +284,6 @@
         </w:rPr>
         <w:t>The software allows to load files from your file system containing voltage and current measurements associated with timestamps.</w:t>
       </w:r>
-      <w:bookmarkStart w:id="0" w:name="_GoBack"/>
-      <w:bookmarkEnd w:id="0"/>
     </w:p>
     <w:tbl>
       <w:tblPr>
@@ -5318,16 +5294,8 @@
         <w:rPr>
           <w:lang w:val="en-US"/>
         </w:rPr>
-        <w:t xml:space="preserve">Voltage </w:t>
+        <w:t>Voltage timeseries</w:t>
       </w:r>
-      <w:proofErr w:type="spellStart"/>
-      <w:r>
-        <w:rPr>
-          <w:lang w:val="en-US"/>
-        </w:rPr>
-        <w:t>timeseries</w:t>
-      </w:r>
-      <w:proofErr w:type="spellEnd"/>
     </w:p>
     <w:p>
       <w:pPr>
@@ -5339,21 +5307,7 @@
         <w:rPr>
           <w:lang w:val="en-US"/>
         </w:rPr>
-        <w:t xml:space="preserve">The software displays a voltage </w:t>
-      </w:r>
-      <w:proofErr w:type="spellStart"/>
-      <w:r>
-        <w:rPr>
-          <w:lang w:val="en-US"/>
-        </w:rPr>
-        <w:t>timeseries</w:t>
-      </w:r>
-      <w:proofErr w:type="spellEnd"/>
-      <w:r>
-        <w:rPr>
-          <w:lang w:val="en-US"/>
-        </w:rPr>
-        <w:t xml:space="preserve"> per file, which can be adjusted according to the parameters and the display properties.</w:t>
+        <w:t>The software displays a voltage timeseries per file, which can be adjusted according to the parameters and the display properties.</w:t>
       </w:r>
     </w:p>
     <w:tbl>
@@ -5447,8 +5401,32 @@
               <w:rPr>
                 <w:lang w:val="en-US"/>
               </w:rPr>
-              <w:t>Average timestamp</w:t>
+              <w:t>T</w:t>
             </w:r>
+            <w:r>
+              <w:rPr>
+                <w:lang w:val="en-US"/>
+              </w:rPr>
+              <w:t>imestamp</w:t>
+            </w:r>
+            <w:r>
+              <w:rPr>
+                <w:lang w:val="en-US"/>
+              </w:rPr>
+              <w:t xml:space="preserve"> </w:t>
+            </w:r>
+            <w:r>
+              <w:rPr>
+                <w:lang w:val="en-US"/>
+              </w:rPr>
+              <w:t>sub</w:t>
+            </w:r>
+            <w:r>
+              <w:rPr>
+                <w:lang w:val="en-US"/>
+              </w:rPr>
+              <w:t>set</w:t>
+            </w:r>
           </w:p>
         </w:tc>
         <w:tc>
@@ -5462,61 +5440,82 @@
                 <w:lang w:val="en-US"/>
               </w:rPr>
             </w:pPr>
-            <m:oMath>
-              <m:sSubSup>
-                <m:sSubSupPr>
-                  <m:ctrlPr>
-                    <w:rPr>
-                      <w:rFonts w:ascii="Cambria Math" w:eastAsiaTheme="minorHAnsi" w:hAnsi="Cambria Math"/>
-                      <w:i/>
-                      <w:lang w:val="en-US"/>
-                    </w:rPr>
-                  </m:ctrlPr>
-                </m:sSubSupPr>
-                <m:e>
-                  <m:r>
-                    <w:rPr>
-                      <w:rFonts w:ascii="Cambria Math" w:hAnsi="Cambria Math"/>
-                      <w:lang w:val="en-US"/>
-                    </w:rPr>
-                    <m:t>T</m:t>
-                  </m:r>
-                </m:e>
-                <m:sub>
-                  <m:r>
-                    <w:rPr>
-                      <w:rFonts w:ascii="Cambria Math" w:hAnsi="Cambria Math"/>
-                      <w:lang w:val="en-US"/>
-                    </w:rPr>
-                    <m:t>j</m:t>
-                  </m:r>
-                </m:sub>
-                <m:sup>
-                  <m:r>
-                    <w:rPr>
-                      <w:rFonts w:ascii="Cambria Math" w:eastAsiaTheme="minorHAnsi" w:hAnsi="Cambria Math"/>
-                      <w:lang w:val="en-US"/>
-                    </w:rPr>
-                    <m:t>vt</m:t>
-                  </m:r>
-                </m:sup>
-              </m:sSubSup>
-            </m:oMath>
-            <w:r>
-              <w:rPr>
-                <w:lang w:val="en-US"/>
-              </w:rPr>
-              <w:t xml:space="preserve"> with </w:t>
-            </w:r>
-            <m:oMath>
-              <m:r>
-                <w:rPr>
-                  <w:rFonts w:ascii="Cambria Math" w:hAnsi="Cambria Math"/>
-                  <w:lang w:val="en-US"/>
-                </w:rPr>
-                <m:t>0≤j&lt;S</m:t>
-              </m:r>
-            </m:oMath>
+            <m:oMathPara>
+              <m:oMath>
+                <m:sSup>
+                  <m:sSupPr>
+                    <m:ctrlPr>
+                      <w:rPr>
+                        <w:rFonts w:ascii="Cambria Math" w:hAnsi="Cambria Math"/>
+                        <w:i/>
+                        <w:lang w:val="en-US"/>
+                      </w:rPr>
+                    </m:ctrlPr>
+                  </m:sSupPr>
+                  <m:e>
+                    <m:r>
+                      <w:rPr>
+                        <w:rFonts w:ascii="Cambria Math" w:hAnsi="Cambria Math"/>
+                        <w:lang w:val="en-US"/>
+                      </w:rPr>
+                      <m:t>T</m:t>
+                    </m:r>
+                  </m:e>
+                  <m:sup>
+                    <m:r>
+                      <w:rPr>
+                        <w:rFonts w:ascii="Cambria Math" w:hAnsi="Cambria Math"/>
+                        <w:lang w:val="en-US"/>
+                      </w:rPr>
+                      <m:t>vt</m:t>
+                    </m:r>
+                  </m:sup>
+                </m:sSup>
+                <m:r>
+                  <w:rPr>
+                    <w:rFonts w:ascii="Cambria Math" w:hAnsi="Cambria Math"/>
+                    <w:lang w:val="en-US"/>
+                  </w:rPr>
+                  <m:t>⊆{</m:t>
+                </m:r>
+                <m:sSub>
+                  <m:sSubPr>
+                    <m:ctrlPr>
+                      <w:rPr>
+                        <w:rFonts w:ascii="Cambria Math" w:hAnsi="Cambria Math"/>
+                        <w:i/>
+                        <w:lang w:val="en-US"/>
+                      </w:rPr>
+                    </m:ctrlPr>
+                  </m:sSubPr>
+                  <m:e>
+                    <m:r>
+                      <w:rPr>
+                        <w:rFonts w:ascii="Cambria Math" w:hAnsi="Cambria Math"/>
+                        <w:lang w:val="en-US"/>
+                      </w:rPr>
+                      <m:t>T</m:t>
+                    </m:r>
+                  </m:e>
+                  <m:sub>
+                    <m:r>
+                      <w:rPr>
+                        <w:rFonts w:ascii="Cambria Math" w:hAnsi="Cambria Math"/>
+                        <w:lang w:val="en-US"/>
+                      </w:rPr>
+                      <m:t>i</m:t>
+                    </m:r>
+                  </m:sub>
+                </m:sSub>
+                <m:r>
+                  <w:rPr>
+                    <w:rFonts w:ascii="Cambria Math" w:hAnsi="Cambria Math"/>
+                    <w:lang w:val="en-US"/>
+                  </w:rPr>
+                  <m:t>}</m:t>
+                </m:r>
+              </m:oMath>
+            </m:oMathPara>
           </w:p>
         </w:tc>
         <w:tc>
@@ -5534,16 +5533,16 @@
                 <m:jc m:val="left"/>
               </m:oMathParaPr>
               <m:oMath>
-                <m:sSubSup>
-                  <m:sSubSupPr>
+                <m:sSup>
+                  <m:sSupPr>
                     <m:ctrlPr>
                       <w:rPr>
-                        <w:rFonts w:ascii="Cambria Math" w:eastAsiaTheme="minorHAnsi" w:hAnsi="Cambria Math"/>
+                        <w:rFonts w:ascii="Cambria Math" w:hAnsi="Cambria Math"/>
                         <w:i/>
                         <w:lang w:val="en-US"/>
                       </w:rPr>
                     </m:ctrlPr>
-                  </m:sSubSupPr>
+                  </m:sSupPr>
                   <m:e>
                     <m:r>
                       <w:rPr>
@@ -5553,25 +5552,16 @@
                       <m:t>T</m:t>
                     </m:r>
                   </m:e>
-                  <m:sub>
-                    <m:r>
-                      <w:rPr>
-                        <w:rFonts w:ascii="Cambria Math" w:hAnsi="Cambria Math"/>
-                        <w:lang w:val="en-US"/>
-                      </w:rPr>
-                      <m:t>j</m:t>
-                    </m:r>
-                  </m:sub>
                   <m:sup>
                     <m:r>
                       <w:rPr>
-                        <w:rFonts w:ascii="Cambria Math" w:eastAsiaTheme="minorHAnsi" w:hAnsi="Cambria Math"/>
+                        <w:rFonts w:ascii="Cambria Math" w:hAnsi="Cambria Math"/>
                         <w:lang w:val="en-US"/>
                       </w:rPr>
                       <m:t>vt</m:t>
                     </m:r>
                   </m:sup>
-                </m:sSubSup>
+                </m:sSup>
                 <m:r>
                   <m:rPr>
                     <m:sty m:val="p"/>
@@ -5582,53 +5572,55 @@
                   </w:rPr>
                   <m:t>=</m:t>
                 </m:r>
-                <m:sSubSup>
-                  <m:sSubSupPr>
-                    <m:ctrlPr>
-                      <w:rPr>
-                        <w:rFonts w:ascii="Cambria Math" w:hAnsi="Cambria Math"/>
-                        <w:i/>
-                        <w:lang w:val="en-US"/>
-                      </w:rPr>
-                    </m:ctrlPr>
-                  </m:sSubSupPr>
-                  <m:e>
-                    <m:r>
-                      <w:rPr>
-                        <w:rFonts w:ascii="Cambria Math" w:hAnsi="Cambria Math"/>
-                        <w:lang w:val="en-US"/>
-                      </w:rPr>
-                      <m:t>T</m:t>
-                    </m:r>
-                  </m:e>
-                  <m:sub>
-                    <m:r>
-                      <w:rPr>
-                        <w:rFonts w:ascii="Cambria Math" w:hAnsi="Cambria Math"/>
-                        <w:lang w:val="en-US"/>
-                      </w:rPr>
-                      <m:t>min</m:t>
-                    </m:r>
-                  </m:sub>
-                  <m:sup>
-                    <m:r>
-                      <w:rPr>
-                        <w:rFonts w:ascii="Cambria Math" w:hAnsi="Cambria Math"/>
-                        <w:lang w:val="en-US"/>
-                      </w:rPr>
-                      <m:t>d</m:t>
-                    </m:r>
-                  </m:sup>
-                </m:sSubSup>
                 <m:r>
-                  <m:rPr>
-                    <m:sty m:val="p"/>
-                  </m:rPr>
                   <w:rPr>
                     <w:rFonts w:ascii="Cambria Math" w:hAnsi="Cambria Math"/>
                     <w:lang w:val="en-US"/>
                   </w:rPr>
-                  <m:t>+(j+0.5)</m:t>
+                  <m:t>{</m:t>
+                </m:r>
+                <m:sSub>
+                  <m:sSubPr>
+                    <m:ctrlPr>
+                      <w:rPr>
+                        <w:rFonts w:ascii="Cambria Math" w:hAnsi="Cambria Math"/>
+                        <w:i/>
+                        <w:lang w:val="en-US"/>
+                      </w:rPr>
+                    </m:ctrlPr>
+                  </m:sSubPr>
+                  <m:e>
+                    <m:r>
+                      <w:rPr>
+                        <w:rFonts w:ascii="Cambria Math" w:hAnsi="Cambria Math"/>
+                        <w:lang w:val="en-US"/>
+                      </w:rPr>
+                      <m:t>T</m:t>
+                    </m:r>
+                  </m:e>
+                  <m:sub>
+                    <m:r>
+                      <w:rPr>
+                        <w:rFonts w:ascii="Cambria Math" w:hAnsi="Cambria Math"/>
+                        <w:lang w:val="en-US"/>
+                      </w:rPr>
+                      <m:t>i</m:t>
+                    </m:r>
+                  </m:sub>
+                </m:sSub>
+                <m:r>
+                  <w:rPr>
+                    <w:rFonts w:ascii="Cambria Math" w:hAnsi="Cambria Math"/>
+                    <w:lang w:val="en-US"/>
+                  </w:rPr>
+                  <m:t>|</m:t>
+                </m:r>
+                <m:r>
+                  <w:rPr>
+                    <w:rFonts w:ascii="Cambria Math" w:hAnsi="Cambria Math"/>
+                    <w:lang w:val="en-US"/>
+                  </w:rPr>
+                  <m:t xml:space="preserve"> </m:t>
                 </m:r>
                 <m:sSubSup>
                   <m:sSubSupPr>
@@ -5655,7 +5647,7 @@
                         <w:rFonts w:ascii="Cambria Math" w:hAnsi="Cambria Math"/>
                         <w:lang w:val="en-US"/>
                       </w:rPr>
-                      <m:t>*</m:t>
+                      <m:t>min</m:t>
                     </m:r>
                   </m:sub>
                   <m:sup>
@@ -5665,151 +5657,6 @@
                         <w:lang w:val="en-US"/>
                       </w:rPr>
                       <m:t>d</m:t>
-                    </m:r>
-                  </m:sup>
-                </m:sSubSup>
-              </m:oMath>
-            </m:oMathPara>
-          </w:p>
-        </w:tc>
-      </w:tr>
-      <w:tr>
-        <w:tc>
-          <w:tcPr>
-            <w:tcW w:w="3114" w:type="dxa"/>
-          </w:tcPr>
-          <w:p>
-            <w:pPr>
-              <w:rPr>
-                <w:lang w:val="en-US"/>
-              </w:rPr>
-            </w:pPr>
-            <w:r>
-              <w:rPr>
-                <w:lang w:val="en-US"/>
-              </w:rPr>
-              <w:t>Average voltage</w:t>
-            </w:r>
-          </w:p>
-        </w:tc>
-        <w:tc>
-          <w:tcPr>
-            <w:tcW w:w="2126" w:type="dxa"/>
-          </w:tcPr>
-          <w:p>
-            <w:pPr>
-              <w:jc w:val="center"/>
-              <w:rPr>
-                <w:lang w:val="en-US"/>
-              </w:rPr>
-            </w:pPr>
-            <m:oMath>
-              <m:sSubSup>
-                <m:sSubSupPr>
-                  <m:ctrlPr>
-                    <w:rPr>
-                      <w:rFonts w:ascii="Cambria Math" w:eastAsiaTheme="minorHAnsi" w:hAnsi="Cambria Math"/>
-                      <w:i/>
-                      <w:lang w:val="en-US"/>
-                    </w:rPr>
-                  </m:ctrlPr>
-                </m:sSubSupPr>
-                <m:e>
-                  <m:r>
-                    <w:rPr>
-                      <w:rFonts w:ascii="Cambria Math" w:hAnsi="Cambria Math"/>
-                      <w:lang w:val="en-US"/>
-                    </w:rPr>
-                    <m:t>V</m:t>
-                  </m:r>
-                </m:e>
-                <m:sub>
-                  <m:r>
-                    <w:rPr>
-                      <w:rFonts w:ascii="Cambria Math" w:hAnsi="Cambria Math"/>
-                      <w:lang w:val="en-US"/>
-                    </w:rPr>
-                    <m:t>j</m:t>
-                  </m:r>
-                </m:sub>
-                <m:sup>
-                  <m:r>
-                    <w:rPr>
-                      <w:rFonts w:ascii="Cambria Math" w:eastAsiaTheme="minorHAnsi" w:hAnsi="Cambria Math"/>
-                      <w:lang w:val="en-US"/>
-                    </w:rPr>
-                    <m:t>vt</m:t>
-                  </m:r>
-                </m:sup>
-              </m:sSubSup>
-            </m:oMath>
-            <w:r>
-              <w:rPr>
-                <w:lang w:val="en-US"/>
-              </w:rPr>
-              <w:t xml:space="preserve"> with </w:t>
-            </w:r>
-            <m:oMath>
-              <m:r>
-                <w:rPr>
-                  <w:rFonts w:ascii="Cambria Math" w:hAnsi="Cambria Math"/>
-                  <w:lang w:val="en-US"/>
-                </w:rPr>
-                <m:t>0≤j&lt;S</m:t>
-              </m:r>
-            </m:oMath>
-          </w:p>
-        </w:tc>
-        <w:tc>
-          <w:tcPr>
-            <w:tcW w:w="5245" w:type="dxa"/>
-          </w:tcPr>
-          <w:p>
-            <w:pPr>
-              <w:rPr>
-                <w:lang w:val="en-US"/>
-              </w:rPr>
-            </w:pPr>
-            <m:oMathPara>
-              <m:oMathParaPr>
-                <m:jc m:val="left"/>
-              </m:oMathParaPr>
-              <m:oMath>
-                <m:sSubSup>
-                  <m:sSubSupPr>
-                    <m:ctrlPr>
-                      <w:rPr>
-                        <w:rFonts w:ascii="Cambria Math" w:eastAsiaTheme="minorHAnsi" w:hAnsi="Cambria Math"/>
-                        <w:i/>
-                        <w:lang w:val="en-US"/>
-                      </w:rPr>
-                    </m:ctrlPr>
-                  </m:sSubSupPr>
-                  <m:e>
-                    <m:r>
-                      <w:rPr>
-                        <w:rFonts w:ascii="Cambria Math" w:hAnsi="Cambria Math"/>
-                        <w:lang w:val="en-US"/>
-                      </w:rPr>
-                      <m:t>V</m:t>
-                    </m:r>
-                  </m:e>
-                  <m:sub>
-                    <m:r>
-                      <w:rPr>
-                        <w:rFonts w:ascii="Cambria Math" w:hAnsi="Cambria Math"/>
-                        <w:lang w:val="en-US"/>
-                      </w:rPr>
-                      <m:t>j</m:t>
-                    </m:r>
-                  </m:sub>
-                  <m:sup>
-                    <m:r>
-                      <w:rPr>
-                        <w:rFonts w:ascii="Cambria Math" w:eastAsiaTheme="minorHAnsi" w:hAnsi="Cambria Math"/>
-                        <w:lang w:val="en-US"/>
-                      </w:rPr>
-                      <m:t>vt</m:t>
                     </m:r>
                   </m:sup>
                 </m:sSubSup>
@@ -5818,7 +5665,283 @@
                     <w:rFonts w:ascii="Cambria Math" w:hAnsi="Cambria Math"/>
                     <w:lang w:val="en-US"/>
                   </w:rPr>
-                  <m:t>=avg({</m:t>
+                  <m:t>≤</m:t>
+                </m:r>
+                <m:sSub>
+                  <m:sSubPr>
+                    <m:ctrlPr>
+                      <w:rPr>
+                        <w:rFonts w:ascii="Cambria Math" w:hAnsi="Cambria Math"/>
+                        <w:i/>
+                        <w:lang w:val="en-US"/>
+                      </w:rPr>
+                    </m:ctrlPr>
+                  </m:sSubPr>
+                  <m:e>
+                    <m:r>
+                      <w:rPr>
+                        <w:rFonts w:ascii="Cambria Math" w:hAnsi="Cambria Math"/>
+                        <w:lang w:val="en-US"/>
+                      </w:rPr>
+                      <m:t>T</m:t>
+                    </m:r>
+                  </m:e>
+                  <m:sub>
+                    <m:r>
+                      <w:rPr>
+                        <w:rFonts w:ascii="Cambria Math" w:hAnsi="Cambria Math"/>
+                        <w:lang w:val="en-US"/>
+                      </w:rPr>
+                      <m:t>i</m:t>
+                    </m:r>
+                  </m:sub>
+                </m:sSub>
+                <m:r>
+                  <w:rPr>
+                    <w:rFonts w:ascii="Cambria Math" w:hAnsi="Cambria Math"/>
+                    <w:lang w:val="en-US"/>
+                  </w:rPr>
+                  <m:t>≤</m:t>
+                </m:r>
+                <m:sSubSup>
+                  <m:sSubSupPr>
+                    <m:ctrlPr>
+                      <w:rPr>
+                        <w:rFonts w:ascii="Cambria Math" w:hAnsi="Cambria Math"/>
+                        <w:i/>
+                        <w:lang w:val="en-US"/>
+                      </w:rPr>
+                    </m:ctrlPr>
+                  </m:sSubSupPr>
+                  <m:e>
+                    <m:r>
+                      <w:rPr>
+                        <w:rFonts w:ascii="Cambria Math" w:hAnsi="Cambria Math"/>
+                        <w:lang w:val="en-US"/>
+                      </w:rPr>
+                      <m:t>T</m:t>
+                    </m:r>
+                  </m:e>
+                  <m:sub>
+                    <m:r>
+                      <w:rPr>
+                        <w:rFonts w:ascii="Cambria Math" w:hAnsi="Cambria Math"/>
+                        <w:lang w:val="en-US"/>
+                      </w:rPr>
+                      <m:t>max</m:t>
+                    </m:r>
+                  </m:sub>
+                  <m:sup>
+                    <m:r>
+                      <w:rPr>
+                        <w:rFonts w:ascii="Cambria Math" w:hAnsi="Cambria Math"/>
+                        <w:lang w:val="en-US"/>
+                      </w:rPr>
+                      <m:t>d</m:t>
+                    </m:r>
+                  </m:sup>
+                </m:sSubSup>
+                <m:r>
+                  <w:rPr>
+                    <w:rFonts w:ascii="Cambria Math" w:hAnsi="Cambria Math"/>
+                    <w:lang w:val="en-US"/>
+                  </w:rPr>
+                  <m:t>}</m:t>
+                </m:r>
+              </m:oMath>
+            </m:oMathPara>
+          </w:p>
+        </w:tc>
+      </w:tr>
+      <w:tr>
+        <w:tc>
+          <w:tcPr>
+            <w:tcW w:w="3114" w:type="dxa"/>
+          </w:tcPr>
+          <w:p>
+            <w:pPr>
+              <w:rPr>
+                <w:lang w:val="en-US"/>
+              </w:rPr>
+            </w:pPr>
+            <w:r>
+              <w:rPr>
+                <w:lang w:val="en-US"/>
+              </w:rPr>
+              <w:t>V</w:t>
+            </w:r>
+            <w:r>
+              <w:rPr>
+                <w:lang w:val="en-US"/>
+              </w:rPr>
+              <w:t>oltage</w:t>
+            </w:r>
+            <w:r>
+              <w:rPr>
+                <w:lang w:val="en-US"/>
+              </w:rPr>
+              <w:t xml:space="preserve"> </w:t>
+            </w:r>
+            <w:r>
+              <w:rPr>
+                <w:lang w:val="en-US"/>
+              </w:rPr>
+              <w:t>sub</w:t>
+            </w:r>
+            <w:r>
+              <w:rPr>
+                <w:lang w:val="en-US"/>
+              </w:rPr>
+              <w:t>set</w:t>
+            </w:r>
+          </w:p>
+        </w:tc>
+        <w:tc>
+          <w:tcPr>
+            <w:tcW w:w="2126" w:type="dxa"/>
+          </w:tcPr>
+          <w:p>
+            <w:pPr>
+              <w:jc w:val="center"/>
+              <w:rPr>
+                <w:lang w:val="en-US"/>
+              </w:rPr>
+            </w:pPr>
+            <m:oMathPara>
+              <m:oMath>
+                <m:sSup>
+                  <m:sSupPr>
+                    <m:ctrlPr>
+                      <w:rPr>
+                        <w:rFonts w:ascii="Cambria Math" w:hAnsi="Cambria Math"/>
+                        <w:i/>
+                        <w:lang w:val="en-US"/>
+                      </w:rPr>
+                    </m:ctrlPr>
+                  </m:sSupPr>
+                  <m:e>
+                    <m:r>
+                      <w:rPr>
+                        <w:rFonts w:ascii="Cambria Math" w:hAnsi="Cambria Math"/>
+                        <w:lang w:val="en-US"/>
+                      </w:rPr>
+                      <m:t>V</m:t>
+                    </m:r>
+                  </m:e>
+                  <m:sup>
+                    <m:r>
+                      <w:rPr>
+                        <w:rFonts w:ascii="Cambria Math" w:hAnsi="Cambria Math"/>
+                        <w:lang w:val="en-US"/>
+                      </w:rPr>
+                      <m:t>vt</m:t>
+                    </m:r>
+                  </m:sup>
+                </m:sSup>
+                <m:r>
+                  <w:rPr>
+                    <w:rFonts w:ascii="Cambria Math" w:hAnsi="Cambria Math"/>
+                    <w:lang w:val="en-US"/>
+                  </w:rPr>
+                  <m:t>⊆{</m:t>
+                </m:r>
+                <m:sSub>
+                  <m:sSubPr>
+                    <m:ctrlPr>
+                      <w:rPr>
+                        <w:rFonts w:ascii="Cambria Math" w:hAnsi="Cambria Math"/>
+                        <w:i/>
+                        <w:lang w:val="en-US"/>
+                      </w:rPr>
+                    </m:ctrlPr>
+                  </m:sSubPr>
+                  <m:e>
+                    <m:r>
+                      <w:rPr>
+                        <w:rFonts w:ascii="Cambria Math" w:hAnsi="Cambria Math"/>
+                        <w:lang w:val="en-US"/>
+                      </w:rPr>
+                      <m:t>V</m:t>
+                    </m:r>
+                  </m:e>
+                  <m:sub>
+                    <m:r>
+                      <w:rPr>
+                        <w:rFonts w:ascii="Cambria Math" w:hAnsi="Cambria Math"/>
+                        <w:lang w:val="en-US"/>
+                      </w:rPr>
+                      <m:t>i</m:t>
+                    </m:r>
+                  </m:sub>
+                </m:sSub>
+                <m:r>
+                  <w:rPr>
+                    <w:rFonts w:ascii="Cambria Math" w:hAnsi="Cambria Math"/>
+                    <w:lang w:val="en-US"/>
+                  </w:rPr>
+                  <m:t>}</m:t>
+                </m:r>
+              </m:oMath>
+            </m:oMathPara>
+          </w:p>
+        </w:tc>
+        <w:tc>
+          <w:tcPr>
+            <w:tcW w:w="5245" w:type="dxa"/>
+          </w:tcPr>
+          <w:p>
+            <w:pPr>
+              <w:rPr>
+                <w:lang w:val="en-US"/>
+              </w:rPr>
+            </w:pPr>
+            <m:oMathPara>
+              <m:oMathParaPr>
+                <m:jc m:val="left"/>
+              </m:oMathParaPr>
+              <m:oMath>
+                <m:sSup>
+                  <m:sSupPr>
+                    <m:ctrlPr>
+                      <w:rPr>
+                        <w:rFonts w:ascii="Cambria Math" w:hAnsi="Cambria Math"/>
+                        <w:i/>
+                        <w:lang w:val="en-US"/>
+                      </w:rPr>
+                    </m:ctrlPr>
+                  </m:sSupPr>
+                  <m:e>
+                    <m:r>
+                      <w:rPr>
+                        <w:rFonts w:ascii="Cambria Math" w:hAnsi="Cambria Math"/>
+                        <w:lang w:val="en-US"/>
+                      </w:rPr>
+                      <m:t>V</m:t>
+                    </m:r>
+                  </m:e>
+                  <m:sup>
+                    <m:r>
+                      <w:rPr>
+                        <w:rFonts w:ascii="Cambria Math" w:hAnsi="Cambria Math"/>
+                        <w:lang w:val="en-US"/>
+                      </w:rPr>
+                      <m:t>vt</m:t>
+                    </m:r>
+                  </m:sup>
+                </m:sSup>
+                <m:r>
+                  <w:rPr>
+                    <w:rFonts w:ascii="Cambria Math" w:hAnsi="Cambria Math"/>
+                    <w:lang w:val="en-US"/>
+                  </w:rPr>
+                  <m:t>=</m:t>
+                </m:r>
+                <m:r>
+                  <w:rPr>
+                    <w:rFonts w:ascii="Cambria Math" w:hAnsi="Cambria Math"/>
+                    <w:lang w:val="en-US"/>
+                  </w:rPr>
+                  <m:t>{</m:t>
                 </m:r>
                 <m:sSub>
                   <m:sSubPr>
@@ -5895,54 +6018,6 @@
                   </m:sup>
                 </m:sSubSup>
                 <m:r>
-                  <m:rPr>
-                    <m:sty m:val="p"/>
-                  </m:rPr>
-                  <w:rPr>
-                    <w:rFonts w:ascii="Cambria Math" w:hAnsi="Cambria Math"/>
-                    <w:lang w:val="en-US"/>
-                  </w:rPr>
-                  <m:t>+j</m:t>
-                </m:r>
-                <m:sSubSup>
-                  <m:sSubSupPr>
-                    <m:ctrlPr>
-                      <w:rPr>
-                        <w:rFonts w:ascii="Cambria Math" w:hAnsi="Cambria Math"/>
-                        <w:i/>
-                        <w:lang w:val="en-US"/>
-                      </w:rPr>
-                    </m:ctrlPr>
-                  </m:sSubSupPr>
-                  <m:e>
-                    <m:r>
-                      <w:rPr>
-                        <w:rFonts w:ascii="Cambria Math" w:hAnsi="Cambria Math"/>
-                        <w:lang w:val="en-US"/>
-                      </w:rPr>
-                      <m:t>T</m:t>
-                    </m:r>
-                  </m:e>
-                  <m:sub>
-                    <m:r>
-                      <w:rPr>
-                        <w:rFonts w:ascii="Cambria Math" w:hAnsi="Cambria Math"/>
-                        <w:lang w:val="en-US"/>
-                      </w:rPr>
-                      <m:t>*</m:t>
-                    </m:r>
-                  </m:sub>
-                  <m:sup>
-                    <m:r>
-                      <w:rPr>
-                        <w:rFonts w:ascii="Cambria Math" w:hAnsi="Cambria Math"/>
-                        <w:lang w:val="en-US"/>
-                      </w:rPr>
-                      <m:t>d</m:t>
-                    </m:r>
-                  </m:sup>
-                </m:sSubSup>
-                <m:r>
                   <w:rPr>
                     <w:rFonts w:ascii="Cambria Math" w:hAnsi="Cambria Math"/>
                     <w:lang w:val="en-US"/>
@@ -5983,7 +6058,7 @@
                     <w:rFonts w:ascii="Cambria Math" w:hAnsi="Cambria Math"/>
                     <w:lang w:val="en-US"/>
                   </w:rPr>
-                  <m:t>&lt;</m:t>
+                  <m:t>≤</m:t>
                 </m:r>
                 <m:sSubSup>
                   <m:sSubSupPr>
@@ -6010,55 +6085,7 @@
                         <w:rFonts w:ascii="Cambria Math" w:hAnsi="Cambria Math"/>
                         <w:lang w:val="en-US"/>
                       </w:rPr>
-                      <m:t>min</m:t>
-                    </m:r>
-                  </m:sub>
-                  <m:sup>
-                    <m:r>
-                      <w:rPr>
-                        <w:rFonts w:ascii="Cambria Math" w:hAnsi="Cambria Math"/>
-                        <w:lang w:val="en-US"/>
-                      </w:rPr>
-                      <m:t>d</m:t>
-                    </m:r>
-                  </m:sup>
-                </m:sSubSup>
-                <m:r>
-                  <m:rPr>
-                    <m:sty m:val="p"/>
-                  </m:rPr>
-                  <w:rPr>
-                    <w:rFonts w:ascii="Cambria Math" w:hAnsi="Cambria Math"/>
-                    <w:lang w:val="en-US"/>
-                  </w:rPr>
-                  <m:t>+(j+1)</m:t>
-                </m:r>
-                <m:sSubSup>
-                  <m:sSubSupPr>
-                    <m:ctrlPr>
-                      <w:rPr>
-                        <w:rFonts w:ascii="Cambria Math" w:hAnsi="Cambria Math"/>
-                        <w:i/>
-                        <w:lang w:val="en-US"/>
-                      </w:rPr>
-                    </m:ctrlPr>
-                  </m:sSubSupPr>
-                  <m:e>
-                    <m:r>
-                      <w:rPr>
-                        <w:rFonts w:ascii="Cambria Math" w:hAnsi="Cambria Math"/>
-                        <w:lang w:val="en-US"/>
-                      </w:rPr>
-                      <m:t>T</m:t>
-                    </m:r>
-                  </m:e>
-                  <m:sub>
-                    <m:r>
-                      <w:rPr>
-                        <w:rFonts w:ascii="Cambria Math" w:hAnsi="Cambria Math"/>
-                        <w:lang w:val="en-US"/>
-                      </w:rPr>
-                      <m:t>*</m:t>
+                      <m:t>max</m:t>
                     </m:r>
                   </m:sub>
                   <m:sup>
@@ -6076,7 +6103,7 @@
                     <w:rFonts w:ascii="Cambria Math" w:hAnsi="Cambria Math"/>
                     <w:lang w:val="en-US"/>
                   </w:rPr>
-                  <m:t>})</m:t>
+                  <m:t>}</m:t>
                 </m:r>
               </m:oMath>
             </m:oMathPara>
@@ -6095,16 +6122,8 @@
         <w:rPr>
           <w:lang w:val="en-US"/>
         </w:rPr>
-        <w:t xml:space="preserve">Current </w:t>
+        <w:t>Current timeseries</w:t>
       </w:r>
-      <w:proofErr w:type="spellStart"/>
-      <w:r>
-        <w:rPr>
-          <w:lang w:val="en-US"/>
-        </w:rPr>
-        <w:t>timeseries</w:t>
-      </w:r>
-      <w:proofErr w:type="spellEnd"/>
     </w:p>
     <w:p>
       <w:pPr>
@@ -6116,21 +6135,7 @@
         <w:rPr>
           <w:lang w:val="en-US"/>
         </w:rPr>
-        <w:t xml:space="preserve">The software displays a current </w:t>
-      </w:r>
-      <w:proofErr w:type="spellStart"/>
-      <w:r>
-        <w:rPr>
-          <w:lang w:val="en-US"/>
-        </w:rPr>
-        <w:t>timeseries</w:t>
-      </w:r>
-      <w:proofErr w:type="spellEnd"/>
-      <w:r>
-        <w:rPr>
-          <w:lang w:val="en-US"/>
-        </w:rPr>
-        <w:t xml:space="preserve"> per file, which can be adjusted according to the parameters and the display properties.</w:t>
+        <w:t>The software displays a current timeseries per file, which can be adjusted according to the parameters and the display properties.</w:t>
       </w:r>
     </w:p>
     <w:tbl>
@@ -6224,8 +6229,26 @@
               <w:rPr>
                 <w:lang w:val="en-US"/>
               </w:rPr>
-              <w:t>Average timestamp</w:t>
+              <w:t>Timestamp</w:t>
             </w:r>
+            <w:r>
+              <w:rPr>
+                <w:lang w:val="en-US"/>
+              </w:rPr>
+              <w:t xml:space="preserve"> </w:t>
+            </w:r>
+            <w:r>
+              <w:rPr>
+                <w:lang w:val="en-US"/>
+              </w:rPr>
+              <w:t>sub</w:t>
+            </w:r>
+            <w:r>
+              <w:rPr>
+                <w:lang w:val="en-US"/>
+              </w:rPr>
+              <w:t>set</w:t>
+            </w:r>
           </w:p>
         </w:tc>
         <w:tc>
@@ -6239,61 +6262,82 @@
                 <w:lang w:val="en-US"/>
               </w:rPr>
             </w:pPr>
-            <m:oMath>
-              <m:sSubSup>
-                <m:sSubSupPr>
-                  <m:ctrlPr>
-                    <w:rPr>
-                      <w:rFonts w:ascii="Cambria Math" w:eastAsiaTheme="minorHAnsi" w:hAnsi="Cambria Math"/>
-                      <w:i/>
-                      <w:lang w:val="en-US"/>
-                    </w:rPr>
-                  </m:ctrlPr>
-                </m:sSubSupPr>
-                <m:e>
-                  <m:r>
-                    <w:rPr>
-                      <w:rFonts w:ascii="Cambria Math" w:hAnsi="Cambria Math"/>
-                      <w:lang w:val="en-US"/>
-                    </w:rPr>
-                    <m:t>T</m:t>
-                  </m:r>
-                </m:e>
-                <m:sub>
-                  <m:r>
-                    <w:rPr>
-                      <w:rFonts w:ascii="Cambria Math" w:hAnsi="Cambria Math"/>
-                      <w:lang w:val="en-US"/>
-                    </w:rPr>
-                    <m:t>j</m:t>
-                  </m:r>
-                </m:sub>
-                <m:sup>
-                  <m:r>
-                    <w:rPr>
-                      <w:rFonts w:ascii="Cambria Math" w:eastAsiaTheme="minorHAnsi" w:hAnsi="Cambria Math"/>
-                      <w:lang w:val="en-US"/>
-                    </w:rPr>
-                    <m:t>ct</m:t>
-                  </m:r>
-                </m:sup>
-              </m:sSubSup>
-            </m:oMath>
-            <w:r>
-              <w:rPr>
-                <w:lang w:val="en-US"/>
-              </w:rPr>
-              <w:t xml:space="preserve"> with </w:t>
-            </w:r>
-            <m:oMath>
-              <m:r>
-                <w:rPr>
-                  <w:rFonts w:ascii="Cambria Math" w:hAnsi="Cambria Math"/>
-                  <w:lang w:val="en-US"/>
-                </w:rPr>
-                <m:t>0≤j&lt;S</m:t>
-              </m:r>
-            </m:oMath>
+            <m:oMathPara>
+              <m:oMath>
+                <m:sSup>
+                  <m:sSupPr>
+                    <m:ctrlPr>
+                      <w:rPr>
+                        <w:rFonts w:ascii="Cambria Math" w:hAnsi="Cambria Math"/>
+                        <w:i/>
+                        <w:lang w:val="en-US"/>
+                      </w:rPr>
+                    </m:ctrlPr>
+                  </m:sSupPr>
+                  <m:e>
+                    <m:r>
+                      <w:rPr>
+                        <w:rFonts w:ascii="Cambria Math" w:hAnsi="Cambria Math"/>
+                        <w:lang w:val="en-US"/>
+                      </w:rPr>
+                      <m:t>T</m:t>
+                    </m:r>
+                  </m:e>
+                  <m:sup>
+                    <m:r>
+                      <w:rPr>
+                        <w:rFonts w:ascii="Cambria Math" w:hAnsi="Cambria Math"/>
+                        <w:lang w:val="en-US"/>
+                      </w:rPr>
+                      <m:t>vt</m:t>
+                    </m:r>
+                  </m:sup>
+                </m:sSup>
+                <m:r>
+                  <w:rPr>
+                    <w:rFonts w:ascii="Cambria Math" w:hAnsi="Cambria Math"/>
+                    <w:lang w:val="en-US"/>
+                  </w:rPr>
+                  <m:t>⊆{</m:t>
+                </m:r>
+                <m:sSub>
+                  <m:sSubPr>
+                    <m:ctrlPr>
+                      <w:rPr>
+                        <w:rFonts w:ascii="Cambria Math" w:hAnsi="Cambria Math"/>
+                        <w:i/>
+                        <w:lang w:val="en-US"/>
+                      </w:rPr>
+                    </m:ctrlPr>
+                  </m:sSubPr>
+                  <m:e>
+                    <m:r>
+                      <w:rPr>
+                        <w:rFonts w:ascii="Cambria Math" w:hAnsi="Cambria Math"/>
+                        <w:lang w:val="en-US"/>
+                      </w:rPr>
+                      <m:t>T</m:t>
+                    </m:r>
+                  </m:e>
+                  <m:sub>
+                    <m:r>
+                      <w:rPr>
+                        <w:rFonts w:ascii="Cambria Math" w:hAnsi="Cambria Math"/>
+                        <w:lang w:val="en-US"/>
+                      </w:rPr>
+                      <m:t>i</m:t>
+                    </m:r>
+                  </m:sub>
+                </m:sSub>
+                <m:r>
+                  <w:rPr>
+                    <w:rFonts w:ascii="Cambria Math" w:hAnsi="Cambria Math"/>
+                    <w:lang w:val="en-US"/>
+                  </w:rPr>
+                  <m:t>}</m:t>
+                </m:r>
+              </m:oMath>
+            </m:oMathPara>
           </w:p>
         </w:tc>
         <w:tc>
@@ -6311,16 +6355,16 @@
                 <m:jc m:val="left"/>
               </m:oMathParaPr>
               <m:oMath>
-                <m:sSubSup>
-                  <m:sSubSupPr>
+                <m:sSup>
+                  <m:sSupPr>
                     <m:ctrlPr>
                       <w:rPr>
-                        <w:rFonts w:ascii="Cambria Math" w:eastAsiaTheme="minorHAnsi" w:hAnsi="Cambria Math"/>
+                        <w:rFonts w:ascii="Cambria Math" w:hAnsi="Cambria Math"/>
                         <w:i/>
                         <w:lang w:val="en-US"/>
                       </w:rPr>
                     </m:ctrlPr>
-                  </m:sSubSupPr>
+                  </m:sSupPr>
                   <m:e>
                     <m:r>
                       <w:rPr>
@@ -6330,25 +6374,16 @@
                       <m:t>T</m:t>
                     </m:r>
                   </m:e>
-                  <m:sub>
-                    <m:r>
-                      <w:rPr>
-                        <w:rFonts w:ascii="Cambria Math" w:hAnsi="Cambria Math"/>
-                        <w:lang w:val="en-US"/>
-                      </w:rPr>
-                      <m:t>j</m:t>
-                    </m:r>
-                  </m:sub>
                   <m:sup>
                     <m:r>
                       <w:rPr>
                         <w:rFonts w:ascii="Cambria Math" w:hAnsi="Cambria Math"/>
                         <w:lang w:val="en-US"/>
                       </w:rPr>
-                      <m:t>ct</m:t>
+                      <m:t>vt</m:t>
                     </m:r>
                   </m:sup>
-                </m:sSubSup>
+                </m:sSup>
                 <m:r>
                   <m:rPr>
                     <m:sty m:val="p"/>
@@ -6359,53 +6394,48 @@
                   </w:rPr>
                   <m:t>=</m:t>
                 </m:r>
-                <m:sSubSup>
-                  <m:sSubSupPr>
-                    <m:ctrlPr>
-                      <w:rPr>
-                        <w:rFonts w:ascii="Cambria Math" w:hAnsi="Cambria Math"/>
-                        <w:i/>
-                        <w:lang w:val="en-US"/>
-                      </w:rPr>
-                    </m:ctrlPr>
-                  </m:sSubSupPr>
-                  <m:e>
-                    <m:r>
-                      <w:rPr>
-                        <w:rFonts w:ascii="Cambria Math" w:hAnsi="Cambria Math"/>
-                        <w:lang w:val="en-US"/>
-                      </w:rPr>
-                      <m:t>T</m:t>
-                    </m:r>
-                  </m:e>
-                  <m:sub>
-                    <m:r>
-                      <w:rPr>
-                        <w:rFonts w:ascii="Cambria Math" w:hAnsi="Cambria Math"/>
-                        <w:lang w:val="en-US"/>
-                      </w:rPr>
-                      <m:t>min</m:t>
-                    </m:r>
-                  </m:sub>
-                  <m:sup>
-                    <m:r>
-                      <w:rPr>
-                        <w:rFonts w:ascii="Cambria Math" w:hAnsi="Cambria Math"/>
-                        <w:lang w:val="en-US"/>
-                      </w:rPr>
-                      <m:t>d</m:t>
-                    </m:r>
-                  </m:sup>
-                </m:sSubSup>
                 <m:r>
-                  <m:rPr>
-                    <m:sty m:val="p"/>
-                  </m:rPr>
                   <w:rPr>
                     <w:rFonts w:ascii="Cambria Math" w:hAnsi="Cambria Math"/>
                     <w:lang w:val="en-US"/>
                   </w:rPr>
-                  <m:t>+(j+0.5)</m:t>
+                  <m:t>{</m:t>
+                </m:r>
+                <m:sSub>
+                  <m:sSubPr>
+                    <m:ctrlPr>
+                      <w:rPr>
+                        <w:rFonts w:ascii="Cambria Math" w:hAnsi="Cambria Math"/>
+                        <w:i/>
+                        <w:lang w:val="en-US"/>
+                      </w:rPr>
+                    </m:ctrlPr>
+                  </m:sSubPr>
+                  <m:e>
+                    <m:r>
+                      <w:rPr>
+                        <w:rFonts w:ascii="Cambria Math" w:hAnsi="Cambria Math"/>
+                        <w:lang w:val="en-US"/>
+                      </w:rPr>
+                      <m:t>T</m:t>
+                    </m:r>
+                  </m:e>
+                  <m:sub>
+                    <m:r>
+                      <w:rPr>
+                        <w:rFonts w:ascii="Cambria Math" w:hAnsi="Cambria Math"/>
+                        <w:lang w:val="en-US"/>
+                      </w:rPr>
+                      <m:t>i</m:t>
+                    </m:r>
+                  </m:sub>
+                </m:sSub>
+                <m:r>
+                  <w:rPr>
+                    <w:rFonts w:ascii="Cambria Math" w:hAnsi="Cambria Math"/>
+                    <w:lang w:val="en-US"/>
+                  </w:rPr>
+                  <m:t xml:space="preserve">| </m:t>
                 </m:r>
                 <m:sSubSup>
                   <m:sSubSupPr>
@@ -6432,7 +6462,7 @@
                         <w:rFonts w:ascii="Cambria Math" w:hAnsi="Cambria Math"/>
                         <w:lang w:val="en-US"/>
                       </w:rPr>
-                      <m:t>*</m:t>
+                      <m:t>min</m:t>
                     </m:r>
                   </m:sub>
                   <m:sup>
@@ -6442,151 +6472,6 @@
                         <w:lang w:val="en-US"/>
                       </w:rPr>
                       <m:t>d</m:t>
-                    </m:r>
-                  </m:sup>
-                </m:sSubSup>
-              </m:oMath>
-            </m:oMathPara>
-          </w:p>
-        </w:tc>
-      </w:tr>
-      <w:tr>
-        <w:tc>
-          <w:tcPr>
-            <w:tcW w:w="3114" w:type="dxa"/>
-          </w:tcPr>
-          <w:p>
-            <w:pPr>
-              <w:rPr>
-                <w:lang w:val="en-US"/>
-              </w:rPr>
-            </w:pPr>
-            <w:r>
-              <w:rPr>
-                <w:lang w:val="en-US"/>
-              </w:rPr>
-              <w:t>Average current</w:t>
-            </w:r>
-          </w:p>
-        </w:tc>
-        <w:tc>
-          <w:tcPr>
-            <w:tcW w:w="2126" w:type="dxa"/>
-          </w:tcPr>
-          <w:p>
-            <w:pPr>
-              <w:jc w:val="center"/>
-              <w:rPr>
-                <w:lang w:val="en-US"/>
-              </w:rPr>
-            </w:pPr>
-            <m:oMath>
-              <m:sSubSup>
-                <m:sSubSupPr>
-                  <m:ctrlPr>
-                    <w:rPr>
-                      <w:rFonts w:ascii="Cambria Math" w:eastAsiaTheme="minorHAnsi" w:hAnsi="Cambria Math"/>
-                      <w:i/>
-                      <w:lang w:val="en-US"/>
-                    </w:rPr>
-                  </m:ctrlPr>
-                </m:sSubSupPr>
-                <m:e>
-                  <m:r>
-                    <w:rPr>
-                      <w:rFonts w:ascii="Cambria Math" w:hAnsi="Cambria Math"/>
-                      <w:lang w:val="en-US"/>
-                    </w:rPr>
-                    <m:t>C</m:t>
-                  </m:r>
-                </m:e>
-                <m:sub>
-                  <m:r>
-                    <w:rPr>
-                      <w:rFonts w:ascii="Cambria Math" w:hAnsi="Cambria Math"/>
-                      <w:lang w:val="en-US"/>
-                    </w:rPr>
-                    <m:t>j</m:t>
-                  </m:r>
-                </m:sub>
-                <m:sup>
-                  <m:r>
-                    <w:rPr>
-                      <w:rFonts w:ascii="Cambria Math" w:eastAsiaTheme="minorHAnsi" w:hAnsi="Cambria Math"/>
-                      <w:lang w:val="en-US"/>
-                    </w:rPr>
-                    <m:t>ct</m:t>
-                  </m:r>
-                </m:sup>
-              </m:sSubSup>
-            </m:oMath>
-            <w:r>
-              <w:rPr>
-                <w:lang w:val="en-US"/>
-              </w:rPr>
-              <w:t xml:space="preserve"> with </w:t>
-            </w:r>
-            <m:oMath>
-              <m:r>
-                <w:rPr>
-                  <w:rFonts w:ascii="Cambria Math" w:hAnsi="Cambria Math"/>
-                  <w:lang w:val="en-US"/>
-                </w:rPr>
-                <m:t>0≤j&lt;S</m:t>
-              </m:r>
-            </m:oMath>
-          </w:p>
-        </w:tc>
-        <w:tc>
-          <w:tcPr>
-            <w:tcW w:w="5245" w:type="dxa"/>
-          </w:tcPr>
-          <w:p>
-            <w:pPr>
-              <w:rPr>
-                <w:lang w:val="en-US"/>
-              </w:rPr>
-            </w:pPr>
-            <m:oMathPara>
-              <m:oMathParaPr>
-                <m:jc m:val="left"/>
-              </m:oMathParaPr>
-              <m:oMath>
-                <m:sSubSup>
-                  <m:sSubSupPr>
-                    <m:ctrlPr>
-                      <w:rPr>
-                        <w:rFonts w:ascii="Cambria Math" w:eastAsiaTheme="minorHAnsi" w:hAnsi="Cambria Math"/>
-                        <w:i/>
-                        <w:lang w:val="en-US"/>
-                      </w:rPr>
-                    </m:ctrlPr>
-                  </m:sSubSupPr>
-                  <m:e>
-                    <m:r>
-                      <w:rPr>
-                        <w:rFonts w:ascii="Cambria Math" w:hAnsi="Cambria Math"/>
-                        <w:lang w:val="en-US"/>
-                      </w:rPr>
-                      <m:t>C</m:t>
-                    </m:r>
-                  </m:e>
-                  <m:sub>
-                    <m:r>
-                      <w:rPr>
-                        <w:rFonts w:ascii="Cambria Math" w:hAnsi="Cambria Math"/>
-                        <w:lang w:val="en-US"/>
-                      </w:rPr>
-                      <m:t>j</m:t>
-                    </m:r>
-                  </m:sub>
-                  <m:sup>
-                    <m:r>
-                      <w:rPr>
-                        <w:rFonts w:ascii="Cambria Math" w:eastAsiaTheme="minorHAnsi" w:hAnsi="Cambria Math"/>
-                        <w:lang w:val="en-US"/>
-                      </w:rPr>
-                      <m:t>ct</m:t>
                     </m:r>
                   </m:sup>
                 </m:sSubSup>
@@ -6595,7 +6480,272 @@
                     <w:rFonts w:ascii="Cambria Math" w:hAnsi="Cambria Math"/>
                     <w:lang w:val="en-US"/>
                   </w:rPr>
-                  <m:t>=avg({</m:t>
+                  <m:t>≤</m:t>
+                </m:r>
+                <m:sSub>
+                  <m:sSubPr>
+                    <m:ctrlPr>
+                      <w:rPr>
+                        <w:rFonts w:ascii="Cambria Math" w:hAnsi="Cambria Math"/>
+                        <w:i/>
+                        <w:lang w:val="en-US"/>
+                      </w:rPr>
+                    </m:ctrlPr>
+                  </m:sSubPr>
+                  <m:e>
+                    <m:r>
+                      <w:rPr>
+                        <w:rFonts w:ascii="Cambria Math" w:hAnsi="Cambria Math"/>
+                        <w:lang w:val="en-US"/>
+                      </w:rPr>
+                      <m:t>T</m:t>
+                    </m:r>
+                  </m:e>
+                  <m:sub>
+                    <m:r>
+                      <w:rPr>
+                        <w:rFonts w:ascii="Cambria Math" w:hAnsi="Cambria Math"/>
+                        <w:lang w:val="en-US"/>
+                      </w:rPr>
+                      <m:t>i</m:t>
+                    </m:r>
+                  </m:sub>
+                </m:sSub>
+                <m:r>
+                  <w:rPr>
+                    <w:rFonts w:ascii="Cambria Math" w:hAnsi="Cambria Math"/>
+                    <w:lang w:val="en-US"/>
+                  </w:rPr>
+                  <m:t>≤</m:t>
+                </m:r>
+                <m:sSubSup>
+                  <m:sSubSupPr>
+                    <m:ctrlPr>
+                      <w:rPr>
+                        <w:rFonts w:ascii="Cambria Math" w:hAnsi="Cambria Math"/>
+                        <w:i/>
+                        <w:lang w:val="en-US"/>
+                      </w:rPr>
+                    </m:ctrlPr>
+                  </m:sSubSupPr>
+                  <m:e>
+                    <m:r>
+                      <w:rPr>
+                        <w:rFonts w:ascii="Cambria Math" w:hAnsi="Cambria Math"/>
+                        <w:lang w:val="en-US"/>
+                      </w:rPr>
+                      <m:t>T</m:t>
+                    </m:r>
+                  </m:e>
+                  <m:sub>
+                    <m:r>
+                      <w:rPr>
+                        <w:rFonts w:ascii="Cambria Math" w:hAnsi="Cambria Math"/>
+                        <w:lang w:val="en-US"/>
+                      </w:rPr>
+                      <m:t>max</m:t>
+                    </m:r>
+                  </m:sub>
+                  <m:sup>
+                    <m:r>
+                      <w:rPr>
+                        <w:rFonts w:ascii="Cambria Math" w:hAnsi="Cambria Math"/>
+                        <w:lang w:val="en-US"/>
+                      </w:rPr>
+                      <m:t>d</m:t>
+                    </m:r>
+                  </m:sup>
+                </m:sSubSup>
+                <m:r>
+                  <w:rPr>
+                    <w:rFonts w:ascii="Cambria Math" w:hAnsi="Cambria Math"/>
+                    <w:lang w:val="en-US"/>
+                  </w:rPr>
+                  <m:t>}</m:t>
+                </m:r>
+              </m:oMath>
+            </m:oMathPara>
+          </w:p>
+        </w:tc>
+      </w:tr>
+      <w:tr>
+        <w:tc>
+          <w:tcPr>
+            <w:tcW w:w="3114" w:type="dxa"/>
+          </w:tcPr>
+          <w:p>
+            <w:pPr>
+              <w:rPr>
+                <w:lang w:val="en-US"/>
+              </w:rPr>
+            </w:pPr>
+            <w:r>
+              <w:rPr>
+                <w:lang w:val="en-US"/>
+              </w:rPr>
+              <w:t>Current</w:t>
+            </w:r>
+            <w:r>
+              <w:rPr>
+                <w:lang w:val="en-US"/>
+              </w:rPr>
+              <w:t xml:space="preserve"> </w:t>
+            </w:r>
+            <w:r>
+              <w:rPr>
+                <w:lang w:val="en-US"/>
+              </w:rPr>
+              <w:t>sub</w:t>
+            </w:r>
+            <w:bookmarkStart w:id="0" w:name="_GoBack"/>
+            <w:bookmarkEnd w:id="0"/>
+            <w:r>
+              <w:rPr>
+                <w:lang w:val="en-US"/>
+              </w:rPr>
+              <w:t>set</w:t>
+            </w:r>
+          </w:p>
+        </w:tc>
+        <w:tc>
+          <w:tcPr>
+            <w:tcW w:w="2126" w:type="dxa"/>
+          </w:tcPr>
+          <w:p>
+            <w:pPr>
+              <w:jc w:val="center"/>
+              <w:rPr>
+                <w:lang w:val="en-US"/>
+              </w:rPr>
+            </w:pPr>
+            <m:oMathPara>
+              <m:oMath>
+                <m:sSup>
+                  <m:sSupPr>
+                    <m:ctrlPr>
+                      <w:rPr>
+                        <w:rFonts w:ascii="Cambria Math" w:hAnsi="Cambria Math"/>
+                        <w:i/>
+                        <w:lang w:val="en-US"/>
+                      </w:rPr>
+                    </m:ctrlPr>
+                  </m:sSupPr>
+                  <m:e>
+                    <m:r>
+                      <w:rPr>
+                        <w:rFonts w:ascii="Cambria Math" w:hAnsi="Cambria Math"/>
+                        <w:lang w:val="en-US"/>
+                      </w:rPr>
+                      <m:t>C</m:t>
+                    </m:r>
+                  </m:e>
+                  <m:sup>
+                    <m:r>
+                      <w:rPr>
+                        <w:rFonts w:ascii="Cambria Math" w:hAnsi="Cambria Math"/>
+                        <w:lang w:val="en-US"/>
+                      </w:rPr>
+                      <m:t>vt</m:t>
+                    </m:r>
+                  </m:sup>
+                </m:sSup>
+                <m:r>
+                  <w:rPr>
+                    <w:rFonts w:ascii="Cambria Math" w:hAnsi="Cambria Math"/>
+                    <w:lang w:val="en-US"/>
+                  </w:rPr>
+                  <m:t>⊆{</m:t>
+                </m:r>
+                <m:sSub>
+                  <m:sSubPr>
+                    <m:ctrlPr>
+                      <w:rPr>
+                        <w:rFonts w:ascii="Cambria Math" w:hAnsi="Cambria Math"/>
+                        <w:i/>
+                        <w:lang w:val="en-US"/>
+                      </w:rPr>
+                    </m:ctrlPr>
+                  </m:sSubPr>
+                  <m:e>
+                    <m:r>
+                      <w:rPr>
+                        <w:rFonts w:ascii="Cambria Math" w:hAnsi="Cambria Math"/>
+                        <w:lang w:val="en-US"/>
+                      </w:rPr>
+                      <m:t>C</m:t>
+                    </m:r>
+                  </m:e>
+                  <m:sub>
+                    <m:r>
+                      <w:rPr>
+                        <w:rFonts w:ascii="Cambria Math" w:hAnsi="Cambria Math"/>
+                        <w:lang w:val="en-US"/>
+                      </w:rPr>
+                      <m:t>i</m:t>
+                    </m:r>
+                  </m:sub>
+                </m:sSub>
+                <m:r>
+                  <w:rPr>
+                    <w:rFonts w:ascii="Cambria Math" w:hAnsi="Cambria Math"/>
+                    <w:lang w:val="en-US"/>
+                  </w:rPr>
+                  <m:t>}</m:t>
+                </m:r>
+              </m:oMath>
+            </m:oMathPara>
+          </w:p>
+        </w:tc>
+        <w:tc>
+          <w:tcPr>
+            <w:tcW w:w="5245" w:type="dxa"/>
+          </w:tcPr>
+          <w:p>
+            <w:pPr>
+              <w:rPr>
+                <w:lang w:val="en-US"/>
+              </w:rPr>
+            </w:pPr>
+            <m:oMathPara>
+              <m:oMathParaPr>
+                <m:jc m:val="left"/>
+              </m:oMathParaPr>
+              <m:oMath>
+                <m:sSup>
+                  <m:sSupPr>
+                    <m:ctrlPr>
+                      <w:rPr>
+                        <w:rFonts w:ascii="Cambria Math" w:hAnsi="Cambria Math"/>
+                        <w:i/>
+                        <w:lang w:val="en-US"/>
+                      </w:rPr>
+                    </m:ctrlPr>
+                  </m:sSupPr>
+                  <m:e>
+                    <m:r>
+                      <w:rPr>
+                        <w:rFonts w:ascii="Cambria Math" w:hAnsi="Cambria Math"/>
+                        <w:lang w:val="en-US"/>
+                      </w:rPr>
+                      <m:t>C</m:t>
+                    </m:r>
+                  </m:e>
+                  <m:sup>
+                    <m:r>
+                      <w:rPr>
+                        <w:rFonts w:ascii="Cambria Math" w:hAnsi="Cambria Math"/>
+                        <w:lang w:val="en-US"/>
+                      </w:rPr>
+                      <m:t>vt</m:t>
+                    </m:r>
+                  </m:sup>
+                </m:sSup>
+                <m:r>
+                  <w:rPr>
+                    <w:rFonts w:ascii="Cambria Math" w:hAnsi="Cambria Math"/>
+                    <w:lang w:val="en-US"/>
+                  </w:rPr>
+                  <m:t>={</m:t>
                 </m:r>
                 <m:sSub>
                   <m:sSubPr>
@@ -6672,54 +6822,6 @@
                   </m:sup>
                 </m:sSubSup>
                 <m:r>
-                  <m:rPr>
-                    <m:sty m:val="p"/>
-                  </m:rPr>
-                  <w:rPr>
-                    <w:rFonts w:ascii="Cambria Math" w:hAnsi="Cambria Math"/>
-                    <w:lang w:val="en-US"/>
-                  </w:rPr>
-                  <m:t>+j</m:t>
-                </m:r>
-                <m:sSubSup>
-                  <m:sSubSupPr>
-                    <m:ctrlPr>
-                      <w:rPr>
-                        <w:rFonts w:ascii="Cambria Math" w:hAnsi="Cambria Math"/>
-                        <w:i/>
-                        <w:lang w:val="en-US"/>
-                      </w:rPr>
-                    </m:ctrlPr>
-                  </m:sSubSupPr>
-                  <m:e>
-                    <m:r>
-                      <w:rPr>
-                        <w:rFonts w:ascii="Cambria Math" w:hAnsi="Cambria Math"/>
-                        <w:lang w:val="en-US"/>
-                      </w:rPr>
-                      <m:t>T</m:t>
-                    </m:r>
-                  </m:e>
-                  <m:sub>
-                    <m:r>
-                      <w:rPr>
-                        <w:rFonts w:ascii="Cambria Math" w:hAnsi="Cambria Math"/>
-                        <w:lang w:val="en-US"/>
-                      </w:rPr>
-                      <m:t>*</m:t>
-                    </m:r>
-                  </m:sub>
-                  <m:sup>
-                    <m:r>
-                      <w:rPr>
-                        <w:rFonts w:ascii="Cambria Math" w:hAnsi="Cambria Math"/>
-                        <w:lang w:val="en-US"/>
-                      </w:rPr>
-                      <m:t>d</m:t>
-                    </m:r>
-                  </m:sup>
-                </m:sSubSup>
-                <m:r>
                   <w:rPr>
                     <w:rFonts w:ascii="Cambria Math" w:hAnsi="Cambria Math"/>
                     <w:lang w:val="en-US"/>
@@ -6760,7 +6862,7 @@
                     <w:rFonts w:ascii="Cambria Math" w:hAnsi="Cambria Math"/>
                     <w:lang w:val="en-US"/>
                   </w:rPr>
-                  <m:t>&lt;</m:t>
+                  <m:t>≤</m:t>
                 </m:r>
                 <m:sSubSup>
                   <m:sSubSupPr>
@@ -6787,55 +6889,7 @@
                         <w:rFonts w:ascii="Cambria Math" w:hAnsi="Cambria Math"/>
                         <w:lang w:val="en-US"/>
                       </w:rPr>
-                      <m:t>min</m:t>
-                    </m:r>
-                  </m:sub>
-                  <m:sup>
-                    <m:r>
-                      <w:rPr>
-                        <w:rFonts w:ascii="Cambria Math" w:hAnsi="Cambria Math"/>
-                        <w:lang w:val="en-US"/>
-                      </w:rPr>
-                      <m:t>d</m:t>
-                    </m:r>
-                  </m:sup>
-                </m:sSubSup>
-                <m:r>
-                  <m:rPr>
-                    <m:sty m:val="p"/>
-                  </m:rPr>
-                  <w:rPr>
-                    <w:rFonts w:ascii="Cambria Math" w:hAnsi="Cambria Math"/>
-                    <w:lang w:val="en-US"/>
-                  </w:rPr>
-                  <m:t>+(j+1)</m:t>
-                </m:r>
-                <m:sSubSup>
-                  <m:sSubSupPr>
-                    <m:ctrlPr>
-                      <w:rPr>
-                        <w:rFonts w:ascii="Cambria Math" w:hAnsi="Cambria Math"/>
-                        <w:i/>
-                        <w:lang w:val="en-US"/>
-                      </w:rPr>
-                    </m:ctrlPr>
-                  </m:sSubSupPr>
-                  <m:e>
-                    <m:r>
-                      <w:rPr>
-                        <w:rFonts w:ascii="Cambria Math" w:hAnsi="Cambria Math"/>
-                        <w:lang w:val="en-US"/>
-                      </w:rPr>
-                      <m:t>T</m:t>
-                    </m:r>
-                  </m:e>
-                  <m:sub>
-                    <m:r>
-                      <w:rPr>
-                        <w:rFonts w:ascii="Cambria Math" w:hAnsi="Cambria Math"/>
-                        <w:lang w:val="en-US"/>
-                      </w:rPr>
-                      <m:t>*</m:t>
+                      <m:t>max</m:t>
                     </m:r>
                   </m:sub>
                   <m:sup>
@@ -6853,7 +6907,7 @@
                     <w:rFonts w:ascii="Cambria Math" w:hAnsi="Cambria Math"/>
                     <w:lang w:val="en-US"/>
                   </w:rPr>
-                  <m:t>})</m:t>
+                  <m:t>}</m:t>
                 </m:r>
               </m:oMath>
             </m:oMathPara>
@@ -6981,6 +7035,12 @@
               </w:rPr>
               <w:t>Voltage</w:t>
             </w:r>
+            <w:r>
+              <w:rPr>
+                <w:lang w:val="en-US"/>
+              </w:rPr>
+              <w:t xml:space="preserve"> element</w:t>
+            </w:r>
           </w:p>
         </w:tc>
         <w:tc>
@@ -7218,6 +7278,12 @@
                 <w:lang w:val="en-US"/>
               </w:rPr>
               <w:t>Probability</w:t>
+            </w:r>
+            <w:r>
+              <w:rPr>
+                <w:lang w:val="en-US"/>
+              </w:rPr>
+              <w:t xml:space="preserve"> element</w:t>
             </w:r>
           </w:p>
         </w:tc>
@@ -7652,8 +7718,261 @@
                     <w:rFonts w:ascii="Cambria Math" w:hAnsi="Cambria Math"/>
                     <w:lang w:val="en-US"/>
                   </w:rPr>
-                  <m:t>/L</m:t>
+                  <m:t>/</m:t>
                 </m:r>
+                <m:sSup>
+                  <m:sSupPr>
+                    <m:ctrlPr>
+                      <w:rPr>
+                        <w:rFonts w:ascii="Cambria Math" w:eastAsia="Times New Roman" w:hAnsi="Cambria Math" w:cs="Times New Roman"/>
+                        <w:i/>
+                        <w:lang w:val="en-US"/>
+                      </w:rPr>
+                    </m:ctrlPr>
+                  </m:sSupPr>
+                  <m:e>
+                    <m:r>
+                      <w:rPr>
+                        <w:rFonts w:ascii="Cambria Math" w:eastAsia="Times New Roman" w:hAnsi="Cambria Math" w:cs="Times New Roman"/>
+                        <w:lang w:val="en-US"/>
+                      </w:rPr>
+                      <m:t>Q</m:t>
+                    </m:r>
+                  </m:e>
+                  <m:sup>
+                    <m:r>
+                      <w:rPr>
+                        <w:rFonts w:ascii="Cambria Math" w:eastAsia="Times New Roman" w:hAnsi="Cambria Math" w:cs="Times New Roman"/>
+                        <w:lang w:val="en-US"/>
+                      </w:rPr>
+                      <m:t>vp</m:t>
+                    </m:r>
+                  </m:sup>
+                </m:sSup>
+              </m:oMath>
+            </m:oMathPara>
+          </w:p>
+        </w:tc>
+      </w:tr>
+      <w:tr>
+        <w:tc>
+          <w:tcPr>
+            <w:tcW w:w="3114" w:type="dxa"/>
+            <w:vAlign w:val="center"/>
+          </w:tcPr>
+          <w:p>
+            <w:pPr>
+              <w:rPr>
+                <w:lang w:val="en-US"/>
+              </w:rPr>
+            </w:pPr>
+            <w:r>
+              <w:rPr>
+                <w:lang w:val="en-US"/>
+              </w:rPr>
+              <w:t>Quantity</w:t>
+            </w:r>
+          </w:p>
+        </w:tc>
+        <w:tc>
+          <w:tcPr>
+            <w:tcW w:w="2126" w:type="dxa"/>
+            <w:vAlign w:val="center"/>
+          </w:tcPr>
+          <w:p>
+            <w:pPr>
+              <w:rPr>
+                <w:rFonts w:ascii="Calibri" w:eastAsia="Times New Roman" w:hAnsi="Calibri" w:cs="Times New Roman"/>
+                <w:lang w:val="en-US"/>
+              </w:rPr>
+            </w:pPr>
+            <m:oMathPara>
+              <m:oMath>
+                <m:sSup>
+                  <m:sSupPr>
+                    <m:ctrlPr>
+                      <w:rPr>
+                        <w:rFonts w:ascii="Cambria Math" w:eastAsia="Times New Roman" w:hAnsi="Cambria Math" w:cs="Times New Roman"/>
+                        <w:i/>
+                        <w:lang w:val="en-US"/>
+                      </w:rPr>
+                    </m:ctrlPr>
+                  </m:sSupPr>
+                  <m:e>
+                    <m:r>
+                      <w:rPr>
+                        <w:rFonts w:ascii="Cambria Math" w:eastAsia="Times New Roman" w:hAnsi="Cambria Math" w:cs="Times New Roman"/>
+                        <w:lang w:val="en-US"/>
+                      </w:rPr>
+                      <m:t>Q</m:t>
+                    </m:r>
+                  </m:e>
+                  <m:sup>
+                    <m:r>
+                      <w:rPr>
+                        <w:rFonts w:ascii="Cambria Math" w:eastAsia="Times New Roman" w:hAnsi="Cambria Math" w:cs="Times New Roman"/>
+                        <w:lang w:val="en-US"/>
+                      </w:rPr>
+                      <m:t>v</m:t>
+                    </m:r>
+                    <m:r>
+                      <w:rPr>
+                        <w:rFonts w:ascii="Cambria Math" w:eastAsia="Times New Roman" w:hAnsi="Cambria Math" w:cs="Times New Roman"/>
+                        <w:lang w:val="en-US"/>
+                      </w:rPr>
+                      <m:t>p</m:t>
+                    </m:r>
+                  </m:sup>
+                </m:sSup>
+              </m:oMath>
+            </m:oMathPara>
+          </w:p>
+        </w:tc>
+        <w:tc>
+          <w:tcPr>
+            <w:tcW w:w="5245" w:type="dxa"/>
+          </w:tcPr>
+          <w:p>
+            <w:pPr>
+              <w:rPr>
+                <w:rFonts w:ascii="Calibri" w:eastAsia="Times New Roman" w:hAnsi="Calibri" w:cs="Times New Roman"/>
+                <w:lang w:val="en-US"/>
+              </w:rPr>
+            </w:pPr>
+            <m:oMathPara>
+              <m:oMathParaPr>
+                <m:jc m:val="left"/>
+              </m:oMathParaPr>
+              <m:oMath>
+                <m:sSup>
+                  <m:sSupPr>
+                    <m:ctrlPr>
+                      <w:rPr>
+                        <w:rFonts w:ascii="Cambria Math" w:eastAsia="Times New Roman" w:hAnsi="Cambria Math" w:cs="Times New Roman"/>
+                        <w:i/>
+                        <w:lang w:val="en-US"/>
+                      </w:rPr>
+                    </m:ctrlPr>
+                  </m:sSupPr>
+                  <m:e>
+                    <m:r>
+                      <w:rPr>
+                        <w:rFonts w:ascii="Cambria Math" w:eastAsia="Times New Roman" w:hAnsi="Cambria Math" w:cs="Times New Roman"/>
+                        <w:lang w:val="en-US"/>
+                      </w:rPr>
+                      <m:t>Q</m:t>
+                    </m:r>
+                  </m:e>
+                  <m:sup>
+                    <m:r>
+                      <w:rPr>
+                        <w:rFonts w:ascii="Cambria Math" w:eastAsia="Times New Roman" w:hAnsi="Cambria Math" w:cs="Times New Roman"/>
+                        <w:lang w:val="en-US"/>
+                      </w:rPr>
+                      <m:t>v</m:t>
+                    </m:r>
+                    <m:r>
+                      <w:rPr>
+                        <w:rFonts w:ascii="Cambria Math" w:eastAsia="Times New Roman" w:hAnsi="Cambria Math" w:cs="Times New Roman"/>
+                        <w:lang w:val="en-US"/>
+                      </w:rPr>
+                      <m:t>p</m:t>
+                    </m:r>
+                  </m:sup>
+                </m:sSup>
+                <m:r>
+                  <w:rPr>
+                    <w:rFonts w:ascii="Cambria Math" w:eastAsia="Times New Roman" w:hAnsi="Cambria Math" w:cs="Times New Roman"/>
+                    <w:lang w:val="en-US"/>
+                  </w:rPr>
+                  <m:t>=</m:t>
+                </m:r>
+                <m:d>
+                  <m:dPr>
+                    <m:begChr m:val="|"/>
+                    <m:endChr m:val="|"/>
+                    <m:ctrlPr>
+                      <w:rPr>
+                        <w:rFonts w:ascii="Cambria Math" w:eastAsia="Times New Roman" w:hAnsi="Cambria Math" w:cs="Times New Roman"/>
+                        <w:i/>
+                        <w:lang w:val="en-US"/>
+                      </w:rPr>
+                    </m:ctrlPr>
+                  </m:dPr>
+                  <m:e>
+                    <m:nary>
+                      <m:naryPr>
+                        <m:chr m:val="⋃"/>
+                        <m:limLoc m:val="undOvr"/>
+                        <m:supHide m:val="1"/>
+                        <m:ctrlPr>
+                          <w:rPr>
+                            <w:rFonts w:ascii="Cambria Math" w:eastAsia="Times New Roman" w:hAnsi="Cambria Math" w:cs="Times New Roman"/>
+                            <w:i/>
+                            <w:lang w:val="en-US"/>
+                          </w:rPr>
+                        </m:ctrlPr>
+                      </m:naryPr>
+                      <m:sub>
+                        <m:r>
+                          <w:rPr>
+                            <w:rFonts w:ascii="Cambria Math" w:hAnsi="Cambria Math"/>
+                            <w:lang w:val="en-US"/>
+                          </w:rPr>
+                          <m:t>0≤k&lt;S</m:t>
+                        </m:r>
+                      </m:sub>
+                      <m:sup/>
+                      <m:e>
+                        <m:sSubSup>
+                          <m:sSubSupPr>
+                            <m:ctrlPr>
+                              <w:rPr>
+                                <w:rFonts w:ascii="Cambria Math" w:eastAsiaTheme="minorHAnsi" w:hAnsi="Cambria Math"/>
+                                <w:i/>
+                                <w:lang w:val="en-US"/>
+                              </w:rPr>
+                            </m:ctrlPr>
+                          </m:sSubSupPr>
+                          <m:e>
+                            <m:r>
+                              <w:rPr>
+                                <w:rFonts w:ascii="Cambria Math" w:hAnsi="Cambria Math"/>
+                                <w:lang w:val="en-US"/>
+                              </w:rPr>
+                              <m:t>P</m:t>
+                            </m:r>
+                          </m:e>
+                          <m:sub>
+                            <m:r>
+                              <w:rPr>
+                                <w:rFonts w:ascii="Cambria Math" w:hAnsi="Cambria Math"/>
+                                <w:lang w:val="en-US"/>
+                              </w:rPr>
+                              <m:t>k</m:t>
+                            </m:r>
+                          </m:sub>
+                          <m:sup>
+                            <m:r>
+                              <w:rPr>
+                                <w:rFonts w:ascii="Cambria Math" w:eastAsiaTheme="minorHAnsi" w:hAnsi="Cambria Math"/>
+                                <w:lang w:val="en-US"/>
+                              </w:rPr>
+                              <m:t>v</m:t>
+                            </m:r>
+                            <m:r>
+                              <w:rPr>
+                                <w:rFonts w:ascii="Cambria Math" w:eastAsiaTheme="minorHAnsi" w:hAnsi="Cambria Math"/>
+                                <w:lang w:val="en-US"/>
+                              </w:rPr>
+                              <m:t>p</m:t>
+                            </m:r>
+                          </m:sup>
+                        </m:sSubSup>
+                      </m:e>
+                    </m:nary>
+                  </m:e>
+                </m:d>
               </m:oMath>
             </m:oMathPara>
           </w:p>
@@ -7780,6 +8099,12 @@
               </w:rPr>
               <w:t>Current</w:t>
             </w:r>
+            <w:r>
+              <w:rPr>
+                <w:lang w:val="en-US"/>
+              </w:rPr>
+              <w:t xml:space="preserve"> element</w:t>
+            </w:r>
           </w:p>
         </w:tc>
         <w:tc>
@@ -8017,6 +8342,12 @@
                 <w:lang w:val="en-US"/>
               </w:rPr>
               <w:t>Probability</w:t>
+            </w:r>
+            <w:r>
+              <w:rPr>
+                <w:lang w:val="en-US"/>
+              </w:rPr>
+              <w:t xml:space="preserve"> element</w:t>
             </w:r>
           </w:p>
         </w:tc>
@@ -8451,8 +8782,240 @@
                     <w:rFonts w:ascii="Cambria Math" w:hAnsi="Cambria Math"/>
                     <w:lang w:val="en-US"/>
                   </w:rPr>
-                  <m:t>/L</m:t>
+                  <m:t>/</m:t>
                 </m:r>
+                <m:sSup>
+                  <m:sSupPr>
+                    <m:ctrlPr>
+                      <w:rPr>
+                        <w:rFonts w:ascii="Cambria Math" w:eastAsia="Times New Roman" w:hAnsi="Cambria Math" w:cs="Times New Roman"/>
+                        <w:i/>
+                        <w:lang w:val="en-US"/>
+                      </w:rPr>
+                    </m:ctrlPr>
+                  </m:sSupPr>
+                  <m:e>
+                    <m:r>
+                      <w:rPr>
+                        <w:rFonts w:ascii="Cambria Math" w:eastAsia="Times New Roman" w:hAnsi="Cambria Math" w:cs="Times New Roman"/>
+                        <w:lang w:val="en-US"/>
+                      </w:rPr>
+                      <m:t>Q</m:t>
+                    </m:r>
+                  </m:e>
+                  <m:sup>
+                    <m:r>
+                      <w:rPr>
+                        <w:rFonts w:ascii="Cambria Math" w:eastAsia="Times New Roman" w:hAnsi="Cambria Math" w:cs="Times New Roman"/>
+                        <w:lang w:val="en-US"/>
+                      </w:rPr>
+                      <m:t>cp</m:t>
+                    </m:r>
+                  </m:sup>
+                </m:sSup>
+              </m:oMath>
+            </m:oMathPara>
+          </w:p>
+        </w:tc>
+      </w:tr>
+      <w:tr>
+        <w:tc>
+          <w:tcPr>
+            <w:tcW w:w="3114" w:type="dxa"/>
+            <w:vAlign w:val="center"/>
+          </w:tcPr>
+          <w:p>
+            <w:pPr>
+              <w:rPr>
+                <w:lang w:val="en-US"/>
+              </w:rPr>
+            </w:pPr>
+            <w:r>
+              <w:rPr>
+                <w:lang w:val="en-US"/>
+              </w:rPr>
+              <w:t>Quantity</w:t>
+            </w:r>
+          </w:p>
+        </w:tc>
+        <w:tc>
+          <w:tcPr>
+            <w:tcW w:w="2126" w:type="dxa"/>
+            <w:vAlign w:val="center"/>
+          </w:tcPr>
+          <w:p>
+            <w:pPr>
+              <w:rPr>
+                <w:rFonts w:ascii="Calibri" w:eastAsia="Times New Roman" w:hAnsi="Calibri" w:cs="Times New Roman"/>
+                <w:lang w:val="en-US"/>
+              </w:rPr>
+            </w:pPr>
+            <m:oMathPara>
+              <m:oMath>
+                <m:sSup>
+                  <m:sSupPr>
+                    <m:ctrlPr>
+                      <w:rPr>
+                        <w:rFonts w:ascii="Cambria Math" w:eastAsia="Times New Roman" w:hAnsi="Cambria Math" w:cs="Times New Roman"/>
+                        <w:i/>
+                        <w:lang w:val="en-US"/>
+                      </w:rPr>
+                    </m:ctrlPr>
+                  </m:sSupPr>
+                  <m:e>
+                    <m:r>
+                      <w:rPr>
+                        <w:rFonts w:ascii="Cambria Math" w:eastAsia="Times New Roman" w:hAnsi="Cambria Math" w:cs="Times New Roman"/>
+                        <w:lang w:val="en-US"/>
+                      </w:rPr>
+                      <m:t>Q</m:t>
+                    </m:r>
+                  </m:e>
+                  <m:sup>
+                    <m:r>
+                      <w:rPr>
+                        <w:rFonts w:ascii="Cambria Math" w:eastAsia="Times New Roman" w:hAnsi="Cambria Math" w:cs="Times New Roman"/>
+                        <w:lang w:val="en-US"/>
+                      </w:rPr>
+                      <m:t>cp</m:t>
+                    </m:r>
+                  </m:sup>
+                </m:sSup>
+              </m:oMath>
+            </m:oMathPara>
+          </w:p>
+        </w:tc>
+        <w:tc>
+          <w:tcPr>
+            <w:tcW w:w="5245" w:type="dxa"/>
+          </w:tcPr>
+          <w:p>
+            <w:pPr>
+              <w:rPr>
+                <w:rFonts w:ascii="Calibri" w:eastAsia="Times New Roman" w:hAnsi="Calibri" w:cs="Times New Roman"/>
+                <w:lang w:val="en-US"/>
+              </w:rPr>
+            </w:pPr>
+            <m:oMathPara>
+              <m:oMathParaPr>
+                <m:jc m:val="left"/>
+              </m:oMathParaPr>
+              <m:oMath>
+                <m:sSup>
+                  <m:sSupPr>
+                    <m:ctrlPr>
+                      <w:rPr>
+                        <w:rFonts w:ascii="Cambria Math" w:eastAsia="Times New Roman" w:hAnsi="Cambria Math" w:cs="Times New Roman"/>
+                        <w:i/>
+                        <w:lang w:val="en-US"/>
+                      </w:rPr>
+                    </m:ctrlPr>
+                  </m:sSupPr>
+                  <m:e>
+                    <m:r>
+                      <w:rPr>
+                        <w:rFonts w:ascii="Cambria Math" w:eastAsia="Times New Roman" w:hAnsi="Cambria Math" w:cs="Times New Roman"/>
+                        <w:lang w:val="en-US"/>
+                      </w:rPr>
+                      <m:t>Q</m:t>
+                    </m:r>
+                  </m:e>
+                  <m:sup>
+                    <m:r>
+                      <w:rPr>
+                        <w:rFonts w:ascii="Cambria Math" w:eastAsia="Times New Roman" w:hAnsi="Cambria Math" w:cs="Times New Roman"/>
+                        <w:lang w:val="en-US"/>
+                      </w:rPr>
+                      <m:t>cp</m:t>
+                    </m:r>
+                  </m:sup>
+                </m:sSup>
+                <m:r>
+                  <w:rPr>
+                    <w:rFonts w:ascii="Cambria Math" w:eastAsia="Times New Roman" w:hAnsi="Cambria Math" w:cs="Times New Roman"/>
+                    <w:lang w:val="en-US"/>
+                  </w:rPr>
+                  <m:t>=</m:t>
+                </m:r>
+                <m:d>
+                  <m:dPr>
+                    <m:begChr m:val="|"/>
+                    <m:endChr m:val="|"/>
+                    <m:ctrlPr>
+                      <w:rPr>
+                        <w:rFonts w:ascii="Cambria Math" w:eastAsia="Times New Roman" w:hAnsi="Cambria Math" w:cs="Times New Roman"/>
+                        <w:i/>
+                        <w:lang w:val="en-US"/>
+                      </w:rPr>
+                    </m:ctrlPr>
+                  </m:dPr>
+                  <m:e>
+                    <m:nary>
+                      <m:naryPr>
+                        <m:chr m:val="⋃"/>
+                        <m:limLoc m:val="undOvr"/>
+                        <m:supHide m:val="1"/>
+                        <m:ctrlPr>
+                          <w:rPr>
+                            <w:rFonts w:ascii="Cambria Math" w:eastAsia="Times New Roman" w:hAnsi="Cambria Math" w:cs="Times New Roman"/>
+                            <w:i/>
+                            <w:lang w:val="en-US"/>
+                          </w:rPr>
+                        </m:ctrlPr>
+                      </m:naryPr>
+                      <m:sub>
+                        <m:r>
+                          <w:rPr>
+                            <w:rFonts w:ascii="Cambria Math" w:hAnsi="Cambria Math"/>
+                            <w:lang w:val="en-US"/>
+                          </w:rPr>
+                          <m:t>0≤k&lt;S</m:t>
+                        </m:r>
+                      </m:sub>
+                      <m:sup/>
+                      <m:e>
+                        <m:sSubSup>
+                          <m:sSubSupPr>
+                            <m:ctrlPr>
+                              <w:rPr>
+                                <w:rFonts w:ascii="Cambria Math" w:eastAsiaTheme="minorHAnsi" w:hAnsi="Cambria Math"/>
+                                <w:i/>
+                                <w:lang w:val="en-US"/>
+                              </w:rPr>
+                            </m:ctrlPr>
+                          </m:sSubSupPr>
+                          <m:e>
+                            <m:r>
+                              <w:rPr>
+                                <w:rFonts w:ascii="Cambria Math" w:hAnsi="Cambria Math"/>
+                                <w:lang w:val="en-US"/>
+                              </w:rPr>
+                              <m:t>P</m:t>
+                            </m:r>
+                          </m:e>
+                          <m:sub>
+                            <m:r>
+                              <w:rPr>
+                                <w:rFonts w:ascii="Cambria Math" w:hAnsi="Cambria Math"/>
+                                <w:lang w:val="en-US"/>
+                              </w:rPr>
+                              <m:t>k</m:t>
+                            </m:r>
+                          </m:sub>
+                          <m:sup>
+                            <m:r>
+                              <w:rPr>
+                                <w:rFonts w:ascii="Cambria Math" w:eastAsiaTheme="minorHAnsi" w:hAnsi="Cambria Math"/>
+                                <w:lang w:val="en-US"/>
+                              </w:rPr>
+                              <m:t>cp</m:t>
+                            </m:r>
+                          </m:sup>
+                        </m:sSubSup>
+                      </m:e>
+                    </m:nary>
+                  </m:e>
+                </m:d>
               </m:oMath>
             </m:oMathPara>
           </w:p>
@@ -10561,7 +11124,7 @@
 </file>
 
 <file path=customXml/itemProps1.xml><?xml version="1.0" encoding="utf-8"?>
-<ds:datastoreItem xmlns:ds="http://schemas.openxmlformats.org/officeDocument/2006/customXml" ds:itemID="{4C9A2AEE-C120-4B26-B260-CF2B8738F81D}">
+<ds:datastoreItem xmlns:ds="http://schemas.openxmlformats.org/officeDocument/2006/customXml" ds:itemID="{591AA7FA-1FE4-44B2-8DA4-ADCDC99EF611}">
   <ds:schemaRefs>
     <ds:schemaRef ds:uri="http://schemas.openxmlformats.org/officeDocument/2006/bibliography"/>
   </ds:schemaRefs>

--- a/User Documentation.docx
+++ b/User Documentation.docx
@@ -9,11 +9,19 @@
           <w:lang w:val="en-US"/>
         </w:rPr>
       </w:pPr>
+      <w:proofErr w:type="spellStart"/>
       <w:r>
         <w:rPr>
           <w:lang w:val="en-US"/>
         </w:rPr>
-        <w:t>Hyperkit Analysis</w:t>
+        <w:t>Hyperkit</w:t>
+      </w:r>
+      <w:proofErr w:type="spellEnd"/>
+      <w:r>
+        <w:rPr>
+          <w:lang w:val="en-US"/>
+        </w:rPr>
+        <w:t xml:space="preserve"> Analysis</w:t>
       </w:r>
       <w:r>
         <w:rPr>
@@ -59,7 +67,21 @@
         <w:rPr>
           <w:lang w:val="en-US"/>
         </w:rPr>
-        <w:t>This document explains the mathematical formulas, which are used to calculate the visualizations provided by the Hyperkit Analysis Solution.</w:t>
+        <w:t xml:space="preserve">This document explains the mathematical formulas, which are used to calculate the visualizations provided by the </w:t>
+      </w:r>
+      <w:proofErr w:type="spellStart"/>
+      <w:r>
+        <w:rPr>
+          <w:lang w:val="en-US"/>
+        </w:rPr>
+        <w:t>Hyperkit</w:t>
+      </w:r>
+      <w:proofErr w:type="spellEnd"/>
+      <w:r>
+        <w:rPr>
+          <w:lang w:val="en-US"/>
+        </w:rPr>
+        <w:t xml:space="preserve"> Analysis Solution.</w:t>
       </w:r>
     </w:p>
     <w:p>
@@ -923,8 +945,8 @@
       </w:tblPr>
       <w:tblGrid>
         <w:gridCol w:w="3114"/>
-        <w:gridCol w:w="2126"/>
-        <w:gridCol w:w="5245"/>
+        <w:gridCol w:w="2410"/>
+        <w:gridCol w:w="4961"/>
       </w:tblGrid>
       <w:tr>
         <w:tc>
@@ -950,7 +972,7 @@
         </w:tc>
         <w:tc>
           <w:tcPr>
-            <w:tcW w:w="2126" w:type="dxa"/>
+            <w:tcW w:w="2410" w:type="dxa"/>
             <w:shd w:val="clear" w:color="auto" w:fill="F2F2F2" w:themeFill="background1" w:themeFillShade="F2"/>
           </w:tcPr>
           <w:p>
@@ -971,7 +993,7 @@
         </w:tc>
         <w:tc>
           <w:tcPr>
-            <w:tcW w:w="5245" w:type="dxa"/>
+            <w:tcW w:w="4961" w:type="dxa"/>
             <w:shd w:val="clear" w:color="auto" w:fill="F2F2F2" w:themeFill="background1" w:themeFillShade="F2"/>
           </w:tcPr>
           <w:p>
@@ -1012,7 +1034,7 @@
         </w:tc>
         <w:tc>
           <w:tcPr>
-            <w:tcW w:w="2126" w:type="dxa"/>
+            <w:tcW w:w="2410" w:type="dxa"/>
           </w:tcPr>
           <w:p>
             <w:pPr>
@@ -1080,7 +1102,7 @@
         </w:tc>
         <w:tc>
           <w:tcPr>
-            <w:tcW w:w="5245" w:type="dxa"/>
+            <w:tcW w:w="4961" w:type="dxa"/>
           </w:tcPr>
           <w:p>
             <w:pPr>
@@ -1243,7 +1265,7 @@
         </w:tc>
         <w:tc>
           <w:tcPr>
-            <w:tcW w:w="2126" w:type="dxa"/>
+            <w:tcW w:w="2410" w:type="dxa"/>
           </w:tcPr>
           <w:p>
             <w:pPr>
@@ -1312,7 +1334,7 @@
         </w:tc>
         <w:tc>
           <w:tcPr>
-            <w:tcW w:w="5245" w:type="dxa"/>
+            <w:tcW w:w="4961" w:type="dxa"/>
           </w:tcPr>
           <w:p>
             <w:pPr>
@@ -1475,7 +1497,7 @@
         </w:tc>
         <w:tc>
           <w:tcPr>
-            <w:tcW w:w="2126" w:type="dxa"/>
+            <w:tcW w:w="2410" w:type="dxa"/>
           </w:tcPr>
           <w:p>
             <w:pPr>
@@ -1543,7 +1565,7 @@
         </w:tc>
         <w:tc>
           <w:tcPr>
-            <w:tcW w:w="5245" w:type="dxa"/>
+            <w:tcW w:w="4961" w:type="dxa"/>
           </w:tcPr>
           <w:p>
             <w:pPr>
@@ -1706,7 +1728,7 @@
         </w:tc>
         <w:tc>
           <w:tcPr>
-            <w:tcW w:w="2126" w:type="dxa"/>
+            <w:tcW w:w="2410" w:type="dxa"/>
           </w:tcPr>
           <w:p>
             <w:pPr>
@@ -1775,7 +1797,7 @@
         </w:tc>
         <w:tc>
           <w:tcPr>
-            <w:tcW w:w="5245" w:type="dxa"/>
+            <w:tcW w:w="4961" w:type="dxa"/>
           </w:tcPr>
           <w:p>
             <w:pPr>
@@ -1938,7 +1960,7 @@
         </w:tc>
         <w:tc>
           <w:tcPr>
-            <w:tcW w:w="2126" w:type="dxa"/>
+            <w:tcW w:w="2410" w:type="dxa"/>
           </w:tcPr>
           <w:p>
             <w:pPr>
@@ -2006,7 +2028,7 @@
         </w:tc>
         <w:tc>
           <w:tcPr>
-            <w:tcW w:w="5245" w:type="dxa"/>
+            <w:tcW w:w="4961" w:type="dxa"/>
           </w:tcPr>
           <w:p>
             <w:pPr>
@@ -2169,7 +2191,7 @@
         </w:tc>
         <w:tc>
           <w:tcPr>
-            <w:tcW w:w="2126" w:type="dxa"/>
+            <w:tcW w:w="2410" w:type="dxa"/>
           </w:tcPr>
           <w:p>
             <w:pPr>
@@ -2238,7 +2260,7 @@
         </w:tc>
         <w:tc>
           <w:tcPr>
-            <w:tcW w:w="5245" w:type="dxa"/>
+            <w:tcW w:w="4961" w:type="dxa"/>
           </w:tcPr>
           <w:p>
             <w:pPr>
@@ -2428,8 +2450,8 @@
       </w:tblPr>
       <w:tblGrid>
         <w:gridCol w:w="3114"/>
-        <w:gridCol w:w="2126"/>
-        <w:gridCol w:w="5245"/>
+        <w:gridCol w:w="2410"/>
+        <w:gridCol w:w="4961"/>
       </w:tblGrid>
       <w:tr>
         <w:tc>
@@ -2455,7 +2477,7 @@
         </w:tc>
         <w:tc>
           <w:tcPr>
-            <w:tcW w:w="2126" w:type="dxa"/>
+            <w:tcW w:w="2410" w:type="dxa"/>
             <w:shd w:val="clear" w:color="auto" w:fill="F2F2F2" w:themeFill="background1" w:themeFillShade="F2"/>
           </w:tcPr>
           <w:p>
@@ -2477,7 +2499,7 @@
         </w:tc>
         <w:tc>
           <w:tcPr>
-            <w:tcW w:w="5245" w:type="dxa"/>
+            <w:tcW w:w="4961" w:type="dxa"/>
             <w:shd w:val="clear" w:color="auto" w:fill="F2F2F2" w:themeFill="background1" w:themeFillShade="F2"/>
           </w:tcPr>
           <w:p>
@@ -2520,7 +2542,7 @@
         </w:tc>
         <w:tc>
           <w:tcPr>
-            <w:tcW w:w="2126" w:type="dxa"/>
+            <w:tcW w:w="2410" w:type="dxa"/>
           </w:tcPr>
           <w:p>
             <w:pPr>
@@ -2588,7 +2610,7 @@
         </w:tc>
         <w:tc>
           <w:tcPr>
-            <w:tcW w:w="5245" w:type="dxa"/>
+            <w:tcW w:w="4961" w:type="dxa"/>
           </w:tcPr>
           <w:p>
             <w:pPr>
@@ -2727,7 +2749,7 @@
         </w:tc>
         <w:tc>
           <w:tcPr>
-            <w:tcW w:w="2126" w:type="dxa"/>
+            <w:tcW w:w="2410" w:type="dxa"/>
           </w:tcPr>
           <w:p>
             <w:pPr>
@@ -2796,7 +2818,7 @@
         </w:tc>
         <w:tc>
           <w:tcPr>
-            <w:tcW w:w="5245" w:type="dxa"/>
+            <w:tcW w:w="4961" w:type="dxa"/>
           </w:tcPr>
           <w:p>
             <w:pPr>
@@ -2935,7 +2957,7 @@
         </w:tc>
         <w:tc>
           <w:tcPr>
-            <w:tcW w:w="2126" w:type="dxa"/>
+            <w:tcW w:w="2410" w:type="dxa"/>
           </w:tcPr>
           <w:p>
             <w:pPr>
@@ -3003,7 +3025,7 @@
         </w:tc>
         <w:tc>
           <w:tcPr>
-            <w:tcW w:w="5245" w:type="dxa"/>
+            <w:tcW w:w="4961" w:type="dxa"/>
           </w:tcPr>
           <w:p>
             <w:pPr>
@@ -3142,7 +3164,7 @@
         </w:tc>
         <w:tc>
           <w:tcPr>
-            <w:tcW w:w="2126" w:type="dxa"/>
+            <w:tcW w:w="2410" w:type="dxa"/>
           </w:tcPr>
           <w:p>
             <w:pPr>
@@ -3211,7 +3233,7 @@
         </w:tc>
         <w:tc>
           <w:tcPr>
-            <w:tcW w:w="5245" w:type="dxa"/>
+            <w:tcW w:w="4961" w:type="dxa"/>
           </w:tcPr>
           <w:p>
             <w:pPr>
@@ -3350,7 +3372,7 @@
         </w:tc>
         <w:tc>
           <w:tcPr>
-            <w:tcW w:w="2126" w:type="dxa"/>
+            <w:tcW w:w="2410" w:type="dxa"/>
           </w:tcPr>
           <w:p>
             <w:pPr>
@@ -3418,7 +3440,7 @@
         </w:tc>
         <w:tc>
           <w:tcPr>
-            <w:tcW w:w="5245" w:type="dxa"/>
+            <w:tcW w:w="4961" w:type="dxa"/>
           </w:tcPr>
           <w:p>
             <w:pPr>
@@ -3557,7 +3579,7 @@
         </w:tc>
         <w:tc>
           <w:tcPr>
-            <w:tcW w:w="2126" w:type="dxa"/>
+            <w:tcW w:w="2410" w:type="dxa"/>
           </w:tcPr>
           <w:p>
             <w:pPr>
@@ -3626,7 +3648,7 @@
         </w:tc>
         <w:tc>
           <w:tcPr>
-            <w:tcW w:w="5245" w:type="dxa"/>
+            <w:tcW w:w="4961" w:type="dxa"/>
           </w:tcPr>
           <w:p>
             <w:pPr>
@@ -3756,7 +3778,6 @@
         <w:rPr>
           <w:lang w:val="en-US"/>
         </w:rPr>
-        <w:lastRenderedPageBreak/>
         <w:t>Derived Properties</w:t>
       </w:r>
     </w:p>
@@ -3805,8 +3826,8 @@
       </w:tblPr>
       <w:tblGrid>
         <w:gridCol w:w="3114"/>
-        <w:gridCol w:w="2126"/>
-        <w:gridCol w:w="5245"/>
+        <w:gridCol w:w="2410"/>
+        <w:gridCol w:w="4961"/>
       </w:tblGrid>
       <w:tr>
         <w:tc>
@@ -3832,7 +3853,7 @@
         </w:tc>
         <w:tc>
           <w:tcPr>
-            <w:tcW w:w="2126" w:type="dxa"/>
+            <w:tcW w:w="2410" w:type="dxa"/>
             <w:shd w:val="clear" w:color="auto" w:fill="F2F2F2" w:themeFill="background1" w:themeFillShade="F2"/>
           </w:tcPr>
           <w:p>
@@ -3856,7 +3877,7 @@
         </w:tc>
         <w:tc>
           <w:tcPr>
-            <w:tcW w:w="5245" w:type="dxa"/>
+            <w:tcW w:w="4961" w:type="dxa"/>
             <w:shd w:val="clear" w:color="auto" w:fill="F2F2F2" w:themeFill="background1" w:themeFillShade="F2"/>
           </w:tcPr>
           <w:p>
@@ -3899,7 +3920,7 @@
         </w:tc>
         <w:tc>
           <w:tcPr>
-            <w:tcW w:w="2126" w:type="dxa"/>
+            <w:tcW w:w="2410" w:type="dxa"/>
           </w:tcPr>
           <w:p>
             <w:pPr>
@@ -3965,7 +3986,7 @@
         </w:tc>
         <w:tc>
           <w:tcPr>
-            <w:tcW w:w="5245" w:type="dxa"/>
+            <w:tcW w:w="4961" w:type="dxa"/>
           </w:tcPr>
           <w:p>
             <w:pPr>
@@ -4133,7 +4154,7 @@
         </w:tc>
         <w:tc>
           <w:tcPr>
-            <w:tcW w:w="2126" w:type="dxa"/>
+            <w:tcW w:w="2410" w:type="dxa"/>
           </w:tcPr>
           <w:p>
             <w:pPr>
@@ -4199,7 +4220,7 @@
         </w:tc>
         <w:tc>
           <w:tcPr>
-            <w:tcW w:w="5245" w:type="dxa"/>
+            <w:tcW w:w="4961" w:type="dxa"/>
           </w:tcPr>
           <w:p>
             <w:pPr>
@@ -4367,7 +4388,7 @@
         </w:tc>
         <w:tc>
           <w:tcPr>
-            <w:tcW w:w="2126" w:type="dxa"/>
+            <w:tcW w:w="2410" w:type="dxa"/>
           </w:tcPr>
           <w:p>
             <w:pPr>
@@ -4433,7 +4454,7 @@
         </w:tc>
         <w:tc>
           <w:tcPr>
-            <w:tcW w:w="5245" w:type="dxa"/>
+            <w:tcW w:w="4961" w:type="dxa"/>
           </w:tcPr>
           <w:p>
             <w:pPr>
@@ -4601,7 +4622,7 @@
         </w:tc>
         <w:tc>
           <w:tcPr>
-            <w:tcW w:w="2126" w:type="dxa"/>
+            <w:tcW w:w="2410" w:type="dxa"/>
           </w:tcPr>
           <w:p>
             <w:pPr>
@@ -4667,7 +4688,7 @@
         </w:tc>
         <w:tc>
           <w:tcPr>
-            <w:tcW w:w="5245" w:type="dxa"/>
+            <w:tcW w:w="4961" w:type="dxa"/>
           </w:tcPr>
           <w:p>
             <w:pPr>
@@ -4835,7 +4856,7 @@
         </w:tc>
         <w:tc>
           <w:tcPr>
-            <w:tcW w:w="2126" w:type="dxa"/>
+            <w:tcW w:w="2410" w:type="dxa"/>
           </w:tcPr>
           <w:p>
             <w:pPr>
@@ -4901,7 +4922,7 @@
         </w:tc>
         <w:tc>
           <w:tcPr>
-            <w:tcW w:w="5245" w:type="dxa"/>
+            <w:tcW w:w="4961" w:type="dxa"/>
           </w:tcPr>
           <w:p>
             <w:pPr>
@@ -5069,7 +5090,7 @@
         </w:tc>
         <w:tc>
           <w:tcPr>
-            <w:tcW w:w="2126" w:type="dxa"/>
+            <w:tcW w:w="2410" w:type="dxa"/>
           </w:tcPr>
           <w:p>
             <w:pPr>
@@ -5135,7 +5156,7 @@
         </w:tc>
         <w:tc>
           <w:tcPr>
-            <w:tcW w:w="5245" w:type="dxa"/>
+            <w:tcW w:w="4961" w:type="dxa"/>
           </w:tcPr>
           <w:p>
             <w:pPr>
@@ -5294,8 +5315,16 @@
         <w:rPr>
           <w:lang w:val="en-US"/>
         </w:rPr>
-        <w:t>Voltage timeseries</w:t>
+        <w:t xml:space="preserve">Voltage </w:t>
       </w:r>
+      <w:proofErr w:type="spellStart"/>
+      <w:r>
+        <w:rPr>
+          <w:lang w:val="en-US"/>
+        </w:rPr>
+        <w:t>timeseries</w:t>
+      </w:r>
+      <w:proofErr w:type="spellEnd"/>
     </w:p>
     <w:p>
       <w:pPr>
@@ -5307,7 +5336,21 @@
         <w:rPr>
           <w:lang w:val="en-US"/>
         </w:rPr>
-        <w:t>The software displays a voltage timeseries per file, which can be adjusted according to the parameters and the display properties.</w:t>
+        <w:t xml:space="preserve">The software displays a voltage </w:t>
+      </w:r>
+      <w:proofErr w:type="spellStart"/>
+      <w:r>
+        <w:rPr>
+          <w:lang w:val="en-US"/>
+        </w:rPr>
+        <w:t>timeseries</w:t>
+      </w:r>
+      <w:proofErr w:type="spellEnd"/>
+      <w:r>
+        <w:rPr>
+          <w:lang w:val="en-US"/>
+        </w:rPr>
+        <w:t xml:space="preserve"> per file, which can be adjusted according to the parameters and the display properties.</w:t>
       </w:r>
     </w:p>
     <w:tbl>
@@ -5318,8 +5361,8 @@
       </w:tblPr>
       <w:tblGrid>
         <w:gridCol w:w="3114"/>
-        <w:gridCol w:w="2126"/>
-        <w:gridCol w:w="5245"/>
+        <w:gridCol w:w="2410"/>
+        <w:gridCol w:w="4961"/>
       </w:tblGrid>
       <w:tr>
         <w:tc>
@@ -5345,7 +5388,7 @@
         </w:tc>
         <w:tc>
           <w:tcPr>
-            <w:tcW w:w="2126" w:type="dxa"/>
+            <w:tcW w:w="2410" w:type="dxa"/>
             <w:shd w:val="clear" w:color="auto" w:fill="F2F2F2" w:themeFill="background1" w:themeFillShade="F2"/>
           </w:tcPr>
           <w:p>
@@ -5366,7 +5409,7 @@
         </w:tc>
         <w:tc>
           <w:tcPr>
-            <w:tcW w:w="5245" w:type="dxa"/>
+            <w:tcW w:w="4961" w:type="dxa"/>
             <w:shd w:val="clear" w:color="auto" w:fill="F2F2F2" w:themeFill="background1" w:themeFillShade="F2"/>
           </w:tcPr>
           <w:p>
@@ -5431,7 +5474,7 @@
         </w:tc>
         <w:tc>
           <w:tcPr>
-            <w:tcW w:w="2126" w:type="dxa"/>
+            <w:tcW w:w="2410" w:type="dxa"/>
           </w:tcPr>
           <w:p>
             <w:pPr>
@@ -5520,7 +5563,7 @@
         </w:tc>
         <w:tc>
           <w:tcPr>
-            <w:tcW w:w="5245" w:type="dxa"/>
+            <w:tcW w:w="4961" w:type="dxa"/>
           </w:tcPr>
           <w:p>
             <w:pPr>
@@ -5613,14 +5656,7 @@
                     <w:rFonts w:ascii="Cambria Math" w:hAnsi="Cambria Math"/>
                     <w:lang w:val="en-US"/>
                   </w:rPr>
-                  <m:t>|</m:t>
-                </m:r>
-                <m:r>
-                  <w:rPr>
-                    <w:rFonts w:ascii="Cambria Math" w:hAnsi="Cambria Math"/>
-                    <w:lang w:val="en-US"/>
-                  </w:rPr>
-                  <m:t xml:space="preserve"> </m:t>
+                  <m:t xml:space="preserve">| </m:t>
                 </m:r>
                 <m:sSubSup>
                   <m:sSubSupPr>
@@ -5798,7 +5834,7 @@
         </w:tc>
         <w:tc>
           <w:tcPr>
-            <w:tcW w:w="2126" w:type="dxa"/>
+            <w:tcW w:w="2410" w:type="dxa"/>
           </w:tcPr>
           <w:p>
             <w:pPr>
@@ -5887,7 +5923,7 @@
         </w:tc>
         <w:tc>
           <w:tcPr>
-            <w:tcW w:w="5245" w:type="dxa"/>
+            <w:tcW w:w="4961" w:type="dxa"/>
           </w:tcPr>
           <w:p>
             <w:pPr>
@@ -5934,14 +5970,7 @@
                     <w:rFonts w:ascii="Cambria Math" w:hAnsi="Cambria Math"/>
                     <w:lang w:val="en-US"/>
                   </w:rPr>
-                  <m:t>=</m:t>
-                </m:r>
-                <m:r>
-                  <w:rPr>
-                    <w:rFonts w:ascii="Cambria Math" w:hAnsi="Cambria Math"/>
-                    <w:lang w:val="en-US"/>
-                  </w:rPr>
-                  <m:t>{</m:t>
+                  <m:t>={</m:t>
                 </m:r>
                 <m:sSub>
                   <m:sSubPr>
@@ -6122,8 +6151,16 @@
         <w:rPr>
           <w:lang w:val="en-US"/>
         </w:rPr>
-        <w:t>Current timeseries</w:t>
+        <w:t xml:space="preserve">Current </w:t>
       </w:r>
+      <w:proofErr w:type="spellStart"/>
+      <w:r>
+        <w:rPr>
+          <w:lang w:val="en-US"/>
+        </w:rPr>
+        <w:t>timeseries</w:t>
+      </w:r>
+      <w:proofErr w:type="spellEnd"/>
     </w:p>
     <w:p>
       <w:pPr>
@@ -6135,7 +6172,21 @@
         <w:rPr>
           <w:lang w:val="en-US"/>
         </w:rPr>
-        <w:t>The software displays a current timeseries per file, which can be adjusted according to the parameters and the display properties.</w:t>
+        <w:t xml:space="preserve">The software displays a current </w:t>
+      </w:r>
+      <w:proofErr w:type="spellStart"/>
+      <w:r>
+        <w:rPr>
+          <w:lang w:val="en-US"/>
+        </w:rPr>
+        <w:t>timeseries</w:t>
+      </w:r>
+      <w:proofErr w:type="spellEnd"/>
+      <w:r>
+        <w:rPr>
+          <w:lang w:val="en-US"/>
+        </w:rPr>
+        <w:t xml:space="preserve"> per file, which can be adjusted according to the parameters and the display properties.</w:t>
       </w:r>
     </w:p>
     <w:tbl>
@@ -6146,8 +6197,8 @@
       </w:tblPr>
       <w:tblGrid>
         <w:gridCol w:w="3114"/>
-        <w:gridCol w:w="2126"/>
-        <w:gridCol w:w="5245"/>
+        <w:gridCol w:w="2410"/>
+        <w:gridCol w:w="4961"/>
       </w:tblGrid>
       <w:tr>
         <w:tc>
@@ -6173,7 +6224,7 @@
         </w:tc>
         <w:tc>
           <w:tcPr>
-            <w:tcW w:w="2126" w:type="dxa"/>
+            <w:tcW w:w="2410" w:type="dxa"/>
             <w:shd w:val="clear" w:color="auto" w:fill="F2F2F2" w:themeFill="background1" w:themeFillShade="F2"/>
           </w:tcPr>
           <w:p>
@@ -6194,7 +6245,7 @@
         </w:tc>
         <w:tc>
           <w:tcPr>
-            <w:tcW w:w="5245" w:type="dxa"/>
+            <w:tcW w:w="4961" w:type="dxa"/>
             <w:shd w:val="clear" w:color="auto" w:fill="F2F2F2" w:themeFill="background1" w:themeFillShade="F2"/>
           </w:tcPr>
           <w:p>
@@ -6253,7 +6304,7 @@
         </w:tc>
         <w:tc>
           <w:tcPr>
-            <w:tcW w:w="2126" w:type="dxa"/>
+            <w:tcW w:w="2410" w:type="dxa"/>
           </w:tcPr>
           <w:p>
             <w:pPr>
@@ -6342,7 +6393,7 @@
         </w:tc>
         <w:tc>
           <w:tcPr>
-            <w:tcW w:w="5245" w:type="dxa"/>
+            <w:tcW w:w="4961" w:type="dxa"/>
           </w:tcPr>
           <w:p>
             <w:pPr>
@@ -6597,8 +6648,6 @@
               </w:rPr>
               <w:t>sub</w:t>
             </w:r>
-            <w:bookmarkStart w:id="0" w:name="_GoBack"/>
-            <w:bookmarkEnd w:id="0"/>
             <w:r>
               <w:rPr>
                 <w:lang w:val="en-US"/>
@@ -6609,7 +6658,7 @@
         </w:tc>
         <w:tc>
           <w:tcPr>
-            <w:tcW w:w="2126" w:type="dxa"/>
+            <w:tcW w:w="2410" w:type="dxa"/>
           </w:tcPr>
           <w:p>
             <w:pPr>
@@ -6698,7 +6747,7 @@
         </w:tc>
         <w:tc>
           <w:tcPr>
-            <w:tcW w:w="5245" w:type="dxa"/>
+            <w:tcW w:w="4961" w:type="dxa"/>
           </w:tcPr>
           <w:p>
             <w:pPr>
@@ -6950,8 +6999,8 @@
       </w:tblPr>
       <w:tblGrid>
         <w:gridCol w:w="3114"/>
-        <w:gridCol w:w="2126"/>
-        <w:gridCol w:w="5245"/>
+        <w:gridCol w:w="2410"/>
+        <w:gridCol w:w="4961"/>
       </w:tblGrid>
       <w:tr>
         <w:tc>
@@ -6977,7 +7026,7 @@
         </w:tc>
         <w:tc>
           <w:tcPr>
-            <w:tcW w:w="2126" w:type="dxa"/>
+            <w:tcW w:w="2410" w:type="dxa"/>
             <w:shd w:val="clear" w:color="auto" w:fill="F2F2F2" w:themeFill="background1" w:themeFillShade="F2"/>
           </w:tcPr>
           <w:p>
@@ -6998,7 +7047,7 @@
         </w:tc>
         <w:tc>
           <w:tcPr>
-            <w:tcW w:w="5245" w:type="dxa"/>
+            <w:tcW w:w="4961" w:type="dxa"/>
             <w:shd w:val="clear" w:color="auto" w:fill="F2F2F2" w:themeFill="background1" w:themeFillShade="F2"/>
           </w:tcPr>
           <w:p>
@@ -7045,7 +7094,7 @@
         </w:tc>
         <w:tc>
           <w:tcPr>
-            <w:tcW w:w="2126" w:type="dxa"/>
+            <w:tcW w:w="2410" w:type="dxa"/>
           </w:tcPr>
           <w:p>
             <w:pPr>
@@ -7113,7 +7162,7 @@
         </w:tc>
         <w:tc>
           <w:tcPr>
-            <w:tcW w:w="5245" w:type="dxa"/>
+            <w:tcW w:w="4961" w:type="dxa"/>
           </w:tcPr>
           <w:p>
             <w:pPr>
@@ -7289,7 +7338,7 @@
         </w:tc>
         <w:tc>
           <w:tcPr>
-            <w:tcW w:w="2126" w:type="dxa"/>
+            <w:tcW w:w="2410" w:type="dxa"/>
           </w:tcPr>
           <w:p>
             <w:pPr>
@@ -7357,7 +7406,7 @@
         </w:tc>
         <w:tc>
           <w:tcPr>
-            <w:tcW w:w="5245" w:type="dxa"/>
+            <w:tcW w:w="4961" w:type="dxa"/>
           </w:tcPr>
           <w:p>
             <w:pPr>
@@ -7776,7 +7825,7 @@
         </w:tc>
         <w:tc>
           <w:tcPr>
-            <w:tcW w:w="2126" w:type="dxa"/>
+            <w:tcW w:w="2410" w:type="dxa"/>
             <w:vAlign w:val="center"/>
           </w:tcPr>
           <w:p>
@@ -7813,14 +7862,7 @@
                         <w:rFonts w:ascii="Cambria Math" w:eastAsia="Times New Roman" w:hAnsi="Cambria Math" w:cs="Times New Roman"/>
                         <w:lang w:val="en-US"/>
                       </w:rPr>
-                      <m:t>v</m:t>
-                    </m:r>
-                    <m:r>
-                      <w:rPr>
-                        <w:rFonts w:ascii="Cambria Math" w:eastAsia="Times New Roman" w:hAnsi="Cambria Math" w:cs="Times New Roman"/>
-                        <w:lang w:val="en-US"/>
-                      </w:rPr>
-                      <m:t>p</m:t>
+                      <m:t>vp</m:t>
                     </m:r>
                   </m:sup>
                 </m:sSup>
@@ -7830,7 +7872,7 @@
         </w:tc>
         <w:tc>
           <w:tcPr>
-            <w:tcW w:w="5245" w:type="dxa"/>
+            <w:tcW w:w="4961" w:type="dxa"/>
           </w:tcPr>
           <w:p>
             <w:pPr>
@@ -7869,14 +7911,7 @@
                         <w:rFonts w:ascii="Cambria Math" w:eastAsia="Times New Roman" w:hAnsi="Cambria Math" w:cs="Times New Roman"/>
                         <w:lang w:val="en-US"/>
                       </w:rPr>
-                      <m:t>v</m:t>
-                    </m:r>
-                    <m:r>
-                      <w:rPr>
-                        <w:rFonts w:ascii="Cambria Math" w:eastAsia="Times New Roman" w:hAnsi="Cambria Math" w:cs="Times New Roman"/>
-                        <w:lang w:val="en-US"/>
-                      </w:rPr>
-                      <m:t>p</m:t>
+                      <m:t>vp</m:t>
                     </m:r>
                   </m:sup>
                 </m:sSup>
@@ -7958,14 +7993,7 @@
                                 <w:rFonts w:ascii="Cambria Math" w:eastAsiaTheme="minorHAnsi" w:hAnsi="Cambria Math"/>
                                 <w:lang w:val="en-US"/>
                               </w:rPr>
-                              <m:t>v</m:t>
-                            </m:r>
-                            <m:r>
-                              <w:rPr>
-                                <w:rFonts w:ascii="Cambria Math" w:eastAsiaTheme="minorHAnsi" w:hAnsi="Cambria Math"/>
-                                <w:lang w:val="en-US"/>
-                              </w:rPr>
-                              <m:t>p</m:t>
+                              <m:t>vp</m:t>
                             </m:r>
                           </m:sup>
                         </m:sSubSup>
@@ -8014,8 +8042,8 @@
       </w:tblPr>
       <w:tblGrid>
         <w:gridCol w:w="3114"/>
-        <w:gridCol w:w="2126"/>
-        <w:gridCol w:w="5245"/>
+        <w:gridCol w:w="2410"/>
+        <w:gridCol w:w="4961"/>
       </w:tblGrid>
       <w:tr>
         <w:tc>
@@ -8041,7 +8069,7 @@
         </w:tc>
         <w:tc>
           <w:tcPr>
-            <w:tcW w:w="2126" w:type="dxa"/>
+            <w:tcW w:w="2410" w:type="dxa"/>
             <w:shd w:val="clear" w:color="auto" w:fill="F2F2F2" w:themeFill="background1" w:themeFillShade="F2"/>
           </w:tcPr>
           <w:p>
@@ -8062,7 +8090,7 @@
         </w:tc>
         <w:tc>
           <w:tcPr>
-            <w:tcW w:w="5245" w:type="dxa"/>
+            <w:tcW w:w="4961" w:type="dxa"/>
             <w:shd w:val="clear" w:color="auto" w:fill="F2F2F2" w:themeFill="background1" w:themeFillShade="F2"/>
           </w:tcPr>
           <w:p>
@@ -8109,7 +8137,7 @@
         </w:tc>
         <w:tc>
           <w:tcPr>
-            <w:tcW w:w="2126" w:type="dxa"/>
+            <w:tcW w:w="2410" w:type="dxa"/>
           </w:tcPr>
           <w:p>
             <w:pPr>
@@ -8177,7 +8205,7 @@
         </w:tc>
         <w:tc>
           <w:tcPr>
-            <w:tcW w:w="5245" w:type="dxa"/>
+            <w:tcW w:w="4961" w:type="dxa"/>
           </w:tcPr>
           <w:p>
             <w:pPr>
@@ -8353,7 +8381,7 @@
         </w:tc>
         <w:tc>
           <w:tcPr>
-            <w:tcW w:w="2126" w:type="dxa"/>
+            <w:tcW w:w="2410" w:type="dxa"/>
           </w:tcPr>
           <w:p>
             <w:pPr>
@@ -8421,7 +8449,7 @@
         </w:tc>
         <w:tc>
           <w:tcPr>
-            <w:tcW w:w="5245" w:type="dxa"/>
+            <w:tcW w:w="4961" w:type="dxa"/>
           </w:tcPr>
           <w:p>
             <w:pPr>
@@ -8840,7 +8868,7 @@
         </w:tc>
         <w:tc>
           <w:tcPr>
-            <w:tcW w:w="2126" w:type="dxa"/>
+            <w:tcW w:w="2410" w:type="dxa"/>
             <w:vAlign w:val="center"/>
           </w:tcPr>
           <w:p>
@@ -8887,7 +8915,7 @@
         </w:tc>
         <w:tc>
           <w:tcPr>
-            <w:tcW w:w="5245" w:type="dxa"/>
+            <w:tcW w:w="4961" w:type="dxa"/>
           </w:tcPr>
           <w:p>
             <w:pPr>
@@ -9022,6 +9050,5337 @@
         </w:tc>
       </w:tr>
     </w:tbl>
+    <w:p>
+      <w:pPr>
+        <w:pStyle w:val="berschrift1"/>
+        <w:rPr>
+          <w:lang w:val="en-US"/>
+        </w:rPr>
+      </w:pPr>
+      <w:r>
+        <w:rPr>
+          <w:lang w:val="en-US"/>
+        </w:rPr>
+        <w:t>Point cloud (actual)</w:t>
+      </w:r>
+    </w:p>
+    <w:p>
+      <w:pPr>
+        <w:rPr>
+          <w:lang w:val="en-US"/>
+        </w:rPr>
+      </w:pPr>
+      <w:r>
+        <w:rPr>
+          <w:lang w:val="en-US"/>
+        </w:rPr>
+        <w:t>The software displays the actual point cloud and regression line per file, which can be adjusted according to the parameters and the display properties.</w:t>
+      </w:r>
+    </w:p>
+    <w:tbl>
+      <w:tblPr>
+        <w:tblStyle w:val="Tabellenraster"/>
+        <w:tblW w:w="10485" w:type="dxa"/>
+        <w:tblLook w:val="04A0" w:firstRow="1" w:lastRow="0" w:firstColumn="1" w:lastColumn="0" w:noHBand="0" w:noVBand="1"/>
+      </w:tblPr>
+      <w:tblGrid>
+        <w:gridCol w:w="3114"/>
+        <w:gridCol w:w="2410"/>
+        <w:gridCol w:w="4961"/>
+      </w:tblGrid>
+      <w:tr>
+        <w:tc>
+          <w:tcPr>
+            <w:tcW w:w="3114" w:type="dxa"/>
+            <w:shd w:val="clear" w:color="auto" w:fill="F2F2F2" w:themeFill="background1" w:themeFillShade="F2"/>
+          </w:tcPr>
+          <w:p>
+            <w:pPr>
+              <w:rPr>
+                <w:b/>
+                <w:lang w:val="en-US"/>
+              </w:rPr>
+            </w:pPr>
+            <w:r>
+              <w:rPr>
+                <w:b/>
+                <w:lang w:val="en-US"/>
+              </w:rPr>
+              <w:t>Name</w:t>
+            </w:r>
+          </w:p>
+        </w:tc>
+        <w:tc>
+          <w:tcPr>
+            <w:tcW w:w="2410" w:type="dxa"/>
+            <w:shd w:val="clear" w:color="auto" w:fill="F2F2F2" w:themeFill="background1" w:themeFillShade="F2"/>
+          </w:tcPr>
+          <w:p>
+            <w:pPr>
+              <w:rPr>
+                <w:b/>
+                <w:lang w:val="en-US"/>
+              </w:rPr>
+            </w:pPr>
+            <w:r>
+              <w:rPr>
+                <w:b/>
+                <w:lang w:val="en-US"/>
+              </w:rPr>
+              <w:t>Symbol</w:t>
+            </w:r>
+          </w:p>
+        </w:tc>
+        <w:tc>
+          <w:tcPr>
+            <w:tcW w:w="4961" w:type="dxa"/>
+            <w:shd w:val="clear" w:color="auto" w:fill="F2F2F2" w:themeFill="background1" w:themeFillShade="F2"/>
+          </w:tcPr>
+          <w:p>
+            <w:pPr>
+              <w:rPr>
+                <w:b/>
+                <w:lang w:val="en-US"/>
+              </w:rPr>
+            </w:pPr>
+            <w:r>
+              <w:rPr>
+                <w:b/>
+                <w:lang w:val="en-US"/>
+              </w:rPr>
+              <w:t>Value</w:t>
+            </w:r>
+          </w:p>
+        </w:tc>
+      </w:tr>
+      <w:tr>
+        <w:tc>
+          <w:tcPr>
+            <w:tcW w:w="3114" w:type="dxa"/>
+            <w:vAlign w:val="center"/>
+          </w:tcPr>
+          <w:p>
+            <w:pPr>
+              <w:rPr>
+                <w:lang w:val="en-US"/>
+              </w:rPr>
+            </w:pPr>
+            <w:r>
+              <w:rPr>
+                <w:lang w:val="en-US"/>
+              </w:rPr>
+              <w:t>Current subset</w:t>
+            </w:r>
+          </w:p>
+        </w:tc>
+        <w:tc>
+          <w:tcPr>
+            <w:tcW w:w="2410" w:type="dxa"/>
+            <w:vAlign w:val="center"/>
+          </w:tcPr>
+          <w:p>
+            <w:pPr>
+              <w:jc w:val="center"/>
+              <w:rPr>
+                <w:lang w:val="en-US"/>
+              </w:rPr>
+            </w:pPr>
+            <m:oMathPara>
+              <m:oMath>
+                <m:sSup>
+                  <m:sSupPr>
+                    <m:ctrlPr>
+                      <w:rPr>
+                        <w:rFonts w:ascii="Cambria Math" w:hAnsi="Cambria Math"/>
+                        <w:i/>
+                        <w:lang w:val="en-US"/>
+                      </w:rPr>
+                    </m:ctrlPr>
+                  </m:sSupPr>
+                  <m:e>
+                    <m:r>
+                      <w:rPr>
+                        <w:rFonts w:ascii="Cambria Math" w:hAnsi="Cambria Math"/>
+                        <w:lang w:val="en-US"/>
+                      </w:rPr>
+                      <m:t>C</m:t>
+                    </m:r>
+                  </m:e>
+                  <m:sup>
+                    <m:r>
+                      <w:rPr>
+                        <w:rFonts w:ascii="Cambria Math" w:hAnsi="Cambria Math"/>
+                        <w:lang w:val="en-US"/>
+                      </w:rPr>
+                      <m:t>pca</m:t>
+                    </m:r>
+                  </m:sup>
+                </m:sSup>
+                <m:r>
+                  <w:rPr>
+                    <w:rFonts w:ascii="Cambria Math" w:hAnsi="Cambria Math"/>
+                    <w:lang w:val="en-US"/>
+                  </w:rPr>
+                  <m:t>⊆{</m:t>
+                </m:r>
+                <m:sSub>
+                  <m:sSubPr>
+                    <m:ctrlPr>
+                      <w:rPr>
+                        <w:rFonts w:ascii="Cambria Math" w:hAnsi="Cambria Math"/>
+                        <w:i/>
+                        <w:lang w:val="en-US"/>
+                      </w:rPr>
+                    </m:ctrlPr>
+                  </m:sSubPr>
+                  <m:e>
+                    <m:r>
+                      <w:rPr>
+                        <w:rFonts w:ascii="Cambria Math" w:hAnsi="Cambria Math"/>
+                        <w:lang w:val="en-US"/>
+                      </w:rPr>
+                      <m:t>C</m:t>
+                    </m:r>
+                  </m:e>
+                  <m:sub>
+                    <m:r>
+                      <w:rPr>
+                        <w:rFonts w:ascii="Cambria Math" w:hAnsi="Cambria Math"/>
+                        <w:lang w:val="en-US"/>
+                      </w:rPr>
+                      <m:t>i</m:t>
+                    </m:r>
+                  </m:sub>
+                </m:sSub>
+                <m:r>
+                  <w:rPr>
+                    <w:rFonts w:ascii="Cambria Math" w:hAnsi="Cambria Math"/>
+                    <w:lang w:val="en-US"/>
+                  </w:rPr>
+                  <m:t>}</m:t>
+                </m:r>
+              </m:oMath>
+            </m:oMathPara>
+          </w:p>
+        </w:tc>
+        <w:tc>
+          <w:tcPr>
+            <w:tcW w:w="4961" w:type="dxa"/>
+          </w:tcPr>
+          <w:p>
+            <w:pPr>
+              <w:rPr>
+                <w:lang w:val="en-US"/>
+              </w:rPr>
+            </w:pPr>
+            <m:oMathPara>
+              <m:oMathParaPr>
+                <m:jc m:val="left"/>
+              </m:oMathParaPr>
+              <m:oMath>
+                <m:sSup>
+                  <m:sSupPr>
+                    <m:ctrlPr>
+                      <w:rPr>
+                        <w:rFonts w:ascii="Cambria Math" w:hAnsi="Cambria Math"/>
+                        <w:i/>
+                        <w:lang w:val="en-US"/>
+                      </w:rPr>
+                    </m:ctrlPr>
+                  </m:sSupPr>
+                  <m:e>
+                    <m:r>
+                      <w:rPr>
+                        <w:rFonts w:ascii="Cambria Math" w:hAnsi="Cambria Math"/>
+                        <w:lang w:val="en-US"/>
+                      </w:rPr>
+                      <m:t>C</m:t>
+                    </m:r>
+                  </m:e>
+                  <m:sup>
+                    <m:r>
+                      <w:rPr>
+                        <w:rFonts w:ascii="Cambria Math" w:hAnsi="Cambria Math"/>
+                        <w:lang w:val="en-US"/>
+                      </w:rPr>
+                      <m:t>pca</m:t>
+                    </m:r>
+                  </m:sup>
+                </m:sSup>
+                <m:r>
+                  <w:rPr>
+                    <w:rFonts w:ascii="Cambria Math" w:hAnsi="Cambria Math"/>
+                    <w:lang w:val="en-US"/>
+                  </w:rPr>
+                  <m:t>={</m:t>
+                </m:r>
+                <m:sSub>
+                  <m:sSubPr>
+                    <m:ctrlPr>
+                      <w:rPr>
+                        <w:rFonts w:ascii="Cambria Math" w:hAnsi="Cambria Math"/>
+                        <w:i/>
+                        <w:lang w:val="en-US"/>
+                      </w:rPr>
+                    </m:ctrlPr>
+                  </m:sSubPr>
+                  <m:e>
+                    <m:r>
+                      <w:rPr>
+                        <w:rFonts w:ascii="Cambria Math" w:hAnsi="Cambria Math"/>
+                        <w:lang w:val="en-US"/>
+                      </w:rPr>
+                      <m:t>C</m:t>
+                    </m:r>
+                  </m:e>
+                  <m:sub>
+                    <m:r>
+                      <w:rPr>
+                        <w:rFonts w:ascii="Cambria Math" w:hAnsi="Cambria Math"/>
+                        <w:lang w:val="en-US"/>
+                      </w:rPr>
+                      <m:t>i</m:t>
+                    </m:r>
+                  </m:sub>
+                </m:sSub>
+                <m:r>
+                  <w:rPr>
+                    <w:rFonts w:ascii="Cambria Math" w:hAnsi="Cambria Math"/>
+                    <w:lang w:val="en-US"/>
+                  </w:rPr>
+                  <m:t>|</m:t>
+                </m:r>
+                <m:sSubSup>
+                  <m:sSubSupPr>
+                    <m:ctrlPr>
+                      <w:rPr>
+                        <w:rFonts w:ascii="Cambria Math" w:hAnsi="Cambria Math"/>
+                        <w:i/>
+                        <w:lang w:val="en-US"/>
+                      </w:rPr>
+                    </m:ctrlPr>
+                  </m:sSubSupPr>
+                  <m:e>
+                    <m:r>
+                      <w:rPr>
+                        <w:rFonts w:ascii="Cambria Math" w:hAnsi="Cambria Math"/>
+                        <w:lang w:val="en-US"/>
+                      </w:rPr>
+                      <m:t>T</m:t>
+                    </m:r>
+                  </m:e>
+                  <m:sub>
+                    <m:r>
+                      <w:rPr>
+                        <w:rFonts w:ascii="Cambria Math" w:hAnsi="Cambria Math"/>
+                        <w:lang w:val="en-US"/>
+                      </w:rPr>
+                      <m:t>min</m:t>
+                    </m:r>
+                  </m:sub>
+                  <m:sup>
+                    <m:r>
+                      <w:rPr>
+                        <w:rFonts w:ascii="Cambria Math" w:hAnsi="Cambria Math"/>
+                        <w:lang w:val="en-US"/>
+                      </w:rPr>
+                      <m:t>d</m:t>
+                    </m:r>
+                  </m:sup>
+                </m:sSubSup>
+                <m:r>
+                  <w:rPr>
+                    <w:rFonts w:ascii="Cambria Math" w:hAnsi="Cambria Math"/>
+                    <w:lang w:val="en-US"/>
+                  </w:rPr>
+                  <m:t>≤</m:t>
+                </m:r>
+                <m:sSub>
+                  <m:sSubPr>
+                    <m:ctrlPr>
+                      <w:rPr>
+                        <w:rFonts w:ascii="Cambria Math" w:hAnsi="Cambria Math"/>
+                        <w:i/>
+                        <w:lang w:val="en-US"/>
+                      </w:rPr>
+                    </m:ctrlPr>
+                  </m:sSubPr>
+                  <m:e>
+                    <m:r>
+                      <w:rPr>
+                        <w:rFonts w:ascii="Cambria Math" w:hAnsi="Cambria Math"/>
+                        <w:lang w:val="en-US"/>
+                      </w:rPr>
+                      <m:t>T</m:t>
+                    </m:r>
+                  </m:e>
+                  <m:sub>
+                    <m:r>
+                      <w:rPr>
+                        <w:rFonts w:ascii="Cambria Math" w:hAnsi="Cambria Math"/>
+                        <w:lang w:val="en-US"/>
+                      </w:rPr>
+                      <m:t>i</m:t>
+                    </m:r>
+                  </m:sub>
+                </m:sSub>
+                <m:r>
+                  <w:rPr>
+                    <w:rFonts w:ascii="Cambria Math" w:hAnsi="Cambria Math"/>
+                    <w:lang w:val="en-US"/>
+                  </w:rPr>
+                  <m:t>≤</m:t>
+                </m:r>
+                <m:sSubSup>
+                  <m:sSubSupPr>
+                    <m:ctrlPr>
+                      <w:rPr>
+                        <w:rFonts w:ascii="Cambria Math" w:hAnsi="Cambria Math"/>
+                        <w:i/>
+                        <w:lang w:val="en-US"/>
+                      </w:rPr>
+                    </m:ctrlPr>
+                  </m:sSubSupPr>
+                  <m:e>
+                    <m:r>
+                      <w:rPr>
+                        <w:rFonts w:ascii="Cambria Math" w:hAnsi="Cambria Math"/>
+                        <w:lang w:val="en-US"/>
+                      </w:rPr>
+                      <m:t>T</m:t>
+                    </m:r>
+                  </m:e>
+                  <m:sub>
+                    <m:r>
+                      <w:rPr>
+                        <w:rFonts w:ascii="Cambria Math" w:hAnsi="Cambria Math"/>
+                        <w:lang w:val="en-US"/>
+                      </w:rPr>
+                      <m:t>max</m:t>
+                    </m:r>
+                  </m:sub>
+                  <m:sup>
+                    <m:r>
+                      <w:rPr>
+                        <w:rFonts w:ascii="Cambria Math" w:hAnsi="Cambria Math"/>
+                        <w:lang w:val="en-US"/>
+                      </w:rPr>
+                      <m:t>d</m:t>
+                    </m:r>
+                  </m:sup>
+                </m:sSubSup>
+                <m:r>
+                  <w:rPr>
+                    <w:rFonts w:ascii="Cambria Math" w:hAnsi="Cambria Math"/>
+                    <w:lang w:val="en-US"/>
+                  </w:rPr>
+                  <m:t>∧</m:t>
+                </m:r>
+                <m:sSubSup>
+                  <m:sSubSupPr>
+                    <m:ctrlPr>
+                      <w:rPr>
+                        <w:rFonts w:ascii="Cambria Math" w:hAnsi="Cambria Math"/>
+                        <w:i/>
+                        <w:lang w:val="en-US"/>
+                      </w:rPr>
+                    </m:ctrlPr>
+                  </m:sSubSupPr>
+                  <m:e>
+                    <m:r>
+                      <w:rPr>
+                        <w:rFonts w:ascii="Cambria Math" w:hAnsi="Cambria Math"/>
+                        <w:lang w:val="en-US"/>
+                      </w:rPr>
+                      <m:t>C</m:t>
+                    </m:r>
+                  </m:e>
+                  <m:sub>
+                    <m:r>
+                      <w:rPr>
+                        <w:rFonts w:ascii="Cambria Math" w:hAnsi="Cambria Math"/>
+                        <w:lang w:val="en-US"/>
+                      </w:rPr>
+                      <m:t>min</m:t>
+                    </m:r>
+                  </m:sub>
+                  <m:sup>
+                    <m:r>
+                      <w:rPr>
+                        <w:rFonts w:ascii="Cambria Math" w:hAnsi="Cambria Math"/>
+                        <w:lang w:val="en-US"/>
+                      </w:rPr>
+                      <m:t>d</m:t>
+                    </m:r>
+                  </m:sup>
+                </m:sSubSup>
+                <m:r>
+                  <w:rPr>
+                    <w:rFonts w:ascii="Cambria Math" w:hAnsi="Cambria Math"/>
+                    <w:lang w:val="en-US"/>
+                  </w:rPr>
+                  <m:t>≤</m:t>
+                </m:r>
+                <m:sSub>
+                  <m:sSubPr>
+                    <m:ctrlPr>
+                      <w:rPr>
+                        <w:rFonts w:ascii="Cambria Math" w:hAnsi="Cambria Math"/>
+                        <w:i/>
+                        <w:lang w:val="en-US"/>
+                      </w:rPr>
+                    </m:ctrlPr>
+                  </m:sSubPr>
+                  <m:e>
+                    <m:r>
+                      <w:rPr>
+                        <w:rFonts w:ascii="Cambria Math" w:hAnsi="Cambria Math"/>
+                        <w:lang w:val="en-US"/>
+                      </w:rPr>
+                      <m:t>C</m:t>
+                    </m:r>
+                  </m:e>
+                  <m:sub>
+                    <m:r>
+                      <w:rPr>
+                        <w:rFonts w:ascii="Cambria Math" w:hAnsi="Cambria Math"/>
+                        <w:lang w:val="en-US"/>
+                      </w:rPr>
+                      <m:t>i</m:t>
+                    </m:r>
+                  </m:sub>
+                </m:sSub>
+                <m:r>
+                  <w:rPr>
+                    <w:rFonts w:ascii="Cambria Math" w:hAnsi="Cambria Math"/>
+                    <w:lang w:val="en-US"/>
+                  </w:rPr>
+                  <m:t>≤</m:t>
+                </m:r>
+                <m:sSubSup>
+                  <m:sSubSupPr>
+                    <m:ctrlPr>
+                      <w:rPr>
+                        <w:rFonts w:ascii="Cambria Math" w:hAnsi="Cambria Math"/>
+                        <w:i/>
+                        <w:lang w:val="en-US"/>
+                      </w:rPr>
+                    </m:ctrlPr>
+                  </m:sSubSupPr>
+                  <m:e>
+                    <m:r>
+                      <w:rPr>
+                        <w:rFonts w:ascii="Cambria Math" w:hAnsi="Cambria Math"/>
+                        <w:lang w:val="en-US"/>
+                      </w:rPr>
+                      <m:t>C</m:t>
+                    </m:r>
+                  </m:e>
+                  <m:sub>
+                    <m:r>
+                      <w:rPr>
+                        <w:rFonts w:ascii="Cambria Math" w:hAnsi="Cambria Math"/>
+                        <w:lang w:val="en-US"/>
+                      </w:rPr>
+                      <m:t>max</m:t>
+                    </m:r>
+                  </m:sub>
+                  <m:sup>
+                    <m:r>
+                      <w:rPr>
+                        <w:rFonts w:ascii="Cambria Math" w:hAnsi="Cambria Math"/>
+                        <w:lang w:val="en-US"/>
+                      </w:rPr>
+                      <m:t>d</m:t>
+                    </m:r>
+                  </m:sup>
+                </m:sSubSup>
+                <m:r>
+                  <w:rPr>
+                    <w:rFonts w:ascii="Cambria Math" w:hAnsi="Cambria Math"/>
+                    <w:lang w:val="en-US"/>
+                  </w:rPr>
+                  <m:t>∧</m:t>
+                </m:r>
+                <m:sSubSup>
+                  <m:sSubSupPr>
+                    <m:ctrlPr>
+                      <w:rPr>
+                        <w:rFonts w:ascii="Cambria Math" w:hAnsi="Cambria Math"/>
+                        <w:i/>
+                        <w:lang w:val="en-US"/>
+                      </w:rPr>
+                    </m:ctrlPr>
+                  </m:sSubSupPr>
+                  <m:e>
+                    <m:r>
+                      <w:rPr>
+                        <w:rFonts w:ascii="Cambria Math" w:hAnsi="Cambria Math"/>
+                        <w:lang w:val="en-US"/>
+                      </w:rPr>
+                      <m:t>V</m:t>
+                    </m:r>
+                  </m:e>
+                  <m:sub>
+                    <m:r>
+                      <w:rPr>
+                        <w:rFonts w:ascii="Cambria Math" w:hAnsi="Cambria Math"/>
+                        <w:lang w:val="en-US"/>
+                      </w:rPr>
+                      <m:t>min</m:t>
+                    </m:r>
+                  </m:sub>
+                  <m:sup>
+                    <m:r>
+                      <w:rPr>
+                        <w:rFonts w:ascii="Cambria Math" w:hAnsi="Cambria Math"/>
+                        <w:lang w:val="en-US"/>
+                      </w:rPr>
+                      <m:t>d</m:t>
+                    </m:r>
+                  </m:sup>
+                </m:sSubSup>
+                <m:r>
+                  <w:rPr>
+                    <w:rFonts w:ascii="Cambria Math" w:hAnsi="Cambria Math"/>
+                    <w:lang w:val="en-US"/>
+                  </w:rPr>
+                  <m:t>≤</m:t>
+                </m:r>
+                <m:sSub>
+                  <m:sSubPr>
+                    <m:ctrlPr>
+                      <w:rPr>
+                        <w:rFonts w:ascii="Cambria Math" w:hAnsi="Cambria Math"/>
+                        <w:i/>
+                        <w:lang w:val="en-US"/>
+                      </w:rPr>
+                    </m:ctrlPr>
+                  </m:sSubPr>
+                  <m:e>
+                    <m:r>
+                      <w:rPr>
+                        <w:rFonts w:ascii="Cambria Math" w:hAnsi="Cambria Math"/>
+                        <w:lang w:val="en-US"/>
+                      </w:rPr>
+                      <m:t>V</m:t>
+                    </m:r>
+                  </m:e>
+                  <m:sub>
+                    <m:r>
+                      <w:rPr>
+                        <w:rFonts w:ascii="Cambria Math" w:hAnsi="Cambria Math"/>
+                        <w:lang w:val="en-US"/>
+                      </w:rPr>
+                      <m:t>i</m:t>
+                    </m:r>
+                  </m:sub>
+                </m:sSub>
+                <m:r>
+                  <w:rPr>
+                    <w:rFonts w:ascii="Cambria Math" w:hAnsi="Cambria Math"/>
+                    <w:lang w:val="en-US"/>
+                  </w:rPr>
+                  <m:t>≤</m:t>
+                </m:r>
+                <m:sSubSup>
+                  <m:sSubSupPr>
+                    <m:ctrlPr>
+                      <w:rPr>
+                        <w:rFonts w:ascii="Cambria Math" w:hAnsi="Cambria Math"/>
+                        <w:i/>
+                        <w:lang w:val="en-US"/>
+                      </w:rPr>
+                    </m:ctrlPr>
+                  </m:sSubSupPr>
+                  <m:e>
+                    <m:r>
+                      <w:rPr>
+                        <w:rFonts w:ascii="Cambria Math" w:hAnsi="Cambria Math"/>
+                        <w:lang w:val="en-US"/>
+                      </w:rPr>
+                      <m:t>V</m:t>
+                    </m:r>
+                  </m:e>
+                  <m:sub>
+                    <m:r>
+                      <w:rPr>
+                        <w:rFonts w:ascii="Cambria Math" w:hAnsi="Cambria Math"/>
+                        <w:lang w:val="en-US"/>
+                      </w:rPr>
+                      <m:t>max</m:t>
+                    </m:r>
+                  </m:sub>
+                  <m:sup>
+                    <m:r>
+                      <w:rPr>
+                        <w:rFonts w:ascii="Cambria Math" w:hAnsi="Cambria Math"/>
+                        <w:lang w:val="en-US"/>
+                      </w:rPr>
+                      <m:t>d</m:t>
+                    </m:r>
+                  </m:sup>
+                </m:sSubSup>
+                <m:r>
+                  <w:rPr>
+                    <w:rFonts w:ascii="Cambria Math" w:hAnsi="Cambria Math"/>
+                    <w:lang w:val="en-US"/>
+                  </w:rPr>
+                  <m:t>}</m:t>
+                </m:r>
+              </m:oMath>
+            </m:oMathPara>
+          </w:p>
+        </w:tc>
+      </w:tr>
+      <w:tr>
+        <w:tc>
+          <w:tcPr>
+            <w:tcW w:w="3114" w:type="dxa"/>
+            <w:vAlign w:val="center"/>
+          </w:tcPr>
+          <w:p>
+            <w:pPr>
+              <w:rPr>
+                <w:lang w:val="en-US"/>
+              </w:rPr>
+            </w:pPr>
+            <w:r>
+              <w:rPr>
+                <w:lang w:val="en-US"/>
+              </w:rPr>
+              <w:t>Voltage subset</w:t>
+            </w:r>
+          </w:p>
+        </w:tc>
+        <w:tc>
+          <w:tcPr>
+            <w:tcW w:w="2410" w:type="dxa"/>
+            <w:vAlign w:val="center"/>
+          </w:tcPr>
+          <w:p>
+            <w:pPr>
+              <w:jc w:val="center"/>
+              <w:rPr>
+                <w:lang w:val="en-US"/>
+              </w:rPr>
+            </w:pPr>
+            <m:oMathPara>
+              <m:oMath>
+                <m:sSup>
+                  <m:sSupPr>
+                    <m:ctrlPr>
+                      <w:rPr>
+                        <w:rFonts w:ascii="Cambria Math" w:hAnsi="Cambria Math"/>
+                        <w:i/>
+                        <w:lang w:val="en-US"/>
+                      </w:rPr>
+                    </m:ctrlPr>
+                  </m:sSupPr>
+                  <m:e>
+                    <m:r>
+                      <w:rPr>
+                        <w:rFonts w:ascii="Cambria Math" w:hAnsi="Cambria Math"/>
+                        <w:lang w:val="en-US"/>
+                      </w:rPr>
+                      <m:t>V</m:t>
+                    </m:r>
+                  </m:e>
+                  <m:sup>
+                    <m:r>
+                      <w:rPr>
+                        <w:rFonts w:ascii="Cambria Math" w:hAnsi="Cambria Math"/>
+                        <w:lang w:val="en-US"/>
+                      </w:rPr>
+                      <m:t>pca</m:t>
+                    </m:r>
+                  </m:sup>
+                </m:sSup>
+                <m:r>
+                  <w:rPr>
+                    <w:rFonts w:ascii="Cambria Math" w:hAnsi="Cambria Math"/>
+                    <w:lang w:val="en-US"/>
+                  </w:rPr>
+                  <m:t>⊆{</m:t>
+                </m:r>
+                <m:sSub>
+                  <m:sSubPr>
+                    <m:ctrlPr>
+                      <w:rPr>
+                        <w:rFonts w:ascii="Cambria Math" w:hAnsi="Cambria Math"/>
+                        <w:i/>
+                        <w:lang w:val="en-US"/>
+                      </w:rPr>
+                    </m:ctrlPr>
+                  </m:sSubPr>
+                  <m:e>
+                    <m:r>
+                      <w:rPr>
+                        <w:rFonts w:ascii="Cambria Math" w:hAnsi="Cambria Math"/>
+                        <w:lang w:val="en-US"/>
+                      </w:rPr>
+                      <m:t>V</m:t>
+                    </m:r>
+                  </m:e>
+                  <m:sub>
+                    <m:r>
+                      <w:rPr>
+                        <w:rFonts w:ascii="Cambria Math" w:hAnsi="Cambria Math"/>
+                        <w:lang w:val="en-US"/>
+                      </w:rPr>
+                      <m:t>i</m:t>
+                    </m:r>
+                  </m:sub>
+                </m:sSub>
+                <m:r>
+                  <w:rPr>
+                    <w:rFonts w:ascii="Cambria Math" w:hAnsi="Cambria Math"/>
+                    <w:lang w:val="en-US"/>
+                  </w:rPr>
+                  <m:t>}</m:t>
+                </m:r>
+              </m:oMath>
+            </m:oMathPara>
+          </w:p>
+        </w:tc>
+        <w:tc>
+          <w:tcPr>
+            <w:tcW w:w="4961" w:type="dxa"/>
+          </w:tcPr>
+          <w:p>
+            <w:pPr>
+              <w:rPr>
+                <w:lang w:val="en-US"/>
+              </w:rPr>
+            </w:pPr>
+            <m:oMathPara>
+              <m:oMathParaPr>
+                <m:jc m:val="left"/>
+              </m:oMathParaPr>
+              <m:oMath>
+                <m:sSup>
+                  <m:sSupPr>
+                    <m:ctrlPr>
+                      <w:rPr>
+                        <w:rFonts w:ascii="Cambria Math" w:hAnsi="Cambria Math"/>
+                        <w:i/>
+                        <w:lang w:val="en-US"/>
+                      </w:rPr>
+                    </m:ctrlPr>
+                  </m:sSupPr>
+                  <m:e>
+                    <m:r>
+                      <w:rPr>
+                        <w:rFonts w:ascii="Cambria Math" w:hAnsi="Cambria Math"/>
+                        <w:lang w:val="en-US"/>
+                      </w:rPr>
+                      <m:t>V</m:t>
+                    </m:r>
+                  </m:e>
+                  <m:sup>
+                    <m:r>
+                      <w:rPr>
+                        <w:rFonts w:ascii="Cambria Math" w:hAnsi="Cambria Math"/>
+                        <w:lang w:val="en-US"/>
+                      </w:rPr>
+                      <m:t>pca</m:t>
+                    </m:r>
+                  </m:sup>
+                </m:sSup>
+                <m:r>
+                  <w:rPr>
+                    <w:rFonts w:ascii="Cambria Math" w:hAnsi="Cambria Math"/>
+                    <w:lang w:val="en-US"/>
+                  </w:rPr>
+                  <m:t>={</m:t>
+                </m:r>
+                <m:sSub>
+                  <m:sSubPr>
+                    <m:ctrlPr>
+                      <w:rPr>
+                        <w:rFonts w:ascii="Cambria Math" w:hAnsi="Cambria Math"/>
+                        <w:i/>
+                        <w:lang w:val="en-US"/>
+                      </w:rPr>
+                    </m:ctrlPr>
+                  </m:sSubPr>
+                  <m:e>
+                    <m:r>
+                      <w:rPr>
+                        <w:rFonts w:ascii="Cambria Math" w:hAnsi="Cambria Math"/>
+                        <w:lang w:val="en-US"/>
+                      </w:rPr>
+                      <m:t>V</m:t>
+                    </m:r>
+                  </m:e>
+                  <m:sub>
+                    <m:r>
+                      <w:rPr>
+                        <w:rFonts w:ascii="Cambria Math" w:hAnsi="Cambria Math"/>
+                        <w:lang w:val="en-US"/>
+                      </w:rPr>
+                      <m:t>i</m:t>
+                    </m:r>
+                  </m:sub>
+                </m:sSub>
+                <m:r>
+                  <w:rPr>
+                    <w:rFonts w:ascii="Cambria Math" w:hAnsi="Cambria Math"/>
+                    <w:lang w:val="en-US"/>
+                  </w:rPr>
+                  <m:t>|</m:t>
+                </m:r>
+                <m:sSubSup>
+                  <m:sSubSupPr>
+                    <m:ctrlPr>
+                      <w:rPr>
+                        <w:rFonts w:ascii="Cambria Math" w:hAnsi="Cambria Math"/>
+                        <w:i/>
+                        <w:lang w:val="en-US"/>
+                      </w:rPr>
+                    </m:ctrlPr>
+                  </m:sSubSupPr>
+                  <m:e>
+                    <m:r>
+                      <w:rPr>
+                        <w:rFonts w:ascii="Cambria Math" w:hAnsi="Cambria Math"/>
+                        <w:lang w:val="en-US"/>
+                      </w:rPr>
+                      <m:t>T</m:t>
+                    </m:r>
+                  </m:e>
+                  <m:sub>
+                    <m:r>
+                      <w:rPr>
+                        <w:rFonts w:ascii="Cambria Math" w:hAnsi="Cambria Math"/>
+                        <w:lang w:val="en-US"/>
+                      </w:rPr>
+                      <m:t>min</m:t>
+                    </m:r>
+                  </m:sub>
+                  <m:sup>
+                    <m:r>
+                      <w:rPr>
+                        <w:rFonts w:ascii="Cambria Math" w:hAnsi="Cambria Math"/>
+                        <w:lang w:val="en-US"/>
+                      </w:rPr>
+                      <m:t>d</m:t>
+                    </m:r>
+                  </m:sup>
+                </m:sSubSup>
+                <m:r>
+                  <w:rPr>
+                    <w:rFonts w:ascii="Cambria Math" w:hAnsi="Cambria Math"/>
+                    <w:lang w:val="en-US"/>
+                  </w:rPr>
+                  <m:t>≤</m:t>
+                </m:r>
+                <m:sSub>
+                  <m:sSubPr>
+                    <m:ctrlPr>
+                      <w:rPr>
+                        <w:rFonts w:ascii="Cambria Math" w:hAnsi="Cambria Math"/>
+                        <w:i/>
+                        <w:lang w:val="en-US"/>
+                      </w:rPr>
+                    </m:ctrlPr>
+                  </m:sSubPr>
+                  <m:e>
+                    <m:r>
+                      <w:rPr>
+                        <w:rFonts w:ascii="Cambria Math" w:hAnsi="Cambria Math"/>
+                        <w:lang w:val="en-US"/>
+                      </w:rPr>
+                      <m:t>T</m:t>
+                    </m:r>
+                  </m:e>
+                  <m:sub>
+                    <m:r>
+                      <w:rPr>
+                        <w:rFonts w:ascii="Cambria Math" w:hAnsi="Cambria Math"/>
+                        <w:lang w:val="en-US"/>
+                      </w:rPr>
+                      <m:t>i</m:t>
+                    </m:r>
+                  </m:sub>
+                </m:sSub>
+                <m:r>
+                  <w:rPr>
+                    <w:rFonts w:ascii="Cambria Math" w:hAnsi="Cambria Math"/>
+                    <w:lang w:val="en-US"/>
+                  </w:rPr>
+                  <m:t>≤</m:t>
+                </m:r>
+                <m:sSubSup>
+                  <m:sSubSupPr>
+                    <m:ctrlPr>
+                      <w:rPr>
+                        <w:rFonts w:ascii="Cambria Math" w:hAnsi="Cambria Math"/>
+                        <w:i/>
+                        <w:lang w:val="en-US"/>
+                      </w:rPr>
+                    </m:ctrlPr>
+                  </m:sSubSupPr>
+                  <m:e>
+                    <m:r>
+                      <w:rPr>
+                        <w:rFonts w:ascii="Cambria Math" w:hAnsi="Cambria Math"/>
+                        <w:lang w:val="en-US"/>
+                      </w:rPr>
+                      <m:t>T</m:t>
+                    </m:r>
+                  </m:e>
+                  <m:sub>
+                    <m:r>
+                      <w:rPr>
+                        <w:rFonts w:ascii="Cambria Math" w:hAnsi="Cambria Math"/>
+                        <w:lang w:val="en-US"/>
+                      </w:rPr>
+                      <m:t>max</m:t>
+                    </m:r>
+                  </m:sub>
+                  <m:sup>
+                    <m:r>
+                      <w:rPr>
+                        <w:rFonts w:ascii="Cambria Math" w:hAnsi="Cambria Math"/>
+                        <w:lang w:val="en-US"/>
+                      </w:rPr>
+                      <m:t>d</m:t>
+                    </m:r>
+                  </m:sup>
+                </m:sSubSup>
+                <m:r>
+                  <w:rPr>
+                    <w:rFonts w:ascii="Cambria Math" w:hAnsi="Cambria Math"/>
+                    <w:lang w:val="en-US"/>
+                  </w:rPr>
+                  <m:t>∧</m:t>
+                </m:r>
+                <m:sSubSup>
+                  <m:sSubSupPr>
+                    <m:ctrlPr>
+                      <w:rPr>
+                        <w:rFonts w:ascii="Cambria Math" w:hAnsi="Cambria Math"/>
+                        <w:i/>
+                        <w:lang w:val="en-US"/>
+                      </w:rPr>
+                    </m:ctrlPr>
+                  </m:sSubSupPr>
+                  <m:e>
+                    <m:r>
+                      <w:rPr>
+                        <w:rFonts w:ascii="Cambria Math" w:hAnsi="Cambria Math"/>
+                        <w:lang w:val="en-US"/>
+                      </w:rPr>
+                      <m:t>C</m:t>
+                    </m:r>
+                  </m:e>
+                  <m:sub>
+                    <m:r>
+                      <w:rPr>
+                        <w:rFonts w:ascii="Cambria Math" w:hAnsi="Cambria Math"/>
+                        <w:lang w:val="en-US"/>
+                      </w:rPr>
+                      <m:t>min</m:t>
+                    </m:r>
+                  </m:sub>
+                  <m:sup>
+                    <m:r>
+                      <w:rPr>
+                        <w:rFonts w:ascii="Cambria Math" w:hAnsi="Cambria Math"/>
+                        <w:lang w:val="en-US"/>
+                      </w:rPr>
+                      <m:t>d</m:t>
+                    </m:r>
+                  </m:sup>
+                </m:sSubSup>
+                <m:r>
+                  <w:rPr>
+                    <w:rFonts w:ascii="Cambria Math" w:hAnsi="Cambria Math"/>
+                    <w:lang w:val="en-US"/>
+                  </w:rPr>
+                  <m:t>≤</m:t>
+                </m:r>
+                <m:sSub>
+                  <m:sSubPr>
+                    <m:ctrlPr>
+                      <w:rPr>
+                        <w:rFonts w:ascii="Cambria Math" w:hAnsi="Cambria Math"/>
+                        <w:i/>
+                        <w:lang w:val="en-US"/>
+                      </w:rPr>
+                    </m:ctrlPr>
+                  </m:sSubPr>
+                  <m:e>
+                    <m:r>
+                      <w:rPr>
+                        <w:rFonts w:ascii="Cambria Math" w:hAnsi="Cambria Math"/>
+                        <w:lang w:val="en-US"/>
+                      </w:rPr>
+                      <m:t>C</m:t>
+                    </m:r>
+                  </m:e>
+                  <m:sub>
+                    <m:r>
+                      <w:rPr>
+                        <w:rFonts w:ascii="Cambria Math" w:hAnsi="Cambria Math"/>
+                        <w:lang w:val="en-US"/>
+                      </w:rPr>
+                      <m:t>i</m:t>
+                    </m:r>
+                  </m:sub>
+                </m:sSub>
+                <m:r>
+                  <w:rPr>
+                    <w:rFonts w:ascii="Cambria Math" w:hAnsi="Cambria Math"/>
+                    <w:lang w:val="en-US"/>
+                  </w:rPr>
+                  <m:t>≤</m:t>
+                </m:r>
+                <m:sSubSup>
+                  <m:sSubSupPr>
+                    <m:ctrlPr>
+                      <w:rPr>
+                        <w:rFonts w:ascii="Cambria Math" w:hAnsi="Cambria Math"/>
+                        <w:i/>
+                        <w:lang w:val="en-US"/>
+                      </w:rPr>
+                    </m:ctrlPr>
+                  </m:sSubSupPr>
+                  <m:e>
+                    <m:r>
+                      <w:rPr>
+                        <w:rFonts w:ascii="Cambria Math" w:hAnsi="Cambria Math"/>
+                        <w:lang w:val="en-US"/>
+                      </w:rPr>
+                      <m:t>C</m:t>
+                    </m:r>
+                  </m:e>
+                  <m:sub>
+                    <m:r>
+                      <w:rPr>
+                        <w:rFonts w:ascii="Cambria Math" w:hAnsi="Cambria Math"/>
+                        <w:lang w:val="en-US"/>
+                      </w:rPr>
+                      <m:t>max</m:t>
+                    </m:r>
+                  </m:sub>
+                  <m:sup>
+                    <m:r>
+                      <w:rPr>
+                        <w:rFonts w:ascii="Cambria Math" w:hAnsi="Cambria Math"/>
+                        <w:lang w:val="en-US"/>
+                      </w:rPr>
+                      <m:t>d</m:t>
+                    </m:r>
+                  </m:sup>
+                </m:sSubSup>
+                <m:r>
+                  <w:rPr>
+                    <w:rFonts w:ascii="Cambria Math" w:hAnsi="Cambria Math"/>
+                    <w:lang w:val="en-US"/>
+                  </w:rPr>
+                  <m:t>∧</m:t>
+                </m:r>
+                <m:sSubSup>
+                  <m:sSubSupPr>
+                    <m:ctrlPr>
+                      <w:rPr>
+                        <w:rFonts w:ascii="Cambria Math" w:hAnsi="Cambria Math"/>
+                        <w:i/>
+                        <w:lang w:val="en-US"/>
+                      </w:rPr>
+                    </m:ctrlPr>
+                  </m:sSubSupPr>
+                  <m:e>
+                    <m:r>
+                      <w:rPr>
+                        <w:rFonts w:ascii="Cambria Math" w:hAnsi="Cambria Math"/>
+                        <w:lang w:val="en-US"/>
+                      </w:rPr>
+                      <m:t>V</m:t>
+                    </m:r>
+                  </m:e>
+                  <m:sub>
+                    <m:r>
+                      <w:rPr>
+                        <w:rFonts w:ascii="Cambria Math" w:hAnsi="Cambria Math"/>
+                        <w:lang w:val="en-US"/>
+                      </w:rPr>
+                      <m:t>min</m:t>
+                    </m:r>
+                  </m:sub>
+                  <m:sup>
+                    <m:r>
+                      <w:rPr>
+                        <w:rFonts w:ascii="Cambria Math" w:hAnsi="Cambria Math"/>
+                        <w:lang w:val="en-US"/>
+                      </w:rPr>
+                      <m:t>d</m:t>
+                    </m:r>
+                  </m:sup>
+                </m:sSubSup>
+                <m:r>
+                  <w:rPr>
+                    <w:rFonts w:ascii="Cambria Math" w:hAnsi="Cambria Math"/>
+                    <w:lang w:val="en-US"/>
+                  </w:rPr>
+                  <m:t>≤</m:t>
+                </m:r>
+                <m:sSub>
+                  <m:sSubPr>
+                    <m:ctrlPr>
+                      <w:rPr>
+                        <w:rFonts w:ascii="Cambria Math" w:hAnsi="Cambria Math"/>
+                        <w:i/>
+                        <w:lang w:val="en-US"/>
+                      </w:rPr>
+                    </m:ctrlPr>
+                  </m:sSubPr>
+                  <m:e>
+                    <m:r>
+                      <w:rPr>
+                        <w:rFonts w:ascii="Cambria Math" w:hAnsi="Cambria Math"/>
+                        <w:lang w:val="en-US"/>
+                      </w:rPr>
+                      <m:t>V</m:t>
+                    </m:r>
+                  </m:e>
+                  <m:sub>
+                    <m:r>
+                      <w:rPr>
+                        <w:rFonts w:ascii="Cambria Math" w:hAnsi="Cambria Math"/>
+                        <w:lang w:val="en-US"/>
+                      </w:rPr>
+                      <m:t>i</m:t>
+                    </m:r>
+                  </m:sub>
+                </m:sSub>
+                <m:r>
+                  <w:rPr>
+                    <w:rFonts w:ascii="Cambria Math" w:hAnsi="Cambria Math"/>
+                    <w:lang w:val="en-US"/>
+                  </w:rPr>
+                  <m:t>≤</m:t>
+                </m:r>
+                <m:sSubSup>
+                  <m:sSubSupPr>
+                    <m:ctrlPr>
+                      <w:rPr>
+                        <w:rFonts w:ascii="Cambria Math" w:hAnsi="Cambria Math"/>
+                        <w:i/>
+                        <w:lang w:val="en-US"/>
+                      </w:rPr>
+                    </m:ctrlPr>
+                  </m:sSubSupPr>
+                  <m:e>
+                    <m:r>
+                      <w:rPr>
+                        <w:rFonts w:ascii="Cambria Math" w:hAnsi="Cambria Math"/>
+                        <w:lang w:val="en-US"/>
+                      </w:rPr>
+                      <m:t>V</m:t>
+                    </m:r>
+                  </m:e>
+                  <m:sub>
+                    <m:r>
+                      <w:rPr>
+                        <w:rFonts w:ascii="Cambria Math" w:hAnsi="Cambria Math"/>
+                        <w:lang w:val="en-US"/>
+                      </w:rPr>
+                      <m:t>max</m:t>
+                    </m:r>
+                  </m:sub>
+                  <m:sup>
+                    <m:r>
+                      <w:rPr>
+                        <w:rFonts w:ascii="Cambria Math" w:hAnsi="Cambria Math"/>
+                        <w:lang w:val="en-US"/>
+                      </w:rPr>
+                      <m:t>d</m:t>
+                    </m:r>
+                  </m:sup>
+                </m:sSubSup>
+                <m:r>
+                  <w:rPr>
+                    <w:rFonts w:ascii="Cambria Math" w:hAnsi="Cambria Math"/>
+                    <w:lang w:val="en-US"/>
+                  </w:rPr>
+                  <m:t>}</m:t>
+                </m:r>
+              </m:oMath>
+            </m:oMathPara>
+          </w:p>
+        </w:tc>
+      </w:tr>
+      <w:tr>
+        <w:tc>
+          <w:tcPr>
+            <w:tcW w:w="3114" w:type="dxa"/>
+            <w:vAlign w:val="center"/>
+          </w:tcPr>
+          <w:p>
+            <w:pPr>
+              <w:rPr>
+                <w:lang w:val="en-US"/>
+              </w:rPr>
+            </w:pPr>
+            <w:r>
+              <w:rPr>
+                <w:lang w:val="en-US"/>
+              </w:rPr>
+              <w:t>Regression line</w:t>
+            </w:r>
+          </w:p>
+        </w:tc>
+        <w:tc>
+          <w:tcPr>
+            <w:tcW w:w="2410" w:type="dxa"/>
+            <w:vAlign w:val="center"/>
+          </w:tcPr>
+          <w:p>
+            <w:pPr>
+              <w:jc w:val="center"/>
+              <w:rPr>
+                <w:rFonts w:ascii="Calibri" w:eastAsia="Times New Roman" w:hAnsi="Calibri" w:cs="Times New Roman"/>
+                <w:lang w:val="en-US"/>
+              </w:rPr>
+            </w:pPr>
+            <m:oMathPara>
+              <m:oMath>
+                <m:sSub>
+                  <m:sSubPr>
+                    <m:ctrlPr>
+                      <w:rPr>
+                        <w:rFonts w:ascii="Cambria Math" w:eastAsia="Times New Roman" w:hAnsi="Cambria Math" w:cs="Times New Roman"/>
+                        <w:i/>
+                        <w:lang w:val="en-US"/>
+                      </w:rPr>
+                    </m:ctrlPr>
+                  </m:sSubPr>
+                  <m:e>
+                    <m:r>
+                      <w:rPr>
+                        <w:rFonts w:ascii="Cambria Math" w:eastAsia="Times New Roman" w:hAnsi="Cambria Math" w:cs="Times New Roman"/>
+                        <w:lang w:val="en-US"/>
+                      </w:rPr>
+                      <m:t>V</m:t>
+                    </m:r>
+                  </m:e>
+                  <m:sub>
+                    <m:r>
+                      <w:rPr>
+                        <w:rFonts w:ascii="Cambria Math" w:eastAsia="Times New Roman" w:hAnsi="Cambria Math" w:cs="Times New Roman"/>
+                        <w:lang w:val="en-US"/>
+                      </w:rPr>
+                      <m:t>*</m:t>
+                    </m:r>
+                  </m:sub>
+                </m:sSub>
+                <m:r>
+                  <w:rPr>
+                    <w:rFonts w:ascii="Cambria Math" w:eastAsia="Times New Roman" w:hAnsi="Cambria Math" w:cs="Times New Roman"/>
+                    <w:lang w:val="en-US"/>
+                  </w:rPr>
+                  <m:t>,M</m:t>
+                </m:r>
+              </m:oMath>
+            </m:oMathPara>
+          </w:p>
+        </w:tc>
+        <w:tc>
+          <w:tcPr>
+            <w:tcW w:w="4961" w:type="dxa"/>
+          </w:tcPr>
+          <w:p>
+            <w:pPr>
+              <w:rPr>
+                <w:rFonts w:ascii="Calibri" w:eastAsia="Times New Roman" w:hAnsi="Calibri" w:cs="Times New Roman"/>
+                <w:lang w:val="en-US"/>
+              </w:rPr>
+            </w:pPr>
+            <w:r>
+              <w:rPr>
+                <w:rFonts w:ascii="Calibri" w:eastAsia="Times New Roman" w:hAnsi="Calibri" w:cs="Times New Roman"/>
+                <w:lang w:val="en-US"/>
+              </w:rPr>
+              <w:t xml:space="preserve">Given the linear equation system </w:t>
+            </w:r>
+            <m:oMath>
+              <m:sSub>
+                <m:sSubPr>
+                  <m:ctrlPr>
+                    <w:rPr>
+                      <w:rFonts w:ascii="Cambria Math" w:hAnsi="Cambria Math"/>
+                      <w:i/>
+                      <w:lang w:val="en-US"/>
+                    </w:rPr>
+                  </m:ctrlPr>
+                </m:sSubPr>
+                <m:e>
+                  <m:r>
+                    <w:rPr>
+                      <w:rFonts w:ascii="Cambria Math" w:hAnsi="Cambria Math"/>
+                      <w:lang w:val="en-US"/>
+                    </w:rPr>
+                    <m:t>V</m:t>
+                  </m:r>
+                </m:e>
+                <m:sub>
+                  <m:r>
+                    <w:rPr>
+                      <w:rFonts w:ascii="Cambria Math" w:hAnsi="Cambria Math"/>
+                      <w:lang w:val="en-US"/>
+                    </w:rPr>
+                    <m:t>i</m:t>
+                  </m:r>
+                </m:sub>
+              </m:sSub>
+              <m:r>
+                <w:rPr>
+                  <w:rFonts w:ascii="Cambria Math" w:hAnsi="Cambria Math"/>
+                  <w:lang w:val="en-US"/>
+                </w:rPr>
+                <m:t>=</m:t>
+              </m:r>
+              <m:sSub>
+                <m:sSubPr>
+                  <m:ctrlPr>
+                    <w:rPr>
+                      <w:rFonts w:ascii="Cambria Math" w:hAnsi="Cambria Math"/>
+                      <w:i/>
+                      <w:lang w:val="en-US"/>
+                    </w:rPr>
+                  </m:ctrlPr>
+                </m:sSubPr>
+                <m:e>
+                  <m:r>
+                    <w:rPr>
+                      <w:rFonts w:ascii="Cambria Math" w:hAnsi="Cambria Math"/>
+                      <w:lang w:val="en-US"/>
+                    </w:rPr>
+                    <m:t>V</m:t>
+                  </m:r>
+                </m:e>
+                <m:sub>
+                  <m:r>
+                    <w:rPr>
+                      <w:rFonts w:ascii="Cambria Math" w:hAnsi="Cambria Math"/>
+                      <w:lang w:val="en-US"/>
+                    </w:rPr>
+                    <m:t>*</m:t>
+                  </m:r>
+                </m:sub>
+              </m:sSub>
+              <m:r>
+                <w:rPr>
+                  <w:rFonts w:ascii="Cambria Math" w:hAnsi="Cambria Math"/>
+                  <w:lang w:val="en-US"/>
+                </w:rPr>
+                <m:t>+M*</m:t>
+              </m:r>
+              <m:sSub>
+                <m:sSubPr>
+                  <m:ctrlPr>
+                    <w:rPr>
+                      <w:rFonts w:ascii="Cambria Math" w:hAnsi="Cambria Math"/>
+                      <w:i/>
+                      <w:lang w:val="en-US"/>
+                    </w:rPr>
+                  </m:ctrlPr>
+                </m:sSubPr>
+                <m:e>
+                  <m:r>
+                    <w:rPr>
+                      <w:rFonts w:ascii="Cambria Math" w:hAnsi="Cambria Math"/>
+                      <w:lang w:val="en-US"/>
+                    </w:rPr>
+                    <m:t>C</m:t>
+                  </m:r>
+                </m:e>
+                <m:sub>
+                  <m:r>
+                    <w:rPr>
+                      <w:rFonts w:ascii="Cambria Math" w:hAnsi="Cambria Math"/>
+                      <w:lang w:val="en-US"/>
+                    </w:rPr>
+                    <m:t>i</m:t>
+                  </m:r>
+                </m:sub>
+              </m:sSub>
+            </m:oMath>
+            <w:r>
+              <w:rPr>
+                <w:rFonts w:ascii="Calibri" w:eastAsia="Times New Roman" w:hAnsi="Calibri" w:cs="Times New Roman"/>
+                <w:lang w:val="en-US"/>
+              </w:rPr>
+              <w:t xml:space="preserve"> with </w:t>
+            </w:r>
+            <m:oMath>
+              <m:sSub>
+                <m:sSubPr>
+                  <m:ctrlPr>
+                    <w:rPr>
+                      <w:rFonts w:ascii="Cambria Math" w:hAnsi="Cambria Math"/>
+                      <w:i/>
+                      <w:lang w:val="en-US"/>
+                    </w:rPr>
+                  </m:ctrlPr>
+                </m:sSubPr>
+                <m:e>
+                  <m:r>
+                    <w:rPr>
+                      <w:rFonts w:ascii="Cambria Math" w:hAnsi="Cambria Math"/>
+                      <w:lang w:val="en-US"/>
+                    </w:rPr>
+                    <m:t>V</m:t>
+                  </m:r>
+                </m:e>
+                <m:sub>
+                  <m:r>
+                    <w:rPr>
+                      <w:rFonts w:ascii="Cambria Math" w:hAnsi="Cambria Math"/>
+                      <w:lang w:val="en-US"/>
+                    </w:rPr>
+                    <m:t>i</m:t>
+                  </m:r>
+                </m:sub>
+              </m:sSub>
+              <m:r>
+                <w:rPr>
+                  <w:rFonts w:ascii="Cambria Math" w:hAnsi="Cambria Math"/>
+                  <w:lang w:val="en-US"/>
+                </w:rPr>
+                <m:t>∈</m:t>
+              </m:r>
+              <m:sSup>
+                <m:sSupPr>
+                  <m:ctrlPr>
+                    <w:rPr>
+                      <w:rFonts w:ascii="Cambria Math" w:hAnsi="Cambria Math"/>
+                      <w:i/>
+                      <w:lang w:val="en-US"/>
+                    </w:rPr>
+                  </m:ctrlPr>
+                </m:sSupPr>
+                <m:e>
+                  <m:r>
+                    <w:rPr>
+                      <w:rFonts w:ascii="Cambria Math" w:hAnsi="Cambria Math"/>
+                      <w:lang w:val="en-US"/>
+                    </w:rPr>
+                    <m:t>V</m:t>
+                  </m:r>
+                </m:e>
+                <m:sup>
+                  <m:r>
+                    <w:rPr>
+                      <w:rFonts w:ascii="Cambria Math" w:hAnsi="Cambria Math"/>
+                      <w:lang w:val="en-US"/>
+                    </w:rPr>
+                    <m:t>pca</m:t>
+                  </m:r>
+                </m:sup>
+              </m:sSup>
+            </m:oMath>
+            <w:r>
+              <w:rPr>
+                <w:rFonts w:ascii="Calibri" w:eastAsia="Times New Roman" w:hAnsi="Calibri" w:cs="Times New Roman"/>
+                <w:lang w:val="en-US"/>
+              </w:rPr>
+              <w:t xml:space="preserve"> and </w:t>
+            </w:r>
+            <m:oMath>
+              <m:sSub>
+                <m:sSubPr>
+                  <m:ctrlPr>
+                    <w:rPr>
+                      <w:rFonts w:ascii="Cambria Math" w:hAnsi="Cambria Math"/>
+                      <w:i/>
+                      <w:lang w:val="en-US"/>
+                    </w:rPr>
+                  </m:ctrlPr>
+                </m:sSubPr>
+                <m:e>
+                  <m:r>
+                    <w:rPr>
+                      <w:rFonts w:ascii="Cambria Math" w:hAnsi="Cambria Math"/>
+                      <w:lang w:val="en-US"/>
+                    </w:rPr>
+                    <m:t>C</m:t>
+                  </m:r>
+                </m:e>
+                <m:sub>
+                  <m:r>
+                    <w:rPr>
+                      <w:rFonts w:ascii="Cambria Math" w:hAnsi="Cambria Math"/>
+                      <w:lang w:val="en-US"/>
+                    </w:rPr>
+                    <m:t>i</m:t>
+                  </m:r>
+                </m:sub>
+              </m:sSub>
+              <m:r>
+                <w:rPr>
+                  <w:rFonts w:ascii="Cambria Math" w:hAnsi="Cambria Math"/>
+                  <w:lang w:val="en-US"/>
+                </w:rPr>
+                <m:t>∈</m:t>
+              </m:r>
+              <m:sSup>
+                <m:sSupPr>
+                  <m:ctrlPr>
+                    <w:rPr>
+                      <w:rFonts w:ascii="Cambria Math" w:hAnsi="Cambria Math"/>
+                      <w:i/>
+                      <w:lang w:val="en-US"/>
+                    </w:rPr>
+                  </m:ctrlPr>
+                </m:sSupPr>
+                <m:e>
+                  <m:r>
+                    <w:rPr>
+                      <w:rFonts w:ascii="Cambria Math" w:hAnsi="Cambria Math"/>
+                      <w:lang w:val="en-US"/>
+                    </w:rPr>
+                    <m:t>C</m:t>
+                  </m:r>
+                </m:e>
+                <m:sup>
+                  <m:r>
+                    <w:rPr>
+                      <w:rFonts w:ascii="Cambria Math" w:hAnsi="Cambria Math"/>
+                      <w:lang w:val="en-US"/>
+                    </w:rPr>
+                    <m:t>pca</m:t>
+                  </m:r>
+                </m:sup>
+              </m:sSup>
+            </m:oMath>
+            <w:r>
+              <w:rPr>
+                <w:rFonts w:ascii="Calibri" w:eastAsia="Times New Roman" w:hAnsi="Calibri" w:cs="Times New Roman"/>
+                <w:lang w:val="en-US"/>
+              </w:rPr>
+              <w:t xml:space="preserve"> find </w:t>
+            </w:r>
+            <m:oMath>
+              <m:sSub>
+                <m:sSubPr>
+                  <m:ctrlPr>
+                    <w:rPr>
+                      <w:rFonts w:ascii="Cambria Math" w:eastAsia="Times New Roman" w:hAnsi="Cambria Math" w:cs="Times New Roman"/>
+                      <w:i/>
+                      <w:lang w:val="en-US"/>
+                    </w:rPr>
+                  </m:ctrlPr>
+                </m:sSubPr>
+                <m:e>
+                  <m:r>
+                    <w:rPr>
+                      <w:rFonts w:ascii="Cambria Math" w:eastAsia="Times New Roman" w:hAnsi="Cambria Math" w:cs="Times New Roman"/>
+                      <w:lang w:val="en-US"/>
+                    </w:rPr>
+                    <m:t>V</m:t>
+                  </m:r>
+                </m:e>
+                <m:sub>
+                  <m:r>
+                    <w:rPr>
+                      <w:rFonts w:ascii="Cambria Math" w:eastAsia="Times New Roman" w:hAnsi="Cambria Math" w:cs="Times New Roman"/>
+                      <w:lang w:val="en-US"/>
+                    </w:rPr>
+                    <m:t>*</m:t>
+                  </m:r>
+                </m:sub>
+              </m:sSub>
+              <m:r>
+                <w:rPr>
+                  <w:rFonts w:ascii="Cambria Math" w:eastAsia="Times New Roman" w:hAnsi="Cambria Math" w:cs="Times New Roman"/>
+                  <w:lang w:val="en-US"/>
+                </w:rPr>
+                <m:t>,</m:t>
+              </m:r>
+              <m:r>
+                <w:rPr>
+                  <w:rFonts w:ascii="Cambria Math" w:eastAsia="Times New Roman" w:hAnsi="Cambria Math" w:cs="Times New Roman"/>
+                  <w:lang w:val="en-US"/>
+                </w:rPr>
+                <m:t>M</m:t>
+              </m:r>
+            </m:oMath>
+            <w:r>
+              <w:rPr>
+                <w:rFonts w:ascii="Calibri" w:eastAsia="Times New Roman" w:hAnsi="Calibri" w:cs="Times New Roman"/>
+                <w:lang w:val="en-US"/>
+              </w:rPr>
+              <w:t xml:space="preserve"> such that </w:t>
+            </w:r>
+            <m:oMath>
+              <m:nary>
+                <m:naryPr>
+                  <m:chr m:val="∑"/>
+                  <m:limLoc m:val="subSup"/>
+                  <m:supHide m:val="1"/>
+                  <m:ctrlPr>
+                    <w:rPr>
+                      <w:rFonts w:ascii="Cambria Math" w:eastAsia="Times New Roman" w:hAnsi="Cambria Math" w:cs="Times New Roman"/>
+                      <w:i/>
+                      <w:lang w:val="en-US"/>
+                    </w:rPr>
+                  </m:ctrlPr>
+                </m:naryPr>
+                <m:sub>
+                  <m:r>
+                    <w:rPr>
+                      <w:rFonts w:ascii="Cambria Math" w:eastAsia="Times New Roman" w:hAnsi="Cambria Math" w:cs="Times New Roman"/>
+                      <w:lang w:val="en-US"/>
+                    </w:rPr>
+                    <m:t>i</m:t>
+                  </m:r>
+                </m:sub>
+                <m:sup/>
+                <m:e>
+                  <m:sSup>
+                    <m:sSupPr>
+                      <m:ctrlPr>
+                        <w:rPr>
+                          <w:rFonts w:ascii="Cambria Math" w:eastAsia="Times New Roman" w:hAnsi="Cambria Math" w:cs="Times New Roman"/>
+                          <w:i/>
+                          <w:lang w:val="en-US"/>
+                        </w:rPr>
+                      </m:ctrlPr>
+                    </m:sSupPr>
+                    <m:e>
+                      <m:r>
+                        <w:rPr>
+                          <w:rFonts w:ascii="Cambria Math" w:eastAsia="Times New Roman" w:hAnsi="Cambria Math" w:cs="Times New Roman"/>
+                          <w:lang w:val="en-US"/>
+                        </w:rPr>
+                        <m:t>(</m:t>
+                      </m:r>
+                      <m:sSub>
+                        <m:sSubPr>
+                          <m:ctrlPr>
+                            <w:rPr>
+                              <w:rFonts w:ascii="Cambria Math" w:hAnsi="Cambria Math"/>
+                              <w:i/>
+                              <w:lang w:val="en-US"/>
+                            </w:rPr>
+                          </m:ctrlPr>
+                        </m:sSubPr>
+                        <m:e>
+                          <m:r>
+                            <w:rPr>
+                              <w:rFonts w:ascii="Cambria Math" w:hAnsi="Cambria Math"/>
+                              <w:lang w:val="en-US"/>
+                            </w:rPr>
+                            <m:t>V</m:t>
+                          </m:r>
+                        </m:e>
+                        <m:sub>
+                          <m:r>
+                            <w:rPr>
+                              <w:rFonts w:ascii="Cambria Math" w:hAnsi="Cambria Math"/>
+                              <w:lang w:val="en-US"/>
+                            </w:rPr>
+                            <m:t>i</m:t>
+                          </m:r>
+                        </m:sub>
+                      </m:sSub>
+                      <m:r>
+                        <w:rPr>
+                          <w:rFonts w:ascii="Cambria Math" w:eastAsia="Times New Roman" w:hAnsi="Cambria Math" w:cs="Times New Roman"/>
+                          <w:lang w:val="en-US"/>
+                        </w:rPr>
+                        <m:t>-(</m:t>
+                      </m:r>
+                      <m:sSub>
+                        <m:sSubPr>
+                          <m:ctrlPr>
+                            <w:rPr>
+                              <w:rFonts w:ascii="Cambria Math" w:hAnsi="Cambria Math"/>
+                              <w:i/>
+                              <w:lang w:val="en-US"/>
+                            </w:rPr>
+                          </m:ctrlPr>
+                        </m:sSubPr>
+                        <m:e>
+                          <m:r>
+                            <w:rPr>
+                              <w:rFonts w:ascii="Cambria Math" w:hAnsi="Cambria Math"/>
+                              <w:lang w:val="en-US"/>
+                            </w:rPr>
+                            <m:t>V</m:t>
+                          </m:r>
+                        </m:e>
+                        <m:sub>
+                          <m:r>
+                            <w:rPr>
+                              <w:rFonts w:ascii="Cambria Math" w:hAnsi="Cambria Math"/>
+                              <w:lang w:val="en-US"/>
+                            </w:rPr>
+                            <m:t>*</m:t>
+                          </m:r>
+                        </m:sub>
+                      </m:sSub>
+                      <m:r>
+                        <w:rPr>
+                          <w:rFonts w:ascii="Cambria Math" w:hAnsi="Cambria Math"/>
+                          <w:lang w:val="en-US"/>
+                        </w:rPr>
+                        <m:t>+M*</m:t>
+                      </m:r>
+                      <m:sSub>
+                        <m:sSubPr>
+                          <m:ctrlPr>
+                            <w:rPr>
+                              <w:rFonts w:ascii="Cambria Math" w:hAnsi="Cambria Math"/>
+                              <w:i/>
+                              <w:lang w:val="en-US"/>
+                            </w:rPr>
+                          </m:ctrlPr>
+                        </m:sSubPr>
+                        <m:e>
+                          <m:r>
+                            <w:rPr>
+                              <w:rFonts w:ascii="Cambria Math" w:hAnsi="Cambria Math"/>
+                              <w:lang w:val="en-US"/>
+                            </w:rPr>
+                            <m:t>C</m:t>
+                          </m:r>
+                        </m:e>
+                        <m:sub>
+                          <m:r>
+                            <w:rPr>
+                              <w:rFonts w:ascii="Cambria Math" w:hAnsi="Cambria Math"/>
+                              <w:lang w:val="en-US"/>
+                            </w:rPr>
+                            <m:t>i</m:t>
+                          </m:r>
+                        </m:sub>
+                      </m:sSub>
+                      <m:r>
+                        <w:rPr>
+                          <w:rFonts w:ascii="Cambria Math" w:eastAsia="Times New Roman" w:hAnsi="Cambria Math" w:cs="Times New Roman"/>
+                          <w:lang w:val="en-US"/>
+                        </w:rPr>
+                        <m:t>))</m:t>
+                      </m:r>
+                    </m:e>
+                    <m:sup>
+                      <m:r>
+                        <w:rPr>
+                          <w:rFonts w:ascii="Cambria Math" w:eastAsia="Times New Roman" w:hAnsi="Cambria Math" w:cs="Times New Roman"/>
+                          <w:lang w:val="en-US"/>
+                        </w:rPr>
+                        <m:t>2</m:t>
+                      </m:r>
+                    </m:sup>
+                  </m:sSup>
+                </m:e>
+              </m:nary>
+            </m:oMath>
+            <w:r>
+              <w:rPr>
+                <w:rFonts w:ascii="Calibri" w:eastAsia="Times New Roman" w:hAnsi="Calibri" w:cs="Times New Roman"/>
+                <w:lang w:val="en-US"/>
+              </w:rPr>
+              <w:t xml:space="preserve"> is minimized</w:t>
+            </w:r>
+          </w:p>
+        </w:tc>
+      </w:tr>
+    </w:tbl>
+    <w:p>
+      <w:pPr>
+        <w:pStyle w:val="berschrift1"/>
+        <w:rPr>
+          <w:lang w:val="en-US"/>
+        </w:rPr>
+      </w:pPr>
+      <w:r>
+        <w:rPr>
+          <w:lang w:val="en-US"/>
+        </w:rPr>
+        <w:t>Point Cloud (statistical)</w:t>
+      </w:r>
+    </w:p>
+    <w:p>
+      <w:pPr>
+        <w:rPr>
+          <w:lang w:val="en-US"/>
+        </w:rPr>
+      </w:pPr>
+      <w:r>
+        <w:rPr>
+          <w:lang w:val="en-US"/>
+        </w:rPr>
+        <w:t xml:space="preserve">The software displays the </w:t>
+      </w:r>
+      <w:r>
+        <w:rPr>
+          <w:lang w:val="en-US"/>
+        </w:rPr>
+        <w:t>statistical</w:t>
+      </w:r>
+      <w:r>
+        <w:rPr>
+          <w:lang w:val="en-US"/>
+        </w:rPr>
+        <w:t xml:space="preserve"> point</w:t>
+      </w:r>
+      <w:r>
+        <w:rPr>
+          <w:lang w:val="en-US"/>
+        </w:rPr>
+        <w:t xml:space="preserve"> </w:t>
+      </w:r>
+      <w:r>
+        <w:rPr>
+          <w:lang w:val="en-US"/>
+        </w:rPr>
+        <w:t>cloud (minimum, maximum, average) and regression line per file, which can be adjusted according to the parameters and the display properties.</w:t>
+      </w:r>
+    </w:p>
+    <w:tbl>
+      <w:tblPr>
+        <w:tblStyle w:val="Tabellenraster"/>
+        <w:tblW w:w="10485" w:type="dxa"/>
+        <w:tblLook w:val="04A0" w:firstRow="1" w:lastRow="0" w:firstColumn="1" w:lastColumn="0" w:noHBand="0" w:noVBand="1"/>
+      </w:tblPr>
+      <w:tblGrid>
+        <w:gridCol w:w="3114"/>
+        <w:gridCol w:w="2410"/>
+        <w:gridCol w:w="4961"/>
+      </w:tblGrid>
+      <w:tr>
+        <w:tc>
+          <w:tcPr>
+            <w:tcW w:w="3114" w:type="dxa"/>
+            <w:shd w:val="clear" w:color="auto" w:fill="F2F2F2" w:themeFill="background1" w:themeFillShade="F2"/>
+          </w:tcPr>
+          <w:p>
+            <w:pPr>
+              <w:rPr>
+                <w:b/>
+                <w:lang w:val="en-US"/>
+              </w:rPr>
+            </w:pPr>
+            <w:r>
+              <w:rPr>
+                <w:b/>
+                <w:lang w:val="en-US"/>
+              </w:rPr>
+              <w:t>Name</w:t>
+            </w:r>
+          </w:p>
+        </w:tc>
+        <w:tc>
+          <w:tcPr>
+            <w:tcW w:w="2410" w:type="dxa"/>
+            <w:shd w:val="clear" w:color="auto" w:fill="F2F2F2" w:themeFill="background1" w:themeFillShade="F2"/>
+          </w:tcPr>
+          <w:p>
+            <w:pPr>
+              <w:rPr>
+                <w:b/>
+                <w:lang w:val="en-US"/>
+              </w:rPr>
+            </w:pPr>
+            <w:r>
+              <w:rPr>
+                <w:b/>
+                <w:lang w:val="en-US"/>
+              </w:rPr>
+              <w:t>Symbol</w:t>
+            </w:r>
+          </w:p>
+        </w:tc>
+        <w:tc>
+          <w:tcPr>
+            <w:tcW w:w="4961" w:type="dxa"/>
+            <w:shd w:val="clear" w:color="auto" w:fill="F2F2F2" w:themeFill="background1" w:themeFillShade="F2"/>
+          </w:tcPr>
+          <w:p>
+            <w:pPr>
+              <w:rPr>
+                <w:b/>
+                <w:lang w:val="en-US"/>
+              </w:rPr>
+            </w:pPr>
+            <w:r>
+              <w:rPr>
+                <w:b/>
+                <w:lang w:val="en-US"/>
+              </w:rPr>
+              <w:t>Value</w:t>
+            </w:r>
+          </w:p>
+        </w:tc>
+      </w:tr>
+      <w:tr>
+        <w:tc>
+          <w:tcPr>
+            <w:tcW w:w="3114" w:type="dxa"/>
+            <w:vAlign w:val="center"/>
+          </w:tcPr>
+          <w:p>
+            <w:pPr>
+              <w:rPr>
+                <w:lang w:val="en-US"/>
+              </w:rPr>
+            </w:pPr>
+            <w:r>
+              <w:rPr>
+                <w:lang w:val="en-US"/>
+              </w:rPr>
+              <w:t>Current subset</w:t>
+            </w:r>
+          </w:p>
+        </w:tc>
+        <w:tc>
+          <w:tcPr>
+            <w:tcW w:w="2410" w:type="dxa"/>
+            <w:vAlign w:val="center"/>
+          </w:tcPr>
+          <w:p>
+            <w:pPr>
+              <w:jc w:val="center"/>
+              <w:rPr>
+                <w:lang w:val="en-US"/>
+              </w:rPr>
+            </w:pPr>
+            <m:oMathPara>
+              <m:oMath>
+                <m:sSup>
+                  <m:sSupPr>
+                    <m:ctrlPr>
+                      <w:rPr>
+                        <w:rFonts w:ascii="Cambria Math" w:hAnsi="Cambria Math"/>
+                        <w:i/>
+                        <w:lang w:val="en-US"/>
+                      </w:rPr>
+                    </m:ctrlPr>
+                  </m:sSupPr>
+                  <m:e>
+                    <m:r>
+                      <w:rPr>
+                        <w:rFonts w:ascii="Cambria Math" w:hAnsi="Cambria Math"/>
+                        <w:lang w:val="en-US"/>
+                      </w:rPr>
+                      <m:t>C</m:t>
+                    </m:r>
+                  </m:e>
+                  <m:sup>
+                    <m:r>
+                      <w:rPr>
+                        <w:rFonts w:ascii="Cambria Math" w:hAnsi="Cambria Math"/>
+                        <w:lang w:val="en-US"/>
+                      </w:rPr>
+                      <m:t>pcs</m:t>
+                    </m:r>
+                  </m:sup>
+                </m:sSup>
+                <m:r>
+                  <w:rPr>
+                    <w:rFonts w:ascii="Cambria Math" w:hAnsi="Cambria Math"/>
+                    <w:lang w:val="en-US"/>
+                  </w:rPr>
+                  <m:t>⊆{</m:t>
+                </m:r>
+                <m:sSub>
+                  <m:sSubPr>
+                    <m:ctrlPr>
+                      <w:rPr>
+                        <w:rFonts w:ascii="Cambria Math" w:hAnsi="Cambria Math"/>
+                        <w:i/>
+                        <w:lang w:val="en-US"/>
+                      </w:rPr>
+                    </m:ctrlPr>
+                  </m:sSubPr>
+                  <m:e>
+                    <m:r>
+                      <w:rPr>
+                        <w:rFonts w:ascii="Cambria Math" w:hAnsi="Cambria Math"/>
+                        <w:lang w:val="en-US"/>
+                      </w:rPr>
+                      <m:t>C</m:t>
+                    </m:r>
+                  </m:e>
+                  <m:sub>
+                    <m:r>
+                      <w:rPr>
+                        <w:rFonts w:ascii="Cambria Math" w:hAnsi="Cambria Math"/>
+                        <w:lang w:val="en-US"/>
+                      </w:rPr>
+                      <m:t>i</m:t>
+                    </m:r>
+                  </m:sub>
+                </m:sSub>
+                <m:r>
+                  <w:rPr>
+                    <w:rFonts w:ascii="Cambria Math" w:hAnsi="Cambria Math"/>
+                    <w:lang w:val="en-US"/>
+                  </w:rPr>
+                  <m:t>}</m:t>
+                </m:r>
+              </m:oMath>
+            </m:oMathPara>
+          </w:p>
+        </w:tc>
+        <w:tc>
+          <w:tcPr>
+            <w:tcW w:w="4961" w:type="dxa"/>
+          </w:tcPr>
+          <w:p>
+            <w:pPr>
+              <w:rPr>
+                <w:lang w:val="en-US"/>
+              </w:rPr>
+            </w:pPr>
+            <m:oMathPara>
+              <m:oMathParaPr>
+                <m:jc m:val="left"/>
+              </m:oMathParaPr>
+              <m:oMath>
+                <m:sSup>
+                  <m:sSupPr>
+                    <m:ctrlPr>
+                      <w:rPr>
+                        <w:rFonts w:ascii="Cambria Math" w:hAnsi="Cambria Math"/>
+                        <w:i/>
+                        <w:lang w:val="en-US"/>
+                      </w:rPr>
+                    </m:ctrlPr>
+                  </m:sSupPr>
+                  <m:e>
+                    <m:r>
+                      <w:rPr>
+                        <w:rFonts w:ascii="Cambria Math" w:hAnsi="Cambria Math"/>
+                        <w:lang w:val="en-US"/>
+                      </w:rPr>
+                      <m:t>C</m:t>
+                    </m:r>
+                  </m:e>
+                  <m:sup>
+                    <m:r>
+                      <w:rPr>
+                        <w:rFonts w:ascii="Cambria Math" w:hAnsi="Cambria Math"/>
+                        <w:lang w:val="en-US"/>
+                      </w:rPr>
+                      <m:t>pcs</m:t>
+                    </m:r>
+                  </m:sup>
+                </m:sSup>
+                <m:r>
+                  <w:rPr>
+                    <w:rFonts w:ascii="Cambria Math" w:hAnsi="Cambria Math"/>
+                    <w:lang w:val="en-US"/>
+                  </w:rPr>
+                  <m:t>={</m:t>
+                </m:r>
+                <m:sSub>
+                  <m:sSubPr>
+                    <m:ctrlPr>
+                      <w:rPr>
+                        <w:rFonts w:ascii="Cambria Math" w:hAnsi="Cambria Math"/>
+                        <w:i/>
+                        <w:lang w:val="en-US"/>
+                      </w:rPr>
+                    </m:ctrlPr>
+                  </m:sSubPr>
+                  <m:e>
+                    <m:r>
+                      <w:rPr>
+                        <w:rFonts w:ascii="Cambria Math" w:hAnsi="Cambria Math"/>
+                        <w:lang w:val="en-US"/>
+                      </w:rPr>
+                      <m:t>C</m:t>
+                    </m:r>
+                  </m:e>
+                  <m:sub>
+                    <m:r>
+                      <w:rPr>
+                        <w:rFonts w:ascii="Cambria Math" w:hAnsi="Cambria Math"/>
+                        <w:lang w:val="en-US"/>
+                      </w:rPr>
+                      <m:t>i</m:t>
+                    </m:r>
+                  </m:sub>
+                </m:sSub>
+                <m:r>
+                  <w:rPr>
+                    <w:rFonts w:ascii="Cambria Math" w:hAnsi="Cambria Math"/>
+                    <w:lang w:val="en-US"/>
+                  </w:rPr>
+                  <m:t>|</m:t>
+                </m:r>
+                <m:sSubSup>
+                  <m:sSubSupPr>
+                    <m:ctrlPr>
+                      <w:rPr>
+                        <w:rFonts w:ascii="Cambria Math" w:hAnsi="Cambria Math"/>
+                        <w:i/>
+                        <w:lang w:val="en-US"/>
+                      </w:rPr>
+                    </m:ctrlPr>
+                  </m:sSubSupPr>
+                  <m:e>
+                    <m:r>
+                      <w:rPr>
+                        <w:rFonts w:ascii="Cambria Math" w:hAnsi="Cambria Math"/>
+                        <w:lang w:val="en-US"/>
+                      </w:rPr>
+                      <m:t>T</m:t>
+                    </m:r>
+                  </m:e>
+                  <m:sub>
+                    <m:r>
+                      <w:rPr>
+                        <w:rFonts w:ascii="Cambria Math" w:hAnsi="Cambria Math"/>
+                        <w:lang w:val="en-US"/>
+                      </w:rPr>
+                      <m:t>min</m:t>
+                    </m:r>
+                  </m:sub>
+                  <m:sup>
+                    <m:r>
+                      <w:rPr>
+                        <w:rFonts w:ascii="Cambria Math" w:hAnsi="Cambria Math"/>
+                        <w:lang w:val="en-US"/>
+                      </w:rPr>
+                      <m:t>d</m:t>
+                    </m:r>
+                  </m:sup>
+                </m:sSubSup>
+                <m:r>
+                  <w:rPr>
+                    <w:rFonts w:ascii="Cambria Math" w:hAnsi="Cambria Math"/>
+                    <w:lang w:val="en-US"/>
+                  </w:rPr>
+                  <m:t>≤</m:t>
+                </m:r>
+                <m:sSub>
+                  <m:sSubPr>
+                    <m:ctrlPr>
+                      <w:rPr>
+                        <w:rFonts w:ascii="Cambria Math" w:hAnsi="Cambria Math"/>
+                        <w:i/>
+                        <w:lang w:val="en-US"/>
+                      </w:rPr>
+                    </m:ctrlPr>
+                  </m:sSubPr>
+                  <m:e>
+                    <m:r>
+                      <w:rPr>
+                        <w:rFonts w:ascii="Cambria Math" w:hAnsi="Cambria Math"/>
+                        <w:lang w:val="en-US"/>
+                      </w:rPr>
+                      <m:t>T</m:t>
+                    </m:r>
+                  </m:e>
+                  <m:sub>
+                    <m:r>
+                      <w:rPr>
+                        <w:rFonts w:ascii="Cambria Math" w:hAnsi="Cambria Math"/>
+                        <w:lang w:val="en-US"/>
+                      </w:rPr>
+                      <m:t>i</m:t>
+                    </m:r>
+                  </m:sub>
+                </m:sSub>
+                <m:r>
+                  <w:rPr>
+                    <w:rFonts w:ascii="Cambria Math" w:hAnsi="Cambria Math"/>
+                    <w:lang w:val="en-US"/>
+                  </w:rPr>
+                  <m:t>≤</m:t>
+                </m:r>
+                <m:sSubSup>
+                  <m:sSubSupPr>
+                    <m:ctrlPr>
+                      <w:rPr>
+                        <w:rFonts w:ascii="Cambria Math" w:hAnsi="Cambria Math"/>
+                        <w:i/>
+                        <w:lang w:val="en-US"/>
+                      </w:rPr>
+                    </m:ctrlPr>
+                  </m:sSubSupPr>
+                  <m:e>
+                    <m:r>
+                      <w:rPr>
+                        <w:rFonts w:ascii="Cambria Math" w:hAnsi="Cambria Math"/>
+                        <w:lang w:val="en-US"/>
+                      </w:rPr>
+                      <m:t>T</m:t>
+                    </m:r>
+                  </m:e>
+                  <m:sub>
+                    <m:r>
+                      <w:rPr>
+                        <w:rFonts w:ascii="Cambria Math" w:hAnsi="Cambria Math"/>
+                        <w:lang w:val="en-US"/>
+                      </w:rPr>
+                      <m:t>max</m:t>
+                    </m:r>
+                  </m:sub>
+                  <m:sup>
+                    <m:r>
+                      <w:rPr>
+                        <w:rFonts w:ascii="Cambria Math" w:hAnsi="Cambria Math"/>
+                        <w:lang w:val="en-US"/>
+                      </w:rPr>
+                      <m:t>d</m:t>
+                    </m:r>
+                  </m:sup>
+                </m:sSubSup>
+                <m:r>
+                  <w:rPr>
+                    <w:rFonts w:ascii="Cambria Math" w:hAnsi="Cambria Math"/>
+                    <w:lang w:val="en-US"/>
+                  </w:rPr>
+                  <m:t>∧</m:t>
+                </m:r>
+                <m:sSubSup>
+                  <m:sSubSupPr>
+                    <m:ctrlPr>
+                      <w:rPr>
+                        <w:rFonts w:ascii="Cambria Math" w:hAnsi="Cambria Math"/>
+                        <w:i/>
+                        <w:lang w:val="en-US"/>
+                      </w:rPr>
+                    </m:ctrlPr>
+                  </m:sSubSupPr>
+                  <m:e>
+                    <m:r>
+                      <w:rPr>
+                        <w:rFonts w:ascii="Cambria Math" w:hAnsi="Cambria Math"/>
+                        <w:lang w:val="en-US"/>
+                      </w:rPr>
+                      <m:t>C</m:t>
+                    </m:r>
+                  </m:e>
+                  <m:sub>
+                    <m:r>
+                      <w:rPr>
+                        <w:rFonts w:ascii="Cambria Math" w:hAnsi="Cambria Math"/>
+                        <w:lang w:val="en-US"/>
+                      </w:rPr>
+                      <m:t>min</m:t>
+                    </m:r>
+                  </m:sub>
+                  <m:sup>
+                    <m:r>
+                      <w:rPr>
+                        <w:rFonts w:ascii="Cambria Math" w:hAnsi="Cambria Math"/>
+                        <w:lang w:val="en-US"/>
+                      </w:rPr>
+                      <m:t>d</m:t>
+                    </m:r>
+                  </m:sup>
+                </m:sSubSup>
+                <m:r>
+                  <w:rPr>
+                    <w:rFonts w:ascii="Cambria Math" w:hAnsi="Cambria Math"/>
+                    <w:lang w:val="en-US"/>
+                  </w:rPr>
+                  <m:t>≤</m:t>
+                </m:r>
+                <m:sSub>
+                  <m:sSubPr>
+                    <m:ctrlPr>
+                      <w:rPr>
+                        <w:rFonts w:ascii="Cambria Math" w:hAnsi="Cambria Math"/>
+                        <w:i/>
+                        <w:lang w:val="en-US"/>
+                      </w:rPr>
+                    </m:ctrlPr>
+                  </m:sSubPr>
+                  <m:e>
+                    <m:r>
+                      <w:rPr>
+                        <w:rFonts w:ascii="Cambria Math" w:hAnsi="Cambria Math"/>
+                        <w:lang w:val="en-US"/>
+                      </w:rPr>
+                      <m:t>C</m:t>
+                    </m:r>
+                  </m:e>
+                  <m:sub>
+                    <m:r>
+                      <w:rPr>
+                        <w:rFonts w:ascii="Cambria Math" w:hAnsi="Cambria Math"/>
+                        <w:lang w:val="en-US"/>
+                      </w:rPr>
+                      <m:t>i</m:t>
+                    </m:r>
+                  </m:sub>
+                </m:sSub>
+                <m:r>
+                  <w:rPr>
+                    <w:rFonts w:ascii="Cambria Math" w:hAnsi="Cambria Math"/>
+                    <w:lang w:val="en-US"/>
+                  </w:rPr>
+                  <m:t>≤</m:t>
+                </m:r>
+                <m:sSubSup>
+                  <m:sSubSupPr>
+                    <m:ctrlPr>
+                      <w:rPr>
+                        <w:rFonts w:ascii="Cambria Math" w:hAnsi="Cambria Math"/>
+                        <w:i/>
+                        <w:lang w:val="en-US"/>
+                      </w:rPr>
+                    </m:ctrlPr>
+                  </m:sSubSupPr>
+                  <m:e>
+                    <m:r>
+                      <w:rPr>
+                        <w:rFonts w:ascii="Cambria Math" w:hAnsi="Cambria Math"/>
+                        <w:lang w:val="en-US"/>
+                      </w:rPr>
+                      <m:t>C</m:t>
+                    </m:r>
+                  </m:e>
+                  <m:sub>
+                    <m:r>
+                      <w:rPr>
+                        <w:rFonts w:ascii="Cambria Math" w:hAnsi="Cambria Math"/>
+                        <w:lang w:val="en-US"/>
+                      </w:rPr>
+                      <m:t>max</m:t>
+                    </m:r>
+                  </m:sub>
+                  <m:sup>
+                    <m:r>
+                      <w:rPr>
+                        <w:rFonts w:ascii="Cambria Math" w:hAnsi="Cambria Math"/>
+                        <w:lang w:val="en-US"/>
+                      </w:rPr>
+                      <m:t>d</m:t>
+                    </m:r>
+                  </m:sup>
+                </m:sSubSup>
+                <m:r>
+                  <w:rPr>
+                    <w:rFonts w:ascii="Cambria Math" w:hAnsi="Cambria Math"/>
+                    <w:lang w:val="en-US"/>
+                  </w:rPr>
+                  <m:t>∧</m:t>
+                </m:r>
+                <m:sSubSup>
+                  <m:sSubSupPr>
+                    <m:ctrlPr>
+                      <w:rPr>
+                        <w:rFonts w:ascii="Cambria Math" w:hAnsi="Cambria Math"/>
+                        <w:i/>
+                        <w:lang w:val="en-US"/>
+                      </w:rPr>
+                    </m:ctrlPr>
+                  </m:sSubSupPr>
+                  <m:e>
+                    <m:r>
+                      <w:rPr>
+                        <w:rFonts w:ascii="Cambria Math" w:hAnsi="Cambria Math"/>
+                        <w:lang w:val="en-US"/>
+                      </w:rPr>
+                      <m:t>V</m:t>
+                    </m:r>
+                  </m:e>
+                  <m:sub>
+                    <m:r>
+                      <w:rPr>
+                        <w:rFonts w:ascii="Cambria Math" w:hAnsi="Cambria Math"/>
+                        <w:lang w:val="en-US"/>
+                      </w:rPr>
+                      <m:t>min</m:t>
+                    </m:r>
+                  </m:sub>
+                  <m:sup>
+                    <m:r>
+                      <w:rPr>
+                        <w:rFonts w:ascii="Cambria Math" w:hAnsi="Cambria Math"/>
+                        <w:lang w:val="en-US"/>
+                      </w:rPr>
+                      <m:t>d</m:t>
+                    </m:r>
+                  </m:sup>
+                </m:sSubSup>
+                <m:r>
+                  <w:rPr>
+                    <w:rFonts w:ascii="Cambria Math" w:hAnsi="Cambria Math"/>
+                    <w:lang w:val="en-US"/>
+                  </w:rPr>
+                  <m:t>≤</m:t>
+                </m:r>
+                <m:sSub>
+                  <m:sSubPr>
+                    <m:ctrlPr>
+                      <w:rPr>
+                        <w:rFonts w:ascii="Cambria Math" w:hAnsi="Cambria Math"/>
+                        <w:i/>
+                        <w:lang w:val="en-US"/>
+                      </w:rPr>
+                    </m:ctrlPr>
+                  </m:sSubPr>
+                  <m:e>
+                    <m:r>
+                      <w:rPr>
+                        <w:rFonts w:ascii="Cambria Math" w:hAnsi="Cambria Math"/>
+                        <w:lang w:val="en-US"/>
+                      </w:rPr>
+                      <m:t>V</m:t>
+                    </m:r>
+                  </m:e>
+                  <m:sub>
+                    <m:r>
+                      <w:rPr>
+                        <w:rFonts w:ascii="Cambria Math" w:hAnsi="Cambria Math"/>
+                        <w:lang w:val="en-US"/>
+                      </w:rPr>
+                      <m:t>i</m:t>
+                    </m:r>
+                  </m:sub>
+                </m:sSub>
+                <m:r>
+                  <w:rPr>
+                    <w:rFonts w:ascii="Cambria Math" w:hAnsi="Cambria Math"/>
+                    <w:lang w:val="en-US"/>
+                  </w:rPr>
+                  <m:t>≤</m:t>
+                </m:r>
+                <m:sSubSup>
+                  <m:sSubSupPr>
+                    <m:ctrlPr>
+                      <w:rPr>
+                        <w:rFonts w:ascii="Cambria Math" w:hAnsi="Cambria Math"/>
+                        <w:i/>
+                        <w:lang w:val="en-US"/>
+                      </w:rPr>
+                    </m:ctrlPr>
+                  </m:sSubSupPr>
+                  <m:e>
+                    <m:r>
+                      <w:rPr>
+                        <w:rFonts w:ascii="Cambria Math" w:hAnsi="Cambria Math"/>
+                        <w:lang w:val="en-US"/>
+                      </w:rPr>
+                      <m:t>V</m:t>
+                    </m:r>
+                  </m:e>
+                  <m:sub>
+                    <m:r>
+                      <w:rPr>
+                        <w:rFonts w:ascii="Cambria Math" w:hAnsi="Cambria Math"/>
+                        <w:lang w:val="en-US"/>
+                      </w:rPr>
+                      <m:t>max</m:t>
+                    </m:r>
+                  </m:sub>
+                  <m:sup>
+                    <m:r>
+                      <w:rPr>
+                        <w:rFonts w:ascii="Cambria Math" w:hAnsi="Cambria Math"/>
+                        <w:lang w:val="en-US"/>
+                      </w:rPr>
+                      <m:t>d</m:t>
+                    </m:r>
+                  </m:sup>
+                </m:sSubSup>
+                <m:r>
+                  <w:rPr>
+                    <w:rFonts w:ascii="Cambria Math" w:hAnsi="Cambria Math"/>
+                    <w:lang w:val="en-US"/>
+                  </w:rPr>
+                  <m:t>}</m:t>
+                </m:r>
+              </m:oMath>
+            </m:oMathPara>
+          </w:p>
+        </w:tc>
+      </w:tr>
+      <w:tr>
+        <w:tc>
+          <w:tcPr>
+            <w:tcW w:w="3114" w:type="dxa"/>
+            <w:vAlign w:val="center"/>
+          </w:tcPr>
+          <w:p>
+            <w:pPr>
+              <w:rPr>
+                <w:lang w:val="en-US"/>
+              </w:rPr>
+            </w:pPr>
+            <w:r>
+              <w:rPr>
+                <w:lang w:val="en-US"/>
+              </w:rPr>
+              <w:t>Voltage subset</w:t>
+            </w:r>
+          </w:p>
+        </w:tc>
+        <w:tc>
+          <w:tcPr>
+            <w:tcW w:w="2410" w:type="dxa"/>
+            <w:vAlign w:val="center"/>
+          </w:tcPr>
+          <w:p>
+            <w:pPr>
+              <w:jc w:val="center"/>
+              <w:rPr>
+                <w:lang w:val="en-US"/>
+              </w:rPr>
+            </w:pPr>
+            <m:oMathPara>
+              <m:oMath>
+                <m:sSup>
+                  <m:sSupPr>
+                    <m:ctrlPr>
+                      <w:rPr>
+                        <w:rFonts w:ascii="Cambria Math" w:hAnsi="Cambria Math"/>
+                        <w:i/>
+                        <w:lang w:val="en-US"/>
+                      </w:rPr>
+                    </m:ctrlPr>
+                  </m:sSupPr>
+                  <m:e>
+                    <m:r>
+                      <w:rPr>
+                        <w:rFonts w:ascii="Cambria Math" w:hAnsi="Cambria Math"/>
+                        <w:lang w:val="en-US"/>
+                      </w:rPr>
+                      <m:t>V</m:t>
+                    </m:r>
+                  </m:e>
+                  <m:sup>
+                    <m:r>
+                      <w:rPr>
+                        <w:rFonts w:ascii="Cambria Math" w:hAnsi="Cambria Math"/>
+                        <w:lang w:val="en-US"/>
+                      </w:rPr>
+                      <m:t>pcs</m:t>
+                    </m:r>
+                  </m:sup>
+                </m:sSup>
+                <m:r>
+                  <w:rPr>
+                    <w:rFonts w:ascii="Cambria Math" w:hAnsi="Cambria Math"/>
+                    <w:lang w:val="en-US"/>
+                  </w:rPr>
+                  <m:t>⊆{</m:t>
+                </m:r>
+                <m:sSub>
+                  <m:sSubPr>
+                    <m:ctrlPr>
+                      <w:rPr>
+                        <w:rFonts w:ascii="Cambria Math" w:hAnsi="Cambria Math"/>
+                        <w:i/>
+                        <w:lang w:val="en-US"/>
+                      </w:rPr>
+                    </m:ctrlPr>
+                  </m:sSubPr>
+                  <m:e>
+                    <m:r>
+                      <w:rPr>
+                        <w:rFonts w:ascii="Cambria Math" w:hAnsi="Cambria Math"/>
+                        <w:lang w:val="en-US"/>
+                      </w:rPr>
+                      <m:t>V</m:t>
+                    </m:r>
+                  </m:e>
+                  <m:sub>
+                    <m:r>
+                      <w:rPr>
+                        <w:rFonts w:ascii="Cambria Math" w:hAnsi="Cambria Math"/>
+                        <w:lang w:val="en-US"/>
+                      </w:rPr>
+                      <m:t>i</m:t>
+                    </m:r>
+                  </m:sub>
+                </m:sSub>
+                <m:r>
+                  <w:rPr>
+                    <w:rFonts w:ascii="Cambria Math" w:hAnsi="Cambria Math"/>
+                    <w:lang w:val="en-US"/>
+                  </w:rPr>
+                  <m:t>}</m:t>
+                </m:r>
+              </m:oMath>
+            </m:oMathPara>
+          </w:p>
+        </w:tc>
+        <w:tc>
+          <w:tcPr>
+            <w:tcW w:w="4961" w:type="dxa"/>
+          </w:tcPr>
+          <w:p>
+            <w:pPr>
+              <w:rPr>
+                <w:lang w:val="en-US"/>
+              </w:rPr>
+            </w:pPr>
+            <m:oMathPara>
+              <m:oMathParaPr>
+                <m:jc m:val="left"/>
+              </m:oMathParaPr>
+              <m:oMath>
+                <m:sSup>
+                  <m:sSupPr>
+                    <m:ctrlPr>
+                      <w:rPr>
+                        <w:rFonts w:ascii="Cambria Math" w:hAnsi="Cambria Math"/>
+                        <w:i/>
+                        <w:lang w:val="en-US"/>
+                      </w:rPr>
+                    </m:ctrlPr>
+                  </m:sSupPr>
+                  <m:e>
+                    <m:r>
+                      <w:rPr>
+                        <w:rFonts w:ascii="Cambria Math" w:hAnsi="Cambria Math"/>
+                        <w:lang w:val="en-US"/>
+                      </w:rPr>
+                      <m:t>V</m:t>
+                    </m:r>
+                  </m:e>
+                  <m:sup>
+                    <m:r>
+                      <w:rPr>
+                        <w:rFonts w:ascii="Cambria Math" w:hAnsi="Cambria Math"/>
+                        <w:lang w:val="en-US"/>
+                      </w:rPr>
+                      <m:t>pcs</m:t>
+                    </m:r>
+                  </m:sup>
+                </m:sSup>
+                <m:r>
+                  <w:rPr>
+                    <w:rFonts w:ascii="Cambria Math" w:hAnsi="Cambria Math"/>
+                    <w:lang w:val="en-US"/>
+                  </w:rPr>
+                  <m:t>={</m:t>
+                </m:r>
+                <m:sSub>
+                  <m:sSubPr>
+                    <m:ctrlPr>
+                      <w:rPr>
+                        <w:rFonts w:ascii="Cambria Math" w:hAnsi="Cambria Math"/>
+                        <w:i/>
+                        <w:lang w:val="en-US"/>
+                      </w:rPr>
+                    </m:ctrlPr>
+                  </m:sSubPr>
+                  <m:e>
+                    <m:r>
+                      <w:rPr>
+                        <w:rFonts w:ascii="Cambria Math" w:hAnsi="Cambria Math"/>
+                        <w:lang w:val="en-US"/>
+                      </w:rPr>
+                      <m:t>V</m:t>
+                    </m:r>
+                  </m:e>
+                  <m:sub>
+                    <m:r>
+                      <w:rPr>
+                        <w:rFonts w:ascii="Cambria Math" w:hAnsi="Cambria Math"/>
+                        <w:lang w:val="en-US"/>
+                      </w:rPr>
+                      <m:t>i</m:t>
+                    </m:r>
+                  </m:sub>
+                </m:sSub>
+                <m:r>
+                  <w:rPr>
+                    <w:rFonts w:ascii="Cambria Math" w:hAnsi="Cambria Math"/>
+                    <w:lang w:val="en-US"/>
+                  </w:rPr>
+                  <m:t>|</m:t>
+                </m:r>
+                <m:sSubSup>
+                  <m:sSubSupPr>
+                    <m:ctrlPr>
+                      <w:rPr>
+                        <w:rFonts w:ascii="Cambria Math" w:hAnsi="Cambria Math"/>
+                        <w:i/>
+                        <w:lang w:val="en-US"/>
+                      </w:rPr>
+                    </m:ctrlPr>
+                  </m:sSubSupPr>
+                  <m:e>
+                    <m:r>
+                      <w:rPr>
+                        <w:rFonts w:ascii="Cambria Math" w:hAnsi="Cambria Math"/>
+                        <w:lang w:val="en-US"/>
+                      </w:rPr>
+                      <m:t>T</m:t>
+                    </m:r>
+                  </m:e>
+                  <m:sub>
+                    <m:r>
+                      <w:rPr>
+                        <w:rFonts w:ascii="Cambria Math" w:hAnsi="Cambria Math"/>
+                        <w:lang w:val="en-US"/>
+                      </w:rPr>
+                      <m:t>min</m:t>
+                    </m:r>
+                  </m:sub>
+                  <m:sup>
+                    <m:r>
+                      <w:rPr>
+                        <w:rFonts w:ascii="Cambria Math" w:hAnsi="Cambria Math"/>
+                        <w:lang w:val="en-US"/>
+                      </w:rPr>
+                      <m:t>d</m:t>
+                    </m:r>
+                  </m:sup>
+                </m:sSubSup>
+                <m:r>
+                  <w:rPr>
+                    <w:rFonts w:ascii="Cambria Math" w:hAnsi="Cambria Math"/>
+                    <w:lang w:val="en-US"/>
+                  </w:rPr>
+                  <m:t>≤</m:t>
+                </m:r>
+                <m:sSub>
+                  <m:sSubPr>
+                    <m:ctrlPr>
+                      <w:rPr>
+                        <w:rFonts w:ascii="Cambria Math" w:hAnsi="Cambria Math"/>
+                        <w:i/>
+                        <w:lang w:val="en-US"/>
+                      </w:rPr>
+                    </m:ctrlPr>
+                  </m:sSubPr>
+                  <m:e>
+                    <m:r>
+                      <w:rPr>
+                        <w:rFonts w:ascii="Cambria Math" w:hAnsi="Cambria Math"/>
+                        <w:lang w:val="en-US"/>
+                      </w:rPr>
+                      <m:t>T</m:t>
+                    </m:r>
+                  </m:e>
+                  <m:sub>
+                    <m:r>
+                      <w:rPr>
+                        <w:rFonts w:ascii="Cambria Math" w:hAnsi="Cambria Math"/>
+                        <w:lang w:val="en-US"/>
+                      </w:rPr>
+                      <m:t>i</m:t>
+                    </m:r>
+                  </m:sub>
+                </m:sSub>
+                <m:r>
+                  <w:rPr>
+                    <w:rFonts w:ascii="Cambria Math" w:hAnsi="Cambria Math"/>
+                    <w:lang w:val="en-US"/>
+                  </w:rPr>
+                  <m:t>≤</m:t>
+                </m:r>
+                <m:sSubSup>
+                  <m:sSubSupPr>
+                    <m:ctrlPr>
+                      <w:rPr>
+                        <w:rFonts w:ascii="Cambria Math" w:hAnsi="Cambria Math"/>
+                        <w:i/>
+                        <w:lang w:val="en-US"/>
+                      </w:rPr>
+                    </m:ctrlPr>
+                  </m:sSubSupPr>
+                  <m:e>
+                    <m:r>
+                      <w:rPr>
+                        <w:rFonts w:ascii="Cambria Math" w:hAnsi="Cambria Math"/>
+                        <w:lang w:val="en-US"/>
+                      </w:rPr>
+                      <m:t>T</m:t>
+                    </m:r>
+                  </m:e>
+                  <m:sub>
+                    <m:r>
+                      <w:rPr>
+                        <w:rFonts w:ascii="Cambria Math" w:hAnsi="Cambria Math"/>
+                        <w:lang w:val="en-US"/>
+                      </w:rPr>
+                      <m:t>max</m:t>
+                    </m:r>
+                  </m:sub>
+                  <m:sup>
+                    <m:r>
+                      <w:rPr>
+                        <w:rFonts w:ascii="Cambria Math" w:hAnsi="Cambria Math"/>
+                        <w:lang w:val="en-US"/>
+                      </w:rPr>
+                      <m:t>d</m:t>
+                    </m:r>
+                  </m:sup>
+                </m:sSubSup>
+                <m:r>
+                  <w:rPr>
+                    <w:rFonts w:ascii="Cambria Math" w:hAnsi="Cambria Math"/>
+                    <w:lang w:val="en-US"/>
+                  </w:rPr>
+                  <m:t>∧</m:t>
+                </m:r>
+                <m:sSubSup>
+                  <m:sSubSupPr>
+                    <m:ctrlPr>
+                      <w:rPr>
+                        <w:rFonts w:ascii="Cambria Math" w:hAnsi="Cambria Math"/>
+                        <w:i/>
+                        <w:lang w:val="en-US"/>
+                      </w:rPr>
+                    </m:ctrlPr>
+                  </m:sSubSupPr>
+                  <m:e>
+                    <m:r>
+                      <w:rPr>
+                        <w:rFonts w:ascii="Cambria Math" w:hAnsi="Cambria Math"/>
+                        <w:lang w:val="en-US"/>
+                      </w:rPr>
+                      <m:t>C</m:t>
+                    </m:r>
+                  </m:e>
+                  <m:sub>
+                    <m:r>
+                      <w:rPr>
+                        <w:rFonts w:ascii="Cambria Math" w:hAnsi="Cambria Math"/>
+                        <w:lang w:val="en-US"/>
+                      </w:rPr>
+                      <m:t>min</m:t>
+                    </m:r>
+                  </m:sub>
+                  <m:sup>
+                    <m:r>
+                      <w:rPr>
+                        <w:rFonts w:ascii="Cambria Math" w:hAnsi="Cambria Math"/>
+                        <w:lang w:val="en-US"/>
+                      </w:rPr>
+                      <m:t>d</m:t>
+                    </m:r>
+                  </m:sup>
+                </m:sSubSup>
+                <m:r>
+                  <w:rPr>
+                    <w:rFonts w:ascii="Cambria Math" w:hAnsi="Cambria Math"/>
+                    <w:lang w:val="en-US"/>
+                  </w:rPr>
+                  <m:t>≤</m:t>
+                </m:r>
+                <m:sSub>
+                  <m:sSubPr>
+                    <m:ctrlPr>
+                      <w:rPr>
+                        <w:rFonts w:ascii="Cambria Math" w:hAnsi="Cambria Math"/>
+                        <w:i/>
+                        <w:lang w:val="en-US"/>
+                      </w:rPr>
+                    </m:ctrlPr>
+                  </m:sSubPr>
+                  <m:e>
+                    <m:r>
+                      <w:rPr>
+                        <w:rFonts w:ascii="Cambria Math" w:hAnsi="Cambria Math"/>
+                        <w:lang w:val="en-US"/>
+                      </w:rPr>
+                      <m:t>C</m:t>
+                    </m:r>
+                  </m:e>
+                  <m:sub>
+                    <m:r>
+                      <w:rPr>
+                        <w:rFonts w:ascii="Cambria Math" w:hAnsi="Cambria Math"/>
+                        <w:lang w:val="en-US"/>
+                      </w:rPr>
+                      <m:t>i</m:t>
+                    </m:r>
+                  </m:sub>
+                </m:sSub>
+                <m:r>
+                  <w:rPr>
+                    <w:rFonts w:ascii="Cambria Math" w:hAnsi="Cambria Math"/>
+                    <w:lang w:val="en-US"/>
+                  </w:rPr>
+                  <m:t>≤</m:t>
+                </m:r>
+                <m:sSubSup>
+                  <m:sSubSupPr>
+                    <m:ctrlPr>
+                      <w:rPr>
+                        <w:rFonts w:ascii="Cambria Math" w:hAnsi="Cambria Math"/>
+                        <w:i/>
+                        <w:lang w:val="en-US"/>
+                      </w:rPr>
+                    </m:ctrlPr>
+                  </m:sSubSupPr>
+                  <m:e>
+                    <m:r>
+                      <w:rPr>
+                        <w:rFonts w:ascii="Cambria Math" w:hAnsi="Cambria Math"/>
+                        <w:lang w:val="en-US"/>
+                      </w:rPr>
+                      <m:t>C</m:t>
+                    </m:r>
+                  </m:e>
+                  <m:sub>
+                    <m:r>
+                      <w:rPr>
+                        <w:rFonts w:ascii="Cambria Math" w:hAnsi="Cambria Math"/>
+                        <w:lang w:val="en-US"/>
+                      </w:rPr>
+                      <m:t>max</m:t>
+                    </m:r>
+                  </m:sub>
+                  <m:sup>
+                    <m:r>
+                      <w:rPr>
+                        <w:rFonts w:ascii="Cambria Math" w:hAnsi="Cambria Math"/>
+                        <w:lang w:val="en-US"/>
+                      </w:rPr>
+                      <m:t>d</m:t>
+                    </m:r>
+                  </m:sup>
+                </m:sSubSup>
+                <m:r>
+                  <w:rPr>
+                    <w:rFonts w:ascii="Cambria Math" w:hAnsi="Cambria Math"/>
+                    <w:lang w:val="en-US"/>
+                  </w:rPr>
+                  <m:t>∧</m:t>
+                </m:r>
+                <m:sSubSup>
+                  <m:sSubSupPr>
+                    <m:ctrlPr>
+                      <w:rPr>
+                        <w:rFonts w:ascii="Cambria Math" w:hAnsi="Cambria Math"/>
+                        <w:i/>
+                        <w:lang w:val="en-US"/>
+                      </w:rPr>
+                    </m:ctrlPr>
+                  </m:sSubSupPr>
+                  <m:e>
+                    <m:r>
+                      <w:rPr>
+                        <w:rFonts w:ascii="Cambria Math" w:hAnsi="Cambria Math"/>
+                        <w:lang w:val="en-US"/>
+                      </w:rPr>
+                      <m:t>V</m:t>
+                    </m:r>
+                  </m:e>
+                  <m:sub>
+                    <m:r>
+                      <w:rPr>
+                        <w:rFonts w:ascii="Cambria Math" w:hAnsi="Cambria Math"/>
+                        <w:lang w:val="en-US"/>
+                      </w:rPr>
+                      <m:t>min</m:t>
+                    </m:r>
+                  </m:sub>
+                  <m:sup>
+                    <m:r>
+                      <w:rPr>
+                        <w:rFonts w:ascii="Cambria Math" w:hAnsi="Cambria Math"/>
+                        <w:lang w:val="en-US"/>
+                      </w:rPr>
+                      <m:t>d</m:t>
+                    </m:r>
+                  </m:sup>
+                </m:sSubSup>
+                <m:r>
+                  <w:rPr>
+                    <w:rFonts w:ascii="Cambria Math" w:hAnsi="Cambria Math"/>
+                    <w:lang w:val="en-US"/>
+                  </w:rPr>
+                  <m:t>≤</m:t>
+                </m:r>
+                <m:sSub>
+                  <m:sSubPr>
+                    <m:ctrlPr>
+                      <w:rPr>
+                        <w:rFonts w:ascii="Cambria Math" w:hAnsi="Cambria Math"/>
+                        <w:i/>
+                        <w:lang w:val="en-US"/>
+                      </w:rPr>
+                    </m:ctrlPr>
+                  </m:sSubPr>
+                  <m:e>
+                    <m:r>
+                      <w:rPr>
+                        <w:rFonts w:ascii="Cambria Math" w:hAnsi="Cambria Math"/>
+                        <w:lang w:val="en-US"/>
+                      </w:rPr>
+                      <m:t>V</m:t>
+                    </m:r>
+                  </m:e>
+                  <m:sub>
+                    <m:r>
+                      <w:rPr>
+                        <w:rFonts w:ascii="Cambria Math" w:hAnsi="Cambria Math"/>
+                        <w:lang w:val="en-US"/>
+                      </w:rPr>
+                      <m:t>i</m:t>
+                    </m:r>
+                  </m:sub>
+                </m:sSub>
+                <m:r>
+                  <w:rPr>
+                    <w:rFonts w:ascii="Cambria Math" w:hAnsi="Cambria Math"/>
+                    <w:lang w:val="en-US"/>
+                  </w:rPr>
+                  <m:t>≤</m:t>
+                </m:r>
+                <m:sSubSup>
+                  <m:sSubSupPr>
+                    <m:ctrlPr>
+                      <w:rPr>
+                        <w:rFonts w:ascii="Cambria Math" w:hAnsi="Cambria Math"/>
+                        <w:i/>
+                        <w:lang w:val="en-US"/>
+                      </w:rPr>
+                    </m:ctrlPr>
+                  </m:sSubSupPr>
+                  <m:e>
+                    <m:r>
+                      <w:rPr>
+                        <w:rFonts w:ascii="Cambria Math" w:hAnsi="Cambria Math"/>
+                        <w:lang w:val="en-US"/>
+                      </w:rPr>
+                      <m:t>V</m:t>
+                    </m:r>
+                  </m:e>
+                  <m:sub>
+                    <m:r>
+                      <w:rPr>
+                        <w:rFonts w:ascii="Cambria Math" w:hAnsi="Cambria Math"/>
+                        <w:lang w:val="en-US"/>
+                      </w:rPr>
+                      <m:t>max</m:t>
+                    </m:r>
+                  </m:sub>
+                  <m:sup>
+                    <m:r>
+                      <w:rPr>
+                        <w:rFonts w:ascii="Cambria Math" w:hAnsi="Cambria Math"/>
+                        <w:lang w:val="en-US"/>
+                      </w:rPr>
+                      <m:t>d</m:t>
+                    </m:r>
+                  </m:sup>
+                </m:sSubSup>
+                <m:r>
+                  <w:rPr>
+                    <w:rFonts w:ascii="Cambria Math" w:hAnsi="Cambria Math"/>
+                    <w:lang w:val="en-US"/>
+                  </w:rPr>
+                  <m:t>}</m:t>
+                </m:r>
+              </m:oMath>
+            </m:oMathPara>
+          </w:p>
+        </w:tc>
+      </w:tr>
+      <w:tr>
+        <w:tc>
+          <w:tcPr>
+            <w:tcW w:w="3114" w:type="dxa"/>
+          </w:tcPr>
+          <w:p>
+            <w:pPr>
+              <w:rPr>
+                <w:lang w:val="en-US"/>
+              </w:rPr>
+            </w:pPr>
+            <w:r>
+              <w:rPr>
+                <w:lang w:val="en-US"/>
+              </w:rPr>
+              <w:t>Current element</w:t>
+            </w:r>
+          </w:p>
+        </w:tc>
+        <w:tc>
+          <w:tcPr>
+            <w:tcW w:w="2410" w:type="dxa"/>
+          </w:tcPr>
+          <w:p>
+            <w:pPr>
+              <w:jc w:val="center"/>
+              <w:rPr>
+                <w:lang w:val="en-US"/>
+              </w:rPr>
+            </w:pPr>
+            <m:oMath>
+              <m:sSubSup>
+                <m:sSubSupPr>
+                  <m:ctrlPr>
+                    <w:rPr>
+                      <w:rFonts w:ascii="Cambria Math" w:eastAsiaTheme="minorHAnsi" w:hAnsi="Cambria Math"/>
+                      <w:i/>
+                      <w:lang w:val="en-US"/>
+                    </w:rPr>
+                  </m:ctrlPr>
+                </m:sSubSupPr>
+                <m:e>
+                  <m:r>
+                    <w:rPr>
+                      <w:rFonts w:ascii="Cambria Math" w:hAnsi="Cambria Math"/>
+                      <w:lang w:val="en-US"/>
+                    </w:rPr>
+                    <m:t>C</m:t>
+                  </m:r>
+                </m:e>
+                <m:sub>
+                  <m:r>
+                    <w:rPr>
+                      <w:rFonts w:ascii="Cambria Math" w:hAnsi="Cambria Math"/>
+                      <w:lang w:val="en-US"/>
+                    </w:rPr>
+                    <m:t>k</m:t>
+                  </m:r>
+                </m:sub>
+                <m:sup>
+                  <m:r>
+                    <w:rPr>
+                      <w:rFonts w:ascii="Cambria Math" w:eastAsiaTheme="minorHAnsi" w:hAnsi="Cambria Math"/>
+                      <w:lang w:val="en-US"/>
+                    </w:rPr>
+                    <m:t>pc</m:t>
+                  </m:r>
+                </m:sup>
+              </m:sSubSup>
+            </m:oMath>
+            <w:r>
+              <w:rPr>
+                <w:lang w:val="en-US"/>
+              </w:rPr>
+              <w:t xml:space="preserve"> with </w:t>
+            </w:r>
+            <m:oMath>
+              <m:r>
+                <w:rPr>
+                  <w:rFonts w:ascii="Cambria Math" w:hAnsi="Cambria Math"/>
+                  <w:lang w:val="en-US"/>
+                </w:rPr>
+                <m:t>0≤k&lt;S</m:t>
+              </m:r>
+            </m:oMath>
+          </w:p>
+        </w:tc>
+        <w:tc>
+          <w:tcPr>
+            <w:tcW w:w="4961" w:type="dxa"/>
+          </w:tcPr>
+          <w:p>
+            <w:pPr>
+              <w:rPr>
+                <w:lang w:val="en-US"/>
+              </w:rPr>
+            </w:pPr>
+            <m:oMathPara>
+              <m:oMathParaPr>
+                <m:jc m:val="left"/>
+              </m:oMathParaPr>
+              <m:oMath>
+                <m:sSubSup>
+                  <m:sSubSupPr>
+                    <m:ctrlPr>
+                      <w:rPr>
+                        <w:rFonts w:ascii="Cambria Math" w:eastAsiaTheme="minorHAnsi" w:hAnsi="Cambria Math"/>
+                        <w:i/>
+                        <w:lang w:val="en-US"/>
+                      </w:rPr>
+                    </m:ctrlPr>
+                  </m:sSubSupPr>
+                  <m:e>
+                    <m:r>
+                      <w:rPr>
+                        <w:rFonts w:ascii="Cambria Math" w:hAnsi="Cambria Math"/>
+                        <w:lang w:val="en-US"/>
+                      </w:rPr>
+                      <m:t>C</m:t>
+                    </m:r>
+                  </m:e>
+                  <m:sub>
+                    <m:r>
+                      <w:rPr>
+                        <w:rFonts w:ascii="Cambria Math" w:hAnsi="Cambria Math"/>
+                        <w:lang w:val="en-US"/>
+                      </w:rPr>
+                      <m:t>k</m:t>
+                    </m:r>
+                  </m:sub>
+                  <m:sup>
+                    <m:r>
+                      <w:rPr>
+                        <w:rFonts w:ascii="Cambria Math" w:eastAsiaTheme="minorHAnsi" w:hAnsi="Cambria Math"/>
+                        <w:lang w:val="en-US"/>
+                      </w:rPr>
+                      <m:t>cp</m:t>
+                    </m:r>
+                  </m:sup>
+                </m:sSubSup>
+                <m:r>
+                  <m:rPr>
+                    <m:sty m:val="p"/>
+                  </m:rPr>
+                  <w:rPr>
+                    <w:rFonts w:ascii="Cambria Math" w:hAnsi="Cambria Math"/>
+                    <w:lang w:val="en-US"/>
+                  </w:rPr>
+                  <m:t>=</m:t>
+                </m:r>
+                <m:sSubSup>
+                  <m:sSubSupPr>
+                    <m:ctrlPr>
+                      <w:rPr>
+                        <w:rFonts w:ascii="Cambria Math" w:hAnsi="Cambria Math"/>
+                        <w:i/>
+                        <w:lang w:val="en-US"/>
+                      </w:rPr>
+                    </m:ctrlPr>
+                  </m:sSubSupPr>
+                  <m:e>
+                    <m:r>
+                      <w:rPr>
+                        <w:rFonts w:ascii="Cambria Math" w:hAnsi="Cambria Math"/>
+                        <w:lang w:val="en-US"/>
+                      </w:rPr>
+                      <m:t>C</m:t>
+                    </m:r>
+                  </m:e>
+                  <m:sub>
+                    <m:r>
+                      <w:rPr>
+                        <w:rFonts w:ascii="Cambria Math" w:hAnsi="Cambria Math"/>
+                        <w:lang w:val="en-US"/>
+                      </w:rPr>
+                      <m:t>min</m:t>
+                    </m:r>
+                  </m:sub>
+                  <m:sup>
+                    <m:r>
+                      <w:rPr>
+                        <w:rFonts w:ascii="Cambria Math" w:hAnsi="Cambria Math"/>
+                        <w:lang w:val="en-US"/>
+                      </w:rPr>
+                      <m:t>d</m:t>
+                    </m:r>
+                  </m:sup>
+                </m:sSubSup>
+                <m:r>
+                  <w:rPr>
+                    <w:rFonts w:ascii="Cambria Math" w:hAnsi="Cambria Math"/>
+                    <w:lang w:val="en-US"/>
+                  </w:rPr>
+                  <m:t>+(j+0.5)</m:t>
+                </m:r>
+                <m:sSubSup>
+                  <m:sSubSupPr>
+                    <m:ctrlPr>
+                      <w:rPr>
+                        <w:rFonts w:ascii="Cambria Math" w:hAnsi="Cambria Math"/>
+                        <w:i/>
+                        <w:lang w:val="en-US"/>
+                      </w:rPr>
+                    </m:ctrlPr>
+                  </m:sSubSupPr>
+                  <m:e>
+                    <m:r>
+                      <w:rPr>
+                        <w:rFonts w:ascii="Cambria Math" w:hAnsi="Cambria Math"/>
+                        <w:lang w:val="en-US"/>
+                      </w:rPr>
+                      <m:t>C</m:t>
+                    </m:r>
+                  </m:e>
+                  <m:sub>
+                    <m:r>
+                      <w:rPr>
+                        <w:rFonts w:ascii="Cambria Math" w:hAnsi="Cambria Math"/>
+                        <w:lang w:val="en-US"/>
+                      </w:rPr>
+                      <m:t>*</m:t>
+                    </m:r>
+                  </m:sub>
+                  <m:sup>
+                    <m:r>
+                      <w:rPr>
+                        <w:rFonts w:ascii="Cambria Math" w:hAnsi="Cambria Math"/>
+                        <w:lang w:val="en-US"/>
+                      </w:rPr>
+                      <m:t>d</m:t>
+                    </m:r>
+                  </m:sup>
+                </m:sSubSup>
+              </m:oMath>
+            </m:oMathPara>
+          </w:p>
+        </w:tc>
+      </w:tr>
+      <w:tr>
+        <w:tc>
+          <w:tcPr>
+            <w:tcW w:w="3114" w:type="dxa"/>
+            <w:vAlign w:val="center"/>
+          </w:tcPr>
+          <w:p>
+            <w:pPr>
+              <w:rPr>
+                <w:lang w:val="en-US"/>
+              </w:rPr>
+            </w:pPr>
+            <w:r>
+              <w:rPr>
+                <w:lang w:val="en-US"/>
+              </w:rPr>
+              <w:t>Voltage minimum element</w:t>
+            </w:r>
+          </w:p>
+        </w:tc>
+        <w:tc>
+          <w:tcPr>
+            <w:tcW w:w="2410" w:type="dxa"/>
+            <w:vAlign w:val="center"/>
+          </w:tcPr>
+          <w:p>
+            <w:pPr>
+              <w:jc w:val="center"/>
+              <w:rPr>
+                <w:rFonts w:ascii="Calibri" w:eastAsia="Times New Roman" w:hAnsi="Calibri" w:cs="Times New Roman"/>
+                <w:lang w:val="en-US"/>
+              </w:rPr>
+            </w:pPr>
+            <m:oMath>
+              <m:sSubSup>
+                <m:sSubSupPr>
+                  <m:ctrlPr>
+                    <w:rPr>
+                      <w:rFonts w:ascii="Cambria Math" w:eastAsiaTheme="minorHAnsi" w:hAnsi="Cambria Math"/>
+                      <w:i/>
+                      <w:lang w:val="en-US"/>
+                    </w:rPr>
+                  </m:ctrlPr>
+                </m:sSubSupPr>
+                <m:e>
+                  <m:r>
+                    <w:rPr>
+                      <w:rFonts w:ascii="Cambria Math" w:hAnsi="Cambria Math"/>
+                      <w:lang w:val="en-US"/>
+                    </w:rPr>
+                    <m:t>V</m:t>
+                  </m:r>
+                </m:e>
+                <m:sub>
+                  <m:r>
+                    <w:rPr>
+                      <w:rFonts w:ascii="Cambria Math" w:hAnsi="Cambria Math"/>
+                      <w:lang w:val="en-US"/>
+                    </w:rPr>
+                    <m:t>k</m:t>
+                  </m:r>
+                </m:sub>
+                <m:sup>
+                  <m:r>
+                    <w:rPr>
+                      <w:rFonts w:ascii="Cambria Math" w:hAnsi="Cambria Math"/>
+                      <w:lang w:val="en-US"/>
+                    </w:rPr>
+                    <m:t>pvmin</m:t>
+                  </m:r>
+                </m:sup>
+              </m:sSubSup>
+            </m:oMath>
+            <w:r>
+              <w:rPr>
+                <w:lang w:val="en-US"/>
+              </w:rPr>
+              <w:t xml:space="preserve"> with </w:t>
+            </w:r>
+            <m:oMath>
+              <m:r>
+                <w:rPr>
+                  <w:rFonts w:ascii="Cambria Math" w:hAnsi="Cambria Math"/>
+                  <w:lang w:val="en-US"/>
+                </w:rPr>
+                <m:t>0≤k&lt;S</m:t>
+              </m:r>
+            </m:oMath>
+          </w:p>
+        </w:tc>
+        <w:tc>
+          <w:tcPr>
+            <w:tcW w:w="4961" w:type="dxa"/>
+          </w:tcPr>
+          <w:p>
+            <w:pPr>
+              <w:rPr>
+                <w:rFonts w:ascii="Calibri" w:eastAsia="Times New Roman" w:hAnsi="Calibri" w:cs="Times New Roman"/>
+                <w:lang w:val="en-US"/>
+              </w:rPr>
+            </w:pPr>
+            <m:oMathPara>
+              <m:oMathParaPr>
+                <m:jc m:val="left"/>
+              </m:oMathParaPr>
+              <m:oMath>
+                <m:sSubSup>
+                  <m:sSubSupPr>
+                    <m:ctrlPr>
+                      <w:rPr>
+                        <w:rFonts w:ascii="Cambria Math" w:eastAsiaTheme="minorHAnsi" w:hAnsi="Cambria Math"/>
+                        <w:i/>
+                        <w:lang w:val="en-US"/>
+                      </w:rPr>
+                    </m:ctrlPr>
+                  </m:sSubSupPr>
+                  <m:e>
+                    <m:r>
+                      <w:rPr>
+                        <w:rFonts w:ascii="Cambria Math" w:hAnsi="Cambria Math"/>
+                        <w:lang w:val="en-US"/>
+                      </w:rPr>
+                      <m:t>V</m:t>
+                    </m:r>
+                  </m:e>
+                  <m:sub>
+                    <m:r>
+                      <w:rPr>
+                        <w:rFonts w:ascii="Cambria Math" w:hAnsi="Cambria Math"/>
+                        <w:lang w:val="en-US"/>
+                      </w:rPr>
+                      <m:t>k</m:t>
+                    </m:r>
+                  </m:sub>
+                  <m:sup>
+                    <m:r>
+                      <w:rPr>
+                        <w:rFonts w:ascii="Cambria Math" w:hAnsi="Cambria Math"/>
+                        <w:lang w:val="en-US"/>
+                      </w:rPr>
+                      <m:t>pvmin</m:t>
+                    </m:r>
+                  </m:sup>
+                </m:sSubSup>
+                <m:r>
+                  <w:rPr>
+                    <w:rFonts w:ascii="Cambria Math" w:eastAsiaTheme="minorHAnsi" w:hAnsi="Cambria Math"/>
+                    <w:lang w:val="en-US"/>
+                  </w:rPr>
+                  <m:t>=</m:t>
+                </m:r>
+                <m:func>
+                  <m:funcPr>
+                    <m:ctrlPr>
+                      <w:rPr>
+                        <w:rFonts w:ascii="Cambria Math" w:eastAsiaTheme="minorHAnsi" w:hAnsi="Cambria Math"/>
+                        <w:i/>
+                        <w:lang w:val="en-US"/>
+                      </w:rPr>
+                    </m:ctrlPr>
+                  </m:funcPr>
+                  <m:fName>
+                    <m:r>
+                      <m:rPr>
+                        <m:sty m:val="p"/>
+                      </m:rPr>
+                      <w:rPr>
+                        <w:rFonts w:ascii="Cambria Math" w:eastAsiaTheme="minorHAnsi" w:hAnsi="Cambria Math"/>
+                        <w:lang w:val="en-US"/>
+                      </w:rPr>
+                      <m:t>min</m:t>
+                    </m:r>
+                  </m:fName>
+                  <m:e>
+                    <m:r>
+                      <w:rPr>
+                        <w:rFonts w:ascii="Cambria Math" w:eastAsiaTheme="minorHAnsi" w:hAnsi="Cambria Math"/>
+                        <w:lang w:val="en-US"/>
+                      </w:rPr>
+                      <m:t>{</m:t>
+                    </m:r>
+                    <m:sSub>
+                      <m:sSubPr>
+                        <m:ctrlPr>
+                          <w:rPr>
+                            <w:rFonts w:ascii="Cambria Math" w:hAnsi="Cambria Math"/>
+                            <w:i/>
+                            <w:lang w:val="en-US"/>
+                          </w:rPr>
+                        </m:ctrlPr>
+                      </m:sSubPr>
+                      <m:e>
+                        <m:r>
+                          <w:rPr>
+                            <w:rFonts w:ascii="Cambria Math" w:hAnsi="Cambria Math"/>
+                            <w:lang w:val="en-US"/>
+                          </w:rPr>
+                          <m:t>V</m:t>
+                        </m:r>
+                      </m:e>
+                      <m:sub>
+                        <m:r>
+                          <w:rPr>
+                            <w:rFonts w:ascii="Cambria Math" w:hAnsi="Cambria Math"/>
+                            <w:lang w:val="en-US"/>
+                          </w:rPr>
+                          <m:t>i</m:t>
+                        </m:r>
+                      </m:sub>
+                    </m:sSub>
+                    <m:r>
+                      <w:rPr>
+                        <w:rFonts w:ascii="Cambria Math" w:eastAsiaTheme="minorHAnsi" w:hAnsi="Cambria Math"/>
+                        <w:lang w:val="en-US"/>
+                      </w:rPr>
+                      <m:t>|</m:t>
+                    </m:r>
+                    <m:sSubSup>
+                      <m:sSubSupPr>
+                        <m:ctrlPr>
+                          <w:rPr>
+                            <w:rFonts w:ascii="Cambria Math" w:hAnsi="Cambria Math"/>
+                            <w:i/>
+                            <w:lang w:val="en-US"/>
+                          </w:rPr>
+                        </m:ctrlPr>
+                      </m:sSubSupPr>
+                      <m:e>
+                        <m:r>
+                          <w:rPr>
+                            <w:rFonts w:ascii="Cambria Math" w:hAnsi="Cambria Math"/>
+                            <w:lang w:val="en-US"/>
+                          </w:rPr>
+                          <m:t>C</m:t>
+                        </m:r>
+                      </m:e>
+                      <m:sub>
+                        <m:r>
+                          <w:rPr>
+                            <w:rFonts w:ascii="Cambria Math" w:hAnsi="Cambria Math"/>
+                            <w:lang w:val="en-US"/>
+                          </w:rPr>
+                          <m:t>min</m:t>
+                        </m:r>
+                      </m:sub>
+                      <m:sup>
+                        <m:r>
+                          <w:rPr>
+                            <w:rFonts w:ascii="Cambria Math" w:hAnsi="Cambria Math"/>
+                            <w:lang w:val="en-US"/>
+                          </w:rPr>
+                          <m:t>d</m:t>
+                        </m:r>
+                      </m:sup>
+                    </m:sSubSup>
+                    <m:r>
+                      <m:rPr>
+                        <m:sty m:val="p"/>
+                      </m:rPr>
+                      <w:rPr>
+                        <w:rFonts w:ascii="Cambria Math" w:hAnsi="Cambria Math"/>
+                        <w:lang w:val="en-US"/>
+                      </w:rPr>
+                      <m:t>+j</m:t>
+                    </m:r>
+                    <m:sSubSup>
+                      <m:sSubSupPr>
+                        <m:ctrlPr>
+                          <w:rPr>
+                            <w:rFonts w:ascii="Cambria Math" w:hAnsi="Cambria Math"/>
+                            <w:i/>
+                            <w:lang w:val="en-US"/>
+                          </w:rPr>
+                        </m:ctrlPr>
+                      </m:sSubSupPr>
+                      <m:e>
+                        <m:r>
+                          <w:rPr>
+                            <w:rFonts w:ascii="Cambria Math" w:hAnsi="Cambria Math"/>
+                            <w:lang w:val="en-US"/>
+                          </w:rPr>
+                          <m:t>C</m:t>
+                        </m:r>
+                      </m:e>
+                      <m:sub>
+                        <m:r>
+                          <w:rPr>
+                            <w:rFonts w:ascii="Cambria Math" w:hAnsi="Cambria Math"/>
+                            <w:lang w:val="en-US"/>
+                          </w:rPr>
+                          <m:t>*</m:t>
+                        </m:r>
+                      </m:sub>
+                      <m:sup>
+                        <m:r>
+                          <w:rPr>
+                            <w:rFonts w:ascii="Cambria Math" w:hAnsi="Cambria Math"/>
+                            <w:lang w:val="en-US"/>
+                          </w:rPr>
+                          <m:t>d</m:t>
+                        </m:r>
+                      </m:sup>
+                    </m:sSubSup>
+                    <m:r>
+                      <w:rPr>
+                        <w:rFonts w:ascii="Cambria Math" w:hAnsi="Cambria Math"/>
+                        <w:lang w:val="en-US"/>
+                      </w:rPr>
+                      <m:t>≤</m:t>
+                    </m:r>
+                    <m:sSub>
+                      <m:sSubPr>
+                        <m:ctrlPr>
+                          <w:rPr>
+                            <w:rFonts w:ascii="Cambria Math" w:hAnsi="Cambria Math"/>
+                            <w:i/>
+                            <w:lang w:val="en-US"/>
+                          </w:rPr>
+                        </m:ctrlPr>
+                      </m:sSubPr>
+                      <m:e>
+                        <m:r>
+                          <w:rPr>
+                            <w:rFonts w:ascii="Cambria Math" w:hAnsi="Cambria Math"/>
+                            <w:lang w:val="en-US"/>
+                          </w:rPr>
+                          <m:t>C</m:t>
+                        </m:r>
+                      </m:e>
+                      <m:sub>
+                        <m:r>
+                          <w:rPr>
+                            <w:rFonts w:ascii="Cambria Math" w:hAnsi="Cambria Math"/>
+                            <w:lang w:val="en-US"/>
+                          </w:rPr>
+                          <m:t>i</m:t>
+                        </m:r>
+                      </m:sub>
+                    </m:sSub>
+                    <m:r>
+                      <w:rPr>
+                        <w:rFonts w:ascii="Cambria Math" w:hAnsi="Cambria Math"/>
+                        <w:lang w:val="en-US"/>
+                      </w:rPr>
+                      <m:t>&lt;</m:t>
+                    </m:r>
+                    <m:sSubSup>
+                      <m:sSubSupPr>
+                        <m:ctrlPr>
+                          <w:rPr>
+                            <w:rFonts w:ascii="Cambria Math" w:hAnsi="Cambria Math"/>
+                            <w:i/>
+                            <w:lang w:val="en-US"/>
+                          </w:rPr>
+                        </m:ctrlPr>
+                      </m:sSubSupPr>
+                      <m:e>
+                        <m:r>
+                          <w:rPr>
+                            <w:rFonts w:ascii="Cambria Math" w:hAnsi="Cambria Math"/>
+                            <w:lang w:val="en-US"/>
+                          </w:rPr>
+                          <m:t>C</m:t>
+                        </m:r>
+                      </m:e>
+                      <m:sub>
+                        <m:r>
+                          <w:rPr>
+                            <w:rFonts w:ascii="Cambria Math" w:hAnsi="Cambria Math"/>
+                            <w:lang w:val="en-US"/>
+                          </w:rPr>
+                          <m:t>min</m:t>
+                        </m:r>
+                      </m:sub>
+                      <m:sup>
+                        <m:r>
+                          <w:rPr>
+                            <w:rFonts w:ascii="Cambria Math" w:hAnsi="Cambria Math"/>
+                            <w:lang w:val="en-US"/>
+                          </w:rPr>
+                          <m:t>d</m:t>
+                        </m:r>
+                      </m:sup>
+                    </m:sSubSup>
+                    <m:r>
+                      <m:rPr>
+                        <m:sty m:val="p"/>
+                      </m:rPr>
+                      <w:rPr>
+                        <w:rFonts w:ascii="Cambria Math" w:hAnsi="Cambria Math"/>
+                        <w:lang w:val="en-US"/>
+                      </w:rPr>
+                      <m:t>+</m:t>
+                    </m:r>
+                    <m:d>
+                      <m:dPr>
+                        <m:ctrlPr>
+                          <w:rPr>
+                            <w:rFonts w:ascii="Cambria Math" w:hAnsi="Cambria Math"/>
+                            <w:lang w:val="en-US"/>
+                          </w:rPr>
+                        </m:ctrlPr>
+                      </m:dPr>
+                      <m:e>
+                        <m:r>
+                          <m:rPr>
+                            <m:sty m:val="p"/>
+                          </m:rPr>
+                          <w:rPr>
+                            <w:rFonts w:ascii="Cambria Math" w:hAnsi="Cambria Math"/>
+                            <w:lang w:val="en-US"/>
+                          </w:rPr>
+                          <m:t>j+1</m:t>
+                        </m:r>
+                      </m:e>
+                    </m:d>
+                    <m:sSubSup>
+                      <m:sSubSupPr>
+                        <m:ctrlPr>
+                          <w:rPr>
+                            <w:rFonts w:ascii="Cambria Math" w:hAnsi="Cambria Math"/>
+                            <w:i/>
+                            <w:lang w:val="en-US"/>
+                          </w:rPr>
+                        </m:ctrlPr>
+                      </m:sSubSupPr>
+                      <m:e>
+                        <m:r>
+                          <w:rPr>
+                            <w:rFonts w:ascii="Cambria Math" w:hAnsi="Cambria Math"/>
+                            <w:lang w:val="en-US"/>
+                          </w:rPr>
+                          <m:t>C</m:t>
+                        </m:r>
+                      </m:e>
+                      <m:sub>
+                        <m:r>
+                          <w:rPr>
+                            <w:rFonts w:ascii="Cambria Math" w:hAnsi="Cambria Math"/>
+                            <w:lang w:val="en-US"/>
+                          </w:rPr>
+                          <m:t>*</m:t>
+                        </m:r>
+                      </m:sub>
+                      <m:sup>
+                        <m:r>
+                          <w:rPr>
+                            <w:rFonts w:ascii="Cambria Math" w:hAnsi="Cambria Math"/>
+                            <w:lang w:val="en-US"/>
+                          </w:rPr>
+                          <m:t>d</m:t>
+                        </m:r>
+                      </m:sup>
+                    </m:sSubSup>
+                    <m:r>
+                      <w:rPr>
+                        <w:rFonts w:ascii="Cambria Math" w:eastAsiaTheme="minorHAnsi" w:hAnsi="Cambria Math"/>
+                        <w:lang w:val="en-US"/>
+                      </w:rPr>
+                      <m:t>}</m:t>
+                    </m:r>
+                  </m:e>
+                </m:func>
+              </m:oMath>
+            </m:oMathPara>
+          </w:p>
+        </w:tc>
+      </w:tr>
+      <w:tr>
+        <w:tc>
+          <w:tcPr>
+            <w:tcW w:w="3114" w:type="dxa"/>
+            <w:vAlign w:val="center"/>
+          </w:tcPr>
+          <w:p>
+            <w:pPr>
+              <w:rPr>
+                <w:lang w:val="en-US"/>
+              </w:rPr>
+            </w:pPr>
+            <w:r>
+              <w:rPr>
+                <w:lang w:val="en-US"/>
+              </w:rPr>
+              <w:t>Voltage average element</w:t>
+            </w:r>
+          </w:p>
+        </w:tc>
+        <w:tc>
+          <w:tcPr>
+            <w:tcW w:w="2410" w:type="dxa"/>
+            <w:vAlign w:val="center"/>
+          </w:tcPr>
+          <w:p>
+            <w:pPr>
+              <w:jc w:val="center"/>
+              <w:rPr>
+                <w:rFonts w:ascii="Calibri" w:eastAsia="Times New Roman" w:hAnsi="Calibri" w:cs="Times New Roman"/>
+                <w:lang w:val="en-US"/>
+              </w:rPr>
+            </w:pPr>
+            <m:oMath>
+              <m:sSubSup>
+                <m:sSubSupPr>
+                  <m:ctrlPr>
+                    <w:rPr>
+                      <w:rFonts w:ascii="Cambria Math" w:eastAsiaTheme="minorHAnsi" w:hAnsi="Cambria Math"/>
+                      <w:i/>
+                      <w:lang w:val="en-US"/>
+                    </w:rPr>
+                  </m:ctrlPr>
+                </m:sSubSupPr>
+                <m:e>
+                  <m:r>
+                    <w:rPr>
+                      <w:rFonts w:ascii="Cambria Math" w:hAnsi="Cambria Math"/>
+                      <w:lang w:val="en-US"/>
+                    </w:rPr>
+                    <m:t>V</m:t>
+                  </m:r>
+                </m:e>
+                <m:sub>
+                  <m:r>
+                    <w:rPr>
+                      <w:rFonts w:ascii="Cambria Math" w:hAnsi="Cambria Math"/>
+                      <w:lang w:val="en-US"/>
+                    </w:rPr>
+                    <m:t>k</m:t>
+                  </m:r>
+                </m:sub>
+                <m:sup>
+                  <m:r>
+                    <w:rPr>
+                      <w:rFonts w:ascii="Cambria Math" w:hAnsi="Cambria Math"/>
+                      <w:lang w:val="en-US"/>
+                    </w:rPr>
+                    <m:t>pvavg</m:t>
+                  </m:r>
+                </m:sup>
+              </m:sSubSup>
+            </m:oMath>
+            <w:r>
+              <w:rPr>
+                <w:lang w:val="en-US"/>
+              </w:rPr>
+              <w:t xml:space="preserve"> with </w:t>
+            </w:r>
+            <m:oMath>
+              <m:r>
+                <w:rPr>
+                  <w:rFonts w:ascii="Cambria Math" w:hAnsi="Cambria Math"/>
+                  <w:lang w:val="en-US"/>
+                </w:rPr>
+                <m:t>0≤k&lt;S</m:t>
+              </m:r>
+            </m:oMath>
+          </w:p>
+        </w:tc>
+        <w:tc>
+          <w:tcPr>
+            <w:tcW w:w="4961" w:type="dxa"/>
+          </w:tcPr>
+          <w:p>
+            <w:pPr>
+              <w:rPr>
+                <w:rFonts w:ascii="Calibri" w:eastAsia="Times New Roman" w:hAnsi="Calibri" w:cs="Times New Roman"/>
+                <w:lang w:val="en-US"/>
+              </w:rPr>
+            </w:pPr>
+            <m:oMathPara>
+              <m:oMathParaPr>
+                <m:jc m:val="left"/>
+              </m:oMathParaPr>
+              <m:oMath>
+                <m:sSubSup>
+                  <m:sSubSupPr>
+                    <m:ctrlPr>
+                      <w:rPr>
+                        <w:rFonts w:ascii="Cambria Math" w:eastAsiaTheme="minorHAnsi" w:hAnsi="Cambria Math"/>
+                        <w:i/>
+                        <w:lang w:val="en-US"/>
+                      </w:rPr>
+                    </m:ctrlPr>
+                  </m:sSubSupPr>
+                  <m:e>
+                    <m:r>
+                      <w:rPr>
+                        <w:rFonts w:ascii="Cambria Math" w:hAnsi="Cambria Math"/>
+                        <w:lang w:val="en-US"/>
+                      </w:rPr>
+                      <m:t>V</m:t>
+                    </m:r>
+                  </m:e>
+                  <m:sub>
+                    <m:r>
+                      <w:rPr>
+                        <w:rFonts w:ascii="Cambria Math" w:hAnsi="Cambria Math"/>
+                        <w:lang w:val="en-US"/>
+                      </w:rPr>
+                      <m:t>k</m:t>
+                    </m:r>
+                  </m:sub>
+                  <m:sup>
+                    <m:r>
+                      <w:rPr>
+                        <w:rFonts w:ascii="Cambria Math" w:hAnsi="Cambria Math"/>
+                        <w:lang w:val="en-US"/>
+                      </w:rPr>
+                      <m:t>pvavg</m:t>
+                    </m:r>
+                  </m:sup>
+                </m:sSubSup>
+                <m:r>
+                  <w:rPr>
+                    <w:rFonts w:ascii="Cambria Math" w:eastAsiaTheme="minorHAnsi" w:hAnsi="Cambria Math"/>
+                    <w:lang w:val="en-US"/>
+                  </w:rPr>
+                  <m:t>=avg</m:t>
+                </m:r>
+                <m:r>
+                  <w:rPr>
+                    <w:rFonts w:ascii="Cambria Math" w:eastAsiaTheme="minorHAnsi" w:hAnsi="Cambria Math"/>
+                    <w:lang w:val="en-US"/>
+                  </w:rPr>
+                  <m:t>{</m:t>
+                </m:r>
+                <m:sSub>
+                  <m:sSubPr>
+                    <m:ctrlPr>
+                      <w:rPr>
+                        <w:rFonts w:ascii="Cambria Math" w:hAnsi="Cambria Math"/>
+                        <w:i/>
+                        <w:lang w:val="en-US"/>
+                      </w:rPr>
+                    </m:ctrlPr>
+                  </m:sSubPr>
+                  <m:e>
+                    <m:r>
+                      <w:rPr>
+                        <w:rFonts w:ascii="Cambria Math" w:hAnsi="Cambria Math"/>
+                        <w:lang w:val="en-US"/>
+                      </w:rPr>
+                      <m:t>V</m:t>
+                    </m:r>
+                  </m:e>
+                  <m:sub>
+                    <m:r>
+                      <w:rPr>
+                        <w:rFonts w:ascii="Cambria Math" w:hAnsi="Cambria Math"/>
+                        <w:lang w:val="en-US"/>
+                      </w:rPr>
+                      <m:t>i</m:t>
+                    </m:r>
+                  </m:sub>
+                </m:sSub>
+                <m:r>
+                  <w:rPr>
+                    <w:rFonts w:ascii="Cambria Math" w:eastAsiaTheme="minorHAnsi" w:hAnsi="Cambria Math"/>
+                    <w:lang w:val="en-US"/>
+                  </w:rPr>
+                  <m:t>|</m:t>
+                </m:r>
+                <m:sSubSup>
+                  <m:sSubSupPr>
+                    <m:ctrlPr>
+                      <w:rPr>
+                        <w:rFonts w:ascii="Cambria Math" w:hAnsi="Cambria Math"/>
+                        <w:i/>
+                        <w:lang w:val="en-US"/>
+                      </w:rPr>
+                    </m:ctrlPr>
+                  </m:sSubSupPr>
+                  <m:e>
+                    <m:r>
+                      <w:rPr>
+                        <w:rFonts w:ascii="Cambria Math" w:hAnsi="Cambria Math"/>
+                        <w:lang w:val="en-US"/>
+                      </w:rPr>
+                      <m:t>C</m:t>
+                    </m:r>
+                  </m:e>
+                  <m:sub>
+                    <m:r>
+                      <w:rPr>
+                        <w:rFonts w:ascii="Cambria Math" w:hAnsi="Cambria Math"/>
+                        <w:lang w:val="en-US"/>
+                      </w:rPr>
+                      <m:t>min</m:t>
+                    </m:r>
+                  </m:sub>
+                  <m:sup>
+                    <m:r>
+                      <w:rPr>
+                        <w:rFonts w:ascii="Cambria Math" w:hAnsi="Cambria Math"/>
+                        <w:lang w:val="en-US"/>
+                      </w:rPr>
+                      <m:t>d</m:t>
+                    </m:r>
+                  </m:sup>
+                </m:sSubSup>
+                <m:r>
+                  <m:rPr>
+                    <m:sty m:val="p"/>
+                  </m:rPr>
+                  <w:rPr>
+                    <w:rFonts w:ascii="Cambria Math" w:hAnsi="Cambria Math"/>
+                    <w:lang w:val="en-US"/>
+                  </w:rPr>
+                  <m:t>+j</m:t>
+                </m:r>
+                <m:sSubSup>
+                  <m:sSubSupPr>
+                    <m:ctrlPr>
+                      <w:rPr>
+                        <w:rFonts w:ascii="Cambria Math" w:hAnsi="Cambria Math"/>
+                        <w:i/>
+                        <w:lang w:val="en-US"/>
+                      </w:rPr>
+                    </m:ctrlPr>
+                  </m:sSubSupPr>
+                  <m:e>
+                    <m:r>
+                      <w:rPr>
+                        <w:rFonts w:ascii="Cambria Math" w:hAnsi="Cambria Math"/>
+                        <w:lang w:val="en-US"/>
+                      </w:rPr>
+                      <m:t>C</m:t>
+                    </m:r>
+                  </m:e>
+                  <m:sub>
+                    <m:r>
+                      <w:rPr>
+                        <w:rFonts w:ascii="Cambria Math" w:hAnsi="Cambria Math"/>
+                        <w:lang w:val="en-US"/>
+                      </w:rPr>
+                      <m:t>*</m:t>
+                    </m:r>
+                  </m:sub>
+                  <m:sup>
+                    <m:r>
+                      <w:rPr>
+                        <w:rFonts w:ascii="Cambria Math" w:hAnsi="Cambria Math"/>
+                        <w:lang w:val="en-US"/>
+                      </w:rPr>
+                      <m:t>d</m:t>
+                    </m:r>
+                  </m:sup>
+                </m:sSubSup>
+                <m:r>
+                  <w:rPr>
+                    <w:rFonts w:ascii="Cambria Math" w:hAnsi="Cambria Math"/>
+                    <w:lang w:val="en-US"/>
+                  </w:rPr>
+                  <m:t>≤</m:t>
+                </m:r>
+                <m:sSub>
+                  <m:sSubPr>
+                    <m:ctrlPr>
+                      <w:rPr>
+                        <w:rFonts w:ascii="Cambria Math" w:hAnsi="Cambria Math"/>
+                        <w:i/>
+                        <w:lang w:val="en-US"/>
+                      </w:rPr>
+                    </m:ctrlPr>
+                  </m:sSubPr>
+                  <m:e>
+                    <m:r>
+                      <w:rPr>
+                        <w:rFonts w:ascii="Cambria Math" w:hAnsi="Cambria Math"/>
+                        <w:lang w:val="en-US"/>
+                      </w:rPr>
+                      <m:t>C</m:t>
+                    </m:r>
+                  </m:e>
+                  <m:sub>
+                    <m:r>
+                      <w:rPr>
+                        <w:rFonts w:ascii="Cambria Math" w:hAnsi="Cambria Math"/>
+                        <w:lang w:val="en-US"/>
+                      </w:rPr>
+                      <m:t>i</m:t>
+                    </m:r>
+                  </m:sub>
+                </m:sSub>
+                <m:r>
+                  <w:rPr>
+                    <w:rFonts w:ascii="Cambria Math" w:hAnsi="Cambria Math"/>
+                    <w:lang w:val="en-US"/>
+                  </w:rPr>
+                  <m:t>&lt;</m:t>
+                </m:r>
+                <m:sSubSup>
+                  <m:sSubSupPr>
+                    <m:ctrlPr>
+                      <w:rPr>
+                        <w:rFonts w:ascii="Cambria Math" w:hAnsi="Cambria Math"/>
+                        <w:i/>
+                        <w:lang w:val="en-US"/>
+                      </w:rPr>
+                    </m:ctrlPr>
+                  </m:sSubSupPr>
+                  <m:e>
+                    <m:r>
+                      <w:rPr>
+                        <w:rFonts w:ascii="Cambria Math" w:hAnsi="Cambria Math"/>
+                        <w:lang w:val="en-US"/>
+                      </w:rPr>
+                      <m:t>C</m:t>
+                    </m:r>
+                  </m:e>
+                  <m:sub>
+                    <m:r>
+                      <w:rPr>
+                        <w:rFonts w:ascii="Cambria Math" w:hAnsi="Cambria Math"/>
+                        <w:lang w:val="en-US"/>
+                      </w:rPr>
+                      <m:t>min</m:t>
+                    </m:r>
+                  </m:sub>
+                  <m:sup>
+                    <m:r>
+                      <w:rPr>
+                        <w:rFonts w:ascii="Cambria Math" w:hAnsi="Cambria Math"/>
+                        <w:lang w:val="en-US"/>
+                      </w:rPr>
+                      <m:t>d</m:t>
+                    </m:r>
+                  </m:sup>
+                </m:sSubSup>
+                <m:r>
+                  <m:rPr>
+                    <m:sty m:val="p"/>
+                  </m:rPr>
+                  <w:rPr>
+                    <w:rFonts w:ascii="Cambria Math" w:hAnsi="Cambria Math"/>
+                    <w:lang w:val="en-US"/>
+                  </w:rPr>
+                  <m:t>+</m:t>
+                </m:r>
+                <m:d>
+                  <m:dPr>
+                    <m:ctrlPr>
+                      <w:rPr>
+                        <w:rFonts w:ascii="Cambria Math" w:hAnsi="Cambria Math"/>
+                        <w:lang w:val="en-US"/>
+                      </w:rPr>
+                    </m:ctrlPr>
+                  </m:dPr>
+                  <m:e>
+                    <m:r>
+                      <m:rPr>
+                        <m:sty m:val="p"/>
+                      </m:rPr>
+                      <w:rPr>
+                        <w:rFonts w:ascii="Cambria Math" w:hAnsi="Cambria Math"/>
+                        <w:lang w:val="en-US"/>
+                      </w:rPr>
+                      <m:t>j+1</m:t>
+                    </m:r>
+                  </m:e>
+                </m:d>
+                <m:sSubSup>
+                  <m:sSubSupPr>
+                    <m:ctrlPr>
+                      <w:rPr>
+                        <w:rFonts w:ascii="Cambria Math" w:hAnsi="Cambria Math"/>
+                        <w:i/>
+                        <w:lang w:val="en-US"/>
+                      </w:rPr>
+                    </m:ctrlPr>
+                  </m:sSubSupPr>
+                  <m:e>
+                    <m:r>
+                      <w:rPr>
+                        <w:rFonts w:ascii="Cambria Math" w:hAnsi="Cambria Math"/>
+                        <w:lang w:val="en-US"/>
+                      </w:rPr>
+                      <m:t>C</m:t>
+                    </m:r>
+                  </m:e>
+                  <m:sub>
+                    <m:r>
+                      <w:rPr>
+                        <w:rFonts w:ascii="Cambria Math" w:hAnsi="Cambria Math"/>
+                        <w:lang w:val="en-US"/>
+                      </w:rPr>
+                      <m:t>*</m:t>
+                    </m:r>
+                  </m:sub>
+                  <m:sup>
+                    <m:r>
+                      <w:rPr>
+                        <w:rFonts w:ascii="Cambria Math" w:hAnsi="Cambria Math"/>
+                        <w:lang w:val="en-US"/>
+                      </w:rPr>
+                      <m:t>d</m:t>
+                    </m:r>
+                  </m:sup>
+                </m:sSubSup>
+                <m:r>
+                  <w:rPr>
+                    <w:rFonts w:ascii="Cambria Math" w:eastAsiaTheme="minorHAnsi" w:hAnsi="Cambria Math"/>
+                    <w:lang w:val="en-US"/>
+                  </w:rPr>
+                  <m:t>}</m:t>
+                </m:r>
+              </m:oMath>
+            </m:oMathPara>
+          </w:p>
+        </w:tc>
+      </w:tr>
+      <w:tr>
+        <w:tc>
+          <w:tcPr>
+            <w:tcW w:w="3114" w:type="dxa"/>
+            <w:vAlign w:val="center"/>
+          </w:tcPr>
+          <w:p>
+            <w:pPr>
+              <w:rPr>
+                <w:lang w:val="en-US"/>
+              </w:rPr>
+            </w:pPr>
+            <w:r>
+              <w:rPr>
+                <w:lang w:val="en-US"/>
+              </w:rPr>
+              <w:t>Voltage maximum element</w:t>
+            </w:r>
+          </w:p>
+        </w:tc>
+        <w:tc>
+          <w:tcPr>
+            <w:tcW w:w="2410" w:type="dxa"/>
+            <w:vAlign w:val="center"/>
+          </w:tcPr>
+          <w:p>
+            <w:pPr>
+              <w:jc w:val="center"/>
+              <w:rPr>
+                <w:rFonts w:ascii="Calibri" w:eastAsia="Times New Roman" w:hAnsi="Calibri" w:cs="Times New Roman"/>
+                <w:lang w:val="en-US"/>
+              </w:rPr>
+            </w:pPr>
+            <m:oMath>
+              <m:sSubSup>
+                <m:sSubSupPr>
+                  <m:ctrlPr>
+                    <w:rPr>
+                      <w:rFonts w:ascii="Cambria Math" w:eastAsiaTheme="minorHAnsi" w:hAnsi="Cambria Math"/>
+                      <w:i/>
+                      <w:lang w:val="en-US"/>
+                    </w:rPr>
+                  </m:ctrlPr>
+                </m:sSubSupPr>
+                <m:e>
+                  <m:r>
+                    <w:rPr>
+                      <w:rFonts w:ascii="Cambria Math" w:hAnsi="Cambria Math"/>
+                      <w:lang w:val="en-US"/>
+                    </w:rPr>
+                    <m:t>V</m:t>
+                  </m:r>
+                </m:e>
+                <m:sub>
+                  <m:r>
+                    <w:rPr>
+                      <w:rFonts w:ascii="Cambria Math" w:hAnsi="Cambria Math"/>
+                      <w:lang w:val="en-US"/>
+                    </w:rPr>
+                    <m:t>k</m:t>
+                  </m:r>
+                </m:sub>
+                <m:sup>
+                  <m:r>
+                    <w:rPr>
+                      <w:rFonts w:ascii="Cambria Math" w:hAnsi="Cambria Math"/>
+                      <w:lang w:val="en-US"/>
+                    </w:rPr>
+                    <m:t>pvm</m:t>
+                  </m:r>
+                  <m:r>
+                    <w:rPr>
+                      <w:rFonts w:ascii="Cambria Math" w:hAnsi="Cambria Math"/>
+                      <w:lang w:val="en-US"/>
+                    </w:rPr>
+                    <m:t>ax</m:t>
+                  </m:r>
+                </m:sup>
+              </m:sSubSup>
+            </m:oMath>
+            <w:r>
+              <w:rPr>
+                <w:lang w:val="en-US"/>
+              </w:rPr>
+              <w:t xml:space="preserve"> with </w:t>
+            </w:r>
+            <m:oMath>
+              <m:r>
+                <w:rPr>
+                  <w:rFonts w:ascii="Cambria Math" w:hAnsi="Cambria Math"/>
+                  <w:lang w:val="en-US"/>
+                </w:rPr>
+                <m:t>0≤k&lt;S</m:t>
+              </m:r>
+            </m:oMath>
+          </w:p>
+        </w:tc>
+        <w:tc>
+          <w:tcPr>
+            <w:tcW w:w="4961" w:type="dxa"/>
+          </w:tcPr>
+          <w:p>
+            <w:pPr>
+              <w:rPr>
+                <w:rFonts w:ascii="Calibri" w:eastAsia="Times New Roman" w:hAnsi="Calibri" w:cs="Times New Roman"/>
+                <w:lang w:val="en-US"/>
+              </w:rPr>
+            </w:pPr>
+            <m:oMathPara>
+              <m:oMathParaPr>
+                <m:jc m:val="left"/>
+              </m:oMathParaPr>
+              <m:oMath>
+                <m:sSubSup>
+                  <m:sSubSupPr>
+                    <m:ctrlPr>
+                      <w:rPr>
+                        <w:rFonts w:ascii="Cambria Math" w:eastAsiaTheme="minorHAnsi" w:hAnsi="Cambria Math"/>
+                        <w:i/>
+                        <w:lang w:val="en-US"/>
+                      </w:rPr>
+                    </m:ctrlPr>
+                  </m:sSubSupPr>
+                  <m:e>
+                    <m:r>
+                      <w:rPr>
+                        <w:rFonts w:ascii="Cambria Math" w:hAnsi="Cambria Math"/>
+                        <w:lang w:val="en-US"/>
+                      </w:rPr>
+                      <m:t>V</m:t>
+                    </m:r>
+                  </m:e>
+                  <m:sub>
+                    <m:r>
+                      <w:rPr>
+                        <w:rFonts w:ascii="Cambria Math" w:hAnsi="Cambria Math"/>
+                        <w:lang w:val="en-US"/>
+                      </w:rPr>
+                      <m:t>k</m:t>
+                    </m:r>
+                  </m:sub>
+                  <m:sup>
+                    <m:r>
+                      <w:rPr>
+                        <w:rFonts w:ascii="Cambria Math" w:hAnsi="Cambria Math"/>
+                        <w:lang w:val="en-US"/>
+                      </w:rPr>
+                      <m:t>pvmax</m:t>
+                    </m:r>
+                  </m:sup>
+                </m:sSubSup>
+                <m:r>
+                  <w:rPr>
+                    <w:rFonts w:ascii="Cambria Math" w:eastAsiaTheme="minorHAnsi" w:hAnsi="Cambria Math"/>
+                    <w:lang w:val="en-US"/>
+                  </w:rPr>
+                  <m:t>=</m:t>
+                </m:r>
+                <m:func>
+                  <m:funcPr>
+                    <m:ctrlPr>
+                      <w:rPr>
+                        <w:rFonts w:ascii="Cambria Math" w:eastAsiaTheme="minorHAnsi" w:hAnsi="Cambria Math"/>
+                        <w:lang w:val="en-US"/>
+                      </w:rPr>
+                    </m:ctrlPr>
+                  </m:funcPr>
+                  <m:fName>
+                    <m:r>
+                      <m:rPr>
+                        <m:sty m:val="p"/>
+                      </m:rPr>
+                      <w:rPr>
+                        <w:rFonts w:ascii="Cambria Math" w:eastAsiaTheme="minorHAnsi" w:hAnsi="Cambria Math"/>
+                        <w:lang w:val="en-US"/>
+                      </w:rPr>
+                      <m:t>max</m:t>
+                    </m:r>
+                  </m:fName>
+                  <m:e>
+                    <m:r>
+                      <w:rPr>
+                        <w:rFonts w:ascii="Cambria Math" w:eastAsiaTheme="minorHAnsi" w:hAnsi="Cambria Math"/>
+                        <w:lang w:val="en-US"/>
+                      </w:rPr>
+                      <m:t>{</m:t>
+                    </m:r>
+                    <m:sSub>
+                      <m:sSubPr>
+                        <m:ctrlPr>
+                          <w:rPr>
+                            <w:rFonts w:ascii="Cambria Math" w:hAnsi="Cambria Math"/>
+                            <w:i/>
+                            <w:lang w:val="en-US"/>
+                          </w:rPr>
+                        </m:ctrlPr>
+                      </m:sSubPr>
+                      <m:e>
+                        <m:r>
+                          <w:rPr>
+                            <w:rFonts w:ascii="Cambria Math" w:hAnsi="Cambria Math"/>
+                            <w:lang w:val="en-US"/>
+                          </w:rPr>
+                          <m:t>V</m:t>
+                        </m:r>
+                      </m:e>
+                      <m:sub>
+                        <m:r>
+                          <w:rPr>
+                            <w:rFonts w:ascii="Cambria Math" w:hAnsi="Cambria Math"/>
+                            <w:lang w:val="en-US"/>
+                          </w:rPr>
+                          <m:t>i</m:t>
+                        </m:r>
+                      </m:sub>
+                    </m:sSub>
+                    <m:r>
+                      <w:rPr>
+                        <w:rFonts w:ascii="Cambria Math" w:eastAsiaTheme="minorHAnsi" w:hAnsi="Cambria Math"/>
+                        <w:lang w:val="en-US"/>
+                      </w:rPr>
+                      <m:t>|</m:t>
+                    </m:r>
+                    <m:sSubSup>
+                      <m:sSubSupPr>
+                        <m:ctrlPr>
+                          <w:rPr>
+                            <w:rFonts w:ascii="Cambria Math" w:hAnsi="Cambria Math"/>
+                            <w:i/>
+                            <w:lang w:val="en-US"/>
+                          </w:rPr>
+                        </m:ctrlPr>
+                      </m:sSubSupPr>
+                      <m:e>
+                        <m:r>
+                          <w:rPr>
+                            <w:rFonts w:ascii="Cambria Math" w:hAnsi="Cambria Math"/>
+                            <w:lang w:val="en-US"/>
+                          </w:rPr>
+                          <m:t>C</m:t>
+                        </m:r>
+                      </m:e>
+                      <m:sub>
+                        <m:r>
+                          <w:rPr>
+                            <w:rFonts w:ascii="Cambria Math" w:hAnsi="Cambria Math"/>
+                            <w:lang w:val="en-US"/>
+                          </w:rPr>
+                          <m:t>min</m:t>
+                        </m:r>
+                      </m:sub>
+                      <m:sup>
+                        <m:r>
+                          <w:rPr>
+                            <w:rFonts w:ascii="Cambria Math" w:hAnsi="Cambria Math"/>
+                            <w:lang w:val="en-US"/>
+                          </w:rPr>
+                          <m:t>d</m:t>
+                        </m:r>
+                      </m:sup>
+                    </m:sSubSup>
+                    <m:r>
+                      <m:rPr>
+                        <m:sty m:val="p"/>
+                      </m:rPr>
+                      <w:rPr>
+                        <w:rFonts w:ascii="Cambria Math" w:hAnsi="Cambria Math"/>
+                        <w:lang w:val="en-US"/>
+                      </w:rPr>
+                      <m:t>+j</m:t>
+                    </m:r>
+                    <m:sSubSup>
+                      <m:sSubSupPr>
+                        <m:ctrlPr>
+                          <w:rPr>
+                            <w:rFonts w:ascii="Cambria Math" w:hAnsi="Cambria Math"/>
+                            <w:i/>
+                            <w:lang w:val="en-US"/>
+                          </w:rPr>
+                        </m:ctrlPr>
+                      </m:sSubSupPr>
+                      <m:e>
+                        <m:r>
+                          <w:rPr>
+                            <w:rFonts w:ascii="Cambria Math" w:hAnsi="Cambria Math"/>
+                            <w:lang w:val="en-US"/>
+                          </w:rPr>
+                          <m:t>C</m:t>
+                        </m:r>
+                      </m:e>
+                      <m:sub>
+                        <m:r>
+                          <w:rPr>
+                            <w:rFonts w:ascii="Cambria Math" w:hAnsi="Cambria Math"/>
+                            <w:lang w:val="en-US"/>
+                          </w:rPr>
+                          <m:t>*</m:t>
+                        </m:r>
+                      </m:sub>
+                      <m:sup>
+                        <m:r>
+                          <w:rPr>
+                            <w:rFonts w:ascii="Cambria Math" w:hAnsi="Cambria Math"/>
+                            <w:lang w:val="en-US"/>
+                          </w:rPr>
+                          <m:t>d</m:t>
+                        </m:r>
+                      </m:sup>
+                    </m:sSubSup>
+                    <m:r>
+                      <w:rPr>
+                        <w:rFonts w:ascii="Cambria Math" w:hAnsi="Cambria Math"/>
+                        <w:lang w:val="en-US"/>
+                      </w:rPr>
+                      <m:t>≤</m:t>
+                    </m:r>
+                    <m:sSub>
+                      <m:sSubPr>
+                        <m:ctrlPr>
+                          <w:rPr>
+                            <w:rFonts w:ascii="Cambria Math" w:hAnsi="Cambria Math"/>
+                            <w:i/>
+                            <w:lang w:val="en-US"/>
+                          </w:rPr>
+                        </m:ctrlPr>
+                      </m:sSubPr>
+                      <m:e>
+                        <m:r>
+                          <w:rPr>
+                            <w:rFonts w:ascii="Cambria Math" w:hAnsi="Cambria Math"/>
+                            <w:lang w:val="en-US"/>
+                          </w:rPr>
+                          <m:t>C</m:t>
+                        </m:r>
+                      </m:e>
+                      <m:sub>
+                        <m:r>
+                          <w:rPr>
+                            <w:rFonts w:ascii="Cambria Math" w:hAnsi="Cambria Math"/>
+                            <w:lang w:val="en-US"/>
+                          </w:rPr>
+                          <m:t>i</m:t>
+                        </m:r>
+                      </m:sub>
+                    </m:sSub>
+                    <m:r>
+                      <w:rPr>
+                        <w:rFonts w:ascii="Cambria Math" w:hAnsi="Cambria Math"/>
+                        <w:lang w:val="en-US"/>
+                      </w:rPr>
+                      <m:t>&lt;</m:t>
+                    </m:r>
+                    <m:sSubSup>
+                      <m:sSubSupPr>
+                        <m:ctrlPr>
+                          <w:rPr>
+                            <w:rFonts w:ascii="Cambria Math" w:hAnsi="Cambria Math"/>
+                            <w:i/>
+                            <w:lang w:val="en-US"/>
+                          </w:rPr>
+                        </m:ctrlPr>
+                      </m:sSubSupPr>
+                      <m:e>
+                        <m:r>
+                          <w:rPr>
+                            <w:rFonts w:ascii="Cambria Math" w:hAnsi="Cambria Math"/>
+                            <w:lang w:val="en-US"/>
+                          </w:rPr>
+                          <m:t>C</m:t>
+                        </m:r>
+                      </m:e>
+                      <m:sub>
+                        <m:r>
+                          <w:rPr>
+                            <w:rFonts w:ascii="Cambria Math" w:hAnsi="Cambria Math"/>
+                            <w:lang w:val="en-US"/>
+                          </w:rPr>
+                          <m:t>min</m:t>
+                        </m:r>
+                      </m:sub>
+                      <m:sup>
+                        <m:r>
+                          <w:rPr>
+                            <w:rFonts w:ascii="Cambria Math" w:hAnsi="Cambria Math"/>
+                            <w:lang w:val="en-US"/>
+                          </w:rPr>
+                          <m:t>d</m:t>
+                        </m:r>
+                      </m:sup>
+                    </m:sSubSup>
+                    <m:r>
+                      <m:rPr>
+                        <m:sty m:val="p"/>
+                      </m:rPr>
+                      <w:rPr>
+                        <w:rFonts w:ascii="Cambria Math" w:hAnsi="Cambria Math"/>
+                        <w:lang w:val="en-US"/>
+                      </w:rPr>
+                      <m:t>+</m:t>
+                    </m:r>
+                    <m:d>
+                      <m:dPr>
+                        <m:ctrlPr>
+                          <w:rPr>
+                            <w:rFonts w:ascii="Cambria Math" w:hAnsi="Cambria Math"/>
+                            <w:lang w:val="en-US"/>
+                          </w:rPr>
+                        </m:ctrlPr>
+                      </m:dPr>
+                      <m:e>
+                        <m:r>
+                          <m:rPr>
+                            <m:sty m:val="p"/>
+                          </m:rPr>
+                          <w:rPr>
+                            <w:rFonts w:ascii="Cambria Math" w:hAnsi="Cambria Math"/>
+                            <w:lang w:val="en-US"/>
+                          </w:rPr>
+                          <m:t>j+1</m:t>
+                        </m:r>
+                      </m:e>
+                    </m:d>
+                    <m:sSubSup>
+                      <m:sSubSupPr>
+                        <m:ctrlPr>
+                          <w:rPr>
+                            <w:rFonts w:ascii="Cambria Math" w:hAnsi="Cambria Math"/>
+                            <w:i/>
+                            <w:lang w:val="en-US"/>
+                          </w:rPr>
+                        </m:ctrlPr>
+                      </m:sSubSupPr>
+                      <m:e>
+                        <m:r>
+                          <w:rPr>
+                            <w:rFonts w:ascii="Cambria Math" w:hAnsi="Cambria Math"/>
+                            <w:lang w:val="en-US"/>
+                          </w:rPr>
+                          <m:t>C</m:t>
+                        </m:r>
+                      </m:e>
+                      <m:sub>
+                        <m:r>
+                          <w:rPr>
+                            <w:rFonts w:ascii="Cambria Math" w:hAnsi="Cambria Math"/>
+                            <w:lang w:val="en-US"/>
+                          </w:rPr>
+                          <m:t>*</m:t>
+                        </m:r>
+                      </m:sub>
+                      <m:sup>
+                        <m:r>
+                          <w:rPr>
+                            <w:rFonts w:ascii="Cambria Math" w:hAnsi="Cambria Math"/>
+                            <w:lang w:val="en-US"/>
+                          </w:rPr>
+                          <m:t>d</m:t>
+                        </m:r>
+                      </m:sup>
+                    </m:sSubSup>
+                    <m:r>
+                      <w:rPr>
+                        <w:rFonts w:ascii="Cambria Math" w:eastAsiaTheme="minorHAnsi" w:hAnsi="Cambria Math"/>
+                        <w:lang w:val="en-US"/>
+                      </w:rPr>
+                      <m:t>}</m:t>
+                    </m:r>
+                  </m:e>
+                </m:func>
+              </m:oMath>
+            </m:oMathPara>
+          </w:p>
+        </w:tc>
+      </w:tr>
+      <w:tr>
+        <w:tc>
+          <w:tcPr>
+            <w:tcW w:w="3114" w:type="dxa"/>
+            <w:vAlign w:val="center"/>
+          </w:tcPr>
+          <w:p>
+            <w:pPr>
+              <w:rPr>
+                <w:lang w:val="en-US"/>
+              </w:rPr>
+            </w:pPr>
+            <w:r>
+              <w:rPr>
+                <w:lang w:val="en-US"/>
+              </w:rPr>
+              <w:t>Regression line</w:t>
+            </w:r>
+          </w:p>
+        </w:tc>
+        <w:tc>
+          <w:tcPr>
+            <w:tcW w:w="2410" w:type="dxa"/>
+            <w:vAlign w:val="center"/>
+          </w:tcPr>
+          <w:p>
+            <w:pPr>
+              <w:jc w:val="center"/>
+              <w:rPr>
+                <w:rFonts w:ascii="Calibri" w:eastAsia="Times New Roman" w:hAnsi="Calibri" w:cs="Times New Roman"/>
+                <w:lang w:val="en-US"/>
+              </w:rPr>
+            </w:pPr>
+            <m:oMathPara>
+              <m:oMath>
+                <m:sSub>
+                  <m:sSubPr>
+                    <m:ctrlPr>
+                      <w:rPr>
+                        <w:rFonts w:ascii="Cambria Math" w:eastAsia="Times New Roman" w:hAnsi="Cambria Math" w:cs="Times New Roman"/>
+                        <w:i/>
+                        <w:lang w:val="en-US"/>
+                      </w:rPr>
+                    </m:ctrlPr>
+                  </m:sSubPr>
+                  <m:e>
+                    <m:r>
+                      <w:rPr>
+                        <w:rFonts w:ascii="Cambria Math" w:eastAsia="Times New Roman" w:hAnsi="Cambria Math" w:cs="Times New Roman"/>
+                        <w:lang w:val="en-US"/>
+                      </w:rPr>
+                      <m:t>V</m:t>
+                    </m:r>
+                  </m:e>
+                  <m:sub>
+                    <m:r>
+                      <w:rPr>
+                        <w:rFonts w:ascii="Cambria Math" w:eastAsia="Times New Roman" w:hAnsi="Cambria Math" w:cs="Times New Roman"/>
+                        <w:lang w:val="en-US"/>
+                      </w:rPr>
+                      <m:t>*</m:t>
+                    </m:r>
+                  </m:sub>
+                </m:sSub>
+                <m:r>
+                  <w:rPr>
+                    <w:rFonts w:ascii="Cambria Math" w:eastAsia="Times New Roman" w:hAnsi="Cambria Math" w:cs="Times New Roman"/>
+                    <w:lang w:val="en-US"/>
+                  </w:rPr>
+                  <m:t>,M</m:t>
+                </m:r>
+              </m:oMath>
+            </m:oMathPara>
+          </w:p>
+        </w:tc>
+        <w:tc>
+          <w:tcPr>
+            <w:tcW w:w="4961" w:type="dxa"/>
+          </w:tcPr>
+          <w:p>
+            <w:pPr>
+              <w:rPr>
+                <w:rFonts w:ascii="Calibri" w:eastAsia="Times New Roman" w:hAnsi="Calibri" w:cs="Times New Roman"/>
+                <w:lang w:val="en-US"/>
+              </w:rPr>
+            </w:pPr>
+            <w:r>
+              <w:rPr>
+                <w:rFonts w:ascii="Calibri" w:eastAsia="Times New Roman" w:hAnsi="Calibri" w:cs="Times New Roman"/>
+                <w:lang w:val="en-US"/>
+              </w:rPr>
+              <w:t xml:space="preserve">Given the linear equation system </w:t>
+            </w:r>
+            <m:oMath>
+              <m:sSub>
+                <m:sSubPr>
+                  <m:ctrlPr>
+                    <w:rPr>
+                      <w:rFonts w:ascii="Cambria Math" w:hAnsi="Cambria Math"/>
+                      <w:i/>
+                      <w:lang w:val="en-US"/>
+                    </w:rPr>
+                  </m:ctrlPr>
+                </m:sSubPr>
+                <m:e>
+                  <m:r>
+                    <w:rPr>
+                      <w:rFonts w:ascii="Cambria Math" w:hAnsi="Cambria Math"/>
+                      <w:lang w:val="en-US"/>
+                    </w:rPr>
+                    <m:t>V</m:t>
+                  </m:r>
+                </m:e>
+                <m:sub>
+                  <m:r>
+                    <w:rPr>
+                      <w:rFonts w:ascii="Cambria Math" w:hAnsi="Cambria Math"/>
+                      <w:lang w:val="en-US"/>
+                    </w:rPr>
+                    <m:t>i</m:t>
+                  </m:r>
+                </m:sub>
+              </m:sSub>
+              <m:r>
+                <w:rPr>
+                  <w:rFonts w:ascii="Cambria Math" w:hAnsi="Cambria Math"/>
+                  <w:lang w:val="en-US"/>
+                </w:rPr>
+                <m:t>=</m:t>
+              </m:r>
+              <m:sSub>
+                <m:sSubPr>
+                  <m:ctrlPr>
+                    <w:rPr>
+                      <w:rFonts w:ascii="Cambria Math" w:hAnsi="Cambria Math"/>
+                      <w:i/>
+                      <w:lang w:val="en-US"/>
+                    </w:rPr>
+                  </m:ctrlPr>
+                </m:sSubPr>
+                <m:e>
+                  <m:r>
+                    <w:rPr>
+                      <w:rFonts w:ascii="Cambria Math" w:hAnsi="Cambria Math"/>
+                      <w:lang w:val="en-US"/>
+                    </w:rPr>
+                    <m:t>V</m:t>
+                  </m:r>
+                </m:e>
+                <m:sub>
+                  <m:r>
+                    <w:rPr>
+                      <w:rFonts w:ascii="Cambria Math" w:hAnsi="Cambria Math"/>
+                      <w:lang w:val="en-US"/>
+                    </w:rPr>
+                    <m:t>*</m:t>
+                  </m:r>
+                </m:sub>
+              </m:sSub>
+              <m:r>
+                <w:rPr>
+                  <w:rFonts w:ascii="Cambria Math" w:hAnsi="Cambria Math"/>
+                  <w:lang w:val="en-US"/>
+                </w:rPr>
+                <m:t>+M*</m:t>
+              </m:r>
+              <m:sSub>
+                <m:sSubPr>
+                  <m:ctrlPr>
+                    <w:rPr>
+                      <w:rFonts w:ascii="Cambria Math" w:hAnsi="Cambria Math"/>
+                      <w:i/>
+                      <w:lang w:val="en-US"/>
+                    </w:rPr>
+                  </m:ctrlPr>
+                </m:sSubPr>
+                <m:e>
+                  <m:r>
+                    <w:rPr>
+                      <w:rFonts w:ascii="Cambria Math" w:hAnsi="Cambria Math"/>
+                      <w:lang w:val="en-US"/>
+                    </w:rPr>
+                    <m:t>C</m:t>
+                  </m:r>
+                </m:e>
+                <m:sub>
+                  <m:r>
+                    <w:rPr>
+                      <w:rFonts w:ascii="Cambria Math" w:hAnsi="Cambria Math"/>
+                      <w:lang w:val="en-US"/>
+                    </w:rPr>
+                    <m:t>i</m:t>
+                  </m:r>
+                </m:sub>
+              </m:sSub>
+            </m:oMath>
+            <w:r>
+              <w:rPr>
+                <w:rFonts w:ascii="Calibri" w:eastAsia="Times New Roman" w:hAnsi="Calibri" w:cs="Times New Roman"/>
+                <w:lang w:val="en-US"/>
+              </w:rPr>
+              <w:t xml:space="preserve"> with </w:t>
+            </w:r>
+            <m:oMath>
+              <m:sSub>
+                <m:sSubPr>
+                  <m:ctrlPr>
+                    <w:rPr>
+                      <w:rFonts w:ascii="Cambria Math" w:hAnsi="Cambria Math"/>
+                      <w:i/>
+                      <w:lang w:val="en-US"/>
+                    </w:rPr>
+                  </m:ctrlPr>
+                </m:sSubPr>
+                <m:e>
+                  <m:r>
+                    <w:rPr>
+                      <w:rFonts w:ascii="Cambria Math" w:hAnsi="Cambria Math"/>
+                      <w:lang w:val="en-US"/>
+                    </w:rPr>
+                    <m:t>V</m:t>
+                  </m:r>
+                </m:e>
+                <m:sub>
+                  <m:r>
+                    <w:rPr>
+                      <w:rFonts w:ascii="Cambria Math" w:hAnsi="Cambria Math"/>
+                      <w:lang w:val="en-US"/>
+                    </w:rPr>
+                    <m:t>i</m:t>
+                  </m:r>
+                </m:sub>
+              </m:sSub>
+              <m:r>
+                <w:rPr>
+                  <w:rFonts w:ascii="Cambria Math" w:hAnsi="Cambria Math"/>
+                  <w:lang w:val="en-US"/>
+                </w:rPr>
+                <m:t>∈</m:t>
+              </m:r>
+              <m:sSup>
+                <m:sSupPr>
+                  <m:ctrlPr>
+                    <w:rPr>
+                      <w:rFonts w:ascii="Cambria Math" w:hAnsi="Cambria Math"/>
+                      <w:i/>
+                      <w:lang w:val="en-US"/>
+                    </w:rPr>
+                  </m:ctrlPr>
+                </m:sSupPr>
+                <m:e>
+                  <m:r>
+                    <w:rPr>
+                      <w:rFonts w:ascii="Cambria Math" w:hAnsi="Cambria Math"/>
+                      <w:lang w:val="en-US"/>
+                    </w:rPr>
+                    <m:t>V</m:t>
+                  </m:r>
+                </m:e>
+                <m:sup>
+                  <m:r>
+                    <w:rPr>
+                      <w:rFonts w:ascii="Cambria Math" w:hAnsi="Cambria Math"/>
+                      <w:lang w:val="en-US"/>
+                    </w:rPr>
+                    <m:t>pca</m:t>
+                  </m:r>
+                </m:sup>
+              </m:sSup>
+            </m:oMath>
+            <w:r>
+              <w:rPr>
+                <w:rFonts w:ascii="Calibri" w:eastAsia="Times New Roman" w:hAnsi="Calibri" w:cs="Times New Roman"/>
+                <w:lang w:val="en-US"/>
+              </w:rPr>
+              <w:t xml:space="preserve"> and </w:t>
+            </w:r>
+            <m:oMath>
+              <m:sSub>
+                <m:sSubPr>
+                  <m:ctrlPr>
+                    <w:rPr>
+                      <w:rFonts w:ascii="Cambria Math" w:hAnsi="Cambria Math"/>
+                      <w:i/>
+                      <w:lang w:val="en-US"/>
+                    </w:rPr>
+                  </m:ctrlPr>
+                </m:sSubPr>
+                <m:e>
+                  <m:r>
+                    <w:rPr>
+                      <w:rFonts w:ascii="Cambria Math" w:hAnsi="Cambria Math"/>
+                      <w:lang w:val="en-US"/>
+                    </w:rPr>
+                    <m:t>C</m:t>
+                  </m:r>
+                </m:e>
+                <m:sub>
+                  <m:r>
+                    <w:rPr>
+                      <w:rFonts w:ascii="Cambria Math" w:hAnsi="Cambria Math"/>
+                      <w:lang w:val="en-US"/>
+                    </w:rPr>
+                    <m:t>i</m:t>
+                  </m:r>
+                </m:sub>
+              </m:sSub>
+              <m:r>
+                <w:rPr>
+                  <w:rFonts w:ascii="Cambria Math" w:hAnsi="Cambria Math"/>
+                  <w:lang w:val="en-US"/>
+                </w:rPr>
+                <m:t>∈</m:t>
+              </m:r>
+              <m:sSup>
+                <m:sSupPr>
+                  <m:ctrlPr>
+                    <w:rPr>
+                      <w:rFonts w:ascii="Cambria Math" w:hAnsi="Cambria Math"/>
+                      <w:i/>
+                      <w:lang w:val="en-US"/>
+                    </w:rPr>
+                  </m:ctrlPr>
+                </m:sSupPr>
+                <m:e>
+                  <m:r>
+                    <w:rPr>
+                      <w:rFonts w:ascii="Cambria Math" w:hAnsi="Cambria Math"/>
+                      <w:lang w:val="en-US"/>
+                    </w:rPr>
+                    <m:t>C</m:t>
+                  </m:r>
+                </m:e>
+                <m:sup>
+                  <m:r>
+                    <w:rPr>
+                      <w:rFonts w:ascii="Cambria Math" w:hAnsi="Cambria Math"/>
+                      <w:lang w:val="en-US"/>
+                    </w:rPr>
+                    <m:t>pca</m:t>
+                  </m:r>
+                </m:sup>
+              </m:sSup>
+            </m:oMath>
+            <w:r>
+              <w:rPr>
+                <w:rFonts w:ascii="Calibri" w:eastAsia="Times New Roman" w:hAnsi="Calibri" w:cs="Times New Roman"/>
+                <w:lang w:val="en-US"/>
+              </w:rPr>
+              <w:t xml:space="preserve"> find </w:t>
+            </w:r>
+            <m:oMath>
+              <m:sSub>
+                <m:sSubPr>
+                  <m:ctrlPr>
+                    <w:rPr>
+                      <w:rFonts w:ascii="Cambria Math" w:eastAsia="Times New Roman" w:hAnsi="Cambria Math" w:cs="Times New Roman"/>
+                      <w:i/>
+                      <w:lang w:val="en-US"/>
+                    </w:rPr>
+                  </m:ctrlPr>
+                </m:sSubPr>
+                <m:e>
+                  <m:r>
+                    <w:rPr>
+                      <w:rFonts w:ascii="Cambria Math" w:eastAsia="Times New Roman" w:hAnsi="Cambria Math" w:cs="Times New Roman"/>
+                      <w:lang w:val="en-US"/>
+                    </w:rPr>
+                    <m:t>V</m:t>
+                  </m:r>
+                </m:e>
+                <m:sub>
+                  <m:r>
+                    <w:rPr>
+                      <w:rFonts w:ascii="Cambria Math" w:eastAsia="Times New Roman" w:hAnsi="Cambria Math" w:cs="Times New Roman"/>
+                      <w:lang w:val="en-US"/>
+                    </w:rPr>
+                    <m:t>*</m:t>
+                  </m:r>
+                </m:sub>
+              </m:sSub>
+              <m:r>
+                <w:rPr>
+                  <w:rFonts w:ascii="Cambria Math" w:eastAsia="Times New Roman" w:hAnsi="Cambria Math" w:cs="Times New Roman"/>
+                  <w:lang w:val="en-US"/>
+                </w:rPr>
+                <m:t>,M</m:t>
+              </m:r>
+            </m:oMath>
+            <w:r>
+              <w:rPr>
+                <w:rFonts w:ascii="Calibri" w:eastAsia="Times New Roman" w:hAnsi="Calibri" w:cs="Times New Roman"/>
+                <w:lang w:val="en-US"/>
+              </w:rPr>
+              <w:t xml:space="preserve"> such that </w:t>
+            </w:r>
+            <m:oMath>
+              <m:nary>
+                <m:naryPr>
+                  <m:chr m:val="∑"/>
+                  <m:limLoc m:val="subSup"/>
+                  <m:supHide m:val="1"/>
+                  <m:ctrlPr>
+                    <w:rPr>
+                      <w:rFonts w:ascii="Cambria Math" w:eastAsia="Times New Roman" w:hAnsi="Cambria Math" w:cs="Times New Roman"/>
+                      <w:i/>
+                      <w:lang w:val="en-US"/>
+                    </w:rPr>
+                  </m:ctrlPr>
+                </m:naryPr>
+                <m:sub>
+                  <m:r>
+                    <w:rPr>
+                      <w:rFonts w:ascii="Cambria Math" w:eastAsia="Times New Roman" w:hAnsi="Cambria Math" w:cs="Times New Roman"/>
+                      <w:lang w:val="en-US"/>
+                    </w:rPr>
+                    <m:t>i</m:t>
+                  </m:r>
+                </m:sub>
+                <m:sup/>
+                <m:e>
+                  <m:sSup>
+                    <m:sSupPr>
+                      <m:ctrlPr>
+                        <w:rPr>
+                          <w:rFonts w:ascii="Cambria Math" w:eastAsia="Times New Roman" w:hAnsi="Cambria Math" w:cs="Times New Roman"/>
+                          <w:i/>
+                          <w:lang w:val="en-US"/>
+                        </w:rPr>
+                      </m:ctrlPr>
+                    </m:sSupPr>
+                    <m:e>
+                      <m:r>
+                        <w:rPr>
+                          <w:rFonts w:ascii="Cambria Math" w:eastAsia="Times New Roman" w:hAnsi="Cambria Math" w:cs="Times New Roman"/>
+                          <w:lang w:val="en-US"/>
+                        </w:rPr>
+                        <m:t>(</m:t>
+                      </m:r>
+                      <m:sSub>
+                        <m:sSubPr>
+                          <m:ctrlPr>
+                            <w:rPr>
+                              <w:rFonts w:ascii="Cambria Math" w:hAnsi="Cambria Math"/>
+                              <w:i/>
+                              <w:lang w:val="en-US"/>
+                            </w:rPr>
+                          </m:ctrlPr>
+                        </m:sSubPr>
+                        <m:e>
+                          <m:r>
+                            <w:rPr>
+                              <w:rFonts w:ascii="Cambria Math" w:hAnsi="Cambria Math"/>
+                              <w:lang w:val="en-US"/>
+                            </w:rPr>
+                            <m:t>V</m:t>
+                          </m:r>
+                        </m:e>
+                        <m:sub>
+                          <m:r>
+                            <w:rPr>
+                              <w:rFonts w:ascii="Cambria Math" w:hAnsi="Cambria Math"/>
+                              <w:lang w:val="en-US"/>
+                            </w:rPr>
+                            <m:t>i</m:t>
+                          </m:r>
+                        </m:sub>
+                      </m:sSub>
+                      <m:r>
+                        <w:rPr>
+                          <w:rFonts w:ascii="Cambria Math" w:eastAsia="Times New Roman" w:hAnsi="Cambria Math" w:cs="Times New Roman"/>
+                          <w:lang w:val="en-US"/>
+                        </w:rPr>
+                        <m:t>-(</m:t>
+                      </m:r>
+                      <m:sSub>
+                        <m:sSubPr>
+                          <m:ctrlPr>
+                            <w:rPr>
+                              <w:rFonts w:ascii="Cambria Math" w:hAnsi="Cambria Math"/>
+                              <w:i/>
+                              <w:lang w:val="en-US"/>
+                            </w:rPr>
+                          </m:ctrlPr>
+                        </m:sSubPr>
+                        <m:e>
+                          <m:r>
+                            <w:rPr>
+                              <w:rFonts w:ascii="Cambria Math" w:hAnsi="Cambria Math"/>
+                              <w:lang w:val="en-US"/>
+                            </w:rPr>
+                            <m:t>V</m:t>
+                          </m:r>
+                        </m:e>
+                        <m:sub>
+                          <m:r>
+                            <w:rPr>
+                              <w:rFonts w:ascii="Cambria Math" w:hAnsi="Cambria Math"/>
+                              <w:lang w:val="en-US"/>
+                            </w:rPr>
+                            <m:t>*</m:t>
+                          </m:r>
+                        </m:sub>
+                      </m:sSub>
+                      <m:r>
+                        <w:rPr>
+                          <w:rFonts w:ascii="Cambria Math" w:hAnsi="Cambria Math"/>
+                          <w:lang w:val="en-US"/>
+                        </w:rPr>
+                        <m:t>+M*</m:t>
+                      </m:r>
+                      <m:sSub>
+                        <m:sSubPr>
+                          <m:ctrlPr>
+                            <w:rPr>
+                              <w:rFonts w:ascii="Cambria Math" w:hAnsi="Cambria Math"/>
+                              <w:i/>
+                              <w:lang w:val="en-US"/>
+                            </w:rPr>
+                          </m:ctrlPr>
+                        </m:sSubPr>
+                        <m:e>
+                          <m:r>
+                            <w:rPr>
+                              <w:rFonts w:ascii="Cambria Math" w:hAnsi="Cambria Math"/>
+                              <w:lang w:val="en-US"/>
+                            </w:rPr>
+                            <m:t>C</m:t>
+                          </m:r>
+                        </m:e>
+                        <m:sub>
+                          <m:r>
+                            <w:rPr>
+                              <w:rFonts w:ascii="Cambria Math" w:hAnsi="Cambria Math"/>
+                              <w:lang w:val="en-US"/>
+                            </w:rPr>
+                            <m:t>i</m:t>
+                          </m:r>
+                        </m:sub>
+                      </m:sSub>
+                      <m:r>
+                        <w:rPr>
+                          <w:rFonts w:ascii="Cambria Math" w:eastAsia="Times New Roman" w:hAnsi="Cambria Math" w:cs="Times New Roman"/>
+                          <w:lang w:val="en-US"/>
+                        </w:rPr>
+                        <m:t>))</m:t>
+                      </m:r>
+                    </m:e>
+                    <m:sup>
+                      <m:r>
+                        <w:rPr>
+                          <w:rFonts w:ascii="Cambria Math" w:eastAsia="Times New Roman" w:hAnsi="Cambria Math" w:cs="Times New Roman"/>
+                          <w:lang w:val="en-US"/>
+                        </w:rPr>
+                        <m:t>2</m:t>
+                      </m:r>
+                    </m:sup>
+                  </m:sSup>
+                </m:e>
+              </m:nary>
+            </m:oMath>
+            <w:r>
+              <w:rPr>
+                <w:rFonts w:ascii="Calibri" w:eastAsia="Times New Roman" w:hAnsi="Calibri" w:cs="Times New Roman"/>
+                <w:lang w:val="en-US"/>
+              </w:rPr>
+              <w:t xml:space="preserve"> is minimized</w:t>
+            </w:r>
+          </w:p>
+        </w:tc>
+      </w:tr>
+    </w:tbl>
+    <w:p>
+      <w:pPr>
+        <w:rPr>
+          <w:lang w:val="en-US"/>
+        </w:rPr>
+      </w:pPr>
+    </w:p>
     <w:p>
       <w:pPr>
         <w:rPr>
@@ -11124,7 +16483,7 @@
 </file>
 
 <file path=customXml/itemProps1.xml><?xml version="1.0" encoding="utf-8"?>
-<ds:datastoreItem xmlns:ds="http://schemas.openxmlformats.org/officeDocument/2006/customXml" ds:itemID="{591AA7FA-1FE4-44B2-8DA4-ADCDC99EF611}">
+<ds:datastoreItem xmlns:ds="http://schemas.openxmlformats.org/officeDocument/2006/customXml" ds:itemID="{B101FEDD-81F6-4ABD-BD62-0A4EF67B4EEC}">
   <ds:schemaRefs>
     <ds:schemaRef ds:uri="http://schemas.openxmlformats.org/officeDocument/2006/bibliography"/>
   </ds:schemaRefs>

--- a/User Documentation.docx
+++ b/User Documentation.docx
@@ -532,7 +532,28 @@
                   <w:rFonts w:ascii="Cambria Math" w:hAnsi="Cambria Math"/>
                   <w:lang w:val="en-US"/>
                 </w:rPr>
-                <m:t>0≤i&lt;L</m:t>
+                <m:t>0≤</m:t>
+              </m:r>
+              <m:r>
+                <w:rPr>
+                  <w:rFonts w:ascii="Cambria Math" w:hAnsi="Cambria Math"/>
+                  <w:lang w:val="en-US"/>
+                </w:rPr>
+                <m:t>i</m:t>
+              </m:r>
+              <m:r>
+                <w:rPr>
+                  <w:rFonts w:ascii="Cambria Math" w:hAnsi="Cambria Math"/>
+                  <w:lang w:val="en-US"/>
+                </w:rPr>
+                <m:t>&lt;</m:t>
+              </m:r>
+              <m:r>
+                <w:rPr>
+                  <w:rFonts w:ascii="Cambria Math" w:hAnsi="Cambria Math"/>
+                  <w:lang w:val="en-US"/>
+                </w:rPr>
+                <m:t>L</m:t>
               </m:r>
             </m:oMath>
           </w:p>
@@ -651,7 +672,28 @@
                   <w:rFonts w:ascii="Cambria Math" w:hAnsi="Cambria Math"/>
                   <w:lang w:val="en-US"/>
                 </w:rPr>
-                <m:t>0≤i&lt;L</m:t>
+                <m:t>0≤</m:t>
+              </m:r>
+              <m:r>
+                <w:rPr>
+                  <w:rFonts w:ascii="Cambria Math" w:hAnsi="Cambria Math"/>
+                  <w:lang w:val="en-US"/>
+                </w:rPr>
+                <m:t>i</m:t>
+              </m:r>
+              <m:r>
+                <w:rPr>
+                  <w:rFonts w:ascii="Cambria Math" w:hAnsi="Cambria Math"/>
+                  <w:lang w:val="en-US"/>
+                </w:rPr>
+                <m:t>&lt;</m:t>
+              </m:r>
+              <m:r>
+                <w:rPr>
+                  <w:rFonts w:ascii="Cambria Math" w:hAnsi="Cambria Math"/>
+                  <w:lang w:val="en-US"/>
+                </w:rPr>
+                <m:t>L</m:t>
               </m:r>
             </m:oMath>
           </w:p>
@@ -770,7 +812,28 @@
                   <w:rFonts w:ascii="Cambria Math" w:hAnsi="Cambria Math"/>
                   <w:lang w:val="en-US"/>
                 </w:rPr>
-                <m:t>0≤i&lt;L</m:t>
+                <m:t>0≤</m:t>
+              </m:r>
+              <m:r>
+                <w:rPr>
+                  <w:rFonts w:ascii="Cambria Math" w:hAnsi="Cambria Math"/>
+                  <w:lang w:val="en-US"/>
+                </w:rPr>
+                <m:t>i</m:t>
+              </m:r>
+              <m:r>
+                <w:rPr>
+                  <w:rFonts w:ascii="Cambria Math" w:hAnsi="Cambria Math"/>
+                  <w:lang w:val="en-US"/>
+                </w:rPr>
+                <m:t>&lt;</m:t>
+              </m:r>
+              <m:r>
+                <w:rPr>
+                  <w:rFonts w:ascii="Cambria Math" w:hAnsi="Cambria Math"/>
+                  <w:lang w:val="en-US"/>
+                </w:rPr>
+                <m:t>L</m:t>
               </m:r>
             </m:oMath>
           </w:p>
@@ -1159,7 +1222,14 @@
                     <w:rFonts w:ascii="Cambria Math" w:hAnsi="Cambria Math"/>
                     <w:lang w:val="en-US"/>
                   </w:rPr>
-                  <m:t>=min</m:t>
+                  <m:t>=</m:t>
+                </m:r>
+                <m:r>
+                  <w:rPr>
+                    <w:rFonts w:ascii="Cambria Math" w:hAnsi="Cambria Math"/>
+                    <w:lang w:val="en-US"/>
+                  </w:rPr>
+                  <m:t>min</m:t>
                 </m:r>
                 <m:r>
                   <m:rPr>
@@ -1391,7 +1461,14 @@
                     <w:rFonts w:ascii="Cambria Math" w:hAnsi="Cambria Math"/>
                     <w:lang w:val="en-US"/>
                   </w:rPr>
-                  <m:t>=max</m:t>
+                  <m:t>=</m:t>
+                </m:r>
+                <m:r>
+                  <w:rPr>
+                    <w:rFonts w:ascii="Cambria Math" w:hAnsi="Cambria Math"/>
+                    <w:lang w:val="en-US"/>
+                  </w:rPr>
+                  <m:t>max</m:t>
                 </m:r>
                 <m:r>
                   <m:rPr>
@@ -1622,7 +1699,14 @@
                     <w:rFonts w:ascii="Cambria Math" w:hAnsi="Cambria Math"/>
                     <w:lang w:val="en-US"/>
                   </w:rPr>
-                  <m:t>=min</m:t>
+                  <m:t>=</m:t>
+                </m:r>
+                <m:r>
+                  <w:rPr>
+                    <w:rFonts w:ascii="Cambria Math" w:hAnsi="Cambria Math"/>
+                    <w:lang w:val="en-US"/>
+                  </w:rPr>
+                  <m:t>min</m:t>
                 </m:r>
                 <m:r>
                   <m:rPr>
@@ -1854,7 +1938,14 @@
                     <w:rFonts w:ascii="Cambria Math" w:hAnsi="Cambria Math"/>
                     <w:lang w:val="en-US"/>
                   </w:rPr>
-                  <m:t>=max</m:t>
+                  <m:t>=</m:t>
+                </m:r>
+                <m:r>
+                  <w:rPr>
+                    <w:rFonts w:ascii="Cambria Math" w:hAnsi="Cambria Math"/>
+                    <w:lang w:val="en-US"/>
+                  </w:rPr>
+                  <m:t>max</m:t>
                 </m:r>
                 <m:r>
                   <m:rPr>
@@ -2085,7 +2176,14 @@
                     <w:rFonts w:ascii="Cambria Math" w:hAnsi="Cambria Math"/>
                     <w:lang w:val="en-US"/>
                   </w:rPr>
-                  <m:t>=min</m:t>
+                  <m:t>=</m:t>
+                </m:r>
+                <m:r>
+                  <w:rPr>
+                    <w:rFonts w:ascii="Cambria Math" w:hAnsi="Cambria Math"/>
+                    <w:lang w:val="en-US"/>
+                  </w:rPr>
+                  <m:t>min</m:t>
                 </m:r>
                 <m:r>
                   <m:rPr>
@@ -2317,7 +2415,14 @@
                     <w:rFonts w:ascii="Cambria Math" w:hAnsi="Cambria Math"/>
                     <w:lang w:val="en-US"/>
                   </w:rPr>
-                  <m:t>=max</m:t>
+                  <m:t>=</m:t>
+                </m:r>
+                <m:r>
+                  <w:rPr>
+                    <w:rFonts w:ascii="Cambria Math" w:hAnsi="Cambria Math"/>
+                    <w:lang w:val="en-US"/>
+                  </w:rPr>
+                  <m:t>max</m:t>
                 </m:r>
                 <m:r>
                   <m:rPr>
@@ -3778,6 +3883,7 @@
         <w:rPr>
           <w:lang w:val="en-US"/>
         </w:rPr>
+        <w:lastRenderedPageBreak/>
         <w:t>Derived Properties</w:t>
       </w:r>
     </w:p>
@@ -7155,7 +7261,28 @@
                   <w:rFonts w:ascii="Cambria Math" w:hAnsi="Cambria Math"/>
                   <w:lang w:val="en-US"/>
                 </w:rPr>
-                <m:t>0≤k&lt;S</m:t>
+                <m:t>0≤</m:t>
+              </m:r>
+              <m:r>
+                <w:rPr>
+                  <w:rFonts w:ascii="Cambria Math" w:hAnsi="Cambria Math"/>
+                  <w:lang w:val="en-US"/>
+                </w:rPr>
+                <m:t>k</m:t>
+              </m:r>
+              <m:r>
+                <w:rPr>
+                  <w:rFonts w:ascii="Cambria Math" w:hAnsi="Cambria Math"/>
+                  <w:lang w:val="en-US"/>
+                </w:rPr>
+                <m:t>&lt;</m:t>
+              </m:r>
+              <m:r>
+                <w:rPr>
+                  <w:rFonts w:ascii="Cambria Math" w:hAnsi="Cambria Math"/>
+                  <w:lang w:val="en-US"/>
+                </w:rPr>
+                <m:t>S</m:t>
               </m:r>
             </m:oMath>
           </w:p>
@@ -7266,7 +7393,21 @@
                     <w:rFonts w:ascii="Cambria Math" w:hAnsi="Cambria Math"/>
                     <w:lang w:val="en-US"/>
                   </w:rPr>
-                  <m:t>+(j+0.5)</m:t>
+                  <m:t>+(</m:t>
+                </m:r>
+                <m:r>
+                  <w:rPr>
+                    <w:rFonts w:ascii="Cambria Math" w:hAnsi="Cambria Math"/>
+                    <w:lang w:val="en-US"/>
+                  </w:rPr>
+                  <m:t>j</m:t>
+                </m:r>
+                <m:r>
+                  <w:rPr>
+                    <w:rFonts w:ascii="Cambria Math" w:hAnsi="Cambria Math"/>
+                    <w:lang w:val="en-US"/>
+                  </w:rPr>
+                  <m:t>+0.5)</m:t>
                 </m:r>
                 <m:sSubSup>
                   <m:sSubSupPr>
@@ -7399,7 +7540,28 @@
                   <w:rFonts w:ascii="Cambria Math" w:hAnsi="Cambria Math"/>
                   <w:lang w:val="en-US"/>
                 </w:rPr>
-                <m:t>0≤k&lt;S</m:t>
+                <m:t>0≤</m:t>
+              </m:r>
+              <m:r>
+                <w:rPr>
+                  <w:rFonts w:ascii="Cambria Math" w:hAnsi="Cambria Math"/>
+                  <w:lang w:val="en-US"/>
+                </w:rPr>
+                <m:t>k</m:t>
+              </m:r>
+              <m:r>
+                <w:rPr>
+                  <w:rFonts w:ascii="Cambria Math" w:hAnsi="Cambria Math"/>
+                  <w:lang w:val="en-US"/>
+                </w:rPr>
+                <m:t>&lt;</m:t>
+              </m:r>
+              <m:r>
+                <w:rPr>
+                  <w:rFonts w:ascii="Cambria Math" w:hAnsi="Cambria Math"/>
+                  <w:lang w:val="en-US"/>
+                </w:rPr>
+                <m:t>S</m:t>
               </m:r>
             </m:oMath>
           </w:p>
@@ -7954,7 +8116,28 @@
                             <w:rFonts w:ascii="Cambria Math" w:hAnsi="Cambria Math"/>
                             <w:lang w:val="en-US"/>
                           </w:rPr>
-                          <m:t>0≤k&lt;S</m:t>
+                          <m:t>0≤</m:t>
+                        </m:r>
+                        <m:r>
+                          <w:rPr>
+                            <w:rFonts w:ascii="Cambria Math" w:hAnsi="Cambria Math"/>
+                            <w:lang w:val="en-US"/>
+                          </w:rPr>
+                          <m:t>k</m:t>
+                        </m:r>
+                        <m:r>
+                          <w:rPr>
+                            <w:rFonts w:ascii="Cambria Math" w:hAnsi="Cambria Math"/>
+                            <w:lang w:val="en-US"/>
+                          </w:rPr>
+                          <m:t>&lt;</m:t>
+                        </m:r>
+                        <m:r>
+                          <w:rPr>
+                            <w:rFonts w:ascii="Cambria Math" w:hAnsi="Cambria Math"/>
+                            <w:lang w:val="en-US"/>
+                          </w:rPr>
+                          <m:t>S</m:t>
                         </m:r>
                       </m:sub>
                       <m:sup/>
@@ -8198,7 +8381,28 @@
                   <w:rFonts w:ascii="Cambria Math" w:hAnsi="Cambria Math"/>
                   <w:lang w:val="en-US"/>
                 </w:rPr>
-                <m:t>0≤k&lt;S</m:t>
+                <m:t>0≤</m:t>
+              </m:r>
+              <m:r>
+                <w:rPr>
+                  <w:rFonts w:ascii="Cambria Math" w:hAnsi="Cambria Math"/>
+                  <w:lang w:val="en-US"/>
+                </w:rPr>
+                <m:t>k</m:t>
+              </m:r>
+              <m:r>
+                <w:rPr>
+                  <w:rFonts w:ascii="Cambria Math" w:hAnsi="Cambria Math"/>
+                  <w:lang w:val="en-US"/>
+                </w:rPr>
+                <m:t>&lt;</m:t>
+              </m:r>
+              <m:r>
+                <w:rPr>
+                  <w:rFonts w:ascii="Cambria Math" w:hAnsi="Cambria Math"/>
+                  <w:lang w:val="en-US"/>
+                </w:rPr>
+                <m:t>S</m:t>
               </m:r>
             </m:oMath>
           </w:p>
@@ -8309,7 +8513,21 @@
                     <w:rFonts w:ascii="Cambria Math" w:hAnsi="Cambria Math"/>
                     <w:lang w:val="en-US"/>
                   </w:rPr>
-                  <m:t>+(j+0.5)</m:t>
+                  <m:t>+(</m:t>
+                </m:r>
+                <m:r>
+                  <w:rPr>
+                    <w:rFonts w:ascii="Cambria Math" w:hAnsi="Cambria Math"/>
+                    <w:lang w:val="en-US"/>
+                  </w:rPr>
+                  <m:t>j</m:t>
+                </m:r>
+                <m:r>
+                  <w:rPr>
+                    <w:rFonts w:ascii="Cambria Math" w:hAnsi="Cambria Math"/>
+                    <w:lang w:val="en-US"/>
+                  </w:rPr>
+                  <m:t>+0.5)</m:t>
                 </m:r>
                 <m:sSubSup>
                   <m:sSubSupPr>
@@ -8442,7 +8660,28 @@
                   <w:rFonts w:ascii="Cambria Math" w:hAnsi="Cambria Math"/>
                   <w:lang w:val="en-US"/>
                 </w:rPr>
-                <m:t>0≤k&lt;S</m:t>
+                <m:t>0≤</m:t>
+              </m:r>
+              <m:r>
+                <w:rPr>
+                  <w:rFonts w:ascii="Cambria Math" w:hAnsi="Cambria Math"/>
+                  <w:lang w:val="en-US"/>
+                </w:rPr>
+                <m:t>k</m:t>
+              </m:r>
+              <m:r>
+                <w:rPr>
+                  <w:rFonts w:ascii="Cambria Math" w:hAnsi="Cambria Math"/>
+                  <w:lang w:val="en-US"/>
+                </w:rPr>
+                <m:t>&lt;</m:t>
+              </m:r>
+              <m:r>
+                <w:rPr>
+                  <w:rFonts w:ascii="Cambria Math" w:hAnsi="Cambria Math"/>
+                  <w:lang w:val="en-US"/>
+                </w:rPr>
+                <m:t>S</m:t>
               </m:r>
             </m:oMath>
           </w:p>
@@ -8997,7 +9236,28 @@
                             <w:rFonts w:ascii="Cambria Math" w:hAnsi="Cambria Math"/>
                             <w:lang w:val="en-US"/>
                           </w:rPr>
-                          <m:t>0≤k&lt;S</m:t>
+                          <m:t>0≤</m:t>
+                        </m:r>
+                        <m:r>
+                          <w:rPr>
+                            <w:rFonts w:ascii="Cambria Math" w:hAnsi="Cambria Math"/>
+                            <w:lang w:val="en-US"/>
+                          </w:rPr>
+                          <m:t>k</m:t>
+                        </m:r>
+                        <m:r>
+                          <w:rPr>
+                            <w:rFonts w:ascii="Cambria Math" w:hAnsi="Cambria Math"/>
+                            <w:lang w:val="en-US"/>
+                          </w:rPr>
+                          <m:t>&lt;</m:t>
+                        </m:r>
+                        <m:r>
+                          <w:rPr>
+                            <w:rFonts w:ascii="Cambria Math" w:hAnsi="Cambria Math"/>
+                            <w:lang w:val="en-US"/>
+                          </w:rPr>
+                          <m:t>S</m:t>
                         </m:r>
                       </m:sub>
                       <m:sup/>
@@ -9061,6 +9321,7 @@
         <w:rPr>
           <w:lang w:val="en-US"/>
         </w:rPr>
+        <w:lastRenderedPageBreak/>
         <w:t>Point cloud (actual)</w:t>
       </w:r>
     </w:p>
@@ -10699,14 +10960,7 @@
                   <w:rFonts w:ascii="Cambria Math" w:eastAsia="Times New Roman" w:hAnsi="Cambria Math" w:cs="Times New Roman"/>
                   <w:lang w:val="en-US"/>
                 </w:rPr>
-                <m:t>,</m:t>
-              </m:r>
-              <m:r>
-                <w:rPr>
-                  <w:rFonts w:ascii="Cambria Math" w:eastAsia="Times New Roman" w:hAnsi="Cambria Math" w:cs="Times New Roman"/>
-                  <w:lang w:val="en-US"/>
-                </w:rPr>
-                <m:t>M</m:t>
+                <m:t>,M</m:t>
               </m:r>
             </m:oMath>
             <w:r>
@@ -10916,31 +11170,7 @@
         <w:rPr>
           <w:lang w:val="en-US"/>
         </w:rPr>
-        <w:t xml:space="preserve">The software displays the </w:t>
-      </w:r>
-      <w:r>
-        <w:rPr>
-          <w:lang w:val="en-US"/>
-        </w:rPr>
-        <w:t>statistical</w:t>
-      </w:r>
-      <w:r>
-        <w:rPr>
-          <w:lang w:val="en-US"/>
-        </w:rPr>
-        <w:t xml:space="preserve"> point</w:t>
-      </w:r>
-      <w:r>
-        <w:rPr>
-          <w:lang w:val="en-US"/>
-        </w:rPr>
-        <w:t xml:space="preserve"> </w:t>
-      </w:r>
-      <w:r>
-        <w:rPr>
-          <w:lang w:val="en-US"/>
-        </w:rPr>
-        <w:t>cloud (minimum, maximum, average) and regression line per file, which can be adjusted according to the parameters and the display properties.</w:t>
+        <w:t>The software displays the statistical point cloud (minimum, maximum, average) and regression line per file, which can be adjusted according to the parameters and the display properties.</w:t>
       </w:r>
     </w:p>
     <w:tbl>
@@ -13034,14 +13264,7 @@
                     <w:rFonts w:ascii="Cambria Math" w:eastAsiaTheme="minorHAnsi" w:hAnsi="Cambria Math"/>
                     <w:lang w:val="en-US"/>
                   </w:rPr>
-                  <m:t>=avg</m:t>
-                </m:r>
-                <m:r>
-                  <w:rPr>
-                    <w:rFonts w:ascii="Cambria Math" w:eastAsiaTheme="minorHAnsi" w:hAnsi="Cambria Math"/>
-                    <w:lang w:val="en-US"/>
-                  </w:rPr>
-                  <m:t>{</m:t>
+                  <m:t>=avg{</m:t>
                 </m:r>
                 <m:sSub>
                   <m:sSubPr>
@@ -13396,14 +13619,7 @@
                       <w:rFonts w:ascii="Cambria Math" w:hAnsi="Cambria Math"/>
                       <w:lang w:val="en-US"/>
                     </w:rPr>
-                    <m:t>pvm</m:t>
-                  </m:r>
-                  <m:r>
-                    <w:rPr>
-                      <w:rFonts w:ascii="Cambria Math" w:hAnsi="Cambria Math"/>
-                      <w:lang w:val="en-US"/>
-                    </w:rPr>
-                    <m:t>ax</m:t>
+                    <m:t>pvmax</m:t>
                   </m:r>
                 </m:sup>
               </m:sSubSup>
@@ -14067,7 +14283,7 @@
                       <w:rFonts w:ascii="Cambria Math" w:hAnsi="Cambria Math"/>
                       <w:lang w:val="en-US"/>
                     </w:rPr>
-                    <m:t>pca</m:t>
+                    <m:t>pcs</m:t>
                   </m:r>
                 </m:sup>
               </m:sSup>
@@ -14141,7 +14357,7 @@
                       <w:rFonts w:ascii="Cambria Math" w:hAnsi="Cambria Math"/>
                       <w:lang w:val="en-US"/>
                     </w:rPr>
-                    <m:t>pca</m:t>
+                    <m:t>pcs</m:t>
                   </m:r>
                 </m:sup>
               </m:sSup>
@@ -14387,6 +14603,8 @@
           <w:lang w:val="en-US"/>
         </w:rPr>
       </w:pPr>
+      <w:bookmarkStart w:id="0" w:name="_GoBack"/>
+      <w:bookmarkEnd w:id="0"/>
     </w:p>
     <w:sectPr>
       <w:pgSz w:w="11906" w:h="16838"/>
@@ -16483,7 +16701,7 @@
 </file>
 
 <file path=customXml/itemProps1.xml><?xml version="1.0" encoding="utf-8"?>
-<ds:datastoreItem xmlns:ds="http://schemas.openxmlformats.org/officeDocument/2006/customXml" ds:itemID="{B101FEDD-81F6-4ABD-BD62-0A4EF67B4EEC}">
+<ds:datastoreItem xmlns:ds="http://schemas.openxmlformats.org/officeDocument/2006/customXml" ds:itemID="{2B241AAD-8D5E-44C0-88C3-D8533138B4DC}">
   <ds:schemaRefs>
     <ds:schemaRef ds:uri="http://schemas.openxmlformats.org/officeDocument/2006/bibliography"/>
   </ds:schemaRefs>

--- a/User Documentation.docx
+++ b/User Documentation.docx
@@ -67,21 +67,19 @@
         <w:rPr>
           <w:lang w:val="en-US"/>
         </w:rPr>
-        <w:t xml:space="preserve">This document explains the mathematical formulas, which are used to calculate the visualizations provided by the </w:t>
+        <w:t>This document explains the mathematical formulas, which are used</w:t>
       </w:r>
-      <w:proofErr w:type="spellStart"/>
       <w:r>
         <w:rPr>
           <w:lang w:val="en-US"/>
         </w:rPr>
-        <w:t>Hyperkit</w:t>
+        <w:t xml:space="preserve"> to calculate the visualizations</w:t>
       </w:r>
-      <w:proofErr w:type="spellEnd"/>
       <w:r>
         <w:rPr>
           <w:lang w:val="en-US"/>
         </w:rPr>
-        <w:t xml:space="preserve"> Analysis Solution.</w:t>
+        <w:t>.</w:t>
       </w:r>
     </w:p>
     <w:p>
@@ -274,6 +272,117 @@
                   <w:lang w:val="en-US"/>
                 </w:rPr>
                 <m:t>[100,10.000]</m:t>
+              </m:r>
+            </m:oMath>
+          </w:p>
+        </w:tc>
+      </w:tr>
+      <w:tr>
+        <w:tc>
+          <w:tcPr>
+            <w:tcW w:w="3114" w:type="dxa"/>
+          </w:tcPr>
+          <w:p>
+            <w:pPr>
+              <w:rPr>
+                <w:lang w:val="en-US"/>
+              </w:rPr>
+            </w:pPr>
+            <w:r>
+              <w:rPr>
+                <w:lang w:val="en-US"/>
+              </w:rPr>
+              <w:t>Points</w:t>
+            </w:r>
+          </w:p>
+        </w:tc>
+        <w:tc>
+          <w:tcPr>
+            <w:tcW w:w="2126" w:type="dxa"/>
+          </w:tcPr>
+          <w:p>
+            <w:pPr>
+              <w:rPr>
+                <w:rFonts w:ascii="Calibri" w:eastAsia="Times New Roman" w:hAnsi="Calibri" w:cs="Times New Roman"/>
+                <w:lang w:val="en-US"/>
+              </w:rPr>
+            </w:pPr>
+            <m:oMathPara>
+              <m:oMath>
+                <m:r>
+                  <w:rPr>
+                    <w:rFonts w:ascii="Cambria Math" w:hAnsi="Cambria Math"/>
+                    <w:lang w:val="en-US"/>
+                  </w:rPr>
+                  <m:t>P</m:t>
+                </m:r>
+                <m:r>
+                  <m:rPr>
+                    <m:scr m:val="double-struck"/>
+                  </m:rPr>
+                  <w:rPr>
+                    <w:rFonts w:ascii="Cambria Math" w:eastAsia="Calibri" w:hAnsi="Cambria Math" w:cs="Times New Roman"/>
+                    <w:lang w:val="en-US"/>
+                  </w:rPr>
+                  <m:t>∈N</m:t>
+                </m:r>
+              </m:oMath>
+            </m:oMathPara>
+          </w:p>
+        </w:tc>
+        <w:tc>
+          <w:tcPr>
+            <w:tcW w:w="5245" w:type="dxa"/>
+          </w:tcPr>
+          <w:p>
+            <w:pPr>
+              <w:rPr>
+                <w:rFonts w:ascii="Calibri" w:eastAsia="Times New Roman" w:hAnsi="Calibri" w:cs="Times New Roman"/>
+                <w:lang w:val="en-US"/>
+              </w:rPr>
+            </w:pPr>
+            <w:r>
+              <w:rPr>
+                <w:rFonts w:ascii="Calibri" w:eastAsia="Times New Roman" w:hAnsi="Calibri" w:cs="Times New Roman"/>
+                <w:lang w:val="en-US"/>
+              </w:rPr>
+              <w:t xml:space="preserve">User-defined in </w:t>
+            </w:r>
+            <m:oMath>
+              <m:r>
+                <w:rPr>
+                  <w:rFonts w:ascii="Cambria Math" w:eastAsia="Times New Roman" w:hAnsi="Cambria Math" w:cs="Times New Roman"/>
+                  <w:lang w:val="en-US"/>
+                </w:rPr>
+                <m:t>[1</m:t>
+              </m:r>
+              <m:r>
+                <w:rPr>
+                  <w:rFonts w:ascii="Cambria Math" w:eastAsia="Times New Roman" w:hAnsi="Cambria Math" w:cs="Times New Roman"/>
+                  <w:lang w:val="en-US"/>
+                </w:rPr>
+                <m:t>0.0</m:t>
+              </m:r>
+              <m:r>
+                <w:rPr>
+                  <w:rFonts w:ascii="Cambria Math" w:eastAsia="Times New Roman" w:hAnsi="Cambria Math" w:cs="Times New Roman"/>
+                  <w:lang w:val="en-US"/>
+                </w:rPr>
+                <m:t>00,10</m:t>
+              </m:r>
+              <m:r>
+                <w:rPr>
+                  <w:rFonts w:ascii="Cambria Math" w:eastAsia="Times New Roman" w:hAnsi="Cambria Math" w:cs="Times New Roman"/>
+                  <w:lang w:val="en-US"/>
+                </w:rPr>
+                <m:t>0</m:t>
+              </m:r>
+              <m:r>
+                <w:rPr>
+                  <w:rFonts w:ascii="Cambria Math" w:eastAsia="Times New Roman" w:hAnsi="Cambria Math" w:cs="Times New Roman"/>
+                  <w:lang w:val="en-US"/>
+                </w:rPr>
+                <m:t>.000]</m:t>
               </m:r>
             </m:oMath>
           </w:p>
@@ -532,28 +641,7 @@
                   <w:rFonts w:ascii="Cambria Math" w:hAnsi="Cambria Math"/>
                   <w:lang w:val="en-US"/>
                 </w:rPr>
-                <m:t>0≤</m:t>
-              </m:r>
-              <m:r>
-                <w:rPr>
-                  <w:rFonts w:ascii="Cambria Math" w:hAnsi="Cambria Math"/>
-                  <w:lang w:val="en-US"/>
-                </w:rPr>
-                <m:t>i</m:t>
-              </m:r>
-              <m:r>
-                <w:rPr>
-                  <w:rFonts w:ascii="Cambria Math" w:hAnsi="Cambria Math"/>
-                  <w:lang w:val="en-US"/>
-                </w:rPr>
-                <m:t>&lt;</m:t>
-              </m:r>
-              <m:r>
-                <w:rPr>
-                  <w:rFonts w:ascii="Cambria Math" w:hAnsi="Cambria Math"/>
-                  <w:lang w:val="en-US"/>
-                </w:rPr>
-                <m:t>L</m:t>
+                <m:t>0≤i&lt;L</m:t>
               </m:r>
             </m:oMath>
           </w:p>
@@ -672,28 +760,7 @@
                   <w:rFonts w:ascii="Cambria Math" w:hAnsi="Cambria Math"/>
                   <w:lang w:val="en-US"/>
                 </w:rPr>
-                <m:t>0≤</m:t>
-              </m:r>
-              <m:r>
-                <w:rPr>
-                  <w:rFonts w:ascii="Cambria Math" w:hAnsi="Cambria Math"/>
-                  <w:lang w:val="en-US"/>
-                </w:rPr>
-                <m:t>i</m:t>
-              </m:r>
-              <m:r>
-                <w:rPr>
-                  <w:rFonts w:ascii="Cambria Math" w:hAnsi="Cambria Math"/>
-                  <w:lang w:val="en-US"/>
-                </w:rPr>
-                <m:t>&lt;</m:t>
-              </m:r>
-              <m:r>
-                <w:rPr>
-                  <w:rFonts w:ascii="Cambria Math" w:hAnsi="Cambria Math"/>
-                  <w:lang w:val="en-US"/>
-                </w:rPr>
-                <m:t>L</m:t>
+                <m:t>0≤i&lt;L</m:t>
               </m:r>
             </m:oMath>
           </w:p>
@@ -812,28 +879,7 @@
                   <w:rFonts w:ascii="Cambria Math" w:hAnsi="Cambria Math"/>
                   <w:lang w:val="en-US"/>
                 </w:rPr>
-                <m:t>0≤</m:t>
-              </m:r>
-              <m:r>
-                <w:rPr>
-                  <w:rFonts w:ascii="Cambria Math" w:hAnsi="Cambria Math"/>
-                  <w:lang w:val="en-US"/>
-                </w:rPr>
-                <m:t>i</m:t>
-              </m:r>
-              <m:r>
-                <w:rPr>
-                  <w:rFonts w:ascii="Cambria Math" w:hAnsi="Cambria Math"/>
-                  <w:lang w:val="en-US"/>
-                </w:rPr>
-                <m:t>&lt;</m:t>
-              </m:r>
-              <m:r>
-                <w:rPr>
-                  <w:rFonts w:ascii="Cambria Math" w:hAnsi="Cambria Math"/>
-                  <w:lang w:val="en-US"/>
-                </w:rPr>
-                <m:t>L</m:t>
+                <m:t>0≤i&lt;L</m:t>
               </m:r>
             </m:oMath>
           </w:p>
@@ -1222,14 +1268,7 @@
                     <w:rFonts w:ascii="Cambria Math" w:hAnsi="Cambria Math"/>
                     <w:lang w:val="en-US"/>
                   </w:rPr>
-                  <m:t>=</m:t>
-                </m:r>
-                <m:r>
-                  <w:rPr>
-                    <w:rFonts w:ascii="Cambria Math" w:hAnsi="Cambria Math"/>
-                    <w:lang w:val="en-US"/>
-                  </w:rPr>
-                  <m:t>min</m:t>
+                  <m:t>=min</m:t>
                 </m:r>
                 <m:r>
                   <m:rPr>
@@ -1461,14 +1500,7 @@
                     <w:rFonts w:ascii="Cambria Math" w:hAnsi="Cambria Math"/>
                     <w:lang w:val="en-US"/>
                   </w:rPr>
-                  <m:t>=</m:t>
-                </m:r>
-                <m:r>
-                  <w:rPr>
-                    <w:rFonts w:ascii="Cambria Math" w:hAnsi="Cambria Math"/>
-                    <w:lang w:val="en-US"/>
-                  </w:rPr>
-                  <m:t>max</m:t>
+                  <m:t>=max</m:t>
                 </m:r>
                 <m:r>
                   <m:rPr>
@@ -1699,14 +1731,7 @@
                     <w:rFonts w:ascii="Cambria Math" w:hAnsi="Cambria Math"/>
                     <w:lang w:val="en-US"/>
                   </w:rPr>
-                  <m:t>=</m:t>
-                </m:r>
-                <m:r>
-                  <w:rPr>
-                    <w:rFonts w:ascii="Cambria Math" w:hAnsi="Cambria Math"/>
-                    <w:lang w:val="en-US"/>
-                  </w:rPr>
-                  <m:t>min</m:t>
+                  <m:t>=min</m:t>
                 </m:r>
                 <m:r>
                   <m:rPr>
@@ -1938,14 +1963,7 @@
                     <w:rFonts w:ascii="Cambria Math" w:hAnsi="Cambria Math"/>
                     <w:lang w:val="en-US"/>
                   </w:rPr>
-                  <m:t>=</m:t>
-                </m:r>
-                <m:r>
-                  <w:rPr>
-                    <w:rFonts w:ascii="Cambria Math" w:hAnsi="Cambria Math"/>
-                    <w:lang w:val="en-US"/>
-                  </w:rPr>
-                  <m:t>max</m:t>
+                  <m:t>=max</m:t>
                 </m:r>
                 <m:r>
                   <m:rPr>
@@ -2176,14 +2194,7 @@
                     <w:rFonts w:ascii="Cambria Math" w:hAnsi="Cambria Math"/>
                     <w:lang w:val="en-US"/>
                   </w:rPr>
-                  <m:t>=</m:t>
-                </m:r>
-                <m:r>
-                  <w:rPr>
-                    <w:rFonts w:ascii="Cambria Math" w:hAnsi="Cambria Math"/>
-                    <w:lang w:val="en-US"/>
-                  </w:rPr>
-                  <m:t>min</m:t>
+                  <m:t>=min</m:t>
                 </m:r>
                 <m:r>
                   <m:rPr>
@@ -2415,14 +2426,7 @@
                     <w:rFonts w:ascii="Cambria Math" w:hAnsi="Cambria Math"/>
                     <w:lang w:val="en-US"/>
                   </w:rPr>
-                  <m:t>=</m:t>
-                </m:r>
-                <m:r>
-                  <w:rPr>
-                    <w:rFonts w:ascii="Cambria Math" w:hAnsi="Cambria Math"/>
-                    <w:lang w:val="en-US"/>
-                  </w:rPr>
-                  <m:t>max</m:t>
+                  <m:t>=max</m:t>
                 </m:r>
                 <m:r>
                   <m:rPr>
@@ -7261,28 +7265,7 @@
                   <w:rFonts w:ascii="Cambria Math" w:hAnsi="Cambria Math"/>
                   <w:lang w:val="en-US"/>
                 </w:rPr>
-                <m:t>0≤</m:t>
-              </m:r>
-              <m:r>
-                <w:rPr>
-                  <w:rFonts w:ascii="Cambria Math" w:hAnsi="Cambria Math"/>
-                  <w:lang w:val="en-US"/>
-                </w:rPr>
-                <m:t>k</m:t>
-              </m:r>
-              <m:r>
-                <w:rPr>
-                  <w:rFonts w:ascii="Cambria Math" w:hAnsi="Cambria Math"/>
-                  <w:lang w:val="en-US"/>
-                </w:rPr>
-                <m:t>&lt;</m:t>
-              </m:r>
-              <m:r>
-                <w:rPr>
-                  <w:rFonts w:ascii="Cambria Math" w:hAnsi="Cambria Math"/>
-                  <w:lang w:val="en-US"/>
-                </w:rPr>
-                <m:t>S</m:t>
+                <m:t>0≤k&lt;S</m:t>
               </m:r>
             </m:oMath>
           </w:p>
@@ -7393,21 +7376,7 @@
                     <w:rFonts w:ascii="Cambria Math" w:hAnsi="Cambria Math"/>
                     <w:lang w:val="en-US"/>
                   </w:rPr>
-                  <m:t>+(</m:t>
-                </m:r>
-                <m:r>
-                  <w:rPr>
-                    <w:rFonts w:ascii="Cambria Math" w:hAnsi="Cambria Math"/>
-                    <w:lang w:val="en-US"/>
-                  </w:rPr>
-                  <m:t>j</m:t>
-                </m:r>
-                <m:r>
-                  <w:rPr>
-                    <w:rFonts w:ascii="Cambria Math" w:hAnsi="Cambria Math"/>
-                    <w:lang w:val="en-US"/>
-                  </w:rPr>
-                  <m:t>+0.5)</m:t>
+                  <m:t>+(j+0.5)</m:t>
                 </m:r>
                 <m:sSubSup>
                   <m:sSubSupPr>
@@ -7540,28 +7509,7 @@
                   <w:rFonts w:ascii="Cambria Math" w:hAnsi="Cambria Math"/>
                   <w:lang w:val="en-US"/>
                 </w:rPr>
-                <m:t>0≤</m:t>
-              </m:r>
-              <m:r>
-                <w:rPr>
-                  <w:rFonts w:ascii="Cambria Math" w:hAnsi="Cambria Math"/>
-                  <w:lang w:val="en-US"/>
-                </w:rPr>
-                <m:t>k</m:t>
-              </m:r>
-              <m:r>
-                <w:rPr>
-                  <w:rFonts w:ascii="Cambria Math" w:hAnsi="Cambria Math"/>
-                  <w:lang w:val="en-US"/>
-                </w:rPr>
-                <m:t>&lt;</m:t>
-              </m:r>
-              <m:r>
-                <w:rPr>
-                  <w:rFonts w:ascii="Cambria Math" w:hAnsi="Cambria Math"/>
-                  <w:lang w:val="en-US"/>
-                </w:rPr>
-                <m:t>S</m:t>
+                <m:t>0≤k&lt;S</m:t>
               </m:r>
             </m:oMath>
           </w:p>
@@ -8116,28 +8064,7 @@
                             <w:rFonts w:ascii="Cambria Math" w:hAnsi="Cambria Math"/>
                             <w:lang w:val="en-US"/>
                           </w:rPr>
-                          <m:t>0≤</m:t>
-                        </m:r>
-                        <m:r>
-                          <w:rPr>
-                            <w:rFonts w:ascii="Cambria Math" w:hAnsi="Cambria Math"/>
-                            <w:lang w:val="en-US"/>
-                          </w:rPr>
-                          <m:t>k</m:t>
-                        </m:r>
-                        <m:r>
-                          <w:rPr>
-                            <w:rFonts w:ascii="Cambria Math" w:hAnsi="Cambria Math"/>
-                            <w:lang w:val="en-US"/>
-                          </w:rPr>
-                          <m:t>&lt;</m:t>
-                        </m:r>
-                        <m:r>
-                          <w:rPr>
-                            <w:rFonts w:ascii="Cambria Math" w:hAnsi="Cambria Math"/>
-                            <w:lang w:val="en-US"/>
-                          </w:rPr>
-                          <m:t>S</m:t>
+                          <m:t>0≤k&lt;S</m:t>
                         </m:r>
                       </m:sub>
                       <m:sup/>
@@ -8381,28 +8308,7 @@
                   <w:rFonts w:ascii="Cambria Math" w:hAnsi="Cambria Math"/>
                   <w:lang w:val="en-US"/>
                 </w:rPr>
-                <m:t>0≤</m:t>
-              </m:r>
-              <m:r>
-                <w:rPr>
-                  <w:rFonts w:ascii="Cambria Math" w:hAnsi="Cambria Math"/>
-                  <w:lang w:val="en-US"/>
-                </w:rPr>
-                <m:t>k</m:t>
-              </m:r>
-              <m:r>
-                <w:rPr>
-                  <w:rFonts w:ascii="Cambria Math" w:hAnsi="Cambria Math"/>
-                  <w:lang w:val="en-US"/>
-                </w:rPr>
-                <m:t>&lt;</m:t>
-              </m:r>
-              <m:r>
-                <w:rPr>
-                  <w:rFonts w:ascii="Cambria Math" w:hAnsi="Cambria Math"/>
-                  <w:lang w:val="en-US"/>
-                </w:rPr>
-                <m:t>S</m:t>
+                <m:t>0≤k&lt;S</m:t>
               </m:r>
             </m:oMath>
           </w:p>
@@ -8513,21 +8419,7 @@
                     <w:rFonts w:ascii="Cambria Math" w:hAnsi="Cambria Math"/>
                     <w:lang w:val="en-US"/>
                   </w:rPr>
-                  <m:t>+(</m:t>
-                </m:r>
-                <m:r>
-                  <w:rPr>
-                    <w:rFonts w:ascii="Cambria Math" w:hAnsi="Cambria Math"/>
-                    <w:lang w:val="en-US"/>
-                  </w:rPr>
-                  <m:t>j</m:t>
-                </m:r>
-                <m:r>
-                  <w:rPr>
-                    <w:rFonts w:ascii="Cambria Math" w:hAnsi="Cambria Math"/>
-                    <w:lang w:val="en-US"/>
-                  </w:rPr>
-                  <m:t>+0.5)</m:t>
+                  <m:t>+(j+0.5)</m:t>
                 </m:r>
                 <m:sSubSup>
                   <m:sSubSupPr>
@@ -8660,28 +8552,7 @@
                   <w:rFonts w:ascii="Cambria Math" w:hAnsi="Cambria Math"/>
                   <w:lang w:val="en-US"/>
                 </w:rPr>
-                <m:t>0≤</m:t>
-              </m:r>
-              <m:r>
-                <w:rPr>
-                  <w:rFonts w:ascii="Cambria Math" w:hAnsi="Cambria Math"/>
-                  <w:lang w:val="en-US"/>
-                </w:rPr>
-                <m:t>k</m:t>
-              </m:r>
-              <m:r>
-                <w:rPr>
-                  <w:rFonts w:ascii="Cambria Math" w:hAnsi="Cambria Math"/>
-                  <w:lang w:val="en-US"/>
-                </w:rPr>
-                <m:t>&lt;</m:t>
-              </m:r>
-              <m:r>
-                <w:rPr>
-                  <w:rFonts w:ascii="Cambria Math" w:hAnsi="Cambria Math"/>
-                  <w:lang w:val="en-US"/>
-                </w:rPr>
-                <m:t>S</m:t>
+                <m:t>0≤k&lt;S</m:t>
               </m:r>
             </m:oMath>
           </w:p>
@@ -9236,28 +9107,7 @@
                             <w:rFonts w:ascii="Cambria Math" w:hAnsi="Cambria Math"/>
                             <w:lang w:val="en-US"/>
                           </w:rPr>
-                          <m:t>0≤</m:t>
-                        </m:r>
-                        <m:r>
-                          <w:rPr>
-                            <w:rFonts w:ascii="Cambria Math" w:hAnsi="Cambria Math"/>
-                            <w:lang w:val="en-US"/>
-                          </w:rPr>
-                          <m:t>k</m:t>
-                        </m:r>
-                        <m:r>
-                          <w:rPr>
-                            <w:rFonts w:ascii="Cambria Math" w:hAnsi="Cambria Math"/>
-                            <w:lang w:val="en-US"/>
-                          </w:rPr>
-                          <m:t>&lt;</m:t>
-                        </m:r>
-                        <m:r>
-                          <w:rPr>
-                            <w:rFonts w:ascii="Cambria Math" w:hAnsi="Cambria Math"/>
-                            <w:lang w:val="en-US"/>
-                          </w:rPr>
-                          <m:t>S</m:t>
+                          <m:t>0≤k&lt;S</m:t>
                         </m:r>
                       </m:sub>
                       <m:sup/>
@@ -9534,463 +9384,551 @@
                 <w:lang w:val="en-US"/>
               </w:rPr>
             </w:pPr>
-            <m:oMathPara>
-              <m:oMathParaPr>
-                <m:jc m:val="left"/>
-              </m:oMathParaPr>
-              <m:oMath>
-                <m:sSup>
-                  <m:sSupPr>
-                    <m:ctrlPr>
-                      <w:rPr>
-                        <w:rFonts w:ascii="Cambria Math" w:hAnsi="Cambria Math"/>
-                        <w:i/>
-                        <w:lang w:val="en-US"/>
-                      </w:rPr>
-                    </m:ctrlPr>
-                  </m:sSupPr>
-                  <m:e>
-                    <m:r>
-                      <w:rPr>
-                        <w:rFonts w:ascii="Cambria Math" w:hAnsi="Cambria Math"/>
-                        <w:lang w:val="en-US"/>
-                      </w:rPr>
-                      <m:t>C</m:t>
-                    </m:r>
-                  </m:e>
-                  <m:sup>
-                    <m:r>
-                      <w:rPr>
-                        <w:rFonts w:ascii="Cambria Math" w:hAnsi="Cambria Math"/>
-                        <w:lang w:val="en-US"/>
-                      </w:rPr>
-                      <m:t>pca</m:t>
-                    </m:r>
-                  </m:sup>
-                </m:sSup>
-                <m:r>
-                  <w:rPr>
-                    <w:rFonts w:ascii="Cambria Math" w:hAnsi="Cambria Math"/>
-                    <w:lang w:val="en-US"/>
-                  </w:rPr>
-                  <m:t>={</m:t>
-                </m:r>
-                <m:sSub>
-                  <m:sSubPr>
-                    <m:ctrlPr>
-                      <w:rPr>
-                        <w:rFonts w:ascii="Cambria Math" w:hAnsi="Cambria Math"/>
-                        <w:i/>
-                        <w:lang w:val="en-US"/>
-                      </w:rPr>
-                    </m:ctrlPr>
-                  </m:sSubPr>
-                  <m:e>
-                    <m:r>
-                      <w:rPr>
-                        <w:rFonts w:ascii="Cambria Math" w:hAnsi="Cambria Math"/>
-                        <w:lang w:val="en-US"/>
-                      </w:rPr>
-                      <m:t>C</m:t>
-                    </m:r>
-                  </m:e>
-                  <m:sub>
-                    <m:r>
-                      <w:rPr>
-                        <w:rFonts w:ascii="Cambria Math" w:hAnsi="Cambria Math"/>
-                        <w:lang w:val="en-US"/>
-                      </w:rPr>
-                      <m:t>i</m:t>
-                    </m:r>
-                  </m:sub>
-                </m:sSub>
-                <m:r>
-                  <w:rPr>
-                    <w:rFonts w:ascii="Cambria Math" w:hAnsi="Cambria Math"/>
-                    <w:lang w:val="en-US"/>
-                  </w:rPr>
-                  <m:t>|</m:t>
-                </m:r>
-                <m:sSubSup>
-                  <m:sSubSupPr>
-                    <m:ctrlPr>
-                      <w:rPr>
-                        <w:rFonts w:ascii="Cambria Math" w:hAnsi="Cambria Math"/>
-                        <w:i/>
-                        <w:lang w:val="en-US"/>
-                      </w:rPr>
-                    </m:ctrlPr>
-                  </m:sSubSupPr>
-                  <m:e>
-                    <m:r>
-                      <w:rPr>
-                        <w:rFonts w:ascii="Cambria Math" w:hAnsi="Cambria Math"/>
-                        <w:lang w:val="en-US"/>
-                      </w:rPr>
-                      <m:t>T</m:t>
-                    </m:r>
-                  </m:e>
-                  <m:sub>
-                    <m:r>
-                      <w:rPr>
-                        <w:rFonts w:ascii="Cambria Math" w:hAnsi="Cambria Math"/>
-                        <w:lang w:val="en-US"/>
-                      </w:rPr>
-                      <m:t>min</m:t>
-                    </m:r>
-                  </m:sub>
-                  <m:sup>
-                    <m:r>
-                      <w:rPr>
-                        <w:rFonts w:ascii="Cambria Math" w:hAnsi="Cambria Math"/>
-                        <w:lang w:val="en-US"/>
-                      </w:rPr>
-                      <m:t>d</m:t>
-                    </m:r>
-                  </m:sup>
-                </m:sSubSup>
-                <m:r>
-                  <w:rPr>
-                    <w:rFonts w:ascii="Cambria Math" w:hAnsi="Cambria Math"/>
-                    <w:lang w:val="en-US"/>
-                  </w:rPr>
-                  <m:t>≤</m:t>
-                </m:r>
-                <m:sSub>
-                  <m:sSubPr>
-                    <m:ctrlPr>
-                      <w:rPr>
-                        <w:rFonts w:ascii="Cambria Math" w:hAnsi="Cambria Math"/>
-                        <w:i/>
-                        <w:lang w:val="en-US"/>
-                      </w:rPr>
-                    </m:ctrlPr>
-                  </m:sSubPr>
-                  <m:e>
-                    <m:r>
-                      <w:rPr>
-                        <w:rFonts w:ascii="Cambria Math" w:hAnsi="Cambria Math"/>
-                        <w:lang w:val="en-US"/>
-                      </w:rPr>
-                      <m:t>T</m:t>
-                    </m:r>
-                  </m:e>
-                  <m:sub>
-                    <m:r>
-                      <w:rPr>
-                        <w:rFonts w:ascii="Cambria Math" w:hAnsi="Cambria Math"/>
-                        <w:lang w:val="en-US"/>
-                      </w:rPr>
-                      <m:t>i</m:t>
-                    </m:r>
-                  </m:sub>
-                </m:sSub>
-                <m:r>
-                  <w:rPr>
-                    <w:rFonts w:ascii="Cambria Math" w:hAnsi="Cambria Math"/>
-                    <w:lang w:val="en-US"/>
-                  </w:rPr>
-                  <m:t>≤</m:t>
-                </m:r>
-                <m:sSubSup>
-                  <m:sSubSupPr>
-                    <m:ctrlPr>
-                      <w:rPr>
-                        <w:rFonts w:ascii="Cambria Math" w:hAnsi="Cambria Math"/>
-                        <w:i/>
-                        <w:lang w:val="en-US"/>
-                      </w:rPr>
-                    </m:ctrlPr>
-                  </m:sSubSupPr>
-                  <m:e>
-                    <m:r>
-                      <w:rPr>
-                        <w:rFonts w:ascii="Cambria Math" w:hAnsi="Cambria Math"/>
-                        <w:lang w:val="en-US"/>
-                      </w:rPr>
-                      <m:t>T</m:t>
-                    </m:r>
-                  </m:e>
-                  <m:sub>
-                    <m:r>
-                      <w:rPr>
-                        <w:rFonts w:ascii="Cambria Math" w:hAnsi="Cambria Math"/>
-                        <w:lang w:val="en-US"/>
-                      </w:rPr>
-                      <m:t>max</m:t>
-                    </m:r>
-                  </m:sub>
-                  <m:sup>
-                    <m:r>
-                      <w:rPr>
-                        <w:rFonts w:ascii="Cambria Math" w:hAnsi="Cambria Math"/>
-                        <w:lang w:val="en-US"/>
-                      </w:rPr>
-                      <m:t>d</m:t>
-                    </m:r>
-                  </m:sup>
-                </m:sSubSup>
-                <m:r>
-                  <w:rPr>
-                    <w:rFonts w:ascii="Cambria Math" w:hAnsi="Cambria Math"/>
-                    <w:lang w:val="en-US"/>
-                  </w:rPr>
-                  <m:t>∧</m:t>
-                </m:r>
-                <m:sSubSup>
-                  <m:sSubSupPr>
-                    <m:ctrlPr>
-                      <w:rPr>
-                        <w:rFonts w:ascii="Cambria Math" w:hAnsi="Cambria Math"/>
-                        <w:i/>
-                        <w:lang w:val="en-US"/>
-                      </w:rPr>
-                    </m:ctrlPr>
-                  </m:sSubSupPr>
-                  <m:e>
-                    <m:r>
-                      <w:rPr>
-                        <w:rFonts w:ascii="Cambria Math" w:hAnsi="Cambria Math"/>
-                        <w:lang w:val="en-US"/>
-                      </w:rPr>
-                      <m:t>C</m:t>
-                    </m:r>
-                  </m:e>
-                  <m:sub>
-                    <m:r>
-                      <w:rPr>
-                        <w:rFonts w:ascii="Cambria Math" w:hAnsi="Cambria Math"/>
-                        <w:lang w:val="en-US"/>
-                      </w:rPr>
-                      <m:t>min</m:t>
-                    </m:r>
-                  </m:sub>
-                  <m:sup>
-                    <m:r>
-                      <w:rPr>
-                        <w:rFonts w:ascii="Cambria Math" w:hAnsi="Cambria Math"/>
-                        <w:lang w:val="en-US"/>
-                      </w:rPr>
-                      <m:t>d</m:t>
-                    </m:r>
-                  </m:sup>
-                </m:sSubSup>
-                <m:r>
-                  <w:rPr>
-                    <w:rFonts w:ascii="Cambria Math" w:hAnsi="Cambria Math"/>
-                    <w:lang w:val="en-US"/>
-                  </w:rPr>
-                  <m:t>≤</m:t>
-                </m:r>
-                <m:sSub>
-                  <m:sSubPr>
-                    <m:ctrlPr>
-                      <w:rPr>
-                        <w:rFonts w:ascii="Cambria Math" w:hAnsi="Cambria Math"/>
-                        <w:i/>
-                        <w:lang w:val="en-US"/>
-                      </w:rPr>
-                    </m:ctrlPr>
-                  </m:sSubPr>
-                  <m:e>
-                    <m:r>
-                      <w:rPr>
-                        <w:rFonts w:ascii="Cambria Math" w:hAnsi="Cambria Math"/>
-                        <w:lang w:val="en-US"/>
-                      </w:rPr>
-                      <m:t>C</m:t>
-                    </m:r>
-                  </m:e>
-                  <m:sub>
-                    <m:r>
-                      <w:rPr>
-                        <w:rFonts w:ascii="Cambria Math" w:hAnsi="Cambria Math"/>
-                        <w:lang w:val="en-US"/>
-                      </w:rPr>
-                      <m:t>i</m:t>
-                    </m:r>
-                  </m:sub>
-                </m:sSub>
-                <m:r>
-                  <w:rPr>
-                    <w:rFonts w:ascii="Cambria Math" w:hAnsi="Cambria Math"/>
-                    <w:lang w:val="en-US"/>
-                  </w:rPr>
-                  <m:t>≤</m:t>
-                </m:r>
-                <m:sSubSup>
-                  <m:sSubSupPr>
-                    <m:ctrlPr>
-                      <w:rPr>
-                        <w:rFonts w:ascii="Cambria Math" w:hAnsi="Cambria Math"/>
-                        <w:i/>
-                        <w:lang w:val="en-US"/>
-                      </w:rPr>
-                    </m:ctrlPr>
-                  </m:sSubSupPr>
-                  <m:e>
-                    <m:r>
-                      <w:rPr>
-                        <w:rFonts w:ascii="Cambria Math" w:hAnsi="Cambria Math"/>
-                        <w:lang w:val="en-US"/>
-                      </w:rPr>
-                      <m:t>C</m:t>
-                    </m:r>
-                  </m:e>
-                  <m:sub>
-                    <m:r>
-                      <w:rPr>
-                        <w:rFonts w:ascii="Cambria Math" w:hAnsi="Cambria Math"/>
-                        <w:lang w:val="en-US"/>
-                      </w:rPr>
-                      <m:t>max</m:t>
-                    </m:r>
-                  </m:sub>
-                  <m:sup>
-                    <m:r>
-                      <w:rPr>
-                        <w:rFonts w:ascii="Cambria Math" w:hAnsi="Cambria Math"/>
-                        <w:lang w:val="en-US"/>
-                      </w:rPr>
-                      <m:t>d</m:t>
-                    </m:r>
-                  </m:sup>
-                </m:sSubSup>
-                <m:r>
-                  <w:rPr>
-                    <w:rFonts w:ascii="Cambria Math" w:hAnsi="Cambria Math"/>
-                    <w:lang w:val="en-US"/>
-                  </w:rPr>
-                  <m:t>∧</m:t>
-                </m:r>
-                <m:sSubSup>
-                  <m:sSubSupPr>
-                    <m:ctrlPr>
-                      <w:rPr>
-                        <w:rFonts w:ascii="Cambria Math" w:hAnsi="Cambria Math"/>
-                        <w:i/>
-                        <w:lang w:val="en-US"/>
-                      </w:rPr>
-                    </m:ctrlPr>
-                  </m:sSubSupPr>
-                  <m:e>
-                    <m:r>
-                      <w:rPr>
-                        <w:rFonts w:ascii="Cambria Math" w:hAnsi="Cambria Math"/>
-                        <w:lang w:val="en-US"/>
-                      </w:rPr>
-                      <m:t>V</m:t>
-                    </m:r>
-                  </m:e>
-                  <m:sub>
-                    <m:r>
-                      <w:rPr>
-                        <w:rFonts w:ascii="Cambria Math" w:hAnsi="Cambria Math"/>
-                        <w:lang w:val="en-US"/>
-                      </w:rPr>
-                      <m:t>min</m:t>
-                    </m:r>
-                  </m:sub>
-                  <m:sup>
-                    <m:r>
-                      <w:rPr>
-                        <w:rFonts w:ascii="Cambria Math" w:hAnsi="Cambria Math"/>
-                        <w:lang w:val="en-US"/>
-                      </w:rPr>
-                      <m:t>d</m:t>
-                    </m:r>
-                  </m:sup>
-                </m:sSubSup>
-                <m:r>
-                  <w:rPr>
-                    <w:rFonts w:ascii="Cambria Math" w:hAnsi="Cambria Math"/>
-                    <w:lang w:val="en-US"/>
-                  </w:rPr>
-                  <m:t>≤</m:t>
-                </m:r>
-                <m:sSub>
-                  <m:sSubPr>
-                    <m:ctrlPr>
-                      <w:rPr>
-                        <w:rFonts w:ascii="Cambria Math" w:hAnsi="Cambria Math"/>
-                        <w:i/>
-                        <w:lang w:val="en-US"/>
-                      </w:rPr>
-                    </m:ctrlPr>
-                  </m:sSubPr>
-                  <m:e>
-                    <m:r>
-                      <w:rPr>
-                        <w:rFonts w:ascii="Cambria Math" w:hAnsi="Cambria Math"/>
-                        <w:lang w:val="en-US"/>
-                      </w:rPr>
-                      <m:t>V</m:t>
-                    </m:r>
-                  </m:e>
-                  <m:sub>
-                    <m:r>
-                      <w:rPr>
-                        <w:rFonts w:ascii="Cambria Math" w:hAnsi="Cambria Math"/>
-                        <w:lang w:val="en-US"/>
-                      </w:rPr>
-                      <m:t>i</m:t>
-                    </m:r>
-                  </m:sub>
-                </m:sSub>
-                <m:r>
-                  <w:rPr>
-                    <w:rFonts w:ascii="Cambria Math" w:hAnsi="Cambria Math"/>
-                    <w:lang w:val="en-US"/>
-                  </w:rPr>
-                  <m:t>≤</m:t>
-                </m:r>
-                <m:sSubSup>
-                  <m:sSubSupPr>
-                    <m:ctrlPr>
-                      <w:rPr>
-                        <w:rFonts w:ascii="Cambria Math" w:hAnsi="Cambria Math"/>
-                        <w:i/>
-                        <w:lang w:val="en-US"/>
-                      </w:rPr>
-                    </m:ctrlPr>
-                  </m:sSubSupPr>
-                  <m:e>
-                    <m:r>
-                      <w:rPr>
-                        <w:rFonts w:ascii="Cambria Math" w:hAnsi="Cambria Math"/>
-                        <w:lang w:val="en-US"/>
-                      </w:rPr>
-                      <m:t>V</m:t>
-                    </m:r>
-                  </m:e>
-                  <m:sub>
-                    <m:r>
-                      <w:rPr>
-                        <w:rFonts w:ascii="Cambria Math" w:hAnsi="Cambria Math"/>
-                        <w:lang w:val="en-US"/>
-                      </w:rPr>
-                      <m:t>max</m:t>
-                    </m:r>
-                  </m:sub>
-                  <m:sup>
-                    <m:r>
-                      <w:rPr>
-                        <w:rFonts w:ascii="Cambria Math" w:hAnsi="Cambria Math"/>
-                        <w:lang w:val="en-US"/>
-                      </w:rPr>
-                      <m:t>d</m:t>
-                    </m:r>
-                  </m:sup>
-                </m:sSubSup>
-                <m:r>
-                  <w:rPr>
-                    <w:rFonts w:ascii="Cambria Math" w:hAnsi="Cambria Math"/>
-                    <w:lang w:val="en-US"/>
-                  </w:rPr>
-                  <m:t>}</m:t>
-                </m:r>
-              </m:oMath>
-            </m:oMathPara>
+            <w:r>
+              <w:rPr>
+                <w:lang w:val="en-US"/>
+              </w:rPr>
+              <w:t xml:space="preserve">Calculate the set </w:t>
+            </w:r>
+            <m:oMath>
+              <m:sSup>
+                <m:sSupPr>
+                  <m:ctrlPr>
+                    <w:rPr>
+                      <w:rFonts w:ascii="Cambria Math" w:hAnsi="Cambria Math"/>
+                      <w:i/>
+                      <w:lang w:val="en-US"/>
+                    </w:rPr>
+                  </m:ctrlPr>
+                </m:sSupPr>
+                <m:e>
+                  <m:r>
+                    <w:rPr>
+                      <w:rFonts w:ascii="Cambria Math" w:hAnsi="Cambria Math"/>
+                      <w:lang w:val="en-US"/>
+                    </w:rPr>
+                    <m:t>C</m:t>
+                  </m:r>
+                </m:e>
+                <m:sup>
+                  <m:r>
+                    <w:rPr>
+                      <w:rFonts w:ascii="Cambria Math" w:hAnsi="Cambria Math"/>
+                      <w:lang w:val="en-US"/>
+                    </w:rPr>
+                    <m:t>pca</m:t>
+                  </m:r>
+                </m:sup>
+              </m:sSup>
+              <m:r>
+                <w:rPr>
+                  <w:rFonts w:ascii="Cambria Math" w:hAnsi="Cambria Math"/>
+                  <w:lang w:val="en-US"/>
+                </w:rPr>
+                <m:t>⊆</m:t>
+              </m:r>
+              <m:r>
+                <w:rPr>
+                  <w:rFonts w:ascii="Cambria Math" w:hAnsi="Cambria Math"/>
+                  <w:lang w:val="en-US"/>
+                </w:rPr>
+                <m:t>{</m:t>
+              </m:r>
+              <m:sSub>
+                <m:sSubPr>
+                  <m:ctrlPr>
+                    <w:rPr>
+                      <w:rFonts w:ascii="Cambria Math" w:hAnsi="Cambria Math"/>
+                      <w:i/>
+                      <w:lang w:val="en-US"/>
+                    </w:rPr>
+                  </m:ctrlPr>
+                </m:sSubPr>
+                <m:e>
+                  <m:r>
+                    <w:rPr>
+                      <w:rFonts w:ascii="Cambria Math" w:hAnsi="Cambria Math"/>
+                      <w:lang w:val="en-US"/>
+                    </w:rPr>
+                    <m:t>C</m:t>
+                  </m:r>
+                </m:e>
+                <m:sub>
+                  <m:r>
+                    <w:rPr>
+                      <w:rFonts w:ascii="Cambria Math" w:hAnsi="Cambria Math"/>
+                      <w:lang w:val="en-US"/>
+                    </w:rPr>
+                    <m:t>i</m:t>
+                  </m:r>
+                </m:sub>
+              </m:sSub>
+              <m:r>
+                <w:rPr>
+                  <w:rFonts w:ascii="Cambria Math" w:hAnsi="Cambria Math"/>
+                  <w:lang w:val="en-US"/>
+                </w:rPr>
+                <m:t>|</m:t>
+              </m:r>
+              <m:sSubSup>
+                <m:sSubSupPr>
+                  <m:ctrlPr>
+                    <w:rPr>
+                      <w:rFonts w:ascii="Cambria Math" w:hAnsi="Cambria Math"/>
+                      <w:i/>
+                      <w:lang w:val="en-US"/>
+                    </w:rPr>
+                  </m:ctrlPr>
+                </m:sSubSupPr>
+                <m:e>
+                  <m:r>
+                    <w:rPr>
+                      <w:rFonts w:ascii="Cambria Math" w:hAnsi="Cambria Math"/>
+                      <w:lang w:val="en-US"/>
+                    </w:rPr>
+                    <m:t>T</m:t>
+                  </m:r>
+                </m:e>
+                <m:sub>
+                  <m:r>
+                    <w:rPr>
+                      <w:rFonts w:ascii="Cambria Math" w:hAnsi="Cambria Math"/>
+                      <w:lang w:val="en-US"/>
+                    </w:rPr>
+                    <m:t>min</m:t>
+                  </m:r>
+                </m:sub>
+                <m:sup>
+                  <m:r>
+                    <w:rPr>
+                      <w:rFonts w:ascii="Cambria Math" w:hAnsi="Cambria Math"/>
+                      <w:lang w:val="en-US"/>
+                    </w:rPr>
+                    <m:t>d</m:t>
+                  </m:r>
+                </m:sup>
+              </m:sSubSup>
+              <m:r>
+                <w:rPr>
+                  <w:rFonts w:ascii="Cambria Math" w:hAnsi="Cambria Math"/>
+                  <w:lang w:val="en-US"/>
+                </w:rPr>
+                <m:t>≤</m:t>
+              </m:r>
+              <m:sSub>
+                <m:sSubPr>
+                  <m:ctrlPr>
+                    <w:rPr>
+                      <w:rFonts w:ascii="Cambria Math" w:hAnsi="Cambria Math"/>
+                      <w:i/>
+                      <w:lang w:val="en-US"/>
+                    </w:rPr>
+                  </m:ctrlPr>
+                </m:sSubPr>
+                <m:e>
+                  <m:r>
+                    <w:rPr>
+                      <w:rFonts w:ascii="Cambria Math" w:hAnsi="Cambria Math"/>
+                      <w:lang w:val="en-US"/>
+                    </w:rPr>
+                    <m:t>T</m:t>
+                  </m:r>
+                </m:e>
+                <m:sub>
+                  <m:r>
+                    <w:rPr>
+                      <w:rFonts w:ascii="Cambria Math" w:hAnsi="Cambria Math"/>
+                      <w:lang w:val="en-US"/>
+                    </w:rPr>
+                    <m:t>i</m:t>
+                  </m:r>
+                </m:sub>
+              </m:sSub>
+              <m:r>
+                <w:rPr>
+                  <w:rFonts w:ascii="Cambria Math" w:hAnsi="Cambria Math"/>
+                  <w:lang w:val="en-US"/>
+                </w:rPr>
+                <m:t>≤</m:t>
+              </m:r>
+              <m:sSubSup>
+                <m:sSubSupPr>
+                  <m:ctrlPr>
+                    <w:rPr>
+                      <w:rFonts w:ascii="Cambria Math" w:hAnsi="Cambria Math"/>
+                      <w:i/>
+                      <w:lang w:val="en-US"/>
+                    </w:rPr>
+                  </m:ctrlPr>
+                </m:sSubSupPr>
+                <m:e>
+                  <m:r>
+                    <w:rPr>
+                      <w:rFonts w:ascii="Cambria Math" w:hAnsi="Cambria Math"/>
+                      <w:lang w:val="en-US"/>
+                    </w:rPr>
+                    <m:t>T</m:t>
+                  </m:r>
+                </m:e>
+                <m:sub>
+                  <m:r>
+                    <w:rPr>
+                      <w:rFonts w:ascii="Cambria Math" w:hAnsi="Cambria Math"/>
+                      <w:lang w:val="en-US"/>
+                    </w:rPr>
+                    <m:t>max</m:t>
+                  </m:r>
+                </m:sub>
+                <m:sup>
+                  <m:r>
+                    <w:rPr>
+                      <w:rFonts w:ascii="Cambria Math" w:hAnsi="Cambria Math"/>
+                      <w:lang w:val="en-US"/>
+                    </w:rPr>
+                    <m:t>d</m:t>
+                  </m:r>
+                </m:sup>
+              </m:sSubSup>
+              <m:r>
+                <w:rPr>
+                  <w:rFonts w:ascii="Cambria Math" w:hAnsi="Cambria Math"/>
+                  <w:lang w:val="en-US"/>
+                </w:rPr>
+                <m:t>∧</m:t>
+              </m:r>
+              <m:sSubSup>
+                <m:sSubSupPr>
+                  <m:ctrlPr>
+                    <w:rPr>
+                      <w:rFonts w:ascii="Cambria Math" w:hAnsi="Cambria Math"/>
+                      <w:i/>
+                      <w:lang w:val="en-US"/>
+                    </w:rPr>
+                  </m:ctrlPr>
+                </m:sSubSupPr>
+                <m:e>
+                  <m:r>
+                    <w:rPr>
+                      <w:rFonts w:ascii="Cambria Math" w:hAnsi="Cambria Math"/>
+                      <w:lang w:val="en-US"/>
+                    </w:rPr>
+                    <m:t>C</m:t>
+                  </m:r>
+                </m:e>
+                <m:sub>
+                  <m:r>
+                    <w:rPr>
+                      <w:rFonts w:ascii="Cambria Math" w:hAnsi="Cambria Math"/>
+                      <w:lang w:val="en-US"/>
+                    </w:rPr>
+                    <m:t>min</m:t>
+                  </m:r>
+                </m:sub>
+                <m:sup>
+                  <m:r>
+                    <w:rPr>
+                      <w:rFonts w:ascii="Cambria Math" w:hAnsi="Cambria Math"/>
+                      <w:lang w:val="en-US"/>
+                    </w:rPr>
+                    <m:t>d</m:t>
+                  </m:r>
+                </m:sup>
+              </m:sSubSup>
+              <m:r>
+                <w:rPr>
+                  <w:rFonts w:ascii="Cambria Math" w:hAnsi="Cambria Math"/>
+                  <w:lang w:val="en-US"/>
+                </w:rPr>
+                <m:t>≤</m:t>
+              </m:r>
+              <m:sSub>
+                <m:sSubPr>
+                  <m:ctrlPr>
+                    <w:rPr>
+                      <w:rFonts w:ascii="Cambria Math" w:hAnsi="Cambria Math"/>
+                      <w:i/>
+                      <w:lang w:val="en-US"/>
+                    </w:rPr>
+                  </m:ctrlPr>
+                </m:sSubPr>
+                <m:e>
+                  <m:r>
+                    <w:rPr>
+                      <w:rFonts w:ascii="Cambria Math" w:hAnsi="Cambria Math"/>
+                      <w:lang w:val="en-US"/>
+                    </w:rPr>
+                    <m:t>C</m:t>
+                  </m:r>
+                </m:e>
+                <m:sub>
+                  <m:r>
+                    <w:rPr>
+                      <w:rFonts w:ascii="Cambria Math" w:hAnsi="Cambria Math"/>
+                      <w:lang w:val="en-US"/>
+                    </w:rPr>
+                    <m:t>i</m:t>
+                  </m:r>
+                </m:sub>
+              </m:sSub>
+              <m:r>
+                <w:rPr>
+                  <w:rFonts w:ascii="Cambria Math" w:hAnsi="Cambria Math"/>
+                  <w:lang w:val="en-US"/>
+                </w:rPr>
+                <m:t>≤</m:t>
+              </m:r>
+              <m:sSubSup>
+                <m:sSubSupPr>
+                  <m:ctrlPr>
+                    <w:rPr>
+                      <w:rFonts w:ascii="Cambria Math" w:hAnsi="Cambria Math"/>
+                      <w:i/>
+                      <w:lang w:val="en-US"/>
+                    </w:rPr>
+                  </m:ctrlPr>
+                </m:sSubSupPr>
+                <m:e>
+                  <m:r>
+                    <w:rPr>
+                      <w:rFonts w:ascii="Cambria Math" w:hAnsi="Cambria Math"/>
+                      <w:lang w:val="en-US"/>
+                    </w:rPr>
+                    <m:t>C</m:t>
+                  </m:r>
+                </m:e>
+                <m:sub>
+                  <m:r>
+                    <w:rPr>
+                      <w:rFonts w:ascii="Cambria Math" w:hAnsi="Cambria Math"/>
+                      <w:lang w:val="en-US"/>
+                    </w:rPr>
+                    <m:t>max</m:t>
+                  </m:r>
+                </m:sub>
+                <m:sup>
+                  <m:r>
+                    <w:rPr>
+                      <w:rFonts w:ascii="Cambria Math" w:hAnsi="Cambria Math"/>
+                      <w:lang w:val="en-US"/>
+                    </w:rPr>
+                    <m:t>d</m:t>
+                  </m:r>
+                </m:sup>
+              </m:sSubSup>
+              <m:r>
+                <w:rPr>
+                  <w:rFonts w:ascii="Cambria Math" w:hAnsi="Cambria Math"/>
+                  <w:lang w:val="en-US"/>
+                </w:rPr>
+                <m:t>∧</m:t>
+              </m:r>
+              <m:sSubSup>
+                <m:sSubSupPr>
+                  <m:ctrlPr>
+                    <w:rPr>
+                      <w:rFonts w:ascii="Cambria Math" w:hAnsi="Cambria Math"/>
+                      <w:i/>
+                      <w:lang w:val="en-US"/>
+                    </w:rPr>
+                  </m:ctrlPr>
+                </m:sSubSupPr>
+                <m:e>
+                  <m:r>
+                    <w:rPr>
+                      <w:rFonts w:ascii="Cambria Math" w:hAnsi="Cambria Math"/>
+                      <w:lang w:val="en-US"/>
+                    </w:rPr>
+                    <m:t>V</m:t>
+                  </m:r>
+                </m:e>
+                <m:sub>
+                  <m:r>
+                    <w:rPr>
+                      <w:rFonts w:ascii="Cambria Math" w:hAnsi="Cambria Math"/>
+                      <w:lang w:val="en-US"/>
+                    </w:rPr>
+                    <m:t>min</m:t>
+                  </m:r>
+                </m:sub>
+                <m:sup>
+                  <m:r>
+                    <w:rPr>
+                      <w:rFonts w:ascii="Cambria Math" w:hAnsi="Cambria Math"/>
+                      <w:lang w:val="en-US"/>
+                    </w:rPr>
+                    <m:t>d</m:t>
+                  </m:r>
+                </m:sup>
+              </m:sSubSup>
+              <m:r>
+                <w:rPr>
+                  <w:rFonts w:ascii="Cambria Math" w:hAnsi="Cambria Math"/>
+                  <w:lang w:val="en-US"/>
+                </w:rPr>
+                <m:t>≤</m:t>
+              </m:r>
+              <m:sSub>
+                <m:sSubPr>
+                  <m:ctrlPr>
+                    <w:rPr>
+                      <w:rFonts w:ascii="Cambria Math" w:hAnsi="Cambria Math"/>
+                      <w:i/>
+                      <w:lang w:val="en-US"/>
+                    </w:rPr>
+                  </m:ctrlPr>
+                </m:sSubPr>
+                <m:e>
+                  <m:r>
+                    <w:rPr>
+                      <w:rFonts w:ascii="Cambria Math" w:hAnsi="Cambria Math"/>
+                      <w:lang w:val="en-US"/>
+                    </w:rPr>
+                    <m:t>V</m:t>
+                  </m:r>
+                </m:e>
+                <m:sub>
+                  <m:r>
+                    <w:rPr>
+                      <w:rFonts w:ascii="Cambria Math" w:hAnsi="Cambria Math"/>
+                      <w:lang w:val="en-US"/>
+                    </w:rPr>
+                    <m:t>i</m:t>
+                  </m:r>
+                </m:sub>
+              </m:sSub>
+              <m:r>
+                <w:rPr>
+                  <w:rFonts w:ascii="Cambria Math" w:hAnsi="Cambria Math"/>
+                  <w:lang w:val="en-US"/>
+                </w:rPr>
+                <m:t>≤</m:t>
+              </m:r>
+              <m:sSubSup>
+                <m:sSubSupPr>
+                  <m:ctrlPr>
+                    <w:rPr>
+                      <w:rFonts w:ascii="Cambria Math" w:hAnsi="Cambria Math"/>
+                      <w:i/>
+                      <w:lang w:val="en-US"/>
+                    </w:rPr>
+                  </m:ctrlPr>
+                </m:sSubSupPr>
+                <m:e>
+                  <m:r>
+                    <w:rPr>
+                      <w:rFonts w:ascii="Cambria Math" w:hAnsi="Cambria Math"/>
+                      <w:lang w:val="en-US"/>
+                    </w:rPr>
+                    <m:t>V</m:t>
+                  </m:r>
+                </m:e>
+                <m:sub>
+                  <m:r>
+                    <w:rPr>
+                      <w:rFonts w:ascii="Cambria Math" w:hAnsi="Cambria Math"/>
+                      <w:lang w:val="en-US"/>
+                    </w:rPr>
+                    <m:t>max</m:t>
+                  </m:r>
+                </m:sub>
+                <m:sup>
+                  <m:r>
+                    <w:rPr>
+                      <w:rFonts w:ascii="Cambria Math" w:hAnsi="Cambria Math"/>
+                      <w:lang w:val="en-US"/>
+                    </w:rPr>
+                    <m:t>d</m:t>
+                  </m:r>
+                </m:sup>
+              </m:sSubSup>
+              <m:r>
+                <w:rPr>
+                  <w:rFonts w:ascii="Cambria Math" w:hAnsi="Cambria Math"/>
+                  <w:lang w:val="en-US"/>
+                </w:rPr>
+                <m:t>}</m:t>
+              </m:r>
+            </m:oMath>
+            <w:r>
+              <w:rPr>
+                <w:lang w:val="en-US"/>
+              </w:rPr>
+              <w:t xml:space="preserve"> such that </w:t>
+            </w:r>
+            <m:oMath>
+              <m:d>
+                <m:dPr>
+                  <m:begChr m:val="|"/>
+                  <m:endChr m:val="|"/>
+                  <m:ctrlPr>
+                    <w:rPr>
+                      <w:rFonts w:ascii="Cambria Math" w:hAnsi="Cambria Math"/>
+                      <w:i/>
+                      <w:lang w:val="en-US"/>
+                    </w:rPr>
+                  </m:ctrlPr>
+                </m:dPr>
+                <m:e>
+                  <m:sSup>
+                    <m:sSupPr>
+                      <m:ctrlPr>
+                        <w:rPr>
+                          <w:rFonts w:ascii="Cambria Math" w:hAnsi="Cambria Math"/>
+                          <w:i/>
+                          <w:lang w:val="en-US"/>
+                        </w:rPr>
+                      </m:ctrlPr>
+                    </m:sSupPr>
+                    <m:e>
+                      <m:r>
+                        <w:rPr>
+                          <w:rFonts w:ascii="Cambria Math" w:hAnsi="Cambria Math"/>
+                          <w:lang w:val="en-US"/>
+                        </w:rPr>
+                        <m:t>C</m:t>
+                      </m:r>
+                    </m:e>
+                    <m:sup>
+                      <m:r>
+                        <w:rPr>
+                          <w:rFonts w:ascii="Cambria Math" w:hAnsi="Cambria Math"/>
+                          <w:lang w:val="en-US"/>
+                        </w:rPr>
+                        <m:t>pca</m:t>
+                      </m:r>
+                    </m:sup>
+                  </m:sSup>
+                </m:e>
+              </m:d>
+              <m:r>
+                <w:rPr>
+                  <w:rFonts w:ascii="Cambria Math" w:hAnsi="Cambria Math"/>
+                  <w:lang w:val="en-US"/>
+                </w:rPr>
+                <m:t>≤P</m:t>
+              </m:r>
+            </m:oMath>
+            <w:r>
+              <w:rPr>
+                <w:lang w:val="en-US"/>
+              </w:rPr>
+              <w:t xml:space="preserve"> (i.e. use the first </w:t>
+            </w:r>
+            <m:oMath>
+              <m:r>
+                <w:rPr>
+                  <w:rFonts w:ascii="Cambria Math" w:hAnsi="Cambria Math"/>
+                  <w:lang w:val="en-US"/>
+                </w:rPr>
+                <m:t>P</m:t>
+              </m:r>
+            </m:oMath>
+            <w:r>
+              <w:rPr>
+                <w:lang w:val="en-US"/>
+              </w:rPr>
+              <w:t xml:space="preserve"> data points only)</w:t>
+            </w:r>
           </w:p>
         </w:tc>
       </w:tr>
@@ -10114,463 +10052,551 @@
                 <w:lang w:val="en-US"/>
               </w:rPr>
             </w:pPr>
-            <m:oMathPara>
-              <m:oMathParaPr>
-                <m:jc m:val="left"/>
-              </m:oMathParaPr>
-              <m:oMath>
-                <m:sSup>
-                  <m:sSupPr>
-                    <m:ctrlPr>
-                      <w:rPr>
-                        <w:rFonts w:ascii="Cambria Math" w:hAnsi="Cambria Math"/>
-                        <w:i/>
-                        <w:lang w:val="en-US"/>
-                      </w:rPr>
-                    </m:ctrlPr>
-                  </m:sSupPr>
-                  <m:e>
-                    <m:r>
-                      <w:rPr>
-                        <w:rFonts w:ascii="Cambria Math" w:hAnsi="Cambria Math"/>
-                        <w:lang w:val="en-US"/>
-                      </w:rPr>
-                      <m:t>V</m:t>
-                    </m:r>
-                  </m:e>
-                  <m:sup>
-                    <m:r>
-                      <w:rPr>
-                        <w:rFonts w:ascii="Cambria Math" w:hAnsi="Cambria Math"/>
-                        <w:lang w:val="en-US"/>
-                      </w:rPr>
-                      <m:t>pca</m:t>
-                    </m:r>
-                  </m:sup>
-                </m:sSup>
-                <m:r>
-                  <w:rPr>
-                    <w:rFonts w:ascii="Cambria Math" w:hAnsi="Cambria Math"/>
-                    <w:lang w:val="en-US"/>
-                  </w:rPr>
-                  <m:t>={</m:t>
-                </m:r>
-                <m:sSub>
-                  <m:sSubPr>
-                    <m:ctrlPr>
-                      <w:rPr>
-                        <w:rFonts w:ascii="Cambria Math" w:hAnsi="Cambria Math"/>
-                        <w:i/>
-                        <w:lang w:val="en-US"/>
-                      </w:rPr>
-                    </m:ctrlPr>
-                  </m:sSubPr>
-                  <m:e>
-                    <m:r>
-                      <w:rPr>
-                        <w:rFonts w:ascii="Cambria Math" w:hAnsi="Cambria Math"/>
-                        <w:lang w:val="en-US"/>
-                      </w:rPr>
-                      <m:t>V</m:t>
-                    </m:r>
-                  </m:e>
-                  <m:sub>
-                    <m:r>
-                      <w:rPr>
-                        <w:rFonts w:ascii="Cambria Math" w:hAnsi="Cambria Math"/>
-                        <w:lang w:val="en-US"/>
-                      </w:rPr>
-                      <m:t>i</m:t>
-                    </m:r>
-                  </m:sub>
-                </m:sSub>
-                <m:r>
-                  <w:rPr>
-                    <w:rFonts w:ascii="Cambria Math" w:hAnsi="Cambria Math"/>
-                    <w:lang w:val="en-US"/>
-                  </w:rPr>
-                  <m:t>|</m:t>
-                </m:r>
-                <m:sSubSup>
-                  <m:sSubSupPr>
-                    <m:ctrlPr>
-                      <w:rPr>
-                        <w:rFonts w:ascii="Cambria Math" w:hAnsi="Cambria Math"/>
-                        <w:i/>
-                        <w:lang w:val="en-US"/>
-                      </w:rPr>
-                    </m:ctrlPr>
-                  </m:sSubSupPr>
-                  <m:e>
-                    <m:r>
-                      <w:rPr>
-                        <w:rFonts w:ascii="Cambria Math" w:hAnsi="Cambria Math"/>
-                        <w:lang w:val="en-US"/>
-                      </w:rPr>
-                      <m:t>T</m:t>
-                    </m:r>
-                  </m:e>
-                  <m:sub>
-                    <m:r>
-                      <w:rPr>
-                        <w:rFonts w:ascii="Cambria Math" w:hAnsi="Cambria Math"/>
-                        <w:lang w:val="en-US"/>
-                      </w:rPr>
-                      <m:t>min</m:t>
-                    </m:r>
-                  </m:sub>
-                  <m:sup>
-                    <m:r>
-                      <w:rPr>
-                        <w:rFonts w:ascii="Cambria Math" w:hAnsi="Cambria Math"/>
-                        <w:lang w:val="en-US"/>
-                      </w:rPr>
-                      <m:t>d</m:t>
-                    </m:r>
-                  </m:sup>
-                </m:sSubSup>
-                <m:r>
-                  <w:rPr>
-                    <w:rFonts w:ascii="Cambria Math" w:hAnsi="Cambria Math"/>
-                    <w:lang w:val="en-US"/>
-                  </w:rPr>
-                  <m:t>≤</m:t>
-                </m:r>
-                <m:sSub>
-                  <m:sSubPr>
-                    <m:ctrlPr>
-                      <w:rPr>
-                        <w:rFonts w:ascii="Cambria Math" w:hAnsi="Cambria Math"/>
-                        <w:i/>
-                        <w:lang w:val="en-US"/>
-                      </w:rPr>
-                    </m:ctrlPr>
-                  </m:sSubPr>
-                  <m:e>
-                    <m:r>
-                      <w:rPr>
-                        <w:rFonts w:ascii="Cambria Math" w:hAnsi="Cambria Math"/>
-                        <w:lang w:val="en-US"/>
-                      </w:rPr>
-                      <m:t>T</m:t>
-                    </m:r>
-                  </m:e>
-                  <m:sub>
-                    <m:r>
-                      <w:rPr>
-                        <w:rFonts w:ascii="Cambria Math" w:hAnsi="Cambria Math"/>
-                        <w:lang w:val="en-US"/>
-                      </w:rPr>
-                      <m:t>i</m:t>
-                    </m:r>
-                  </m:sub>
-                </m:sSub>
-                <m:r>
-                  <w:rPr>
-                    <w:rFonts w:ascii="Cambria Math" w:hAnsi="Cambria Math"/>
-                    <w:lang w:val="en-US"/>
-                  </w:rPr>
-                  <m:t>≤</m:t>
-                </m:r>
-                <m:sSubSup>
-                  <m:sSubSupPr>
-                    <m:ctrlPr>
-                      <w:rPr>
-                        <w:rFonts w:ascii="Cambria Math" w:hAnsi="Cambria Math"/>
-                        <w:i/>
-                        <w:lang w:val="en-US"/>
-                      </w:rPr>
-                    </m:ctrlPr>
-                  </m:sSubSupPr>
-                  <m:e>
-                    <m:r>
-                      <w:rPr>
-                        <w:rFonts w:ascii="Cambria Math" w:hAnsi="Cambria Math"/>
-                        <w:lang w:val="en-US"/>
-                      </w:rPr>
-                      <m:t>T</m:t>
-                    </m:r>
-                  </m:e>
-                  <m:sub>
-                    <m:r>
-                      <w:rPr>
-                        <w:rFonts w:ascii="Cambria Math" w:hAnsi="Cambria Math"/>
-                        <w:lang w:val="en-US"/>
-                      </w:rPr>
-                      <m:t>max</m:t>
-                    </m:r>
-                  </m:sub>
-                  <m:sup>
-                    <m:r>
-                      <w:rPr>
-                        <w:rFonts w:ascii="Cambria Math" w:hAnsi="Cambria Math"/>
-                        <w:lang w:val="en-US"/>
-                      </w:rPr>
-                      <m:t>d</m:t>
-                    </m:r>
-                  </m:sup>
-                </m:sSubSup>
-                <m:r>
-                  <w:rPr>
-                    <w:rFonts w:ascii="Cambria Math" w:hAnsi="Cambria Math"/>
-                    <w:lang w:val="en-US"/>
-                  </w:rPr>
-                  <m:t>∧</m:t>
-                </m:r>
-                <m:sSubSup>
-                  <m:sSubSupPr>
-                    <m:ctrlPr>
-                      <w:rPr>
-                        <w:rFonts w:ascii="Cambria Math" w:hAnsi="Cambria Math"/>
-                        <w:i/>
-                        <w:lang w:val="en-US"/>
-                      </w:rPr>
-                    </m:ctrlPr>
-                  </m:sSubSupPr>
-                  <m:e>
-                    <m:r>
-                      <w:rPr>
-                        <w:rFonts w:ascii="Cambria Math" w:hAnsi="Cambria Math"/>
-                        <w:lang w:val="en-US"/>
-                      </w:rPr>
-                      <m:t>C</m:t>
-                    </m:r>
-                  </m:e>
-                  <m:sub>
-                    <m:r>
-                      <w:rPr>
-                        <w:rFonts w:ascii="Cambria Math" w:hAnsi="Cambria Math"/>
-                        <w:lang w:val="en-US"/>
-                      </w:rPr>
-                      <m:t>min</m:t>
-                    </m:r>
-                  </m:sub>
-                  <m:sup>
-                    <m:r>
-                      <w:rPr>
-                        <w:rFonts w:ascii="Cambria Math" w:hAnsi="Cambria Math"/>
-                        <w:lang w:val="en-US"/>
-                      </w:rPr>
-                      <m:t>d</m:t>
-                    </m:r>
-                  </m:sup>
-                </m:sSubSup>
-                <m:r>
-                  <w:rPr>
-                    <w:rFonts w:ascii="Cambria Math" w:hAnsi="Cambria Math"/>
-                    <w:lang w:val="en-US"/>
-                  </w:rPr>
-                  <m:t>≤</m:t>
-                </m:r>
-                <m:sSub>
-                  <m:sSubPr>
-                    <m:ctrlPr>
-                      <w:rPr>
-                        <w:rFonts w:ascii="Cambria Math" w:hAnsi="Cambria Math"/>
-                        <w:i/>
-                        <w:lang w:val="en-US"/>
-                      </w:rPr>
-                    </m:ctrlPr>
-                  </m:sSubPr>
-                  <m:e>
-                    <m:r>
-                      <w:rPr>
-                        <w:rFonts w:ascii="Cambria Math" w:hAnsi="Cambria Math"/>
-                        <w:lang w:val="en-US"/>
-                      </w:rPr>
-                      <m:t>C</m:t>
-                    </m:r>
-                  </m:e>
-                  <m:sub>
-                    <m:r>
-                      <w:rPr>
-                        <w:rFonts w:ascii="Cambria Math" w:hAnsi="Cambria Math"/>
-                        <w:lang w:val="en-US"/>
-                      </w:rPr>
-                      <m:t>i</m:t>
-                    </m:r>
-                  </m:sub>
-                </m:sSub>
-                <m:r>
-                  <w:rPr>
-                    <w:rFonts w:ascii="Cambria Math" w:hAnsi="Cambria Math"/>
-                    <w:lang w:val="en-US"/>
-                  </w:rPr>
-                  <m:t>≤</m:t>
-                </m:r>
-                <m:sSubSup>
-                  <m:sSubSupPr>
-                    <m:ctrlPr>
-                      <w:rPr>
-                        <w:rFonts w:ascii="Cambria Math" w:hAnsi="Cambria Math"/>
-                        <w:i/>
-                        <w:lang w:val="en-US"/>
-                      </w:rPr>
-                    </m:ctrlPr>
-                  </m:sSubSupPr>
-                  <m:e>
-                    <m:r>
-                      <w:rPr>
-                        <w:rFonts w:ascii="Cambria Math" w:hAnsi="Cambria Math"/>
-                        <w:lang w:val="en-US"/>
-                      </w:rPr>
-                      <m:t>C</m:t>
-                    </m:r>
-                  </m:e>
-                  <m:sub>
-                    <m:r>
-                      <w:rPr>
-                        <w:rFonts w:ascii="Cambria Math" w:hAnsi="Cambria Math"/>
-                        <w:lang w:val="en-US"/>
-                      </w:rPr>
-                      <m:t>max</m:t>
-                    </m:r>
-                  </m:sub>
-                  <m:sup>
-                    <m:r>
-                      <w:rPr>
-                        <w:rFonts w:ascii="Cambria Math" w:hAnsi="Cambria Math"/>
-                        <w:lang w:val="en-US"/>
-                      </w:rPr>
-                      <m:t>d</m:t>
-                    </m:r>
-                  </m:sup>
-                </m:sSubSup>
-                <m:r>
-                  <w:rPr>
-                    <w:rFonts w:ascii="Cambria Math" w:hAnsi="Cambria Math"/>
-                    <w:lang w:val="en-US"/>
-                  </w:rPr>
-                  <m:t>∧</m:t>
-                </m:r>
-                <m:sSubSup>
-                  <m:sSubSupPr>
-                    <m:ctrlPr>
-                      <w:rPr>
-                        <w:rFonts w:ascii="Cambria Math" w:hAnsi="Cambria Math"/>
-                        <w:i/>
-                        <w:lang w:val="en-US"/>
-                      </w:rPr>
-                    </m:ctrlPr>
-                  </m:sSubSupPr>
-                  <m:e>
-                    <m:r>
-                      <w:rPr>
-                        <w:rFonts w:ascii="Cambria Math" w:hAnsi="Cambria Math"/>
-                        <w:lang w:val="en-US"/>
-                      </w:rPr>
-                      <m:t>V</m:t>
-                    </m:r>
-                  </m:e>
-                  <m:sub>
-                    <m:r>
-                      <w:rPr>
-                        <w:rFonts w:ascii="Cambria Math" w:hAnsi="Cambria Math"/>
-                        <w:lang w:val="en-US"/>
-                      </w:rPr>
-                      <m:t>min</m:t>
-                    </m:r>
-                  </m:sub>
-                  <m:sup>
-                    <m:r>
-                      <w:rPr>
-                        <w:rFonts w:ascii="Cambria Math" w:hAnsi="Cambria Math"/>
-                        <w:lang w:val="en-US"/>
-                      </w:rPr>
-                      <m:t>d</m:t>
-                    </m:r>
-                  </m:sup>
-                </m:sSubSup>
-                <m:r>
-                  <w:rPr>
-                    <w:rFonts w:ascii="Cambria Math" w:hAnsi="Cambria Math"/>
-                    <w:lang w:val="en-US"/>
-                  </w:rPr>
-                  <m:t>≤</m:t>
-                </m:r>
-                <m:sSub>
-                  <m:sSubPr>
-                    <m:ctrlPr>
-                      <w:rPr>
-                        <w:rFonts w:ascii="Cambria Math" w:hAnsi="Cambria Math"/>
-                        <w:i/>
-                        <w:lang w:val="en-US"/>
-                      </w:rPr>
-                    </m:ctrlPr>
-                  </m:sSubPr>
-                  <m:e>
-                    <m:r>
-                      <w:rPr>
-                        <w:rFonts w:ascii="Cambria Math" w:hAnsi="Cambria Math"/>
-                        <w:lang w:val="en-US"/>
-                      </w:rPr>
-                      <m:t>V</m:t>
-                    </m:r>
-                  </m:e>
-                  <m:sub>
-                    <m:r>
-                      <w:rPr>
-                        <w:rFonts w:ascii="Cambria Math" w:hAnsi="Cambria Math"/>
-                        <w:lang w:val="en-US"/>
-                      </w:rPr>
-                      <m:t>i</m:t>
-                    </m:r>
-                  </m:sub>
-                </m:sSub>
-                <m:r>
-                  <w:rPr>
-                    <w:rFonts w:ascii="Cambria Math" w:hAnsi="Cambria Math"/>
-                    <w:lang w:val="en-US"/>
-                  </w:rPr>
-                  <m:t>≤</m:t>
-                </m:r>
-                <m:sSubSup>
-                  <m:sSubSupPr>
-                    <m:ctrlPr>
-                      <w:rPr>
-                        <w:rFonts w:ascii="Cambria Math" w:hAnsi="Cambria Math"/>
-                        <w:i/>
-                        <w:lang w:val="en-US"/>
-                      </w:rPr>
-                    </m:ctrlPr>
-                  </m:sSubSupPr>
-                  <m:e>
-                    <m:r>
-                      <w:rPr>
-                        <w:rFonts w:ascii="Cambria Math" w:hAnsi="Cambria Math"/>
-                        <w:lang w:val="en-US"/>
-                      </w:rPr>
-                      <m:t>V</m:t>
-                    </m:r>
-                  </m:e>
-                  <m:sub>
-                    <m:r>
-                      <w:rPr>
-                        <w:rFonts w:ascii="Cambria Math" w:hAnsi="Cambria Math"/>
-                        <w:lang w:val="en-US"/>
-                      </w:rPr>
-                      <m:t>max</m:t>
-                    </m:r>
-                  </m:sub>
-                  <m:sup>
-                    <m:r>
-                      <w:rPr>
-                        <w:rFonts w:ascii="Cambria Math" w:hAnsi="Cambria Math"/>
-                        <w:lang w:val="en-US"/>
-                      </w:rPr>
-                      <m:t>d</m:t>
-                    </m:r>
-                  </m:sup>
-                </m:sSubSup>
-                <m:r>
-                  <w:rPr>
-                    <w:rFonts w:ascii="Cambria Math" w:hAnsi="Cambria Math"/>
-                    <w:lang w:val="en-US"/>
-                  </w:rPr>
-                  <m:t>}</m:t>
-                </m:r>
-              </m:oMath>
-            </m:oMathPara>
+            <w:r>
+              <w:rPr>
+                <w:lang w:val="en-US"/>
+              </w:rPr>
+              <w:t xml:space="preserve">Calculate the set </w:t>
+            </w:r>
+            <m:oMath>
+              <m:sSup>
+                <m:sSupPr>
+                  <m:ctrlPr>
+                    <w:rPr>
+                      <w:rFonts w:ascii="Cambria Math" w:hAnsi="Cambria Math"/>
+                      <w:i/>
+                      <w:lang w:val="en-US"/>
+                    </w:rPr>
+                  </m:ctrlPr>
+                </m:sSupPr>
+                <m:e>
+                  <m:r>
+                    <w:rPr>
+                      <w:rFonts w:ascii="Cambria Math" w:hAnsi="Cambria Math"/>
+                      <w:lang w:val="en-US"/>
+                    </w:rPr>
+                    <m:t>V</m:t>
+                  </m:r>
+                </m:e>
+                <m:sup>
+                  <m:r>
+                    <w:rPr>
+                      <w:rFonts w:ascii="Cambria Math" w:hAnsi="Cambria Math"/>
+                      <w:lang w:val="en-US"/>
+                    </w:rPr>
+                    <m:t>pca</m:t>
+                  </m:r>
+                </m:sup>
+              </m:sSup>
+              <m:r>
+                <w:rPr>
+                  <w:rFonts w:ascii="Cambria Math" w:hAnsi="Cambria Math"/>
+                  <w:lang w:val="en-US"/>
+                </w:rPr>
+                <m:t>⊆</m:t>
+              </m:r>
+              <m:r>
+                <w:rPr>
+                  <w:rFonts w:ascii="Cambria Math" w:hAnsi="Cambria Math"/>
+                  <w:lang w:val="en-US"/>
+                </w:rPr>
+                <m:t>{</m:t>
+              </m:r>
+              <m:sSub>
+                <m:sSubPr>
+                  <m:ctrlPr>
+                    <w:rPr>
+                      <w:rFonts w:ascii="Cambria Math" w:hAnsi="Cambria Math"/>
+                      <w:i/>
+                      <w:lang w:val="en-US"/>
+                    </w:rPr>
+                  </m:ctrlPr>
+                </m:sSubPr>
+                <m:e>
+                  <m:r>
+                    <w:rPr>
+                      <w:rFonts w:ascii="Cambria Math" w:hAnsi="Cambria Math"/>
+                      <w:lang w:val="en-US"/>
+                    </w:rPr>
+                    <m:t>V</m:t>
+                  </m:r>
+                </m:e>
+                <m:sub>
+                  <m:r>
+                    <w:rPr>
+                      <w:rFonts w:ascii="Cambria Math" w:hAnsi="Cambria Math"/>
+                      <w:lang w:val="en-US"/>
+                    </w:rPr>
+                    <m:t>i</m:t>
+                  </m:r>
+                </m:sub>
+              </m:sSub>
+              <m:r>
+                <w:rPr>
+                  <w:rFonts w:ascii="Cambria Math" w:hAnsi="Cambria Math"/>
+                  <w:lang w:val="en-US"/>
+                </w:rPr>
+                <m:t>|</m:t>
+              </m:r>
+              <m:sSubSup>
+                <m:sSubSupPr>
+                  <m:ctrlPr>
+                    <w:rPr>
+                      <w:rFonts w:ascii="Cambria Math" w:hAnsi="Cambria Math"/>
+                      <w:i/>
+                      <w:lang w:val="en-US"/>
+                    </w:rPr>
+                  </m:ctrlPr>
+                </m:sSubSupPr>
+                <m:e>
+                  <m:r>
+                    <w:rPr>
+                      <w:rFonts w:ascii="Cambria Math" w:hAnsi="Cambria Math"/>
+                      <w:lang w:val="en-US"/>
+                    </w:rPr>
+                    <m:t>T</m:t>
+                  </m:r>
+                </m:e>
+                <m:sub>
+                  <m:r>
+                    <w:rPr>
+                      <w:rFonts w:ascii="Cambria Math" w:hAnsi="Cambria Math"/>
+                      <w:lang w:val="en-US"/>
+                    </w:rPr>
+                    <m:t>min</m:t>
+                  </m:r>
+                </m:sub>
+                <m:sup>
+                  <m:r>
+                    <w:rPr>
+                      <w:rFonts w:ascii="Cambria Math" w:hAnsi="Cambria Math"/>
+                      <w:lang w:val="en-US"/>
+                    </w:rPr>
+                    <m:t>d</m:t>
+                  </m:r>
+                </m:sup>
+              </m:sSubSup>
+              <m:r>
+                <w:rPr>
+                  <w:rFonts w:ascii="Cambria Math" w:hAnsi="Cambria Math"/>
+                  <w:lang w:val="en-US"/>
+                </w:rPr>
+                <m:t>≤</m:t>
+              </m:r>
+              <m:sSub>
+                <m:sSubPr>
+                  <m:ctrlPr>
+                    <w:rPr>
+                      <w:rFonts w:ascii="Cambria Math" w:hAnsi="Cambria Math"/>
+                      <w:i/>
+                      <w:lang w:val="en-US"/>
+                    </w:rPr>
+                  </m:ctrlPr>
+                </m:sSubPr>
+                <m:e>
+                  <m:r>
+                    <w:rPr>
+                      <w:rFonts w:ascii="Cambria Math" w:hAnsi="Cambria Math"/>
+                      <w:lang w:val="en-US"/>
+                    </w:rPr>
+                    <m:t>T</m:t>
+                  </m:r>
+                </m:e>
+                <m:sub>
+                  <m:r>
+                    <w:rPr>
+                      <w:rFonts w:ascii="Cambria Math" w:hAnsi="Cambria Math"/>
+                      <w:lang w:val="en-US"/>
+                    </w:rPr>
+                    <m:t>i</m:t>
+                  </m:r>
+                </m:sub>
+              </m:sSub>
+              <m:r>
+                <w:rPr>
+                  <w:rFonts w:ascii="Cambria Math" w:hAnsi="Cambria Math"/>
+                  <w:lang w:val="en-US"/>
+                </w:rPr>
+                <m:t>≤</m:t>
+              </m:r>
+              <m:sSubSup>
+                <m:sSubSupPr>
+                  <m:ctrlPr>
+                    <w:rPr>
+                      <w:rFonts w:ascii="Cambria Math" w:hAnsi="Cambria Math"/>
+                      <w:i/>
+                      <w:lang w:val="en-US"/>
+                    </w:rPr>
+                  </m:ctrlPr>
+                </m:sSubSupPr>
+                <m:e>
+                  <m:r>
+                    <w:rPr>
+                      <w:rFonts w:ascii="Cambria Math" w:hAnsi="Cambria Math"/>
+                      <w:lang w:val="en-US"/>
+                    </w:rPr>
+                    <m:t>T</m:t>
+                  </m:r>
+                </m:e>
+                <m:sub>
+                  <m:r>
+                    <w:rPr>
+                      <w:rFonts w:ascii="Cambria Math" w:hAnsi="Cambria Math"/>
+                      <w:lang w:val="en-US"/>
+                    </w:rPr>
+                    <m:t>max</m:t>
+                  </m:r>
+                </m:sub>
+                <m:sup>
+                  <m:r>
+                    <w:rPr>
+                      <w:rFonts w:ascii="Cambria Math" w:hAnsi="Cambria Math"/>
+                      <w:lang w:val="en-US"/>
+                    </w:rPr>
+                    <m:t>d</m:t>
+                  </m:r>
+                </m:sup>
+              </m:sSubSup>
+              <m:r>
+                <w:rPr>
+                  <w:rFonts w:ascii="Cambria Math" w:hAnsi="Cambria Math"/>
+                  <w:lang w:val="en-US"/>
+                </w:rPr>
+                <m:t>∧</m:t>
+              </m:r>
+              <m:sSubSup>
+                <m:sSubSupPr>
+                  <m:ctrlPr>
+                    <w:rPr>
+                      <w:rFonts w:ascii="Cambria Math" w:hAnsi="Cambria Math"/>
+                      <w:i/>
+                      <w:lang w:val="en-US"/>
+                    </w:rPr>
+                  </m:ctrlPr>
+                </m:sSubSupPr>
+                <m:e>
+                  <m:r>
+                    <w:rPr>
+                      <w:rFonts w:ascii="Cambria Math" w:hAnsi="Cambria Math"/>
+                      <w:lang w:val="en-US"/>
+                    </w:rPr>
+                    <m:t>C</m:t>
+                  </m:r>
+                </m:e>
+                <m:sub>
+                  <m:r>
+                    <w:rPr>
+                      <w:rFonts w:ascii="Cambria Math" w:hAnsi="Cambria Math"/>
+                      <w:lang w:val="en-US"/>
+                    </w:rPr>
+                    <m:t>min</m:t>
+                  </m:r>
+                </m:sub>
+                <m:sup>
+                  <m:r>
+                    <w:rPr>
+                      <w:rFonts w:ascii="Cambria Math" w:hAnsi="Cambria Math"/>
+                      <w:lang w:val="en-US"/>
+                    </w:rPr>
+                    <m:t>d</m:t>
+                  </m:r>
+                </m:sup>
+              </m:sSubSup>
+              <m:r>
+                <w:rPr>
+                  <w:rFonts w:ascii="Cambria Math" w:hAnsi="Cambria Math"/>
+                  <w:lang w:val="en-US"/>
+                </w:rPr>
+                <m:t>≤</m:t>
+              </m:r>
+              <m:sSub>
+                <m:sSubPr>
+                  <m:ctrlPr>
+                    <w:rPr>
+                      <w:rFonts w:ascii="Cambria Math" w:hAnsi="Cambria Math"/>
+                      <w:i/>
+                      <w:lang w:val="en-US"/>
+                    </w:rPr>
+                  </m:ctrlPr>
+                </m:sSubPr>
+                <m:e>
+                  <m:r>
+                    <w:rPr>
+                      <w:rFonts w:ascii="Cambria Math" w:hAnsi="Cambria Math"/>
+                      <w:lang w:val="en-US"/>
+                    </w:rPr>
+                    <m:t>C</m:t>
+                  </m:r>
+                </m:e>
+                <m:sub>
+                  <m:r>
+                    <w:rPr>
+                      <w:rFonts w:ascii="Cambria Math" w:hAnsi="Cambria Math"/>
+                      <w:lang w:val="en-US"/>
+                    </w:rPr>
+                    <m:t>i</m:t>
+                  </m:r>
+                </m:sub>
+              </m:sSub>
+              <m:r>
+                <w:rPr>
+                  <w:rFonts w:ascii="Cambria Math" w:hAnsi="Cambria Math"/>
+                  <w:lang w:val="en-US"/>
+                </w:rPr>
+                <m:t>≤</m:t>
+              </m:r>
+              <m:sSubSup>
+                <m:sSubSupPr>
+                  <m:ctrlPr>
+                    <w:rPr>
+                      <w:rFonts w:ascii="Cambria Math" w:hAnsi="Cambria Math"/>
+                      <w:i/>
+                      <w:lang w:val="en-US"/>
+                    </w:rPr>
+                  </m:ctrlPr>
+                </m:sSubSupPr>
+                <m:e>
+                  <m:r>
+                    <w:rPr>
+                      <w:rFonts w:ascii="Cambria Math" w:hAnsi="Cambria Math"/>
+                      <w:lang w:val="en-US"/>
+                    </w:rPr>
+                    <m:t>C</m:t>
+                  </m:r>
+                </m:e>
+                <m:sub>
+                  <m:r>
+                    <w:rPr>
+                      <w:rFonts w:ascii="Cambria Math" w:hAnsi="Cambria Math"/>
+                      <w:lang w:val="en-US"/>
+                    </w:rPr>
+                    <m:t>max</m:t>
+                  </m:r>
+                </m:sub>
+                <m:sup>
+                  <m:r>
+                    <w:rPr>
+                      <w:rFonts w:ascii="Cambria Math" w:hAnsi="Cambria Math"/>
+                      <w:lang w:val="en-US"/>
+                    </w:rPr>
+                    <m:t>d</m:t>
+                  </m:r>
+                </m:sup>
+              </m:sSubSup>
+              <m:r>
+                <w:rPr>
+                  <w:rFonts w:ascii="Cambria Math" w:hAnsi="Cambria Math"/>
+                  <w:lang w:val="en-US"/>
+                </w:rPr>
+                <m:t>∧</m:t>
+              </m:r>
+              <m:sSubSup>
+                <m:sSubSupPr>
+                  <m:ctrlPr>
+                    <w:rPr>
+                      <w:rFonts w:ascii="Cambria Math" w:hAnsi="Cambria Math"/>
+                      <w:i/>
+                      <w:lang w:val="en-US"/>
+                    </w:rPr>
+                  </m:ctrlPr>
+                </m:sSubSupPr>
+                <m:e>
+                  <m:r>
+                    <w:rPr>
+                      <w:rFonts w:ascii="Cambria Math" w:hAnsi="Cambria Math"/>
+                      <w:lang w:val="en-US"/>
+                    </w:rPr>
+                    <m:t>V</m:t>
+                  </m:r>
+                </m:e>
+                <m:sub>
+                  <m:r>
+                    <w:rPr>
+                      <w:rFonts w:ascii="Cambria Math" w:hAnsi="Cambria Math"/>
+                      <w:lang w:val="en-US"/>
+                    </w:rPr>
+                    <m:t>min</m:t>
+                  </m:r>
+                </m:sub>
+                <m:sup>
+                  <m:r>
+                    <w:rPr>
+                      <w:rFonts w:ascii="Cambria Math" w:hAnsi="Cambria Math"/>
+                      <w:lang w:val="en-US"/>
+                    </w:rPr>
+                    <m:t>d</m:t>
+                  </m:r>
+                </m:sup>
+              </m:sSubSup>
+              <m:r>
+                <w:rPr>
+                  <w:rFonts w:ascii="Cambria Math" w:hAnsi="Cambria Math"/>
+                  <w:lang w:val="en-US"/>
+                </w:rPr>
+                <m:t>≤</m:t>
+              </m:r>
+              <m:sSub>
+                <m:sSubPr>
+                  <m:ctrlPr>
+                    <w:rPr>
+                      <w:rFonts w:ascii="Cambria Math" w:hAnsi="Cambria Math"/>
+                      <w:i/>
+                      <w:lang w:val="en-US"/>
+                    </w:rPr>
+                  </m:ctrlPr>
+                </m:sSubPr>
+                <m:e>
+                  <m:r>
+                    <w:rPr>
+                      <w:rFonts w:ascii="Cambria Math" w:hAnsi="Cambria Math"/>
+                      <w:lang w:val="en-US"/>
+                    </w:rPr>
+                    <m:t>V</m:t>
+                  </m:r>
+                </m:e>
+                <m:sub>
+                  <m:r>
+                    <w:rPr>
+                      <w:rFonts w:ascii="Cambria Math" w:hAnsi="Cambria Math"/>
+                      <w:lang w:val="en-US"/>
+                    </w:rPr>
+                    <m:t>i</m:t>
+                  </m:r>
+                </m:sub>
+              </m:sSub>
+              <m:r>
+                <w:rPr>
+                  <w:rFonts w:ascii="Cambria Math" w:hAnsi="Cambria Math"/>
+                  <w:lang w:val="en-US"/>
+                </w:rPr>
+                <m:t>≤</m:t>
+              </m:r>
+              <m:sSubSup>
+                <m:sSubSupPr>
+                  <m:ctrlPr>
+                    <w:rPr>
+                      <w:rFonts w:ascii="Cambria Math" w:hAnsi="Cambria Math"/>
+                      <w:i/>
+                      <w:lang w:val="en-US"/>
+                    </w:rPr>
+                  </m:ctrlPr>
+                </m:sSubSupPr>
+                <m:e>
+                  <m:r>
+                    <w:rPr>
+                      <w:rFonts w:ascii="Cambria Math" w:hAnsi="Cambria Math"/>
+                      <w:lang w:val="en-US"/>
+                    </w:rPr>
+                    <m:t>V</m:t>
+                  </m:r>
+                </m:e>
+                <m:sub>
+                  <m:r>
+                    <w:rPr>
+                      <w:rFonts w:ascii="Cambria Math" w:hAnsi="Cambria Math"/>
+                      <w:lang w:val="en-US"/>
+                    </w:rPr>
+                    <m:t>max</m:t>
+                  </m:r>
+                </m:sub>
+                <m:sup>
+                  <m:r>
+                    <w:rPr>
+                      <w:rFonts w:ascii="Cambria Math" w:hAnsi="Cambria Math"/>
+                      <w:lang w:val="en-US"/>
+                    </w:rPr>
+                    <m:t>d</m:t>
+                  </m:r>
+                </m:sup>
+              </m:sSubSup>
+              <m:r>
+                <w:rPr>
+                  <w:rFonts w:ascii="Cambria Math" w:hAnsi="Cambria Math"/>
+                  <w:lang w:val="en-US"/>
+                </w:rPr>
+                <m:t>}</m:t>
+              </m:r>
+            </m:oMath>
+            <w:r>
+              <w:rPr>
+                <w:lang w:val="en-US"/>
+              </w:rPr>
+              <w:t xml:space="preserve"> such that </w:t>
+            </w:r>
+            <m:oMath>
+              <m:d>
+                <m:dPr>
+                  <m:begChr m:val="|"/>
+                  <m:endChr m:val="|"/>
+                  <m:ctrlPr>
+                    <w:rPr>
+                      <w:rFonts w:ascii="Cambria Math" w:hAnsi="Cambria Math"/>
+                      <w:i/>
+                      <w:lang w:val="en-US"/>
+                    </w:rPr>
+                  </m:ctrlPr>
+                </m:dPr>
+                <m:e>
+                  <m:sSup>
+                    <m:sSupPr>
+                      <m:ctrlPr>
+                        <w:rPr>
+                          <w:rFonts w:ascii="Cambria Math" w:hAnsi="Cambria Math"/>
+                          <w:i/>
+                          <w:lang w:val="en-US"/>
+                        </w:rPr>
+                      </m:ctrlPr>
+                    </m:sSupPr>
+                    <m:e>
+                      <m:r>
+                        <w:rPr>
+                          <w:rFonts w:ascii="Cambria Math" w:hAnsi="Cambria Math"/>
+                          <w:lang w:val="en-US"/>
+                        </w:rPr>
+                        <m:t>V</m:t>
+                      </m:r>
+                    </m:e>
+                    <m:sup>
+                      <m:r>
+                        <w:rPr>
+                          <w:rFonts w:ascii="Cambria Math" w:hAnsi="Cambria Math"/>
+                          <w:lang w:val="en-US"/>
+                        </w:rPr>
+                        <m:t>pca</m:t>
+                      </m:r>
+                    </m:sup>
+                  </m:sSup>
+                </m:e>
+              </m:d>
+              <m:r>
+                <w:rPr>
+                  <w:rFonts w:ascii="Cambria Math" w:hAnsi="Cambria Math"/>
+                  <w:lang w:val="en-US"/>
+                </w:rPr>
+                <m:t>≤P</m:t>
+              </m:r>
+            </m:oMath>
+            <w:r>
+              <w:rPr>
+                <w:lang w:val="en-US"/>
+              </w:rPr>
+              <w:t xml:space="preserve"> (i.e. use the first </w:t>
+            </w:r>
+            <m:oMath>
+              <m:r>
+                <w:rPr>
+                  <w:rFonts w:ascii="Cambria Math" w:hAnsi="Cambria Math"/>
+                  <w:lang w:val="en-US"/>
+                </w:rPr>
+                <m:t>P</m:t>
+              </m:r>
+            </m:oMath>
+            <w:r>
+              <w:rPr>
+                <w:lang w:val="en-US"/>
+              </w:rPr>
+              <w:t xml:space="preserve"> data points only)</w:t>
+            </w:r>
           </w:p>
         </w:tc>
       </w:tr>
@@ -11170,7 +11196,15 @@
         <w:rPr>
           <w:lang w:val="en-US"/>
         </w:rPr>
-        <w:t>The software displays the statistical point cloud (minimum, maximum, average) and regression line per file, which can be adjusted according to the parameters and the display properties.</w:t>
+        <w:t>The software displays the statistical point cloud (minimum, maximum, average) and regression li</w:t>
+      </w:r>
+      <w:bookmarkStart w:id="0" w:name="_GoBack"/>
+      <w:bookmarkEnd w:id="0"/>
+      <w:r>
+        <w:rPr>
+          <w:lang w:val="en-US"/>
+        </w:rPr>
+        <w:t>ne per file, which can be adjusted according to the parameters and the display properties.</w:t>
       </w:r>
     </w:p>
     <w:tbl>
@@ -14603,8 +14637,6 @@
           <w:lang w:val="en-US"/>
         </w:rPr>
       </w:pPr>
-      <w:bookmarkStart w:id="0" w:name="_GoBack"/>
-      <w:bookmarkEnd w:id="0"/>
     </w:p>
     <w:sectPr>
       <w:pgSz w:w="11906" w:h="16838"/>
@@ -16701,7 +16733,7 @@
 </file>
 
 <file path=customXml/itemProps1.xml><?xml version="1.0" encoding="utf-8"?>
-<ds:datastoreItem xmlns:ds="http://schemas.openxmlformats.org/officeDocument/2006/customXml" ds:itemID="{2B241AAD-8D5E-44C0-88C3-D8533138B4DC}">
+<ds:datastoreItem xmlns:ds="http://schemas.openxmlformats.org/officeDocument/2006/customXml" ds:itemID="{843ABA88-B841-4BB3-9839-068D7D15235F}">
   <ds:schemaRefs>
     <ds:schemaRef ds:uri="http://schemas.openxmlformats.org/officeDocument/2006/bibliography"/>
   </ds:schemaRefs>
